--- a/docs/Lab1BahirauRA01116.docx
+++ b/docs/Lab1BahirauRA01116.docx
@@ -1236,12 +1236,14 @@
           <w:numId w:val="3"/>
         </w:numPr>
         <w:rPr>
+          <w:highlight w:val="green"/>
           <w:lang w:val="ru-RU"/>
         </w:rPr>
       </w:pPr>
       <w:bookmarkStart w:id="1" w:name="_Toc525675014"/>
       <w:r>
         <w:rPr>
+          <w:highlight w:val="green"/>
           <w:lang w:val="ru-RU"/>
         </w:rPr>
         <w:lastRenderedPageBreak/>
@@ -1274,11 +1276,13 @@
           <w:p>
             <w:pPr>
               <w:rPr>
-                <w:lang w:val="en-US"/>
-              </w:rPr>
-            </w:pPr>
-            <w:r>
-              <w:rPr>
+                <w:highlight w:val="green"/>
+                <w:lang w:val="en-US"/>
+              </w:rPr>
+            </w:pPr>
+            <w:r>
+              <w:rPr>
+                <w:highlight w:val="green"/>
                 <w:lang w:val="en-US"/>
               </w:rPr>
               <w:t>R1.1</w:t>
@@ -1292,47 +1296,55 @@
           <w:p>
             <w:pPr>
               <w:rPr>
-                <w:lang w:val="ru-RU"/>
-              </w:rPr>
-            </w:pPr>
-            <w:r>
-              <w:rPr>
+                <w:highlight w:val="green"/>
+                <w:lang w:val="ru-RU"/>
+              </w:rPr>
+            </w:pPr>
+            <w:r>
+              <w:rPr>
+                <w:highlight w:val="green"/>
                 <w:lang w:val="ru-RU"/>
               </w:rPr>
               <w:t xml:space="preserve">Для создания </w:t>
             </w:r>
             <w:r>
               <w:rPr>
+                <w:highlight w:val="green"/>
                 <w:lang w:val="ru-RU"/>
               </w:rPr>
               <w:t>нового аккаунта используется страница регистрации</w:t>
             </w:r>
             <w:r>
               <w:rPr>
+                <w:highlight w:val="green"/>
                 <w:lang w:val="ru-RU"/>
               </w:rPr>
               <w:t xml:space="preserve"> (</w:t>
             </w:r>
             <w:r>
               <w:rPr>
+                <w:highlight w:val="green"/>
                 <w:lang w:val="en-US"/>
               </w:rPr>
               <w:t>registration</w:t>
             </w:r>
             <w:r>
               <w:rPr>
+                <w:highlight w:val="green"/>
                 <w:lang w:val="ru-RU"/>
               </w:rPr>
               <w:t>.</w:t>
             </w:r>
             <w:r>
               <w:rPr>
+                <w:highlight w:val="green"/>
                 <w:lang w:val="en-US"/>
               </w:rPr>
               <w:t>php</w:t>
             </w:r>
             <w:r>
               <w:rPr>
+                <w:highlight w:val="green"/>
                 <w:lang w:val="ru-RU"/>
               </w:rPr>
               <w:t>)</w:t>
@@ -1342,12 +1354,14 @@
             <w:pPr>
               <w:jc w:val="center"/>
               <w:rPr>
+                <w:highlight w:val="green"/>
                 <w:lang w:val="ru-RU"/>
               </w:rPr>
             </w:pPr>
             <w:r>
               <w:rPr>
                 <w:noProof/>
+                <w:highlight w:val="green"/>
               </w:rPr>
               <w:drawing>
                 <wp:inline distT="0" distB="0" distL="0" distR="0" wp14:anchorId="505D6416" wp14:editId="29D576C3">
@@ -1396,11 +1410,13 @@
           <w:p>
             <w:pPr>
               <w:rPr>
-                <w:lang w:val="ru-RU"/>
-              </w:rPr>
-            </w:pPr>
-            <w:r>
-              <w:rPr>
+                <w:highlight w:val="green"/>
+                <w:lang w:val="ru-RU"/>
+              </w:rPr>
+            </w:pPr>
+            <w:r>
+              <w:rPr>
+                <w:highlight w:val="green"/>
                 <w:lang w:val="ru-RU"/>
               </w:rPr>
               <w:t>На странице содержатся следующие элементы:</w:t>
@@ -1414,8 +1430,14 @@
                 <w:numId w:val="4"/>
               </w:numPr>
               <w:spacing w:after="0" w:line="240" w:lineRule="auto"/>
-            </w:pPr>
-            <w:r>
+              <w:rPr>
+                <w:highlight w:val="green"/>
+              </w:rPr>
+            </w:pPr>
+            <w:r>
+              <w:rPr>
+                <w:highlight w:val="green"/>
+              </w:rPr>
               <w:t>Поле для ввода логина</w:t>
             </w:r>
           </w:p>
@@ -1427,8 +1449,14 @@
                 <w:numId w:val="4"/>
               </w:numPr>
               <w:spacing w:after="0" w:line="240" w:lineRule="auto"/>
-            </w:pPr>
-            <w:r>
+              <w:rPr>
+                <w:highlight w:val="green"/>
+              </w:rPr>
+            </w:pPr>
+            <w:r>
+              <w:rPr>
+                <w:highlight w:val="green"/>
+              </w:rPr>
               <w:t>Поле для ввода почты</w:t>
             </w:r>
           </w:p>
@@ -1440,8 +1468,14 @@
                 <w:numId w:val="4"/>
               </w:numPr>
               <w:spacing w:after="0" w:line="240" w:lineRule="auto"/>
-            </w:pPr>
-            <w:r>
+              <w:rPr>
+                <w:highlight w:val="green"/>
+              </w:rPr>
+            </w:pPr>
+            <w:r>
+              <w:rPr>
+                <w:highlight w:val="green"/>
+              </w:rPr>
               <w:t>Поле для ввода пароля</w:t>
             </w:r>
           </w:p>
@@ -1453,11 +1487,20 @@
                 <w:numId w:val="4"/>
               </w:numPr>
               <w:spacing w:after="0" w:line="240" w:lineRule="auto"/>
-            </w:pPr>
-            <w:r>
+              <w:rPr>
+                <w:highlight w:val="green"/>
+              </w:rPr>
+            </w:pPr>
+            <w:r>
+              <w:rPr>
+                <w:highlight w:val="green"/>
+              </w:rPr>
               <w:t xml:space="preserve">Поле для </w:t>
             </w:r>
             <w:r>
+              <w:rPr>
+                <w:highlight w:val="green"/>
+              </w:rPr>
               <w:t>подтверждения пароля</w:t>
             </w:r>
           </w:p>
@@ -1469,8 +1512,14 @@
                 <w:numId w:val="4"/>
               </w:numPr>
               <w:spacing w:after="0" w:line="240" w:lineRule="auto"/>
-            </w:pPr>
-            <w:r>
+              <w:rPr>
+                <w:highlight w:val="green"/>
+              </w:rPr>
+            </w:pPr>
+            <w:r>
+              <w:rPr>
+                <w:highlight w:val="green"/>
+              </w:rPr>
               <w:t>Кнопка для регистрации на сайте</w:t>
             </w:r>
           </w:p>
@@ -1484,17 +1533,20 @@
           <w:p>
             <w:pPr>
               <w:rPr>
-                <w:lang w:val="en-US"/>
-              </w:rPr>
-            </w:pPr>
-            <w:r>
-              <w:rPr>
+                <w:highlight w:val="green"/>
+                <w:lang w:val="en-US"/>
+              </w:rPr>
+            </w:pPr>
+            <w:r>
+              <w:rPr>
+                <w:highlight w:val="green"/>
                 <w:lang w:val="en-US"/>
               </w:rPr>
               <w:t>R1.</w:t>
             </w:r>
             <w:r>
               <w:rPr>
+                <w:highlight w:val="green"/>
                 <w:lang w:val="en-US"/>
               </w:rPr>
               <w:t>2</w:t>
@@ -1508,65 +1560,76 @@
           <w:p>
             <w:pPr>
               <w:rPr>
-                <w:lang w:val="ru-RU"/>
-              </w:rPr>
-            </w:pPr>
-            <w:r>
-              <w:rPr>
+                <w:highlight w:val="green"/>
+                <w:lang w:val="ru-RU"/>
+              </w:rPr>
+            </w:pPr>
+            <w:r>
+              <w:rPr>
+                <w:highlight w:val="green"/>
                 <w:lang w:val="ru-RU"/>
               </w:rPr>
               <w:t>Все поля («</w:t>
             </w:r>
             <w:r>
               <w:rPr>
+                <w:highlight w:val="green"/>
                 <w:lang w:val="ru-RU"/>
               </w:rPr>
               <w:t>Логин</w:t>
             </w:r>
             <w:r>
               <w:rPr>
+                <w:highlight w:val="green"/>
                 <w:lang w:val="ru-RU"/>
               </w:rPr>
               <w:t>», «</w:t>
             </w:r>
             <w:r>
               <w:rPr>
+                <w:highlight w:val="green"/>
                 <w:lang w:val="ru-RU"/>
               </w:rPr>
               <w:t>Почта</w:t>
             </w:r>
             <w:r>
               <w:rPr>
+                <w:highlight w:val="green"/>
                 <w:lang w:val="ru-RU"/>
               </w:rPr>
               <w:t>», «</w:t>
             </w:r>
             <w:r>
               <w:rPr>
+                <w:highlight w:val="green"/>
                 <w:lang w:val="ru-RU"/>
               </w:rPr>
               <w:t>Пароль</w:t>
             </w:r>
             <w:r>
               <w:rPr>
+                <w:highlight w:val="green"/>
                 <w:lang w:val="ru-RU"/>
               </w:rPr>
               <w:t>» и «</w:t>
             </w:r>
             <w:r>
               <w:rPr>
+                <w:highlight w:val="green"/>
                 <w:lang w:val="ru-RU"/>
               </w:rPr>
               <w:t>Подтверждение пароля</w:t>
             </w:r>
             <w:r>
               <w:rPr>
+                <w:highlight w:val="green"/>
                 <w:lang w:val="ru-RU"/>
               </w:rPr>
               <w:t>») являются обязательными для ввода</w:t>
             </w:r>
             <w:r>
               <w:rPr>
+                <w:highlight w:val="green"/>
                 <w:lang w:val="ru-RU"/>
               </w:rPr>
               <w:t>.</w:t>
@@ -1582,11 +1645,13 @@
           <w:p>
             <w:pPr>
               <w:rPr>
-                <w:lang w:val="en-US"/>
-              </w:rPr>
-            </w:pPr>
-            <w:r>
-              <w:rPr>
+                <w:highlight w:val="green"/>
+                <w:lang w:val="en-US"/>
+              </w:rPr>
+            </w:pPr>
+            <w:r>
+              <w:rPr>
+                <w:highlight w:val="green"/>
                 <w:lang w:val="en-US"/>
               </w:rPr>
               <w:t>R1.3</w:t>
@@ -1600,89 +1665,104 @@
           <w:p>
             <w:pPr>
               <w:rPr>
-                <w:lang w:val="ru-RU"/>
-              </w:rPr>
-            </w:pPr>
-            <w:r>
-              <w:rPr>
+                <w:highlight w:val="green"/>
+                <w:lang w:val="ru-RU"/>
+              </w:rPr>
+            </w:pPr>
+            <w:r>
+              <w:rPr>
+                <w:highlight w:val="green"/>
                 <w:lang w:val="ru-RU"/>
               </w:rPr>
               <w:t xml:space="preserve">Логин </w:t>
             </w:r>
             <w:r>
               <w:rPr>
+                <w:highlight w:val="green"/>
                 <w:lang w:val="ru-RU"/>
               </w:rPr>
               <w:t>может</w:t>
             </w:r>
             <w:r>
               <w:rPr>
+                <w:highlight w:val="green"/>
                 <w:lang w:val="ru-RU"/>
               </w:rPr>
               <w:t xml:space="preserve"> содержать только буквы латинского алфавита</w:t>
             </w:r>
             <w:r>
               <w:rPr>
+                <w:highlight w:val="green"/>
                 <w:lang w:val="ru-RU"/>
               </w:rPr>
               <w:t xml:space="preserve"> в нижнем регистре</w:t>
             </w:r>
             <w:r>
               <w:rPr>
+                <w:highlight w:val="green"/>
                 <w:lang w:val="ru-RU"/>
               </w:rPr>
               <w:t>, цифры</w:t>
             </w:r>
             <w:r>
               <w:rPr>
+                <w:highlight w:val="green"/>
                 <w:lang w:val="ru-RU"/>
               </w:rPr>
               <w:t>,</w:t>
             </w:r>
             <w:r>
               <w:rPr>
+                <w:highlight w:val="green"/>
                 <w:lang w:val="ru-RU"/>
               </w:rPr>
               <w:t xml:space="preserve"> </w:t>
             </w:r>
             <w:r>
               <w:rPr>
+                <w:highlight w:val="green"/>
                 <w:lang w:val="ru-RU"/>
               </w:rPr>
               <w:t>символы</w:t>
             </w:r>
             <w:r>
               <w:rPr>
+                <w:highlight w:val="green"/>
                 <w:lang w:val="ru-RU"/>
               </w:rPr>
               <w:t xml:space="preserve"> «_» и</w:t>
             </w:r>
             <w:r>
               <w:rPr>
+                <w:highlight w:val="green"/>
                 <w:lang w:val="ru-RU"/>
               </w:rPr>
               <w:t xml:space="preserve"> </w:t>
             </w:r>
             <w:r>
               <w:rPr>
+                <w:highlight w:val="green"/>
                 <w:lang w:val="ru-RU"/>
               </w:rPr>
               <w:t xml:space="preserve">«-». </w:t>
             </w:r>
             <w:r>
               <w:rPr>
+                <w:highlight w:val="green"/>
                 <w:lang w:val="ru-RU"/>
               </w:rPr>
               <w:t>Допустимый размер логина – от 5 до 64 символов</w:t>
             </w:r>
             <w:r>
               <w:rPr>
+                <w:highlight w:val="green"/>
                 <w:lang w:val="ru-RU"/>
               </w:rPr>
               <w:t xml:space="preserve"> (включительно)</w:t>
             </w:r>
             <w:r>
               <w:rPr>
+                <w:highlight w:val="green"/>
                 <w:lang w:val="ru-RU"/>
               </w:rPr>
               <w:t>.</w:t>
@@ -1698,11 +1778,13 @@
           <w:p>
             <w:pPr>
               <w:rPr>
-                <w:lang w:val="en-US"/>
-              </w:rPr>
-            </w:pPr>
-            <w:r>
-              <w:rPr>
+                <w:highlight w:val="green"/>
+                <w:lang w:val="en-US"/>
+              </w:rPr>
+            </w:pPr>
+            <w:r>
+              <w:rPr>
+                <w:highlight w:val="green"/>
                 <w:lang w:val="en-US"/>
               </w:rPr>
               <w:t>R1.4</w:t>
@@ -1716,95 +1798,104 @@
           <w:p>
             <w:pPr>
               <w:rPr>
-                <w:lang w:val="ru-RU"/>
-              </w:rPr>
-            </w:pPr>
-            <w:r>
-              <w:rPr>
+                <w:highlight w:val="green"/>
+                <w:lang w:val="ru-RU"/>
+              </w:rPr>
+            </w:pPr>
+            <w:r>
+              <w:rPr>
+                <w:highlight w:val="green"/>
                 <w:lang w:val="ru-RU"/>
               </w:rPr>
               <w:t xml:space="preserve">Если </w:t>
             </w:r>
             <w:r>
               <w:rPr>
+                <w:highlight w:val="green"/>
                 <w:lang w:val="ru-RU"/>
               </w:rPr>
               <w:t xml:space="preserve">пользователь ввел логин, который не отвечает требованиям </w:t>
             </w:r>
             <w:r>
               <w:rPr>
+                <w:highlight w:val="green"/>
                 <w:lang w:val="ru-RU"/>
               </w:rPr>
               <w:t>«</w:t>
             </w:r>
             <w:r>
               <w:rPr>
+                <w:highlight w:val="green"/>
                 <w:lang w:val="en-US"/>
               </w:rPr>
               <w:t>R</w:t>
             </w:r>
             <w:r>
               <w:rPr>
-                <w:lang w:val="ru-RU"/>
-              </w:rPr>
-              <w:t>1.3</w:t>
-            </w:r>
-            <w:r>
-              <w:rPr>
-                <w:lang w:val="ru-RU"/>
-              </w:rPr>
-              <w:t xml:space="preserve">», то </w:t>
-            </w:r>
-            <w:r>
-              <w:rPr>
+                <w:highlight w:val="green"/>
+                <w:lang w:val="ru-RU"/>
+              </w:rPr>
+              <w:t xml:space="preserve">1.3», то </w:t>
+            </w:r>
+            <w:r>
+              <w:rPr>
+                <w:highlight w:val="green"/>
                 <w:lang w:val="ru-RU"/>
               </w:rPr>
               <w:t xml:space="preserve">после </w:t>
             </w:r>
             <w:r>
               <w:rPr>
+                <w:highlight w:val="green"/>
                 <w:lang w:val="ru-RU"/>
               </w:rPr>
               <w:t>нажати</w:t>
             </w:r>
             <w:r>
               <w:rPr>
+                <w:highlight w:val="green"/>
                 <w:lang w:val="ru-RU"/>
               </w:rPr>
               <w:t>я</w:t>
             </w:r>
             <w:r>
               <w:rPr>
+                <w:highlight w:val="green"/>
                 <w:lang w:val="ru-RU"/>
               </w:rPr>
               <w:t xml:space="preserve"> на кнопку </w:t>
             </w:r>
             <w:r>
               <w:rPr>
+                <w:highlight w:val="green"/>
                 <w:lang w:val="ru-RU"/>
               </w:rPr>
               <w:t xml:space="preserve">«Зарегистрироваться» </w:t>
             </w:r>
             <w:r>
               <w:rPr>
+                <w:highlight w:val="green"/>
                 <w:lang w:val="ru-RU"/>
               </w:rPr>
               <w:t>появится сообщение</w:t>
             </w:r>
             <w:r>
               <w:rPr>
+                <w:highlight w:val="green"/>
                 <w:lang w:val="ru-RU"/>
               </w:rPr>
               <w:t xml:space="preserve"> «Некорректно введен </w:t>
             </w:r>
             <w:r>
               <w:rPr>
+                <w:highlight w:val="green"/>
                 <w:lang w:val="ru-RU"/>
               </w:rPr>
               <w:t>логин</w:t>
             </w:r>
             <w:r>
               <w:rPr>
+                <w:highlight w:val="green"/>
                 <w:lang w:val="ru-RU"/>
               </w:rPr>
               <w:t>».</w:t>
@@ -1820,11 +1911,13 @@
           <w:p>
             <w:pPr>
               <w:rPr>
-                <w:lang w:val="en-US"/>
-              </w:rPr>
-            </w:pPr>
-            <w:r>
-              <w:rPr>
+                <w:highlight w:val="green"/>
+                <w:lang w:val="en-US"/>
+              </w:rPr>
+            </w:pPr>
+            <w:r>
+              <w:rPr>
+                <w:highlight w:val="green"/>
                 <w:lang w:val="en-US"/>
               </w:rPr>
               <w:t>R1.5</w:t>
@@ -1838,29 +1931,27 @@
           <w:p>
             <w:pPr>
               <w:rPr>
-                <w:lang w:val="ru-RU"/>
-              </w:rPr>
-            </w:pPr>
-            <w:r>
-              <w:rPr>
+                <w:highlight w:val="green"/>
+                <w:lang w:val="ru-RU"/>
+              </w:rPr>
+            </w:pPr>
+            <w:r>
+              <w:rPr>
+                <w:highlight w:val="green"/>
                 <w:lang w:val="ru-RU"/>
               </w:rPr>
               <w:t>Если пользователь ввел логин, который уже</w:t>
             </w:r>
             <w:r>
               <w:rPr>
-                <w:lang w:val="ru-RU"/>
-              </w:rPr>
-              <w:t xml:space="preserve"> </w:t>
-            </w:r>
-            <w:r>
-              <w:rPr>
-                <w:lang w:val="ru-RU"/>
-              </w:rPr>
-              <w:t>занят</w:t>
-            </w:r>
-            <w:r>
-              <w:rPr>
+                <w:highlight w:val="green"/>
+                <w:lang w:val="ru-RU"/>
+              </w:rPr>
+              <w:t xml:space="preserve"> занят</w:t>
+            </w:r>
+            <w:r>
+              <w:rPr>
+                <w:highlight w:val="green"/>
                 <w:lang w:val="ru-RU"/>
               </w:rPr>
               <w:t>, то при нажатии на кнопку «Зарегистрироваться» появится сообщение «Данный логин уже занят».</w:t>
@@ -1876,17 +1967,20 @@
           <w:p>
             <w:pPr>
               <w:rPr>
-                <w:lang w:val="ru-RU"/>
-              </w:rPr>
-            </w:pPr>
-            <w:r>
-              <w:rPr>
+                <w:highlight w:val="green"/>
+                <w:lang w:val="ru-RU"/>
+              </w:rPr>
+            </w:pPr>
+            <w:r>
+              <w:rPr>
+                <w:highlight w:val="green"/>
                 <w:lang w:val="en-US"/>
               </w:rPr>
               <w:t>R1.</w:t>
             </w:r>
             <w:r>
               <w:rPr>
+                <w:highlight w:val="green"/>
                 <w:lang w:val="ru-RU"/>
               </w:rPr>
               <w:t>6</w:t>
@@ -1900,239 +1994,265 @@
           <w:p>
             <w:pPr>
               <w:rPr>
-                <w:lang w:val="ru-RU"/>
-              </w:rPr>
-            </w:pPr>
-            <w:r>
-              <w:rPr>
+                <w:highlight w:val="green"/>
+                <w:lang w:val="ru-RU"/>
+              </w:rPr>
+            </w:pPr>
+            <w:r>
+              <w:rPr>
+                <w:highlight w:val="green"/>
                 <w:lang w:val="ru-RU"/>
               </w:rPr>
               <w:t>Почта должна соответствовать формату</w:t>
             </w:r>
             <w:r>
               <w:rPr>
+                <w:highlight w:val="green"/>
                 <w:lang w:val="ru-RU"/>
               </w:rPr>
               <w:t xml:space="preserve"> «</w:t>
             </w:r>
             <w:r>
               <w:rPr>
+                <w:highlight w:val="green"/>
                 <w:lang w:val="en-US"/>
               </w:rPr>
               <w:t>a</w:t>
             </w:r>
             <w:r>
               <w:rPr>
+                <w:highlight w:val="green"/>
                 <w:lang w:val="ru-RU"/>
               </w:rPr>
               <w:t>@</w:t>
             </w:r>
             <w:r>
               <w:rPr>
+                <w:highlight w:val="green"/>
                 <w:lang w:val="en-US"/>
               </w:rPr>
               <w:t>b</w:t>
             </w:r>
             <w:r>
               <w:rPr>
+                <w:highlight w:val="green"/>
                 <w:lang w:val="ru-RU"/>
               </w:rPr>
               <w:t>.</w:t>
             </w:r>
             <w:r>
               <w:rPr>
+                <w:highlight w:val="green"/>
                 <w:lang w:val="en-US"/>
               </w:rPr>
               <w:t>c</w:t>
             </w:r>
             <w:r>
               <w:rPr>
+                <w:highlight w:val="green"/>
                 <w:lang w:val="ru-RU"/>
               </w:rPr>
               <w:t>»</w:t>
             </w:r>
             <w:r>
               <w:rPr>
-                <w:lang w:val="ru-RU"/>
-              </w:rPr>
-              <w:t xml:space="preserve">, </w:t>
-            </w:r>
-            <w:r>
-              <w:rPr>
-                <w:lang w:val="ru-RU"/>
-              </w:rPr>
-              <w:t>где</w:t>
-            </w:r>
-            <w:r>
-              <w:rPr>
+                <w:highlight w:val="green"/>
+                <w:lang w:val="ru-RU"/>
+              </w:rPr>
+              <w:t>, где</w:t>
+            </w:r>
+            <w:r>
+              <w:rPr>
+                <w:highlight w:val="green"/>
                 <w:lang w:val="ru-RU"/>
               </w:rPr>
               <w:t xml:space="preserve"> част</w:t>
             </w:r>
             <w:r>
               <w:rPr>
+                <w:highlight w:val="green"/>
                 <w:lang w:val="ru-RU"/>
               </w:rPr>
               <w:t>и</w:t>
             </w:r>
             <w:r>
               <w:rPr>
+                <w:highlight w:val="green"/>
                 <w:lang w:val="ru-RU"/>
               </w:rPr>
               <w:t xml:space="preserve"> </w:t>
             </w:r>
             <w:r>
               <w:rPr>
+                <w:highlight w:val="green"/>
                 <w:lang w:val="ru-RU"/>
               </w:rPr>
               <w:t>«</w:t>
             </w:r>
             <w:r>
               <w:rPr>
+                <w:highlight w:val="green"/>
                 <w:lang w:val="en-US"/>
               </w:rPr>
               <w:t>a</w:t>
             </w:r>
             <w:r>
               <w:rPr>
+                <w:highlight w:val="green"/>
                 <w:lang w:val="ru-RU"/>
               </w:rPr>
               <w:t>»</w:t>
             </w:r>
             <w:r>
               <w:rPr>
+                <w:highlight w:val="green"/>
                 <w:lang w:val="ru-RU"/>
               </w:rPr>
               <w:t xml:space="preserve"> и «</w:t>
             </w:r>
             <w:r>
               <w:rPr>
+                <w:highlight w:val="green"/>
                 <w:lang w:val="en-US"/>
               </w:rPr>
               <w:t>b</w:t>
             </w:r>
             <w:r>
               <w:rPr>
+                <w:highlight w:val="green"/>
                 <w:lang w:val="ru-RU"/>
               </w:rPr>
               <w:t>»</w:t>
             </w:r>
             <w:r>
               <w:rPr>
+                <w:highlight w:val="green"/>
                 <w:lang w:val="ru-RU"/>
               </w:rPr>
               <w:t xml:space="preserve"> </w:t>
             </w:r>
             <w:r>
               <w:rPr>
+                <w:highlight w:val="green"/>
                 <w:lang w:val="ru-RU"/>
               </w:rPr>
               <w:t xml:space="preserve">могут </w:t>
             </w:r>
             <w:r>
               <w:rPr>
+                <w:highlight w:val="green"/>
                 <w:lang w:val="ru-RU"/>
               </w:rPr>
               <w:t xml:space="preserve">содержать </w:t>
             </w:r>
             <w:r>
               <w:rPr>
+                <w:highlight w:val="green"/>
                 <w:lang w:val="ru-RU"/>
               </w:rPr>
               <w:t xml:space="preserve">только буквы латинского алфавита в нижнем регистре, </w:t>
             </w:r>
             <w:r>
               <w:rPr>
+                <w:highlight w:val="green"/>
                 <w:lang w:val="ru-RU"/>
               </w:rPr>
               <w:t xml:space="preserve">цифры, </w:t>
             </w:r>
             <w:r>
               <w:rPr>
+                <w:highlight w:val="green"/>
                 <w:lang w:val="ru-RU"/>
               </w:rPr>
               <w:t>символы</w:t>
             </w:r>
             <w:r>
               <w:rPr>
+                <w:highlight w:val="green"/>
                 <w:lang w:val="ru-RU"/>
               </w:rPr>
               <w:t xml:space="preserve"> «</w:t>
             </w:r>
             <w:r>
               <w:rPr>
+                <w:highlight w:val="green"/>
                 <w:lang w:val="ru-RU"/>
               </w:rPr>
               <w:t>_</w:t>
             </w:r>
             <w:r>
               <w:rPr>
+                <w:highlight w:val="green"/>
                 <w:lang w:val="ru-RU"/>
               </w:rPr>
               <w:t>», «</w:t>
             </w:r>
             <w:r>
               <w:rPr>
+                <w:highlight w:val="green"/>
                 <w:lang w:val="ru-RU"/>
               </w:rPr>
               <w:t>.</w:t>
             </w:r>
             <w:r>
               <w:rPr>
+                <w:highlight w:val="green"/>
                 <w:lang w:val="ru-RU"/>
               </w:rPr>
               <w:t>»</w:t>
             </w:r>
             <w:r>
               <w:rPr>
+                <w:highlight w:val="green"/>
                 <w:lang w:val="ru-RU"/>
               </w:rPr>
               <w:t xml:space="preserve"> и «</w:t>
             </w:r>
             <w:r>
               <w:rPr>
+                <w:highlight w:val="green"/>
                 <w:lang w:val="ru-RU"/>
               </w:rPr>
               <w:t>-</w:t>
             </w:r>
             <w:r>
               <w:rPr>
+                <w:highlight w:val="green"/>
                 <w:lang w:val="ru-RU"/>
               </w:rPr>
               <w:t>»</w:t>
             </w:r>
             <w:r>
               <w:rPr>
+                <w:highlight w:val="green"/>
                 <w:lang w:val="ru-RU"/>
               </w:rPr>
               <w:t>.</w:t>
             </w:r>
             <w:r>
               <w:rPr>
-                <w:lang w:val="ru-RU"/>
-              </w:rPr>
-              <w:t xml:space="preserve"> </w:t>
-            </w:r>
-            <w:r>
-              <w:rPr>
-                <w:lang w:val="ru-RU"/>
-              </w:rPr>
-              <w:t>Часть «с» может содержать только буквы латинского алфавита в нижнем регистре</w:t>
-            </w:r>
-            <w:r>
-              <w:rPr>
+                <w:highlight w:val="green"/>
+                <w:lang w:val="ru-RU"/>
+              </w:rPr>
+              <w:t xml:space="preserve"> Часть «с» может содержать только буквы латинского алфавита в нижнем регистре</w:t>
+            </w:r>
+            <w:r>
+              <w:rPr>
+                <w:highlight w:val="green"/>
                 <w:lang w:val="ru-RU"/>
               </w:rPr>
               <w:t xml:space="preserve"> и символ «.». Часть </w:t>
             </w:r>
             <w:r>
               <w:rPr>
+                <w:highlight w:val="green"/>
                 <w:lang w:val="ru-RU"/>
               </w:rPr>
               <w:t xml:space="preserve">«с» может иметь размер не менее двух символов и не более </w:t>
             </w:r>
             <w:r>
               <w:rPr>
+                <w:highlight w:val="green"/>
                 <w:lang w:val="ru-RU"/>
               </w:rPr>
               <w:t>шести.</w:t>
@@ -2141,11 +2261,13 @@
           <w:p>
             <w:pPr>
               <w:rPr>
-                <w:lang w:val="ru-RU"/>
-              </w:rPr>
-            </w:pPr>
-            <w:r>
-              <w:rPr>
+                <w:highlight w:val="green"/>
+                <w:lang w:val="ru-RU"/>
+              </w:rPr>
+            </w:pPr>
+            <w:r>
+              <w:rPr>
+                <w:highlight w:val="green"/>
                 <w:lang w:val="ru-RU"/>
               </w:rPr>
               <w:t>Длина почты не должна превышать 128 символов.</w:t>
@@ -2161,11 +2283,13 @@
           <w:p>
             <w:pPr>
               <w:rPr>
-                <w:lang w:val="en-US"/>
-              </w:rPr>
-            </w:pPr>
-            <w:r>
-              <w:rPr>
+                <w:highlight w:val="green"/>
+                <w:lang w:val="en-US"/>
+              </w:rPr>
+            </w:pPr>
+            <w:r>
+              <w:rPr>
+                <w:highlight w:val="green"/>
                 <w:lang w:val="en-US"/>
               </w:rPr>
               <w:t>R1.7</w:t>
@@ -2179,95 +2303,111 @@
           <w:p>
             <w:pPr>
               <w:rPr>
-                <w:lang w:val="ru-RU"/>
-              </w:rPr>
-            </w:pPr>
-            <w:r>
-              <w:rPr>
+                <w:highlight w:val="green"/>
+                <w:lang w:val="ru-RU"/>
+              </w:rPr>
+            </w:pPr>
+            <w:r>
+              <w:rPr>
+                <w:highlight w:val="green"/>
                 <w:lang w:val="ru-RU"/>
               </w:rPr>
               <w:t xml:space="preserve">Если пользователь ввел </w:t>
             </w:r>
             <w:r>
               <w:rPr>
+                <w:highlight w:val="green"/>
                 <w:lang w:val="ru-RU"/>
               </w:rPr>
               <w:t>почту</w:t>
             </w:r>
             <w:r>
               <w:rPr>
+                <w:highlight w:val="green"/>
                 <w:lang w:val="ru-RU"/>
               </w:rPr>
               <w:t>, котор</w:t>
             </w:r>
             <w:r>
               <w:rPr>
+                <w:highlight w:val="green"/>
                 <w:lang w:val="ru-RU"/>
               </w:rPr>
               <w:t>ая</w:t>
             </w:r>
             <w:r>
               <w:rPr>
+                <w:highlight w:val="green"/>
                 <w:lang w:val="ru-RU"/>
               </w:rPr>
               <w:t xml:space="preserve"> не отвечает требованиям «</w:t>
             </w:r>
             <w:r>
               <w:rPr>
+                <w:highlight w:val="green"/>
                 <w:lang w:val="en-US"/>
               </w:rPr>
               <w:t>R</w:t>
             </w:r>
             <w:r>
               <w:rPr>
+                <w:highlight w:val="green"/>
                 <w:lang w:val="ru-RU"/>
               </w:rPr>
               <w:t>1.</w:t>
             </w:r>
             <w:r>
               <w:rPr>
+                <w:highlight w:val="green"/>
                 <w:lang w:val="ru-RU"/>
               </w:rPr>
               <w:t>6</w:t>
             </w:r>
             <w:r>
               <w:rPr>
+                <w:highlight w:val="green"/>
                 <w:lang w:val="ru-RU"/>
               </w:rPr>
               <w:t>», то п</w:t>
             </w:r>
             <w:r>
               <w:rPr>
+                <w:highlight w:val="green"/>
                 <w:lang w:val="ru-RU"/>
               </w:rPr>
               <w:t>осле</w:t>
             </w:r>
             <w:r>
               <w:rPr>
+                <w:highlight w:val="green"/>
                 <w:lang w:val="ru-RU"/>
               </w:rPr>
               <w:t xml:space="preserve"> нажати</w:t>
             </w:r>
             <w:r>
               <w:rPr>
+                <w:highlight w:val="green"/>
                 <w:lang w:val="ru-RU"/>
               </w:rPr>
               <w:t>я</w:t>
             </w:r>
             <w:r>
               <w:rPr>
+                <w:highlight w:val="green"/>
                 <w:lang w:val="ru-RU"/>
               </w:rPr>
               <w:t xml:space="preserve"> на кнопку «Зарегистрироваться» появится сообщение «Некорректно введен </w:t>
             </w:r>
             <w:r>
               <w:rPr>
+                <w:highlight w:val="green"/>
                 <w:lang w:val="en-US"/>
               </w:rPr>
               <w:t>email</w:t>
             </w:r>
             <w:r>
               <w:rPr>
+                <w:highlight w:val="green"/>
                 <w:lang w:val="ru-RU"/>
               </w:rPr>
               <w:t>».</w:t>
@@ -2283,11 +2423,13 @@
           <w:p>
             <w:pPr>
               <w:rPr>
-                <w:lang w:val="en-US"/>
-              </w:rPr>
-            </w:pPr>
-            <w:r>
-              <w:rPr>
+                <w:highlight w:val="green"/>
+                <w:lang w:val="en-US"/>
+              </w:rPr>
+            </w:pPr>
+            <w:r>
+              <w:rPr>
+                <w:highlight w:val="green"/>
                 <w:lang w:val="en-US"/>
               </w:rPr>
               <w:t>R1.8</w:t>
@@ -2301,65 +2443,76 @@
           <w:p>
             <w:pPr>
               <w:rPr>
-                <w:lang w:val="ru-RU"/>
-              </w:rPr>
-            </w:pPr>
-            <w:r>
-              <w:rPr>
+                <w:highlight w:val="green"/>
+                <w:lang w:val="ru-RU"/>
+              </w:rPr>
+            </w:pPr>
+            <w:r>
+              <w:rPr>
+                <w:highlight w:val="green"/>
                 <w:lang w:val="ru-RU"/>
               </w:rPr>
               <w:t xml:space="preserve">Если пользователь ввел </w:t>
             </w:r>
             <w:r>
               <w:rPr>
+                <w:highlight w:val="green"/>
                 <w:lang w:val="ru-RU"/>
               </w:rPr>
               <w:t>почту</w:t>
             </w:r>
             <w:r>
               <w:rPr>
+                <w:highlight w:val="green"/>
                 <w:lang w:val="ru-RU"/>
               </w:rPr>
               <w:t xml:space="preserve">, </w:t>
             </w:r>
             <w:r>
               <w:rPr>
+                <w:highlight w:val="green"/>
                 <w:lang w:val="ru-RU"/>
               </w:rPr>
               <w:t xml:space="preserve">которая привязана </w:t>
             </w:r>
             <w:r>
               <w:rPr>
+                <w:highlight w:val="green"/>
                 <w:lang w:val="ru-RU"/>
               </w:rPr>
               <w:t>к другому зарегистрированному пользователю</w:t>
             </w:r>
             <w:r>
               <w:rPr>
+                <w:highlight w:val="green"/>
                 <w:lang w:val="ru-RU"/>
               </w:rPr>
               <w:t>, то п</w:t>
             </w:r>
             <w:r>
               <w:rPr>
+                <w:highlight w:val="green"/>
                 <w:lang w:val="ru-RU"/>
               </w:rPr>
               <w:t>осле нажатия</w:t>
             </w:r>
             <w:r>
               <w:rPr>
+                <w:highlight w:val="green"/>
                 <w:lang w:val="ru-RU"/>
               </w:rPr>
               <w:t xml:space="preserve"> на кнопку «Зарегистрироваться» появится сообщение «</w:t>
             </w:r>
             <w:r>
               <w:rPr>
+                <w:highlight w:val="green"/>
                 <w:lang w:val="ru-RU"/>
               </w:rPr>
               <w:t>Пользователь с данной почтой уже существует</w:t>
             </w:r>
             <w:r>
               <w:rPr>
+                <w:highlight w:val="green"/>
                 <w:lang w:val="ru-RU"/>
               </w:rPr>
               <w:t>».</w:t>
@@ -2375,11 +2528,13 @@
           <w:p>
             <w:pPr>
               <w:rPr>
-                <w:lang w:val="en-US"/>
-              </w:rPr>
-            </w:pPr>
-            <w:r>
-              <w:rPr>
+                <w:highlight w:val="green"/>
+                <w:lang w:val="en-US"/>
+              </w:rPr>
+            </w:pPr>
+            <w:r>
+              <w:rPr>
+                <w:highlight w:val="green"/>
                 <w:lang w:val="en-US"/>
               </w:rPr>
               <w:t>R1.9</w:t>
@@ -2393,17 +2548,20 @@
           <w:p>
             <w:pPr>
               <w:rPr>
-                <w:lang w:val="ru-RU"/>
-              </w:rPr>
-            </w:pPr>
-            <w:r>
-              <w:rPr>
+                <w:highlight w:val="green"/>
+                <w:lang w:val="ru-RU"/>
+              </w:rPr>
+            </w:pPr>
+            <w:r>
+              <w:rPr>
+                <w:highlight w:val="green"/>
                 <w:lang w:val="ru-RU"/>
               </w:rPr>
               <w:t xml:space="preserve">Пароль может содержать любые символы. </w:t>
             </w:r>
             <w:r>
               <w:rPr>
+                <w:highlight w:val="green"/>
                 <w:lang w:val="ru-RU"/>
               </w:rPr>
               <w:t xml:space="preserve">Допустимый размер пароля – от 5 до 32 символов. </w:t>
@@ -2419,11 +2577,13 @@
           <w:p>
             <w:pPr>
               <w:rPr>
-                <w:lang w:val="en-US"/>
-              </w:rPr>
-            </w:pPr>
-            <w:r>
-              <w:rPr>
+                <w:highlight w:val="green"/>
+                <w:lang w:val="en-US"/>
+              </w:rPr>
+            </w:pPr>
+            <w:r>
+              <w:rPr>
+                <w:highlight w:val="green"/>
                 <w:lang w:val="en-US"/>
               </w:rPr>
               <w:t>R1.10</w:t>
@@ -2437,83 +2597,97 @@
           <w:p>
             <w:pPr>
               <w:rPr>
-                <w:lang w:val="ru-RU"/>
-              </w:rPr>
-            </w:pPr>
-            <w:r>
-              <w:rPr>
+                <w:highlight w:val="green"/>
+                <w:lang w:val="ru-RU"/>
+              </w:rPr>
+            </w:pPr>
+            <w:r>
+              <w:rPr>
+                <w:highlight w:val="green"/>
                 <w:lang w:val="ru-RU"/>
               </w:rPr>
               <w:t>Если пользователь ввел п</w:t>
             </w:r>
             <w:r>
               <w:rPr>
+                <w:highlight w:val="green"/>
                 <w:lang w:val="ru-RU"/>
               </w:rPr>
               <w:t>ароль</w:t>
             </w:r>
             <w:r>
               <w:rPr>
+                <w:highlight w:val="green"/>
                 <w:lang w:val="ru-RU"/>
               </w:rPr>
               <w:t>, котор</w:t>
             </w:r>
             <w:r>
               <w:rPr>
+                <w:highlight w:val="green"/>
                 <w:lang w:val="ru-RU"/>
               </w:rPr>
               <w:t>ый</w:t>
             </w:r>
             <w:r>
               <w:rPr>
+                <w:highlight w:val="green"/>
                 <w:lang w:val="ru-RU"/>
               </w:rPr>
               <w:t xml:space="preserve"> не отвечает требованиям «</w:t>
             </w:r>
             <w:r>
               <w:rPr>
+                <w:highlight w:val="green"/>
                 <w:lang w:val="en-US"/>
               </w:rPr>
               <w:t>R</w:t>
             </w:r>
             <w:r>
               <w:rPr>
+                <w:highlight w:val="green"/>
                 <w:lang w:val="ru-RU"/>
               </w:rPr>
               <w:t>1.</w:t>
             </w:r>
             <w:r>
               <w:rPr>
+                <w:highlight w:val="green"/>
                 <w:lang w:val="ru-RU"/>
               </w:rPr>
               <w:t>9</w:t>
             </w:r>
             <w:r>
               <w:rPr>
+                <w:highlight w:val="green"/>
                 <w:lang w:val="ru-RU"/>
               </w:rPr>
               <w:t xml:space="preserve">», то </w:t>
             </w:r>
             <w:r>
               <w:rPr>
+                <w:highlight w:val="green"/>
                 <w:lang w:val="ru-RU"/>
               </w:rPr>
               <w:t>после нажатия</w:t>
             </w:r>
             <w:r>
               <w:rPr>
+                <w:highlight w:val="green"/>
                 <w:lang w:val="ru-RU"/>
               </w:rPr>
               <w:t xml:space="preserve"> на кнопку «Зарегистрироваться» появится сообщение «Некорректно введен </w:t>
             </w:r>
             <w:r>
               <w:rPr>
+                <w:highlight w:val="green"/>
                 <w:lang w:val="ru-RU"/>
               </w:rPr>
               <w:t>пароль</w:t>
             </w:r>
             <w:r>
               <w:rPr>
+                <w:highlight w:val="green"/>
                 <w:lang w:val="ru-RU"/>
               </w:rPr>
               <w:t>».</w:t>
@@ -2529,11 +2703,13 @@
           <w:p>
             <w:pPr>
               <w:rPr>
-                <w:lang w:val="en-US"/>
-              </w:rPr>
-            </w:pPr>
-            <w:r>
-              <w:rPr>
+                <w:highlight w:val="green"/>
+                <w:lang w:val="en-US"/>
+              </w:rPr>
+            </w:pPr>
+            <w:r>
+              <w:rPr>
+                <w:highlight w:val="green"/>
                 <w:lang w:val="en-US"/>
               </w:rPr>
               <w:lastRenderedPageBreak/>
@@ -2548,95 +2724,104 @@
           <w:p>
             <w:pPr>
               <w:rPr>
-                <w:lang w:val="ru-RU"/>
-              </w:rPr>
-            </w:pPr>
-            <w:r>
-              <w:rPr>
+                <w:highlight w:val="green"/>
+                <w:lang w:val="ru-RU"/>
+              </w:rPr>
+            </w:pPr>
+            <w:r>
+              <w:rPr>
+                <w:highlight w:val="green"/>
                 <w:lang w:val="ru-RU"/>
               </w:rPr>
               <w:t>Если</w:t>
             </w:r>
             <w:r>
               <w:rPr>
-                <w:lang w:val="ru-RU"/>
-              </w:rPr>
-              <w:t xml:space="preserve"> </w:t>
-            </w:r>
-            <w:r>
-              <w:rPr>
-                <w:lang w:val="ru-RU"/>
-              </w:rPr>
-              <w:t>паро</w:t>
-            </w:r>
-            <w:r>
-              <w:rPr>
+                <w:highlight w:val="green"/>
+                <w:lang w:val="ru-RU"/>
+              </w:rPr>
+              <w:t xml:space="preserve"> паро</w:t>
+            </w:r>
+            <w:r>
+              <w:rPr>
+                <w:highlight w:val="green"/>
                 <w:lang w:val="ru-RU"/>
               </w:rPr>
               <w:t xml:space="preserve">ли </w:t>
             </w:r>
             <w:r>
               <w:rPr>
+                <w:highlight w:val="green"/>
                 <w:lang w:val="ru-RU"/>
               </w:rPr>
               <w:t>в пол</w:t>
             </w:r>
             <w:r>
               <w:rPr>
+                <w:highlight w:val="green"/>
                 <w:lang w:val="ru-RU"/>
               </w:rPr>
               <w:t>ях</w:t>
             </w:r>
             <w:r>
               <w:rPr>
+                <w:highlight w:val="green"/>
                 <w:lang w:val="ru-RU"/>
               </w:rPr>
               <w:t xml:space="preserve"> «Пароль»</w:t>
             </w:r>
             <w:r>
               <w:rPr>
+                <w:highlight w:val="green"/>
                 <w:lang w:val="ru-RU"/>
               </w:rPr>
               <w:t xml:space="preserve"> и «Подтверждение пароля»</w:t>
             </w:r>
             <w:r>
               <w:rPr>
+                <w:highlight w:val="green"/>
                 <w:lang w:val="ru-RU"/>
               </w:rPr>
               <w:t xml:space="preserve"> не совпадают</w:t>
             </w:r>
             <w:r>
               <w:rPr>
+                <w:highlight w:val="green"/>
                 <w:lang w:val="ru-RU"/>
               </w:rPr>
               <w:t xml:space="preserve">, то </w:t>
             </w:r>
             <w:r>
               <w:rPr>
+                <w:highlight w:val="green"/>
                 <w:lang w:val="ru-RU"/>
               </w:rPr>
               <w:t>после нажатия</w:t>
             </w:r>
             <w:r>
               <w:rPr>
+                <w:highlight w:val="green"/>
                 <w:lang w:val="ru-RU"/>
               </w:rPr>
               <w:t xml:space="preserve"> на кнопку «Зарегистрироваться» появится сообщение «</w:t>
             </w:r>
             <w:r>
               <w:rPr>
+                <w:highlight w:val="green"/>
                 <w:lang w:val="ru-RU"/>
               </w:rPr>
               <w:t xml:space="preserve">Неверно </w:t>
             </w:r>
             <w:r>
               <w:rPr>
+                <w:highlight w:val="green"/>
                 <w:lang w:val="ru-RU"/>
               </w:rPr>
               <w:t>подтвержден</w:t>
             </w:r>
             <w:r>
               <w:rPr>
+                <w:highlight w:val="green"/>
                 <w:lang w:val="ru-RU"/>
               </w:rPr>
               <w:t xml:space="preserve"> пароль».</w:t>
@@ -2652,11 +2837,13 @@
           <w:p>
             <w:pPr>
               <w:rPr>
-                <w:lang w:val="en-US"/>
-              </w:rPr>
-            </w:pPr>
-            <w:r>
-              <w:rPr>
+                <w:highlight w:val="green"/>
+                <w:lang w:val="en-US"/>
+              </w:rPr>
+            </w:pPr>
+            <w:r>
+              <w:rPr>
+                <w:highlight w:val="green"/>
                 <w:lang w:val="en-US"/>
               </w:rPr>
               <w:t>R1.12</w:t>
@@ -2670,71 +2857,83 @@
           <w:p>
             <w:pPr>
               <w:rPr>
-                <w:lang w:val="ru-RU"/>
-              </w:rPr>
-            </w:pPr>
-            <w:r>
-              <w:rPr>
+                <w:highlight w:val="green"/>
+                <w:lang w:val="ru-RU"/>
+              </w:rPr>
+            </w:pPr>
+            <w:r>
+              <w:rPr>
+                <w:highlight w:val="green"/>
                 <w:lang w:val="ru-RU"/>
               </w:rPr>
               <w:t xml:space="preserve">Если пользователь </w:t>
             </w:r>
             <w:r>
               <w:rPr>
+                <w:highlight w:val="green"/>
                 <w:lang w:val="ru-RU"/>
               </w:rPr>
               <w:t>заполнил все поля корректно</w:t>
             </w:r>
             <w:r>
               <w:rPr>
+                <w:highlight w:val="green"/>
                 <w:lang w:val="ru-RU"/>
               </w:rPr>
               <w:t>, то после нажатия на кнопку «Зарегистрироваться»</w:t>
             </w:r>
             <w:r>
               <w:rPr>
+                <w:highlight w:val="green"/>
                 <w:lang w:val="ru-RU"/>
               </w:rPr>
               <w:t xml:space="preserve"> </w:t>
             </w:r>
             <w:r>
               <w:rPr>
+                <w:highlight w:val="green"/>
                 <w:lang w:val="ru-RU"/>
               </w:rPr>
               <w:t>появится новый аккаунт в системе и</w:t>
             </w:r>
             <w:r>
               <w:rPr>
+                <w:highlight w:val="green"/>
                 <w:lang w:val="ru-RU"/>
               </w:rPr>
               <w:t xml:space="preserve"> пользователя перенаправит на главную страницу</w:t>
             </w:r>
             <w:r>
               <w:rPr>
+                <w:highlight w:val="green"/>
                 <w:lang w:val="ru-RU"/>
               </w:rPr>
               <w:t xml:space="preserve"> (</w:t>
             </w:r>
             <w:r>
               <w:rPr>
+                <w:highlight w:val="green"/>
                 <w:lang w:val="en-US"/>
               </w:rPr>
               <w:t>index</w:t>
             </w:r>
             <w:r>
               <w:rPr>
+                <w:highlight w:val="green"/>
                 <w:lang w:val="ru-RU"/>
               </w:rPr>
               <w:t>.</w:t>
             </w:r>
             <w:r>
               <w:rPr>
+                <w:highlight w:val="green"/>
                 <w:lang w:val="en-US"/>
               </w:rPr>
               <w:t>php</w:t>
             </w:r>
             <w:r>
               <w:rPr>
+                <w:highlight w:val="green"/>
                 <w:lang w:val="ru-RU"/>
               </w:rPr>
               <w:t>).</w:t>
@@ -2771,12 +2970,14 @@
           <w:numId w:val="3"/>
         </w:numPr>
         <w:rPr>
+          <w:highlight w:val="green"/>
           <w:lang w:val="ru-RU"/>
         </w:rPr>
       </w:pPr>
       <w:bookmarkStart w:id="2" w:name="_Toc525675015"/>
       <w:r>
         <w:rPr>
+          <w:highlight w:val="green"/>
           <w:lang w:val="ru-RU"/>
         </w:rPr>
         <w:lastRenderedPageBreak/>
@@ -2809,11 +3010,13 @@
           <w:p>
             <w:pPr>
               <w:rPr>
-                <w:lang w:val="en-US"/>
-              </w:rPr>
-            </w:pPr>
-            <w:r>
-              <w:rPr>
+                <w:highlight w:val="green"/>
+                <w:lang w:val="en-US"/>
+              </w:rPr>
+            </w:pPr>
+            <w:r>
+              <w:rPr>
+                <w:highlight w:val="green"/>
                 <w:lang w:val="en-US"/>
               </w:rPr>
               <w:t>R2.1</w:t>
@@ -2827,35 +3030,41 @@
           <w:p>
             <w:pPr>
               <w:rPr>
-                <w:lang w:val="ru-RU"/>
-              </w:rPr>
-            </w:pPr>
-            <w:r>
-              <w:rPr>
+                <w:highlight w:val="green"/>
+                <w:lang w:val="ru-RU"/>
+              </w:rPr>
+            </w:pPr>
+            <w:r>
+              <w:rPr>
+                <w:highlight w:val="green"/>
                 <w:lang w:val="ru-RU"/>
               </w:rPr>
               <w:t xml:space="preserve">Для аутентификации используется страница </w:t>
             </w:r>
             <w:r>
               <w:rPr>
+                <w:highlight w:val="green"/>
                 <w:lang w:val="en-US"/>
               </w:rPr>
               <w:t>authen</w:t>
             </w:r>
             <w:r>
               <w:rPr>
+                <w:highlight w:val="green"/>
                 <w:lang w:val="en-US"/>
               </w:rPr>
               <w:t>tication</w:t>
             </w:r>
             <w:r>
               <w:rPr>
+                <w:highlight w:val="green"/>
                 <w:lang w:val="ru-RU"/>
               </w:rPr>
               <w:t>.</w:t>
             </w:r>
             <w:r>
               <w:rPr>
+                <w:highlight w:val="green"/>
                 <w:lang w:val="en-US"/>
               </w:rPr>
               <w:t>php</w:t>
@@ -2865,12 +3074,14 @@
             <w:pPr>
               <w:jc w:val="center"/>
               <w:rPr>
+                <w:highlight w:val="green"/>
                 <w:lang w:val="ru-RU"/>
               </w:rPr>
             </w:pPr>
             <w:r>
               <w:rPr>
                 <w:noProof/>
+                <w:highlight w:val="green"/>
               </w:rPr>
               <w:drawing>
                 <wp:inline distT="0" distB="0" distL="0" distR="0" wp14:anchorId="2D51893C" wp14:editId="2C0A8722">
@@ -2919,11 +3130,13 @@
           <w:p>
             <w:pPr>
               <w:rPr>
-                <w:lang w:val="ru-RU"/>
-              </w:rPr>
-            </w:pPr>
-            <w:r>
-              <w:rPr>
+                <w:highlight w:val="green"/>
+                <w:lang w:val="ru-RU"/>
+              </w:rPr>
+            </w:pPr>
+            <w:r>
+              <w:rPr>
+                <w:highlight w:val="green"/>
                 <w:lang w:val="ru-RU"/>
               </w:rPr>
               <w:t>На странице содержатся следующие элементы:</w:t>
@@ -2937,8 +3150,14 @@
                 <w:numId w:val="4"/>
               </w:numPr>
               <w:spacing w:after="0" w:line="240" w:lineRule="auto"/>
-            </w:pPr>
-            <w:r>
+              <w:rPr>
+                <w:highlight w:val="green"/>
+              </w:rPr>
+            </w:pPr>
+            <w:r>
+              <w:rPr>
+                <w:highlight w:val="green"/>
+              </w:rPr>
               <w:t>Поле для ввода логина</w:t>
             </w:r>
           </w:p>
@@ -2950,8 +3169,14 @@
                 <w:numId w:val="4"/>
               </w:numPr>
               <w:spacing w:after="0" w:line="240" w:lineRule="auto"/>
-            </w:pPr>
-            <w:r>
+              <w:rPr>
+                <w:highlight w:val="green"/>
+              </w:rPr>
+            </w:pPr>
+            <w:r>
+              <w:rPr>
+                <w:highlight w:val="green"/>
+              </w:rPr>
               <w:t>Поле для ввода пароля</w:t>
             </w:r>
           </w:p>
@@ -2963,8 +3188,14 @@
                 <w:numId w:val="4"/>
               </w:numPr>
               <w:spacing w:after="0" w:line="240" w:lineRule="auto"/>
-            </w:pPr>
-            <w:r>
+              <w:rPr>
+                <w:highlight w:val="green"/>
+              </w:rPr>
+            </w:pPr>
+            <w:r>
+              <w:rPr>
+                <w:highlight w:val="green"/>
+              </w:rPr>
               <w:t>Кнопка для входа</w:t>
             </w:r>
           </w:p>
@@ -2978,17 +3209,20 @@
           <w:p>
             <w:pPr>
               <w:rPr>
-                <w:lang w:val="en-US"/>
-              </w:rPr>
-            </w:pPr>
-            <w:r>
-              <w:rPr>
+                <w:highlight w:val="green"/>
+                <w:lang w:val="en-US"/>
+              </w:rPr>
+            </w:pPr>
+            <w:r>
+              <w:rPr>
+                <w:highlight w:val="green"/>
                 <w:lang w:val="en-US"/>
               </w:rPr>
               <w:t>R</w:t>
             </w:r>
             <w:r>
               <w:rPr>
+                <w:highlight w:val="green"/>
                 <w:lang w:val="en-US"/>
               </w:rPr>
               <w:t>2.2</w:t>
@@ -3002,11 +3236,13 @@
           <w:p>
             <w:pPr>
               <w:rPr>
-                <w:lang w:val="ru-RU"/>
-              </w:rPr>
-            </w:pPr>
-            <w:r>
-              <w:rPr>
+                <w:highlight w:val="green"/>
+                <w:lang w:val="ru-RU"/>
+              </w:rPr>
+            </w:pPr>
+            <w:r>
+              <w:rPr>
+                <w:highlight w:val="green"/>
                 <w:lang w:val="ru-RU"/>
               </w:rPr>
               <w:t>Все поля («Логин» и «Пароль») являются обязательными для ввода</w:t>
@@ -3022,11 +3258,13 @@
           <w:p>
             <w:pPr>
               <w:rPr>
-                <w:lang w:val="en-US"/>
-              </w:rPr>
-            </w:pPr>
-            <w:r>
-              <w:rPr>
+                <w:highlight w:val="green"/>
+                <w:lang w:val="en-US"/>
+              </w:rPr>
+            </w:pPr>
+            <w:r>
+              <w:rPr>
+                <w:highlight w:val="green"/>
                 <w:lang w:val="en-US"/>
               </w:rPr>
               <w:t>R2.3</w:t>
@@ -3040,11 +3278,13 @@
           <w:p>
             <w:pPr>
               <w:rPr>
-                <w:lang w:val="ru-RU"/>
-              </w:rPr>
-            </w:pPr>
-            <w:r>
-              <w:rPr>
+                <w:highlight w:val="green"/>
+                <w:lang w:val="ru-RU"/>
+              </w:rPr>
+            </w:pPr>
+            <w:r>
+              <w:rPr>
+                <w:highlight w:val="green"/>
                 <w:lang w:val="ru-RU"/>
               </w:rPr>
               <w:t>Логин может содержать только буквы латинского алфавита в нижнем регистре, цифры, символы «_» и «-». Допустимый размер логина – от 5 до 64 символов (включительно).</w:t>
@@ -3060,11 +3300,13 @@
           <w:p>
             <w:pPr>
               <w:rPr>
-                <w:lang w:val="en-US"/>
-              </w:rPr>
-            </w:pPr>
-            <w:r>
-              <w:rPr>
+                <w:highlight w:val="green"/>
+                <w:lang w:val="en-US"/>
+              </w:rPr>
+            </w:pPr>
+            <w:r>
+              <w:rPr>
+                <w:highlight w:val="green"/>
                 <w:lang w:val="en-US"/>
               </w:rPr>
               <w:t>R2.4</w:t>
@@ -3078,47 +3320,48 @@
           <w:p>
             <w:pPr>
               <w:rPr>
-                <w:lang w:val="ru-RU"/>
-              </w:rPr>
-            </w:pPr>
-            <w:r>
-              <w:rPr>
+                <w:highlight w:val="green"/>
+                <w:lang w:val="ru-RU"/>
+              </w:rPr>
+            </w:pPr>
+            <w:r>
+              <w:rPr>
+                <w:highlight w:val="green"/>
                 <w:lang w:val="ru-RU"/>
               </w:rPr>
               <w:t>Если пользователь ввел логин, который не отвечает требованиям «</w:t>
             </w:r>
             <w:r>
               <w:rPr>
+                <w:highlight w:val="green"/>
                 <w:lang w:val="en-US"/>
               </w:rPr>
               <w:t>R</w:t>
             </w:r>
             <w:r>
               <w:rPr>
+                <w:highlight w:val="green"/>
                 <w:lang w:val="ru-RU"/>
               </w:rPr>
               <w:t>2</w:t>
             </w:r>
             <w:r>
               <w:rPr>
-                <w:lang w:val="ru-RU"/>
-              </w:rPr>
-              <w:t>.3</w:t>
-            </w:r>
-            <w:r>
-              <w:rPr>
-                <w:lang w:val="ru-RU"/>
-              </w:rPr>
-              <w:t>», то при нажатии на кнопку «</w:t>
-            </w:r>
-            <w:r>
-              <w:rPr>
+                <w:highlight w:val="green"/>
+                <w:lang w:val="ru-RU"/>
+              </w:rPr>
+              <w:t>.3», то при нажатии на кнопку «</w:t>
+            </w:r>
+            <w:r>
+              <w:rPr>
+                <w:highlight w:val="green"/>
                 <w:lang w:val="ru-RU"/>
               </w:rPr>
               <w:t>Войти</w:t>
             </w:r>
             <w:r>
               <w:rPr>
+                <w:highlight w:val="green"/>
                 <w:lang w:val="ru-RU"/>
               </w:rPr>
               <w:t>» появится сообщение «Некорректно введен логин».</w:t>
@@ -3134,11 +3377,13 @@
           <w:p>
             <w:pPr>
               <w:rPr>
-                <w:lang w:val="en-US"/>
-              </w:rPr>
-            </w:pPr>
-            <w:r>
-              <w:rPr>
+                <w:highlight w:val="green"/>
+                <w:lang w:val="en-US"/>
+              </w:rPr>
+            </w:pPr>
+            <w:r>
+              <w:rPr>
+                <w:highlight w:val="green"/>
                 <w:lang w:val="en-US"/>
               </w:rPr>
               <w:t>R2.5</w:t>
@@ -3152,11 +3397,13 @@
           <w:p>
             <w:pPr>
               <w:rPr>
-                <w:lang w:val="ru-RU"/>
-              </w:rPr>
-            </w:pPr>
-            <w:r>
-              <w:rPr>
+                <w:highlight w:val="green"/>
+                <w:lang w:val="ru-RU"/>
+              </w:rPr>
+            </w:pPr>
+            <w:r>
+              <w:rPr>
+                <w:highlight w:val="green"/>
                 <w:lang w:val="ru-RU"/>
               </w:rPr>
               <w:t>Пароль может содержать любые символы. Допустимый размер пароля – от 5 до 32 символов.</w:t>
@@ -3172,11 +3419,13 @@
           <w:p>
             <w:pPr>
               <w:rPr>
-                <w:lang w:val="en-US"/>
-              </w:rPr>
-            </w:pPr>
-            <w:r>
-              <w:rPr>
+                <w:highlight w:val="green"/>
+                <w:lang w:val="en-US"/>
+              </w:rPr>
+            </w:pPr>
+            <w:r>
+              <w:rPr>
+                <w:highlight w:val="green"/>
                 <w:lang w:val="en-US"/>
               </w:rPr>
               <w:t>R2.6</w:t>
@@ -3190,32 +3439,30 @@
           <w:p>
             <w:pPr>
               <w:rPr>
-                <w:lang w:val="ru-RU"/>
-              </w:rPr>
-            </w:pPr>
-            <w:r>
-              <w:rPr>
+                <w:highlight w:val="green"/>
+                <w:lang w:val="ru-RU"/>
+              </w:rPr>
+            </w:pPr>
+            <w:r>
+              <w:rPr>
+                <w:highlight w:val="green"/>
                 <w:lang w:val="ru-RU"/>
               </w:rPr>
               <w:t>Если пользователь ввел пароль, который не отвечает требованиям «</w:t>
             </w:r>
             <w:r>
               <w:rPr>
+                <w:highlight w:val="green"/>
                 <w:lang w:val="en-US"/>
               </w:rPr>
               <w:t>R</w:t>
             </w:r>
             <w:r>
               <w:rPr>
-                <w:lang w:val="ru-RU"/>
-              </w:rPr>
-              <w:t>2.5</w:t>
-            </w:r>
-            <w:r>
-              <w:rPr>
-                <w:lang w:val="ru-RU"/>
-              </w:rPr>
-              <w:t>», то при нажатии на кнопку «Войти» появится сообщение «Некорректно введен пароль».</w:t>
+                <w:highlight w:val="green"/>
+                <w:lang w:val="ru-RU"/>
+              </w:rPr>
+              <w:t>2.5», то при нажатии на кнопку «Войти» появится сообщение «Некорректно введен пароль».</w:t>
             </w:r>
           </w:p>
         </w:tc>
@@ -3228,11 +3475,13 @@
           <w:p>
             <w:pPr>
               <w:rPr>
-                <w:lang w:val="en-US"/>
-              </w:rPr>
-            </w:pPr>
-            <w:r>
-              <w:rPr>
+                <w:highlight w:val="green"/>
+                <w:lang w:val="en-US"/>
+              </w:rPr>
+            </w:pPr>
+            <w:r>
+              <w:rPr>
+                <w:highlight w:val="green"/>
                 <w:lang w:val="en-US"/>
               </w:rPr>
               <w:t>R2.7</w:t>
@@ -3246,17 +3495,20 @@
           <w:p>
             <w:pPr>
               <w:rPr>
-                <w:lang w:val="ru-RU"/>
-              </w:rPr>
-            </w:pPr>
-            <w:r>
-              <w:rPr>
+                <w:highlight w:val="green"/>
+                <w:lang w:val="ru-RU"/>
+              </w:rPr>
+            </w:pPr>
+            <w:r>
+              <w:rPr>
+                <w:highlight w:val="green"/>
                 <w:lang w:val="ru-RU"/>
               </w:rPr>
               <w:t>Если пользователь ввел несуществующий логин или не подходящий п</w:t>
             </w:r>
             <w:r>
               <w:rPr>
+                <w:highlight w:val="green"/>
                 <w:lang w:val="ru-RU"/>
               </w:rPr>
               <w:t>ароль, то при нажатии на кнопку «Войти» появится сообщение «Неправильный логин или пароль».</w:t>
@@ -3272,11 +3524,13 @@
           <w:p>
             <w:pPr>
               <w:rPr>
-                <w:lang w:val="en-US"/>
-              </w:rPr>
-            </w:pPr>
-            <w:r>
-              <w:rPr>
+                <w:highlight w:val="green"/>
+                <w:lang w:val="en-US"/>
+              </w:rPr>
+            </w:pPr>
+            <w:r>
+              <w:rPr>
+                <w:highlight w:val="green"/>
                 <w:lang w:val="en-US"/>
               </w:rPr>
               <w:t>R2.8</w:t>
@@ -3290,101 +3544,97 @@
           <w:p>
             <w:pPr>
               <w:rPr>
-                <w:lang w:val="ru-RU"/>
-              </w:rPr>
-            </w:pPr>
-            <w:r>
-              <w:rPr>
+                <w:highlight w:val="green"/>
+                <w:lang w:val="ru-RU"/>
+              </w:rPr>
+            </w:pPr>
+            <w:r>
+              <w:rPr>
+                <w:highlight w:val="green"/>
                 <w:lang w:val="ru-RU"/>
               </w:rPr>
               <w:t>Если пользователь заполнил все поля корректно, то после нажатия на кнопку «Войти» пользователя перенаправит на главную страницу (</w:t>
             </w:r>
             <w:r>
               <w:rPr>
+                <w:highlight w:val="green"/>
                 <w:lang w:val="en-US"/>
               </w:rPr>
               <w:t>index</w:t>
             </w:r>
             <w:r>
               <w:rPr>
+                <w:highlight w:val="green"/>
                 <w:lang w:val="ru-RU"/>
               </w:rPr>
               <w:t>.</w:t>
             </w:r>
             <w:r>
               <w:rPr>
+                <w:highlight w:val="green"/>
                 <w:lang w:val="en-US"/>
               </w:rPr>
               <w:t>php</w:t>
             </w:r>
             <w:r>
               <w:rPr>
+                <w:highlight w:val="green"/>
                 <w:lang w:val="ru-RU"/>
               </w:rPr>
               <w:t>)</w:t>
             </w:r>
             <w:r>
               <w:rPr>
+                <w:highlight w:val="green"/>
                 <w:lang w:val="ru-RU"/>
               </w:rPr>
               <w:t xml:space="preserve"> или на страницу администратора (</w:t>
             </w:r>
             <w:r>
               <w:rPr>
+                <w:highlight w:val="green"/>
                 <w:lang w:val="en-US"/>
               </w:rPr>
               <w:t>admin</w:t>
             </w:r>
             <w:r>
               <w:rPr>
+                <w:highlight w:val="green"/>
                 <w:lang w:val="ru-RU"/>
               </w:rPr>
               <w:t>.</w:t>
             </w:r>
             <w:r>
               <w:rPr>
+                <w:highlight w:val="green"/>
                 <w:lang w:val="en-US"/>
               </w:rPr>
               <w:t>php</w:t>
             </w:r>
             <w:r>
               <w:rPr>
-                <w:lang w:val="ru-RU"/>
-              </w:rPr>
-              <w:t xml:space="preserve">), </w:t>
-            </w:r>
-            <w:r>
-              <w:rPr>
-                <w:lang w:val="ru-RU"/>
-              </w:rPr>
-              <w:t xml:space="preserve">если данный пользователь является </w:t>
-            </w:r>
-            <w:r>
-              <w:rPr>
-                <w:lang w:val="ru-RU"/>
-              </w:rPr>
-              <w:t>администратором (имеет логин</w:t>
-            </w:r>
-            <w:r>
-              <w:rPr>
-                <w:lang w:val="ru-RU"/>
-              </w:rPr>
-              <w:t xml:space="preserve"> </w:t>
-            </w:r>
-            <w:r>
-              <w:rPr>
-                <w:lang w:val="ru-RU"/>
-              </w:rPr>
-              <w:t>«</w:t>
-            </w:r>
-            <w:r>
-              <w:rPr>
+                <w:highlight w:val="green"/>
+                <w:lang w:val="ru-RU"/>
+              </w:rPr>
+              <w:t xml:space="preserve">), если данный пользователь является </w:t>
+            </w:r>
+            <w:r>
+              <w:rPr>
+                <w:highlight w:val="green"/>
+                <w:lang w:val="ru-RU"/>
+              </w:rPr>
+              <w:t>администратором (имеет логин «</w:t>
+            </w:r>
+            <w:r>
+              <w:rPr>
+                <w:highlight w:val="green"/>
                 <w:lang w:val="en-US"/>
               </w:rPr>
               <w:t>admin</w:t>
             </w:r>
             <w:r>
               <w:rPr>
+                <w:highlight w:val="green"/>
                 <w:lang w:val="ru-RU"/>
               </w:rPr>
               <w:t>»).</w:t>
@@ -3710,11 +3960,13 @@
           <w:p>
             <w:pPr>
               <w:rPr>
-                <w:lang w:val="en-US"/>
-              </w:rPr>
-            </w:pPr>
-            <w:r>
-              <w:rPr>
+                <w:highlight w:val="green"/>
+                <w:lang w:val="en-US"/>
+              </w:rPr>
+            </w:pPr>
+            <w:r>
+              <w:rPr>
+                <w:highlight w:val="green"/>
                 <w:lang w:val="en-US"/>
               </w:rPr>
               <w:t>R3.1</w:t>
@@ -3728,47 +3980,48 @@
           <w:p>
             <w:pPr>
               <w:rPr>
-                <w:lang w:val="ru-RU"/>
-              </w:rPr>
-            </w:pPr>
-            <w:r>
-              <w:rPr>
+                <w:highlight w:val="green"/>
+                <w:lang w:val="ru-RU"/>
+              </w:rPr>
+            </w:pPr>
+            <w:r>
+              <w:rPr>
+                <w:highlight w:val="green"/>
                 <w:lang w:val="ru-RU"/>
               </w:rPr>
               <w:t>На главной странице администратора (</w:t>
             </w:r>
             <w:r>
               <w:rPr>
+                <w:highlight w:val="green"/>
                 <w:lang w:val="en-US"/>
               </w:rPr>
               <w:t>admin</w:t>
             </w:r>
             <w:r>
               <w:rPr>
+                <w:highlight w:val="green"/>
                 <w:lang w:val="ru-RU"/>
               </w:rPr>
               <w:t>.</w:t>
             </w:r>
             <w:r>
               <w:rPr>
+                <w:highlight w:val="green"/>
                 <w:lang w:val="en-US"/>
               </w:rPr>
               <w:t>php</w:t>
             </w:r>
             <w:r>
               <w:rPr>
-                <w:lang w:val="ru-RU"/>
-              </w:rPr>
-              <w:t xml:space="preserve">) </w:t>
-            </w:r>
-            <w:r>
-              <w:rPr>
-                <w:lang w:val="ru-RU"/>
-              </w:rPr>
-              <w:t>расположено понятное пользовательское меню в виде ссылок</w:t>
-            </w:r>
-            <w:r>
-              <w:rPr>
+                <w:highlight w:val="green"/>
+                <w:lang w:val="ru-RU"/>
+              </w:rPr>
+              <w:t>) расположено понятное пользовательское меню в виде ссылок</w:t>
+            </w:r>
+            <w:r>
+              <w:rPr>
+                <w:highlight w:val="green"/>
                 <w:lang w:val="ru-RU"/>
               </w:rPr>
               <w:t>:</w:t>
@@ -3778,16 +4031,21 @@
             <w:pPr>
               <w:rPr>
                 <w:noProof/>
+                <w:highlight w:val="green"/>
               </w:rPr>
             </w:pPr>
           </w:p>
           <w:p>
             <w:pPr>
               <w:jc w:val="center"/>
+              <w:rPr>
+                <w:highlight w:val="green"/>
+              </w:rPr>
             </w:pPr>
             <w:r>
               <w:rPr>
                 <w:noProof/>
+                <w:highlight w:val="green"/>
               </w:rPr>
               <w:drawing>
                 <wp:inline distT="0" distB="0" distL="0" distR="0" wp14:anchorId="2B8BB84D" wp14:editId="22A5091F">
@@ -3843,11 +4101,13 @@
           <w:p>
             <w:pPr>
               <w:rPr>
-                <w:lang w:val="en-US"/>
-              </w:rPr>
-            </w:pPr>
-            <w:r>
-              <w:rPr>
+                <w:highlight w:val="green"/>
+                <w:lang w:val="en-US"/>
+              </w:rPr>
+            </w:pPr>
+            <w:r>
+              <w:rPr>
+                <w:highlight w:val="green"/>
                 <w:lang w:val="en-US"/>
               </w:rPr>
               <w:t>R3.2</w:t>
@@ -3861,53 +4121,62 @@
           <w:p>
             <w:pPr>
               <w:rPr>
-                <w:lang w:val="ru-RU"/>
-              </w:rPr>
-            </w:pPr>
-            <w:r>
-              <w:rPr>
+                <w:highlight w:val="green"/>
+                <w:lang w:val="ru-RU"/>
+              </w:rPr>
+            </w:pPr>
+            <w:r>
+              <w:rPr>
+                <w:highlight w:val="green"/>
                 <w:lang w:val="ru-RU"/>
               </w:rPr>
               <w:t xml:space="preserve">После нажатия на </w:t>
             </w:r>
             <w:r>
               <w:rPr>
+                <w:highlight w:val="green"/>
                 <w:lang w:val="ru-RU"/>
               </w:rPr>
               <w:t>ссылку</w:t>
             </w:r>
             <w:r>
               <w:rPr>
+                <w:highlight w:val="green"/>
                 <w:lang w:val="ru-RU"/>
               </w:rPr>
               <w:t xml:space="preserve"> «Выйти» администратора перенаправляет на главную страницу (</w:t>
             </w:r>
             <w:r>
               <w:rPr>
+                <w:highlight w:val="green"/>
                 <w:lang w:val="en-US"/>
               </w:rPr>
               <w:t>index</w:t>
             </w:r>
             <w:r>
               <w:rPr>
+                <w:highlight w:val="green"/>
                 <w:lang w:val="ru-RU"/>
               </w:rPr>
               <w:t>.</w:t>
             </w:r>
             <w:r>
               <w:rPr>
+                <w:highlight w:val="green"/>
                 <w:lang w:val="en-US"/>
               </w:rPr>
               <w:t>php</w:t>
             </w:r>
             <w:r>
               <w:rPr>
+                <w:highlight w:val="green"/>
                 <w:lang w:val="ru-RU"/>
               </w:rPr>
               <w:t>)</w:t>
             </w:r>
             <w:r>
               <w:rPr>
+                <w:highlight w:val="green"/>
                 <w:lang w:val="ru-RU"/>
               </w:rPr>
               <w:t>.</w:t>
@@ -3923,11 +4192,13 @@
           <w:p>
             <w:pPr>
               <w:rPr>
-                <w:lang w:val="en-US"/>
-              </w:rPr>
-            </w:pPr>
-            <w:r>
-              <w:rPr>
+                <w:highlight w:val="green"/>
+                <w:lang w:val="en-US"/>
+              </w:rPr>
+            </w:pPr>
+            <w:r>
+              <w:rPr>
+                <w:highlight w:val="green"/>
                 <w:lang w:val="en-US"/>
               </w:rPr>
               <w:t>R3.3</w:t>
@@ -3941,35 +4212,41 @@
           <w:p>
             <w:pPr>
               <w:rPr>
-                <w:lang w:val="ru-RU"/>
-              </w:rPr>
-            </w:pPr>
-            <w:r>
-              <w:rPr>
+                <w:highlight w:val="green"/>
+                <w:lang w:val="ru-RU"/>
+              </w:rPr>
+            </w:pPr>
+            <w:r>
+              <w:rPr>
+                <w:highlight w:val="green"/>
                 <w:lang w:val="ru-RU"/>
               </w:rPr>
               <w:t>После нажатия на ссылку «Список пользователей»</w:t>
             </w:r>
             <w:r>
               <w:rPr>
+                <w:highlight w:val="green"/>
                 <w:lang w:val="ru-RU"/>
               </w:rPr>
               <w:t xml:space="preserve"> открывается страница </w:t>
             </w:r>
             <w:r>
               <w:rPr>
+                <w:highlight w:val="green"/>
                 <w:lang w:val="en-US"/>
               </w:rPr>
               <w:t>users</w:t>
             </w:r>
             <w:r>
               <w:rPr>
+                <w:highlight w:val="green"/>
                 <w:lang w:val="ru-RU"/>
               </w:rPr>
               <w:t>.</w:t>
             </w:r>
             <w:r>
               <w:rPr>
+                <w:highlight w:val="green"/>
                 <w:lang w:val="en-US"/>
               </w:rPr>
               <w:t>php</w:t>
@@ -3985,11 +4262,15 @@
           <w:p>
             <w:pPr>
               <w:rPr>
-                <w:lang w:val="en-US"/>
-              </w:rPr>
-            </w:pPr>
-            <w:r>
-              <w:rPr>
+                <w:highlight w:val="green"/>
+                <w:lang w:val="en-US"/>
+              </w:rPr>
+            </w:pPr>
+            <w:bookmarkStart w:id="4" w:name="_GoBack"/>
+            <w:bookmarkEnd w:id="4"/>
+            <w:r>
+              <w:rPr>
+                <w:highlight w:val="green"/>
                 <w:lang w:val="en-US"/>
               </w:rPr>
               <w:t>R3.4</w:t>
@@ -4003,107 +4284,118 @@
           <w:p>
             <w:pPr>
               <w:rPr>
-                <w:lang w:val="ru-RU"/>
-              </w:rPr>
-            </w:pPr>
-            <w:r>
-              <w:rPr>
+                <w:highlight w:val="green"/>
+                <w:lang w:val="ru-RU"/>
+              </w:rPr>
+            </w:pPr>
+            <w:r>
+              <w:rPr>
+                <w:highlight w:val="green"/>
                 <w:lang w:val="ru-RU"/>
               </w:rPr>
               <w:t xml:space="preserve">На странице </w:t>
             </w:r>
             <w:r>
               <w:rPr>
+                <w:highlight w:val="green"/>
                 <w:lang w:val="en-US"/>
               </w:rPr>
               <w:t>users</w:t>
             </w:r>
             <w:r>
               <w:rPr>
+                <w:highlight w:val="green"/>
                 <w:lang w:val="ru-RU"/>
               </w:rPr>
               <w:t>.</w:t>
             </w:r>
             <w:r>
               <w:rPr>
+                <w:highlight w:val="green"/>
                 <w:lang w:val="en-US"/>
               </w:rPr>
               <w:t>php</w:t>
             </w:r>
             <w:r>
               <w:rPr>
+                <w:highlight w:val="green"/>
+                <w:lang w:val="ru-RU"/>
+              </w:rPr>
+              <w:t xml:space="preserve"> имеется поле для поиска</w:t>
+            </w:r>
+            <w:r>
+              <w:rPr>
+                <w:highlight w:val="green"/>
+                <w:lang w:val="ru-RU"/>
+              </w:rPr>
+              <w:t xml:space="preserve"> по логину</w:t>
+            </w:r>
+            <w:r>
+              <w:rPr>
+                <w:highlight w:val="green"/>
+                <w:lang w:val="ru-RU"/>
+              </w:rPr>
+              <w:t xml:space="preserve"> и кнопка</w:t>
+            </w:r>
+            <w:r>
+              <w:rPr>
+                <w:highlight w:val="green"/>
                 <w:lang w:val="ru-RU"/>
               </w:rPr>
               <w:t xml:space="preserve"> </w:t>
             </w:r>
             <w:r>
               <w:rPr>
-                <w:lang w:val="ru-RU"/>
-              </w:rPr>
-              <w:t>имеется поле для поиска</w:t>
-            </w:r>
-            <w:r>
-              <w:rPr>
-                <w:lang w:val="ru-RU"/>
-              </w:rPr>
-              <w:t xml:space="preserve"> по логину</w:t>
-            </w:r>
-            <w:r>
-              <w:rPr>
-                <w:lang w:val="ru-RU"/>
-              </w:rPr>
-              <w:t xml:space="preserve"> и кнопка</w:t>
-            </w:r>
-            <w:r>
-              <w:rPr>
-                <w:lang w:val="ru-RU"/>
-              </w:rPr>
-              <w:t xml:space="preserve"> </w:t>
-            </w:r>
-            <w:r>
-              <w:rPr>
+                <w:highlight w:val="green"/>
                 <w:lang w:val="ru-RU"/>
               </w:rPr>
               <w:t>«</w:t>
             </w:r>
             <w:r>
               <w:rPr>
+                <w:highlight w:val="green"/>
                 <w:lang w:val="ru-RU"/>
               </w:rPr>
               <w:t>П</w:t>
             </w:r>
             <w:r>
               <w:rPr>
+                <w:highlight w:val="green"/>
                 <w:lang w:val="ru-RU"/>
               </w:rPr>
               <w:t>оиск</w:t>
             </w:r>
             <w:r>
               <w:rPr>
+                <w:highlight w:val="green"/>
                 <w:lang w:val="ru-RU"/>
               </w:rPr>
               <w:t>»</w:t>
             </w:r>
             <w:r>
               <w:rPr>
+                <w:highlight w:val="green"/>
                 <w:lang w:val="ru-RU"/>
               </w:rPr>
               <w:t>,</w:t>
             </w:r>
             <w:r>
               <w:rPr>
+                <w:highlight w:val="green"/>
                 <w:lang w:val="ru-RU"/>
               </w:rPr>
               <w:t xml:space="preserve"> а также таблица со всеми </w:t>
             </w:r>
             <w:r>
               <w:rPr>
+                <w:highlight w:val="green"/>
                 <w:lang w:val="ru-RU"/>
               </w:rPr>
               <w:t>пользователями</w:t>
             </w:r>
             <w:r>
               <w:rPr>
+                <w:highlight w:val="green"/>
                 <w:lang w:val="ru-RU"/>
               </w:rPr>
               <w:t>.</w:t>
@@ -4119,11 +4411,13 @@
           <w:p>
             <w:pPr>
               <w:rPr>
-                <w:lang w:val="en-US"/>
-              </w:rPr>
-            </w:pPr>
-            <w:r>
-              <w:rPr>
+                <w:highlight w:val="green"/>
+                <w:lang w:val="en-US"/>
+              </w:rPr>
+            </w:pPr>
+            <w:r>
+              <w:rPr>
+                <w:highlight w:val="green"/>
                 <w:lang w:val="en-US"/>
               </w:rPr>
               <w:t>R3.5</w:t>
@@ -4137,23 +4431,27 @@
           <w:p>
             <w:pPr>
               <w:rPr>
-                <w:lang w:val="ru-RU"/>
-              </w:rPr>
-            </w:pPr>
-            <w:r>
-              <w:rPr>
+                <w:highlight w:val="green"/>
+                <w:lang w:val="ru-RU"/>
+              </w:rPr>
+            </w:pPr>
+            <w:r>
+              <w:rPr>
+                <w:highlight w:val="green"/>
                 <w:lang w:val="ru-RU"/>
               </w:rPr>
               <w:t xml:space="preserve">Поиск выдает всех пользователей, чей </w:t>
             </w:r>
             <w:r>
               <w:rPr>
+                <w:highlight w:val="green"/>
                 <w:lang w:val="ru-RU"/>
               </w:rPr>
               <w:t xml:space="preserve">логин содержит подстроку, которая соответствует строке в поле для </w:t>
             </w:r>
             <w:r>
               <w:rPr>
+                <w:highlight w:val="green"/>
                 <w:lang w:val="ru-RU"/>
               </w:rPr>
               <w:t>поиска.</w:t>
@@ -4169,11 +4467,13 @@
           <w:p>
             <w:pPr>
               <w:rPr>
-                <w:lang w:val="en-US"/>
-              </w:rPr>
-            </w:pPr>
-            <w:r>
-              <w:rPr>
+                <w:highlight w:val="green"/>
+                <w:lang w:val="en-US"/>
+              </w:rPr>
+            </w:pPr>
+            <w:r>
+              <w:rPr>
+                <w:highlight w:val="green"/>
                 <w:lang w:val="en-US"/>
               </w:rPr>
               <w:t>R3.6</w:t>
@@ -4187,11 +4487,13 @@
           <w:p>
             <w:pPr>
               <w:rPr>
-                <w:lang w:val="ru-RU"/>
-              </w:rPr>
-            </w:pPr>
-            <w:r>
-              <w:rPr>
+                <w:highlight w:val="green"/>
+                <w:lang w:val="ru-RU"/>
+              </w:rPr>
+            </w:pPr>
+            <w:r>
+              <w:rPr>
+                <w:highlight w:val="green"/>
                 <w:lang w:val="ru-RU"/>
               </w:rPr>
               <w:t>Если поиск ничего не вернул, то на месте таблицы будет надпись «Пользователей с таким логином не найдено».</w:t>
@@ -6852,31 +7154,7 @@
               <w:rPr>
                 <w:lang w:val="ru-RU"/>
               </w:rPr>
-              <w:t>3</w:t>
-            </w:r>
-            <w:r>
-              <w:rPr>
-                <w:lang w:val="ru-RU"/>
-              </w:rPr>
-              <w:t>7</w:t>
-            </w:r>
-            <w:r>
-              <w:rPr>
-                <w:lang w:val="ru-RU"/>
-              </w:rPr>
-              <w:t xml:space="preserve">», то появится сообщение </w:t>
-            </w:r>
-            <w:r>
-              <w:rPr>
-                <w:lang w:val="ru-RU"/>
-              </w:rPr>
-              <w:t>«Категория с таким названием уже существует</w:t>
-            </w:r>
-            <w:r>
-              <w:rPr>
-                <w:lang w:val="ru-RU"/>
-              </w:rPr>
-              <w:t>».</w:t>
+              <w:t>37», то появится сообщение «Категория с таким названием уже существует».</w:t>
             </w:r>
           </w:p>
         </w:tc>
@@ -7574,7 +7852,7 @@
           <w:lang w:val="ru-RU"/>
         </w:rPr>
       </w:pPr>
-      <w:bookmarkStart w:id="4" w:name="_Toc525675017"/>
+      <w:bookmarkStart w:id="5" w:name="_Toc525675017"/>
       <w:r>
         <w:rPr>
           <w:lang w:val="ru-RU"/>
@@ -7582,7 +7860,7 @@
         <w:lastRenderedPageBreak/>
         <w:t>Авторизованный пользователь</w:t>
       </w:r>
-      <w:bookmarkEnd w:id="4"/>
+      <w:bookmarkEnd w:id="5"/>
     </w:p>
     <w:p>
       <w:pPr>
@@ -10257,7 +10535,7 @@
           <w:lang w:val="ru-RU"/>
         </w:rPr>
       </w:pPr>
-      <w:bookmarkStart w:id="5" w:name="_Toc525675018"/>
+      <w:bookmarkStart w:id="6" w:name="_Toc525675018"/>
       <w:r>
         <w:rPr>
           <w:lang w:val="ru-RU"/>
@@ -10265,7 +10543,7 @@
         <w:lastRenderedPageBreak/>
         <w:t>Неавторизованный пользователь</w:t>
       </w:r>
-      <w:bookmarkEnd w:id="5"/>
+      <w:bookmarkEnd w:id="6"/>
     </w:p>
     <w:p>
       <w:pPr>
@@ -12776,8 +13054,6 @@
               </w:rPr>
               <w:t>4</w:t>
             </w:r>
-            <w:bookmarkStart w:id="6" w:name="_GoBack"/>
-            <w:bookmarkEnd w:id="6"/>
           </w:p>
         </w:tc>
         <w:tc>
@@ -14432,7 +14708,7 @@
 </file>
 
 <file path=customXml/itemProps1.xml><?xml version="1.0" encoding="utf-8"?>
-<ds:datastoreItem xmlns:ds="http://schemas.openxmlformats.org/officeDocument/2006/customXml" ds:itemID="{73204E92-C37E-4EC5-839C-3BACDDE1D58A}">
+<ds:datastoreItem xmlns:ds="http://schemas.openxmlformats.org/officeDocument/2006/customXml" ds:itemID="{36C7B7D3-6B06-4272-8BBF-E3734C35E72F}">
   <ds:schemaRefs>
     <ds:schemaRef ds:uri="http://schemas.openxmlformats.org/officeDocument/2006/bibliography"/>
   </ds:schemaRefs>

--- a/docs/Lab1BahirauRA01116.docx
+++ b/docs/Lab1BahirauRA01116.docx
@@ -4266,8 +4266,6 @@
                 <w:lang w:val="en-US"/>
               </w:rPr>
             </w:pPr>
-            <w:bookmarkStart w:id="4" w:name="_GoBack"/>
-            <w:bookmarkEnd w:id="4"/>
             <w:r>
               <w:rPr>
                 <w:highlight w:val="green"/>
@@ -4509,17 +4507,20 @@
           <w:p>
             <w:pPr>
               <w:rPr>
-                <w:lang w:val="ru-RU"/>
-              </w:rPr>
-            </w:pPr>
-            <w:r>
-              <w:rPr>
+                <w:highlight w:val="green"/>
+                <w:lang w:val="ru-RU"/>
+              </w:rPr>
+            </w:pPr>
+            <w:r>
+              <w:rPr>
+                <w:highlight w:val="green"/>
                 <w:lang w:val="en-US"/>
               </w:rPr>
               <w:t>R3.</w:t>
             </w:r>
             <w:r>
               <w:rPr>
+                <w:highlight w:val="green"/>
                 <w:lang w:val="ru-RU"/>
               </w:rPr>
               <w:t>7</w:t>
@@ -4533,17 +4534,20 @@
           <w:p>
             <w:pPr>
               <w:rPr>
-                <w:lang w:val="ru-RU"/>
-              </w:rPr>
-            </w:pPr>
-            <w:r>
-              <w:rPr>
+                <w:highlight w:val="green"/>
+                <w:lang w:val="ru-RU"/>
+              </w:rPr>
+            </w:pPr>
+            <w:r>
+              <w:rPr>
+                <w:highlight w:val="green"/>
                 <w:lang w:val="ru-RU"/>
               </w:rPr>
               <w:t xml:space="preserve">Таблица с пользователями содержит </w:t>
             </w:r>
             <w:r>
               <w:rPr>
+                <w:highlight w:val="green"/>
                 <w:lang w:val="ru-RU"/>
               </w:rPr>
               <w:t>логин и две кнопки – «История заказов» и «Удалить».</w:t>
@@ -4849,17 +4853,20 @@
           <w:p>
             <w:pPr>
               <w:rPr>
-                <w:lang w:val="ru-RU"/>
-              </w:rPr>
-            </w:pPr>
-            <w:r>
-              <w:rPr>
+                <w:highlight w:val="green"/>
+                <w:lang w:val="ru-RU"/>
+              </w:rPr>
+            </w:pPr>
+            <w:r>
+              <w:rPr>
+                <w:highlight w:val="green"/>
                 <w:lang w:val="en-US"/>
               </w:rPr>
               <w:t>R3.1</w:t>
             </w:r>
             <w:r>
               <w:rPr>
+                <w:highlight w:val="green"/>
                 <w:lang w:val="ru-RU"/>
               </w:rPr>
               <w:t>1</w:t>
@@ -4873,38 +4880,37 @@
           <w:p>
             <w:pPr>
               <w:rPr>
-                <w:lang w:val="ru-RU"/>
-              </w:rPr>
-            </w:pPr>
-            <w:r>
-              <w:rPr>
+                <w:highlight w:val="green"/>
+                <w:lang w:val="ru-RU"/>
+              </w:rPr>
+            </w:pPr>
+            <w:r>
+              <w:rPr>
+                <w:highlight w:val="green"/>
                 <w:lang w:val="ru-RU"/>
               </w:rPr>
               <w:t>После нажатия на кнопку «</w:t>
             </w:r>
             <w:r>
               <w:rPr>
+                <w:highlight w:val="green"/>
                 <w:lang w:val="ru-RU"/>
               </w:rPr>
               <w:t>Удалить</w:t>
             </w:r>
             <w:r>
               <w:rPr>
+                <w:highlight w:val="green"/>
                 <w:lang w:val="ru-RU"/>
               </w:rPr>
               <w:t>» напротив логина выбранного пользователя</w:t>
             </w:r>
             <w:r>
               <w:rPr>
-                <w:lang w:val="ru-RU"/>
-              </w:rPr>
-              <w:t xml:space="preserve"> </w:t>
-            </w:r>
-            <w:r>
-              <w:rPr>
-                <w:lang w:val="ru-RU"/>
-              </w:rPr>
-              <w:t>выбранный пользователь будет удален.</w:t>
+                <w:highlight w:val="green"/>
+                <w:lang w:val="ru-RU"/>
+              </w:rPr>
+              <w:t xml:space="preserve"> выбранный пользователь будет удален.</w:t>
             </w:r>
           </w:p>
         </w:tc>
@@ -7356,17 +7362,20 @@
           <w:p>
             <w:pPr>
               <w:rPr>
-                <w:lang w:val="ru-RU"/>
-              </w:rPr>
-            </w:pPr>
-            <w:r>
-              <w:rPr>
+                <w:highlight w:val="green"/>
+                <w:lang w:val="ru-RU"/>
+              </w:rPr>
+            </w:pPr>
+            <w:r>
+              <w:rPr>
+                <w:highlight w:val="green"/>
                 <w:lang w:val="en-US"/>
               </w:rPr>
               <w:t>R3.4</w:t>
             </w:r>
             <w:r>
               <w:rPr>
+                <w:highlight w:val="green"/>
                 <w:lang w:val="ru-RU"/>
               </w:rPr>
               <w:t>2</w:t>
@@ -7380,56 +7389,58 @@
           <w:p>
             <w:pPr>
               <w:rPr>
-                <w:lang w:val="ru-RU"/>
-              </w:rPr>
-            </w:pPr>
-            <w:r>
-              <w:rPr>
+                <w:highlight w:val="green"/>
+                <w:lang w:val="ru-RU"/>
+              </w:rPr>
+            </w:pPr>
+            <w:r>
+              <w:rPr>
+                <w:highlight w:val="green"/>
                 <w:lang w:val="ru-RU"/>
               </w:rPr>
               <w:t xml:space="preserve">После нажатия на ссылку «Удалить» открывается страница </w:t>
             </w:r>
             <w:r>
               <w:rPr>
+                <w:highlight w:val="green"/>
                 <w:lang w:val="en-US"/>
               </w:rPr>
               <w:t>del</w:t>
             </w:r>
             <w:r>
               <w:rPr>
+                <w:highlight w:val="green"/>
                 <w:lang w:val="ru-RU"/>
               </w:rPr>
               <w:t>_</w:t>
             </w:r>
             <w:r>
               <w:rPr>
+                <w:highlight w:val="green"/>
                 <w:lang w:val="en-US"/>
               </w:rPr>
               <w:t>categories</w:t>
             </w:r>
             <w:r>
               <w:rPr>
+                <w:highlight w:val="green"/>
                 <w:lang w:val="ru-RU"/>
               </w:rPr>
               <w:t>.</w:t>
             </w:r>
             <w:r>
               <w:rPr>
+                <w:highlight w:val="green"/>
                 <w:lang w:val="en-US"/>
               </w:rPr>
               <w:t>php</w:t>
             </w:r>
             <w:r>
               <w:rPr>
-                <w:lang w:val="ru-RU"/>
-              </w:rPr>
-              <w:t xml:space="preserve"> </w:t>
-            </w:r>
-            <w:r>
-              <w:rPr>
-                <w:lang w:val="ru-RU"/>
-              </w:rPr>
-              <w:t>с таблицей категорий.</w:t>
+                <w:highlight w:val="green"/>
+                <w:lang w:val="ru-RU"/>
+              </w:rPr>
+              <w:t xml:space="preserve"> с таблицей категорий.</w:t>
             </w:r>
           </w:p>
         </w:tc>
@@ -7442,17 +7453,20 @@
           <w:p>
             <w:pPr>
               <w:rPr>
-                <w:lang w:val="ru-RU"/>
-              </w:rPr>
-            </w:pPr>
-            <w:r>
-              <w:rPr>
+                <w:highlight w:val="green"/>
+                <w:lang w:val="ru-RU"/>
+              </w:rPr>
+            </w:pPr>
+            <w:r>
+              <w:rPr>
+                <w:highlight w:val="green"/>
                 <w:lang w:val="en-US"/>
               </w:rPr>
               <w:t>R3.4</w:t>
             </w:r>
             <w:r>
               <w:rPr>
+                <w:highlight w:val="green"/>
                 <w:lang w:val="ru-RU"/>
               </w:rPr>
               <w:t>3</w:t>
@@ -7466,56 +7480,58 @@
           <w:p>
             <w:pPr>
               <w:rPr>
-                <w:lang w:val="ru-RU"/>
-              </w:rPr>
-            </w:pPr>
-            <w:r>
-              <w:rPr>
+                <w:highlight w:val="green"/>
+                <w:lang w:val="ru-RU"/>
+              </w:rPr>
+            </w:pPr>
+            <w:r>
+              <w:rPr>
+                <w:highlight w:val="green"/>
                 <w:lang w:val="ru-RU"/>
               </w:rPr>
               <w:t xml:space="preserve">Напротив названия категории в таблице на странице </w:t>
             </w:r>
             <w:r>
               <w:rPr>
+                <w:highlight w:val="green"/>
                 <w:lang w:val="en-US"/>
               </w:rPr>
               <w:t>del</w:t>
             </w:r>
             <w:r>
               <w:rPr>
+                <w:highlight w:val="green"/>
                 <w:lang w:val="ru-RU"/>
               </w:rPr>
               <w:t>_</w:t>
             </w:r>
             <w:r>
               <w:rPr>
+                <w:highlight w:val="green"/>
                 <w:lang w:val="en-US"/>
               </w:rPr>
               <w:t>categories</w:t>
             </w:r>
             <w:r>
               <w:rPr>
+                <w:highlight w:val="green"/>
                 <w:lang w:val="ru-RU"/>
               </w:rPr>
               <w:t>.</w:t>
             </w:r>
             <w:r>
               <w:rPr>
+                <w:highlight w:val="green"/>
                 <w:lang w:val="en-US"/>
               </w:rPr>
               <w:t>php</w:t>
             </w:r>
             <w:r>
               <w:rPr>
-                <w:lang w:val="ru-RU"/>
-              </w:rPr>
-              <w:t xml:space="preserve"> </w:t>
-            </w:r>
-            <w:r>
-              <w:rPr>
-                <w:lang w:val="ru-RU"/>
-              </w:rPr>
-              <w:t>имеется кнопка «Удалить».</w:t>
+                <w:highlight w:val="green"/>
+                <w:lang w:val="ru-RU"/>
+              </w:rPr>
+              <w:t xml:space="preserve"> имеется кнопка «Удалить».</w:t>
             </w:r>
           </w:p>
         </w:tc>
@@ -7528,17 +7544,20 @@
           <w:p>
             <w:pPr>
               <w:rPr>
-                <w:lang w:val="ru-RU"/>
-              </w:rPr>
-            </w:pPr>
-            <w:r>
-              <w:rPr>
+                <w:highlight w:val="green"/>
+                <w:lang w:val="ru-RU"/>
+              </w:rPr>
+            </w:pPr>
+            <w:r>
+              <w:rPr>
+                <w:highlight w:val="green"/>
                 <w:lang w:val="en-US"/>
               </w:rPr>
               <w:t>R3.4</w:t>
             </w:r>
             <w:r>
               <w:rPr>
+                <w:highlight w:val="green"/>
                 <w:lang w:val="ru-RU"/>
               </w:rPr>
               <w:t>4</w:t>
@@ -7552,11 +7571,13 @@
           <w:p>
             <w:pPr>
               <w:rPr>
-                <w:lang w:val="ru-RU"/>
-              </w:rPr>
-            </w:pPr>
-            <w:r>
-              <w:rPr>
+                <w:highlight w:val="green"/>
+                <w:lang w:val="ru-RU"/>
+              </w:rPr>
+            </w:pPr>
+            <w:r>
+              <w:rPr>
+                <w:highlight w:val="green"/>
                 <w:lang w:val="ru-RU"/>
               </w:rPr>
               <w:t>После нажатия на кнопку «Удалить» выбранная категория будет удалена. Также будут «</w:t>
@@ -7564,6 +7585,7 @@
             <w:proofErr w:type="spellStart"/>
             <w:r>
               <w:rPr>
+                <w:highlight w:val="green"/>
                 <w:lang w:val="ru-RU"/>
               </w:rPr>
               <w:t>каскадно</w:t>
@@ -7571,6 +7593,7 @@
             <w:proofErr w:type="spellEnd"/>
             <w:r>
               <w:rPr>
+                <w:highlight w:val="green"/>
                 <w:lang w:val="ru-RU"/>
               </w:rPr>
               <w:t>» удалены все товары, принадлежащие данной категории.</w:t>
@@ -7653,7 +7676,15 @@
               <w:rPr>
                 <w:lang w:val="ru-RU"/>
               </w:rPr>
-              <w:t>с таблицей историй заказов и кнопкой «очистить историю».</w:t>
+              <w:t>с табл</w:t>
+            </w:r>
+            <w:bookmarkStart w:id="4" w:name="_GoBack"/>
+            <w:bookmarkEnd w:id="4"/>
+            <w:r>
+              <w:rPr>
+                <w:lang w:val="ru-RU"/>
+              </w:rPr>
+              <w:t>ицей историй заказов и кнопкой «очистить историю».</w:t>
             </w:r>
           </w:p>
         </w:tc>
@@ -7983,13 +8014,15 @@
               <w:rPr>
                 <w:rFonts w:asciiTheme="minorHAnsi" w:hAnsiTheme="minorHAnsi" w:cstheme="minorHAnsi"/>
                 <w:szCs w:val="24"/>
-                <w:lang w:val="en-US"/>
-              </w:rPr>
-            </w:pPr>
-            <w:r>
-              <w:rPr>
-                <w:rFonts w:asciiTheme="minorHAnsi" w:hAnsiTheme="minorHAnsi" w:cstheme="minorHAnsi"/>
-                <w:szCs w:val="24"/>
+                <w:highlight w:val="green"/>
+                <w:lang w:val="en-US"/>
+              </w:rPr>
+            </w:pPr>
+            <w:r>
+              <w:rPr>
+                <w:rFonts w:asciiTheme="minorHAnsi" w:hAnsiTheme="minorHAnsi" w:cstheme="minorHAnsi"/>
+                <w:szCs w:val="24"/>
+                <w:highlight w:val="green"/>
                 <w:lang w:val="en-US"/>
               </w:rPr>
               <w:t>R4.1</w:t>
@@ -8007,12 +8040,14 @@
               <w:rPr>
                 <w:rFonts w:asciiTheme="minorHAnsi" w:hAnsiTheme="minorHAnsi" w:cstheme="minorHAnsi"/>
                 <w:szCs w:val="24"/>
-              </w:rPr>
-            </w:pPr>
-            <w:r>
-              <w:rPr>
-                <w:rFonts w:asciiTheme="minorHAnsi" w:hAnsiTheme="minorHAnsi" w:cstheme="minorHAnsi"/>
-                <w:szCs w:val="24"/>
+                <w:highlight w:val="green"/>
+              </w:rPr>
+            </w:pPr>
+            <w:r>
+              <w:rPr>
+                <w:rFonts w:asciiTheme="minorHAnsi" w:hAnsiTheme="minorHAnsi" w:cstheme="minorHAnsi"/>
+                <w:szCs w:val="24"/>
+                <w:highlight w:val="green"/>
               </w:rPr>
               <w:t xml:space="preserve">На главной странице </w:t>
             </w:r>
@@ -8020,6 +8055,7 @@
               <w:rPr>
                 <w:rFonts w:asciiTheme="minorHAnsi" w:hAnsiTheme="minorHAnsi" w:cstheme="minorHAnsi"/>
                 <w:szCs w:val="24"/>
+                <w:highlight w:val="green"/>
                 <w:lang w:val="en-US"/>
               </w:rPr>
               <w:t>index</w:t>
@@ -8028,6 +8064,7 @@
               <w:rPr>
                 <w:rFonts w:asciiTheme="minorHAnsi" w:hAnsiTheme="minorHAnsi" w:cstheme="minorHAnsi"/>
                 <w:szCs w:val="24"/>
+                <w:highlight w:val="green"/>
               </w:rPr>
               <w:t>.</w:t>
             </w:r>
@@ -8035,6 +8072,7 @@
               <w:rPr>
                 <w:rFonts w:asciiTheme="minorHAnsi" w:hAnsiTheme="minorHAnsi" w:cstheme="minorHAnsi"/>
                 <w:szCs w:val="24"/>
+                <w:highlight w:val="green"/>
                 <w:lang w:val="en-US"/>
               </w:rPr>
               <w:t>php</w:t>
@@ -8043,6 +8081,7 @@
               <w:rPr>
                 <w:rFonts w:asciiTheme="minorHAnsi" w:hAnsiTheme="minorHAnsi" w:cstheme="minorHAnsi"/>
                 <w:szCs w:val="24"/>
+                <w:highlight w:val="green"/>
               </w:rPr>
               <w:t xml:space="preserve"> </w:t>
             </w:r>
@@ -8050,6 +8089,7 @@
               <w:rPr>
                 <w:rFonts w:asciiTheme="minorHAnsi" w:hAnsiTheme="minorHAnsi" w:cstheme="minorHAnsi"/>
                 <w:szCs w:val="24"/>
+                <w:highlight w:val="green"/>
               </w:rPr>
               <w:t>находится шапка и ссылки по категориям:</w:t>
             </w:r>
@@ -8061,11 +8101,13 @@
               <w:rPr>
                 <w:rFonts w:asciiTheme="minorHAnsi" w:hAnsiTheme="minorHAnsi" w:cstheme="minorHAnsi"/>
                 <w:szCs w:val="24"/>
+                <w:highlight w:val="green"/>
               </w:rPr>
             </w:pPr>
             <w:r>
               <w:rPr>
                 <w:noProof/>
+                <w:highlight w:val="green"/>
               </w:rPr>
               <w:drawing>
                 <wp:inline distT="0" distB="0" distL="0" distR="0" wp14:anchorId="30AAB786" wp14:editId="7CFBF35A">
@@ -8118,6 +8160,7 @@
               <w:rPr>
                 <w:rFonts w:asciiTheme="minorHAnsi" w:hAnsiTheme="minorHAnsi" w:cstheme="minorHAnsi"/>
                 <w:szCs w:val="24"/>
+                <w:highlight w:val="green"/>
               </w:rPr>
             </w:pPr>
           </w:p>
@@ -10400,13 +10443,15 @@
               <w:rPr>
                 <w:rFonts w:asciiTheme="minorHAnsi" w:hAnsiTheme="minorHAnsi" w:cstheme="minorHAnsi"/>
                 <w:szCs w:val="24"/>
-                <w:lang w:val="en-US"/>
-              </w:rPr>
-            </w:pPr>
-            <w:r>
-              <w:rPr>
-                <w:rFonts w:asciiTheme="minorHAnsi" w:hAnsiTheme="minorHAnsi" w:cstheme="minorHAnsi"/>
-                <w:szCs w:val="24"/>
+                <w:highlight w:val="green"/>
+                <w:lang w:val="en-US"/>
+              </w:rPr>
+            </w:pPr>
+            <w:r>
+              <w:rPr>
+                <w:rFonts w:asciiTheme="minorHAnsi" w:hAnsiTheme="minorHAnsi" w:cstheme="minorHAnsi"/>
+                <w:szCs w:val="24"/>
+                <w:highlight w:val="green"/>
                 <w:lang w:val="en-US"/>
               </w:rPr>
               <w:t>R4.</w:t>
@@ -10415,6 +10460,7 @@
               <w:rPr>
                 <w:rFonts w:asciiTheme="minorHAnsi" w:hAnsiTheme="minorHAnsi" w:cstheme="minorHAnsi"/>
                 <w:szCs w:val="24"/>
+                <w:highlight w:val="green"/>
               </w:rPr>
               <w:t>2</w:t>
             </w:r>
@@ -10422,6 +10468,7 @@
               <w:rPr>
                 <w:rFonts w:asciiTheme="minorHAnsi" w:hAnsiTheme="minorHAnsi" w:cstheme="minorHAnsi"/>
                 <w:szCs w:val="24"/>
+                <w:highlight w:val="green"/>
                 <w:lang w:val="en-US"/>
               </w:rPr>
               <w:t>6</w:t>
@@ -10438,33 +10485,22 @@
               <w:rPr>
                 <w:rFonts w:asciiTheme="minorHAnsi" w:hAnsiTheme="minorHAnsi" w:cstheme="minorHAnsi"/>
                 <w:szCs w:val="24"/>
-              </w:rPr>
-            </w:pPr>
-            <w:r>
-              <w:rPr>
-                <w:rFonts w:asciiTheme="minorHAnsi" w:hAnsiTheme="minorHAnsi" w:cstheme="minorHAnsi"/>
-                <w:szCs w:val="24"/>
-              </w:rPr>
-              <w:t>После нажатия на кнопку «Выход» пользователя перенаправляет на</w:t>
-            </w:r>
-            <w:r>
-              <w:rPr>
-                <w:rFonts w:asciiTheme="minorHAnsi" w:hAnsiTheme="minorHAnsi" w:cstheme="minorHAnsi"/>
-                <w:szCs w:val="24"/>
-              </w:rPr>
-              <w:t xml:space="preserve"> </w:t>
-            </w:r>
-            <w:r>
-              <w:rPr>
-                <w:rFonts w:asciiTheme="minorHAnsi" w:hAnsiTheme="minorHAnsi" w:cstheme="minorHAnsi"/>
-                <w:szCs w:val="24"/>
-              </w:rPr>
-              <w:t xml:space="preserve">главную страницу </w:t>
-            </w:r>
-            <w:r>
-              <w:rPr>
-                <w:rFonts w:asciiTheme="minorHAnsi" w:hAnsiTheme="minorHAnsi" w:cstheme="minorHAnsi"/>
-                <w:szCs w:val="24"/>
+                <w:highlight w:val="green"/>
+              </w:rPr>
+            </w:pPr>
+            <w:r>
+              <w:rPr>
+                <w:rFonts w:asciiTheme="minorHAnsi" w:hAnsiTheme="minorHAnsi" w:cstheme="minorHAnsi"/>
+                <w:szCs w:val="24"/>
+                <w:highlight w:val="green"/>
+              </w:rPr>
+              <w:t xml:space="preserve">После нажатия на кнопку «Выход» пользователя перенаправляет на главную страницу </w:t>
+            </w:r>
+            <w:r>
+              <w:rPr>
+                <w:rFonts w:asciiTheme="minorHAnsi" w:hAnsiTheme="minorHAnsi" w:cstheme="minorHAnsi"/>
+                <w:szCs w:val="24"/>
+                <w:highlight w:val="green"/>
                 <w:lang w:val="en-US"/>
               </w:rPr>
               <w:t>index</w:t>
@@ -10473,6 +10509,7 @@
               <w:rPr>
                 <w:rFonts w:asciiTheme="minorHAnsi" w:hAnsiTheme="minorHAnsi" w:cstheme="minorHAnsi"/>
                 <w:szCs w:val="24"/>
+                <w:highlight w:val="green"/>
               </w:rPr>
               <w:t>.</w:t>
             </w:r>
@@ -10480,6 +10517,7 @@
               <w:rPr>
                 <w:rFonts w:asciiTheme="minorHAnsi" w:hAnsiTheme="minorHAnsi" w:cstheme="minorHAnsi"/>
                 <w:szCs w:val="24"/>
+                <w:highlight w:val="green"/>
                 <w:lang w:val="en-US"/>
               </w:rPr>
               <w:t>php</w:t>
@@ -10488,6 +10526,7 @@
               <w:rPr>
                 <w:rFonts w:asciiTheme="minorHAnsi" w:hAnsiTheme="minorHAnsi" w:cstheme="minorHAnsi"/>
                 <w:szCs w:val="24"/>
+                <w:highlight w:val="green"/>
               </w:rPr>
               <w:t>.</w:t>
             </w:r>
@@ -10681,13 +10720,15 @@
               <w:rPr>
                 <w:rFonts w:asciiTheme="minorHAnsi" w:hAnsiTheme="minorHAnsi" w:cstheme="minorHAnsi"/>
                 <w:szCs w:val="24"/>
-                <w:lang w:val="en-US"/>
-              </w:rPr>
-            </w:pPr>
-            <w:r>
-              <w:rPr>
-                <w:rFonts w:asciiTheme="minorHAnsi" w:hAnsiTheme="minorHAnsi" w:cstheme="minorHAnsi"/>
-                <w:szCs w:val="24"/>
+                <w:highlight w:val="green"/>
+                <w:lang w:val="en-US"/>
+              </w:rPr>
+            </w:pPr>
+            <w:r>
+              <w:rPr>
+                <w:rFonts w:asciiTheme="minorHAnsi" w:hAnsiTheme="minorHAnsi" w:cstheme="minorHAnsi"/>
+                <w:szCs w:val="24"/>
+                <w:highlight w:val="green"/>
                 <w:lang w:val="en-US"/>
               </w:rPr>
               <w:t>R</w:t>
@@ -10696,6 +10737,7 @@
               <w:rPr>
                 <w:rFonts w:asciiTheme="minorHAnsi" w:hAnsiTheme="minorHAnsi" w:cstheme="minorHAnsi"/>
                 <w:szCs w:val="24"/>
+                <w:highlight w:val="green"/>
                 <w:lang w:val="en-US"/>
               </w:rPr>
               <w:t>5</w:t>
@@ -10704,6 +10746,7 @@
               <w:rPr>
                 <w:rFonts w:asciiTheme="minorHAnsi" w:hAnsiTheme="minorHAnsi" w:cstheme="minorHAnsi"/>
                 <w:szCs w:val="24"/>
+                <w:highlight w:val="green"/>
                 <w:lang w:val="en-US"/>
               </w:rPr>
               <w:t>.1</w:t>
@@ -10721,12 +10764,14 @@
               <w:rPr>
                 <w:rFonts w:asciiTheme="minorHAnsi" w:hAnsiTheme="minorHAnsi" w:cstheme="minorHAnsi"/>
                 <w:szCs w:val="24"/>
-              </w:rPr>
-            </w:pPr>
-            <w:r>
-              <w:rPr>
-                <w:rFonts w:asciiTheme="minorHAnsi" w:hAnsiTheme="minorHAnsi" w:cstheme="minorHAnsi"/>
-                <w:szCs w:val="24"/>
+                <w:highlight w:val="green"/>
+              </w:rPr>
+            </w:pPr>
+            <w:r>
+              <w:rPr>
+                <w:rFonts w:asciiTheme="minorHAnsi" w:hAnsiTheme="minorHAnsi" w:cstheme="minorHAnsi"/>
+                <w:szCs w:val="24"/>
+                <w:highlight w:val="green"/>
               </w:rPr>
               <w:t xml:space="preserve">На главной странице </w:t>
             </w:r>
@@ -10734,6 +10779,7 @@
               <w:rPr>
                 <w:rFonts w:asciiTheme="minorHAnsi" w:hAnsiTheme="minorHAnsi" w:cstheme="minorHAnsi"/>
                 <w:szCs w:val="24"/>
+                <w:highlight w:val="green"/>
                 <w:lang w:val="en-US"/>
               </w:rPr>
               <w:t>index</w:t>
@@ -10742,6 +10788,7 @@
               <w:rPr>
                 <w:rFonts w:asciiTheme="minorHAnsi" w:hAnsiTheme="minorHAnsi" w:cstheme="minorHAnsi"/>
                 <w:szCs w:val="24"/>
+                <w:highlight w:val="green"/>
               </w:rPr>
               <w:t>.</w:t>
             </w:r>
@@ -10749,6 +10796,7 @@
               <w:rPr>
                 <w:rFonts w:asciiTheme="minorHAnsi" w:hAnsiTheme="minorHAnsi" w:cstheme="minorHAnsi"/>
                 <w:szCs w:val="24"/>
+                <w:highlight w:val="green"/>
                 <w:lang w:val="en-US"/>
               </w:rPr>
               <w:t>php</w:t>
@@ -10757,15 +10805,9 @@
               <w:rPr>
                 <w:rFonts w:asciiTheme="minorHAnsi" w:hAnsiTheme="minorHAnsi" w:cstheme="minorHAnsi"/>
                 <w:szCs w:val="24"/>
-              </w:rPr>
-              <w:t xml:space="preserve"> </w:t>
-            </w:r>
-            <w:r>
-              <w:rPr>
-                <w:rFonts w:asciiTheme="minorHAnsi" w:hAnsiTheme="minorHAnsi" w:cstheme="minorHAnsi"/>
-                <w:szCs w:val="24"/>
-              </w:rPr>
-              <w:t>находится шапка и ссылки по категориям:</w:t>
+                <w:highlight w:val="green"/>
+              </w:rPr>
+              <w:t xml:space="preserve"> находится шапка и ссылки по категориям:</w:t>
             </w:r>
           </w:p>
           <w:p>
@@ -10774,6 +10816,7 @@
               <w:jc w:val="both"/>
               <w:rPr>
                 <w:noProof/>
+                <w:highlight w:val="green"/>
               </w:rPr>
             </w:pPr>
           </w:p>
@@ -10784,11 +10827,13 @@
               <w:rPr>
                 <w:rFonts w:asciiTheme="minorHAnsi" w:hAnsiTheme="minorHAnsi" w:cstheme="minorHAnsi"/>
                 <w:szCs w:val="24"/>
+                <w:highlight w:val="green"/>
               </w:rPr>
             </w:pPr>
             <w:r>
               <w:rPr>
                 <w:noProof/>
+                <w:highlight w:val="green"/>
               </w:rPr>
               <w:drawing>
                 <wp:inline distT="0" distB="0" distL="0" distR="0" wp14:anchorId="60D3ACD7" wp14:editId="63536CEC">
@@ -10841,6 +10886,7 @@
               <w:rPr>
                 <w:rFonts w:asciiTheme="minorHAnsi" w:hAnsiTheme="minorHAnsi" w:cstheme="minorHAnsi"/>
                 <w:szCs w:val="24"/>
+                <w:highlight w:val="green"/>
               </w:rPr>
             </w:pPr>
           </w:p>
@@ -12831,13 +12877,15 @@
               <w:rPr>
                 <w:rFonts w:asciiTheme="minorHAnsi" w:hAnsiTheme="minorHAnsi" w:cstheme="minorHAnsi"/>
                 <w:szCs w:val="24"/>
-                <w:lang w:val="en-US"/>
-              </w:rPr>
-            </w:pPr>
-            <w:r>
-              <w:rPr>
-                <w:rFonts w:asciiTheme="minorHAnsi" w:hAnsiTheme="minorHAnsi" w:cstheme="minorHAnsi"/>
-                <w:szCs w:val="24"/>
+                <w:highlight w:val="green"/>
+                <w:lang w:val="en-US"/>
+              </w:rPr>
+            </w:pPr>
+            <w:r>
+              <w:rPr>
+                <w:rFonts w:asciiTheme="minorHAnsi" w:hAnsiTheme="minorHAnsi" w:cstheme="minorHAnsi"/>
+                <w:szCs w:val="24"/>
+                <w:highlight w:val="green"/>
                 <w:lang w:val="en-US"/>
               </w:rPr>
               <w:t>R</w:t>
@@ -12846,6 +12894,7 @@
               <w:rPr>
                 <w:rFonts w:asciiTheme="minorHAnsi" w:hAnsiTheme="minorHAnsi" w:cstheme="minorHAnsi"/>
                 <w:szCs w:val="24"/>
+                <w:highlight w:val="green"/>
                 <w:lang w:val="en-US"/>
               </w:rPr>
               <w:t>5</w:t>
@@ -12854,6 +12903,7 @@
               <w:rPr>
                 <w:rFonts w:asciiTheme="minorHAnsi" w:hAnsiTheme="minorHAnsi" w:cstheme="minorHAnsi"/>
                 <w:szCs w:val="24"/>
+                <w:highlight w:val="green"/>
                 <w:lang w:val="en-US"/>
               </w:rPr>
               <w:t>.2</w:t>
@@ -12862,6 +12912,7 @@
               <w:rPr>
                 <w:rFonts w:asciiTheme="minorHAnsi" w:hAnsiTheme="minorHAnsi" w:cstheme="minorHAnsi"/>
                 <w:szCs w:val="24"/>
+                <w:highlight w:val="green"/>
                 <w:lang w:val="en-US"/>
               </w:rPr>
               <w:t>2</w:t>
@@ -12877,23 +12928,27 @@
               <w:pStyle w:val="11"/>
               <w:rPr>
                 <w:rFonts w:asciiTheme="minorHAnsi" w:hAnsiTheme="minorHAnsi" w:cstheme="minorHAnsi"/>
-              </w:rPr>
-            </w:pPr>
-            <w:r>
-              <w:rPr>
-                <w:rFonts w:asciiTheme="minorHAnsi" w:hAnsiTheme="minorHAnsi" w:cstheme="minorHAnsi"/>
+                <w:highlight w:val="green"/>
+              </w:rPr>
+            </w:pPr>
+            <w:r>
+              <w:rPr>
+                <w:rFonts w:asciiTheme="minorHAnsi" w:hAnsiTheme="minorHAnsi" w:cstheme="minorHAnsi"/>
+                <w:highlight w:val="green"/>
               </w:rPr>
               <w:t>После нажатия</w:t>
             </w:r>
             <w:r>
               <w:rPr>
                 <w:rFonts w:asciiTheme="minorHAnsi" w:hAnsiTheme="minorHAnsi" w:cstheme="minorHAnsi"/>
+                <w:highlight w:val="green"/>
               </w:rPr>
               <w:t xml:space="preserve"> на ссылку «Регистрация» открывается страница </w:t>
             </w:r>
             <w:r>
               <w:rPr>
                 <w:rFonts w:asciiTheme="minorHAnsi" w:hAnsiTheme="minorHAnsi" w:cstheme="minorHAnsi"/>
+                <w:highlight w:val="green"/>
                 <w:lang w:val="en-US"/>
               </w:rPr>
               <w:t>registration</w:t>
@@ -12901,12 +12956,14 @@
             <w:r>
               <w:rPr>
                 <w:rFonts w:asciiTheme="minorHAnsi" w:hAnsiTheme="minorHAnsi" w:cstheme="minorHAnsi"/>
+                <w:highlight w:val="green"/>
               </w:rPr>
               <w:t>.</w:t>
             </w:r>
             <w:r>
               <w:rPr>
                 <w:rFonts w:asciiTheme="minorHAnsi" w:hAnsiTheme="minorHAnsi" w:cstheme="minorHAnsi"/>
+                <w:highlight w:val="green"/>
                 <w:lang w:val="en-US"/>
               </w:rPr>
               <w:t>php</w:t>
@@ -12925,13 +12982,15 @@
               <w:rPr>
                 <w:rFonts w:asciiTheme="minorHAnsi" w:hAnsiTheme="minorHAnsi" w:cstheme="minorHAnsi"/>
                 <w:szCs w:val="24"/>
-                <w:lang w:val="en-US"/>
-              </w:rPr>
-            </w:pPr>
-            <w:r>
-              <w:rPr>
-                <w:rFonts w:asciiTheme="minorHAnsi" w:hAnsiTheme="minorHAnsi" w:cstheme="minorHAnsi"/>
-                <w:szCs w:val="24"/>
+                <w:highlight w:val="green"/>
+                <w:lang w:val="en-US"/>
+              </w:rPr>
+            </w:pPr>
+            <w:r>
+              <w:rPr>
+                <w:rFonts w:asciiTheme="minorHAnsi" w:hAnsiTheme="minorHAnsi" w:cstheme="minorHAnsi"/>
+                <w:szCs w:val="24"/>
+                <w:highlight w:val="green"/>
                 <w:lang w:val="en-US"/>
               </w:rPr>
               <w:t>R</w:t>
@@ -12940,6 +12999,7 @@
               <w:rPr>
                 <w:rFonts w:asciiTheme="minorHAnsi" w:hAnsiTheme="minorHAnsi" w:cstheme="minorHAnsi"/>
                 <w:szCs w:val="24"/>
+                <w:highlight w:val="green"/>
                 <w:lang w:val="en-US"/>
               </w:rPr>
               <w:t>5</w:t>
@@ -12948,6 +13008,7 @@
               <w:rPr>
                 <w:rFonts w:asciiTheme="minorHAnsi" w:hAnsiTheme="minorHAnsi" w:cstheme="minorHAnsi"/>
                 <w:szCs w:val="24"/>
+                <w:highlight w:val="green"/>
                 <w:lang w:val="en-US"/>
               </w:rPr>
               <w:t>.2</w:t>
@@ -12956,6 +13017,7 @@
               <w:rPr>
                 <w:rFonts w:asciiTheme="minorHAnsi" w:hAnsiTheme="minorHAnsi" w:cstheme="minorHAnsi"/>
                 <w:szCs w:val="24"/>
+                <w:highlight w:val="green"/>
                 <w:lang w:val="en-US"/>
               </w:rPr>
               <w:t>3</w:t>
@@ -12971,17 +13033,20 @@
               <w:pStyle w:val="11"/>
               <w:rPr>
                 <w:rFonts w:asciiTheme="minorHAnsi" w:hAnsiTheme="minorHAnsi" w:cstheme="minorHAnsi"/>
-              </w:rPr>
-            </w:pPr>
-            <w:r>
-              <w:rPr>
-                <w:rFonts w:asciiTheme="minorHAnsi" w:hAnsiTheme="minorHAnsi" w:cstheme="minorHAnsi"/>
+                <w:highlight w:val="green"/>
+              </w:rPr>
+            </w:pPr>
+            <w:r>
+              <w:rPr>
+                <w:rFonts w:asciiTheme="minorHAnsi" w:hAnsiTheme="minorHAnsi" w:cstheme="minorHAnsi"/>
+                <w:highlight w:val="green"/>
               </w:rPr>
               <w:t xml:space="preserve">После нажатия на ссылку «Вход» открывается страница </w:t>
             </w:r>
             <w:r>
               <w:rPr>
                 <w:rFonts w:asciiTheme="minorHAnsi" w:hAnsiTheme="minorHAnsi" w:cstheme="minorHAnsi"/>
+                <w:highlight w:val="green"/>
                 <w:lang w:val="en-US"/>
               </w:rPr>
               <w:t>authentication</w:t>
@@ -12989,12 +13054,14 @@
             <w:r>
               <w:rPr>
                 <w:rFonts w:asciiTheme="minorHAnsi" w:hAnsiTheme="minorHAnsi" w:cstheme="minorHAnsi"/>
+                <w:highlight w:val="green"/>
               </w:rPr>
               <w:t>.</w:t>
             </w:r>
             <w:r>
               <w:rPr>
                 <w:rFonts w:asciiTheme="minorHAnsi" w:hAnsiTheme="minorHAnsi" w:cstheme="minorHAnsi"/>
+                <w:highlight w:val="green"/>
                 <w:lang w:val="en-US"/>
               </w:rPr>
               <w:t>php</w:t>
@@ -13013,13 +13080,15 @@
               <w:rPr>
                 <w:rFonts w:asciiTheme="minorHAnsi" w:hAnsiTheme="minorHAnsi" w:cstheme="minorHAnsi"/>
                 <w:szCs w:val="24"/>
-                <w:lang w:val="en-US"/>
-              </w:rPr>
-            </w:pPr>
-            <w:r>
-              <w:rPr>
-                <w:rFonts w:asciiTheme="minorHAnsi" w:hAnsiTheme="minorHAnsi" w:cstheme="minorHAnsi"/>
-                <w:szCs w:val="24"/>
+                <w:highlight w:val="green"/>
+                <w:lang w:val="en-US"/>
+              </w:rPr>
+            </w:pPr>
+            <w:r>
+              <w:rPr>
+                <w:rFonts w:asciiTheme="minorHAnsi" w:hAnsiTheme="minorHAnsi" w:cstheme="minorHAnsi"/>
+                <w:szCs w:val="24"/>
+                <w:highlight w:val="green"/>
                 <w:lang w:val="en-US"/>
               </w:rPr>
               <w:t>R</w:t>
@@ -13028,6 +13097,7 @@
               <w:rPr>
                 <w:rFonts w:asciiTheme="minorHAnsi" w:hAnsiTheme="minorHAnsi" w:cstheme="minorHAnsi"/>
                 <w:szCs w:val="24"/>
+                <w:highlight w:val="green"/>
                 <w:lang w:val="en-US"/>
               </w:rPr>
               <w:t>5</w:t>
@@ -13036,6 +13106,7 @@
               <w:rPr>
                 <w:rFonts w:asciiTheme="minorHAnsi" w:hAnsiTheme="minorHAnsi" w:cstheme="minorHAnsi"/>
                 <w:szCs w:val="24"/>
+                <w:highlight w:val="green"/>
                 <w:lang w:val="en-US"/>
               </w:rPr>
               <w:t>.</w:t>
@@ -13044,6 +13115,7 @@
               <w:rPr>
                 <w:rFonts w:asciiTheme="minorHAnsi" w:hAnsiTheme="minorHAnsi" w:cstheme="minorHAnsi"/>
                 <w:szCs w:val="24"/>
+                <w:highlight w:val="green"/>
               </w:rPr>
               <w:t>2</w:t>
             </w:r>
@@ -13051,6 +13123,7 @@
               <w:rPr>
                 <w:rFonts w:asciiTheme="minorHAnsi" w:hAnsiTheme="minorHAnsi" w:cstheme="minorHAnsi"/>
                 <w:szCs w:val="24"/>
+                <w:highlight w:val="green"/>
               </w:rPr>
               <w:t>4</w:t>
             </w:r>
@@ -13066,33 +13139,22 @@
               <w:rPr>
                 <w:rFonts w:asciiTheme="minorHAnsi" w:hAnsiTheme="minorHAnsi" w:cstheme="minorHAnsi"/>
                 <w:szCs w:val="24"/>
-              </w:rPr>
-            </w:pPr>
-            <w:r>
-              <w:rPr>
-                <w:rFonts w:asciiTheme="minorHAnsi" w:hAnsiTheme="minorHAnsi" w:cstheme="minorHAnsi"/>
-                <w:szCs w:val="24"/>
-              </w:rPr>
-              <w:t>После нажатия на ссылку «Выход» пользователя перенаправляет на</w:t>
-            </w:r>
-            <w:r>
-              <w:rPr>
-                <w:rFonts w:asciiTheme="minorHAnsi" w:hAnsiTheme="minorHAnsi" w:cstheme="minorHAnsi"/>
-                <w:szCs w:val="24"/>
-              </w:rPr>
-              <w:t xml:space="preserve"> </w:t>
-            </w:r>
-            <w:r>
-              <w:rPr>
-                <w:rFonts w:asciiTheme="minorHAnsi" w:hAnsiTheme="minorHAnsi" w:cstheme="minorHAnsi"/>
-                <w:szCs w:val="24"/>
-              </w:rPr>
-              <w:t xml:space="preserve">главную страницу </w:t>
-            </w:r>
-            <w:r>
-              <w:rPr>
-                <w:rFonts w:asciiTheme="minorHAnsi" w:hAnsiTheme="minorHAnsi" w:cstheme="minorHAnsi"/>
-                <w:szCs w:val="24"/>
+                <w:highlight w:val="green"/>
+              </w:rPr>
+            </w:pPr>
+            <w:r>
+              <w:rPr>
+                <w:rFonts w:asciiTheme="minorHAnsi" w:hAnsiTheme="minorHAnsi" w:cstheme="minorHAnsi"/>
+                <w:szCs w:val="24"/>
+                <w:highlight w:val="green"/>
+              </w:rPr>
+              <w:t xml:space="preserve">После нажатия на ссылку «Выход» пользователя перенаправляет на главную страницу </w:t>
+            </w:r>
+            <w:r>
+              <w:rPr>
+                <w:rFonts w:asciiTheme="minorHAnsi" w:hAnsiTheme="minorHAnsi" w:cstheme="minorHAnsi"/>
+                <w:szCs w:val="24"/>
+                <w:highlight w:val="green"/>
                 <w:lang w:val="en-US"/>
               </w:rPr>
               <w:t>index</w:t>
@@ -13101,6 +13163,7 @@
               <w:rPr>
                 <w:rFonts w:asciiTheme="minorHAnsi" w:hAnsiTheme="minorHAnsi" w:cstheme="minorHAnsi"/>
                 <w:szCs w:val="24"/>
+                <w:highlight w:val="green"/>
               </w:rPr>
               <w:t>.</w:t>
             </w:r>
@@ -13108,6 +13171,7 @@
               <w:rPr>
                 <w:rFonts w:asciiTheme="minorHAnsi" w:hAnsiTheme="minorHAnsi" w:cstheme="minorHAnsi"/>
                 <w:szCs w:val="24"/>
+                <w:highlight w:val="green"/>
                 <w:lang w:val="en-US"/>
               </w:rPr>
               <w:t>php</w:t>
@@ -13116,6 +13180,7 @@
               <w:rPr>
                 <w:rFonts w:asciiTheme="minorHAnsi" w:hAnsiTheme="minorHAnsi" w:cstheme="minorHAnsi"/>
                 <w:szCs w:val="24"/>
+                <w:highlight w:val="green"/>
               </w:rPr>
               <w:t>.</w:t>
             </w:r>
@@ -14708,7 +14773,7 @@
 </file>
 
 <file path=customXml/itemProps1.xml><?xml version="1.0" encoding="utf-8"?>
-<ds:datastoreItem xmlns:ds="http://schemas.openxmlformats.org/officeDocument/2006/customXml" ds:itemID="{36C7B7D3-6B06-4272-8BBF-E3734C35E72F}">
+<ds:datastoreItem xmlns:ds="http://schemas.openxmlformats.org/officeDocument/2006/customXml" ds:itemID="{A88B1EDA-6486-4155-A8A7-458EFB6BA522}">
   <ds:schemaRefs>
     <ds:schemaRef ds:uri="http://schemas.openxmlformats.org/officeDocument/2006/bibliography"/>
   </ds:schemaRefs>

--- a/docs/Lab1BahirauRA01116.docx
+++ b/docs/Lab1BahirauRA01116.docx
@@ -6815,23 +6815,27 @@
           <w:p>
             <w:pPr>
               <w:rPr>
-                <w:lang w:val="en-US"/>
-              </w:rPr>
-            </w:pPr>
-            <w:r>
-              <w:rPr>
+                <w:highlight w:val="green"/>
+                <w:lang w:val="en-US"/>
+              </w:rPr>
+            </w:pPr>
+            <w:r>
+              <w:rPr>
+                <w:highlight w:val="green"/>
                 <w:lang w:val="en-US"/>
               </w:rPr>
               <w:t>R</w:t>
             </w:r>
             <w:r>
               <w:rPr>
+                <w:highlight w:val="green"/>
                 <w:lang w:val="en-US"/>
               </w:rPr>
               <w:t>3.3</w:t>
             </w:r>
             <w:r>
               <w:rPr>
+                <w:highlight w:val="green"/>
                 <w:lang w:val="en-US"/>
               </w:rPr>
               <w:t>4</w:t>
@@ -6845,71 +6849,83 @@
           <w:p>
             <w:pPr>
               <w:rPr>
-                <w:lang w:val="ru-RU"/>
-              </w:rPr>
-            </w:pPr>
-            <w:r>
-              <w:rPr>
+                <w:highlight w:val="green"/>
+                <w:lang w:val="ru-RU"/>
+              </w:rPr>
+            </w:pPr>
+            <w:r>
+              <w:rPr>
+                <w:highlight w:val="green"/>
                 <w:lang w:val="ru-RU"/>
               </w:rPr>
               <w:t>После нажатия на ссылку «</w:t>
             </w:r>
             <w:r>
               <w:rPr>
+                <w:highlight w:val="green"/>
                 <w:lang w:val="ru-RU"/>
               </w:rPr>
               <w:t>Добавить категорию</w:t>
             </w:r>
             <w:r>
               <w:rPr>
+                <w:highlight w:val="green"/>
                 <w:lang w:val="ru-RU"/>
               </w:rPr>
               <w:t>»</w:t>
             </w:r>
             <w:r>
               <w:rPr>
+                <w:highlight w:val="green"/>
                 <w:lang w:val="ru-RU"/>
               </w:rPr>
               <w:t xml:space="preserve"> открывается страница </w:t>
             </w:r>
             <w:r>
               <w:rPr>
+                <w:highlight w:val="green"/>
                 <w:lang w:val="en-US"/>
               </w:rPr>
               <w:t>add</w:t>
             </w:r>
             <w:r>
               <w:rPr>
+                <w:highlight w:val="green"/>
                 <w:lang w:val="ru-RU"/>
               </w:rPr>
               <w:t>_</w:t>
             </w:r>
             <w:r>
               <w:rPr>
+                <w:highlight w:val="green"/>
                 <w:lang w:val="en-US"/>
               </w:rPr>
               <w:t>categories</w:t>
             </w:r>
             <w:r>
               <w:rPr>
+                <w:highlight w:val="green"/>
                 <w:lang w:val="ru-RU"/>
               </w:rPr>
               <w:t>.</w:t>
             </w:r>
             <w:r>
               <w:rPr>
+                <w:highlight w:val="green"/>
                 <w:lang w:val="en-US"/>
               </w:rPr>
               <w:t>php</w:t>
             </w:r>
             <w:r>
               <w:rPr>
+                <w:highlight w:val="green"/>
                 <w:lang w:val="ru-RU"/>
               </w:rPr>
               <w:t>, которая содержит</w:t>
             </w:r>
             <w:r>
               <w:rPr>
+                <w:highlight w:val="green"/>
                 <w:lang w:val="ru-RU"/>
               </w:rPr>
               <w:t>:</w:t>
@@ -6923,8 +6939,14 @@
                 <w:numId w:val="6"/>
               </w:numPr>
               <w:spacing w:after="0" w:line="240" w:lineRule="auto"/>
-            </w:pPr>
-            <w:r>
+              <w:rPr>
+                <w:highlight w:val="green"/>
+              </w:rPr>
+            </w:pPr>
+            <w:r>
+              <w:rPr>
+                <w:highlight w:val="green"/>
+              </w:rPr>
               <w:t>Название категории</w:t>
             </w:r>
           </w:p>
@@ -6936,8 +6958,14 @@
                 <w:numId w:val="6"/>
               </w:numPr>
               <w:spacing w:after="0" w:line="240" w:lineRule="auto"/>
-            </w:pPr>
-            <w:r>
+              <w:rPr>
+                <w:highlight w:val="green"/>
+              </w:rPr>
+            </w:pPr>
+            <w:r>
+              <w:rPr>
+                <w:highlight w:val="green"/>
+              </w:rPr>
               <w:t>Изображение</w:t>
             </w:r>
           </w:p>
@@ -6949,11 +6977,20 @@
                 <w:numId w:val="6"/>
               </w:numPr>
               <w:spacing w:after="0" w:line="240" w:lineRule="auto"/>
-            </w:pPr>
-            <w:r>
+              <w:rPr>
+                <w:highlight w:val="green"/>
+              </w:rPr>
+            </w:pPr>
+            <w:r>
+              <w:rPr>
+                <w:highlight w:val="green"/>
+              </w:rPr>
               <w:t xml:space="preserve">Кнопка </w:t>
             </w:r>
             <w:r>
+              <w:rPr>
+                <w:highlight w:val="green"/>
+              </w:rPr>
               <w:t>«Подтвердить»</w:t>
             </w:r>
           </w:p>
@@ -6967,23 +7004,27 @@
           <w:p>
             <w:pPr>
               <w:rPr>
-                <w:lang w:val="en-US"/>
-              </w:rPr>
-            </w:pPr>
-            <w:r>
-              <w:rPr>
+                <w:highlight w:val="green"/>
+                <w:lang w:val="en-US"/>
+              </w:rPr>
+            </w:pPr>
+            <w:r>
+              <w:rPr>
+                <w:highlight w:val="green"/>
                 <w:lang w:val="en-US"/>
               </w:rPr>
               <w:t>R</w:t>
             </w:r>
             <w:r>
               <w:rPr>
+                <w:highlight w:val="green"/>
                 <w:lang w:val="en-US"/>
               </w:rPr>
               <w:t>3.3</w:t>
             </w:r>
             <w:r>
               <w:rPr>
+                <w:highlight w:val="green"/>
                 <w:lang w:val="en-US"/>
               </w:rPr>
               <w:t>5</w:t>
@@ -6997,11 +7038,13 @@
           <w:p>
             <w:pPr>
               <w:rPr>
-                <w:lang w:val="ru-RU"/>
-              </w:rPr>
-            </w:pPr>
-            <w:r>
-              <w:rPr>
+                <w:highlight w:val="green"/>
+                <w:lang w:val="ru-RU"/>
+              </w:rPr>
+            </w:pPr>
+            <w:r>
+              <w:rPr>
+                <w:highlight w:val="green"/>
                 <w:lang w:val="ru-RU"/>
               </w:rPr>
               <w:t>Размер названия категории не должен быть меньше двух символов и не больше 64 символов.</w:t>
@@ -7017,17 +7060,20 @@
           <w:p>
             <w:pPr>
               <w:rPr>
-                <w:lang w:val="en-US"/>
-              </w:rPr>
-            </w:pPr>
-            <w:r>
-              <w:rPr>
+                <w:highlight w:val="green"/>
+                <w:lang w:val="en-US"/>
+              </w:rPr>
+            </w:pPr>
+            <w:r>
+              <w:rPr>
+                <w:highlight w:val="green"/>
                 <w:lang w:val="en-US"/>
               </w:rPr>
               <w:t>R3.3</w:t>
             </w:r>
             <w:r>
               <w:rPr>
+                <w:highlight w:val="green"/>
                 <w:lang w:val="en-US"/>
               </w:rPr>
               <w:t>6</w:t>
@@ -7041,32 +7087,30 @@
           <w:p>
             <w:pPr>
               <w:rPr>
-                <w:lang w:val="ru-RU"/>
-              </w:rPr>
-            </w:pPr>
-            <w:r>
-              <w:rPr>
+                <w:highlight w:val="green"/>
+                <w:lang w:val="ru-RU"/>
+              </w:rPr>
+            </w:pPr>
+            <w:r>
+              <w:rPr>
+                <w:highlight w:val="green"/>
                 <w:lang w:val="ru-RU"/>
               </w:rPr>
               <w:t>Если администратор нажал на «подтвердить» и название категории не соответствует требованиям «</w:t>
             </w:r>
             <w:r>
               <w:rPr>
+                <w:highlight w:val="green"/>
                 <w:lang w:val="en-US"/>
               </w:rPr>
               <w:t>R</w:t>
             </w:r>
             <w:r>
               <w:rPr>
-                <w:lang w:val="ru-RU"/>
-              </w:rPr>
-              <w:t>3.</w:t>
-            </w:r>
-            <w:r>
-              <w:rPr>
-                <w:lang w:val="ru-RU"/>
-              </w:rPr>
-              <w:t>33», то появится сообщение «Некорректное название категории».</w:t>
+                <w:highlight w:val="green"/>
+                <w:lang w:val="ru-RU"/>
+              </w:rPr>
+              <w:t>3.33», то появится сообщение «Некорректное название категории».</w:t>
             </w:r>
           </w:p>
         </w:tc>
@@ -7079,11 +7123,13 @@
           <w:p>
             <w:pPr>
               <w:rPr>
-                <w:lang w:val="en-US"/>
-              </w:rPr>
-            </w:pPr>
-            <w:r>
-              <w:rPr>
+                <w:highlight w:val="green"/>
+                <w:lang w:val="en-US"/>
+              </w:rPr>
+            </w:pPr>
+            <w:r>
+              <w:rPr>
+                <w:highlight w:val="green"/>
                 <w:lang w:val="en-US"/>
               </w:rPr>
               <w:t>R3.37</w:t>
@@ -7097,11 +7143,13 @@
           <w:p>
             <w:pPr>
               <w:rPr>
-                <w:lang w:val="ru-RU"/>
-              </w:rPr>
-            </w:pPr>
-            <w:r>
-              <w:rPr>
+                <w:highlight w:val="green"/>
+                <w:lang w:val="ru-RU"/>
+              </w:rPr>
+            </w:pPr>
+            <w:r>
+              <w:rPr>
+                <w:highlight w:val="green"/>
                 <w:lang w:val="ru-RU"/>
               </w:rPr>
               <w:t>Категория (т.е. ее название) не должна дублироваться.</w:t>
@@ -7117,11 +7165,13 @@
           <w:p>
             <w:pPr>
               <w:rPr>
-                <w:lang w:val="en-US"/>
-              </w:rPr>
-            </w:pPr>
-            <w:r>
-              <w:rPr>
+                <w:highlight w:val="green"/>
+                <w:lang w:val="en-US"/>
+              </w:rPr>
+            </w:pPr>
+            <w:r>
+              <w:rPr>
+                <w:highlight w:val="green"/>
                 <w:lang w:val="en-US"/>
               </w:rPr>
               <w:t>R3.38</w:t>
@@ -7135,32 +7185,30 @@
           <w:p>
             <w:pPr>
               <w:rPr>
-                <w:lang w:val="ru-RU"/>
-              </w:rPr>
-            </w:pPr>
-            <w:r>
-              <w:rPr>
+                <w:highlight w:val="green"/>
+                <w:lang w:val="ru-RU"/>
+              </w:rPr>
+            </w:pPr>
+            <w:r>
+              <w:rPr>
+                <w:highlight w:val="green"/>
                 <w:lang w:val="ru-RU"/>
               </w:rPr>
               <w:t>Если администратор нажал на «подтвердить» и название категории не соответствует требованиям «</w:t>
             </w:r>
             <w:r>
               <w:rPr>
+                <w:highlight w:val="green"/>
                 <w:lang w:val="en-US"/>
               </w:rPr>
               <w:t>R</w:t>
             </w:r>
             <w:r>
               <w:rPr>
-                <w:lang w:val="ru-RU"/>
-              </w:rPr>
-              <w:t>3.</w:t>
-            </w:r>
-            <w:r>
-              <w:rPr>
-                <w:lang w:val="ru-RU"/>
-              </w:rPr>
-              <w:t>37», то появится сообщение «Категория с таким названием уже существует».</w:t>
+                <w:highlight w:val="green"/>
+                <w:lang w:val="ru-RU"/>
+              </w:rPr>
+              <w:t>3.37», то появится сообщение «Категория с таким названием уже существует».</w:t>
             </w:r>
           </w:p>
         </w:tc>
@@ -7173,11 +7221,13 @@
           <w:p>
             <w:pPr>
               <w:rPr>
-                <w:lang w:val="ru-RU"/>
-              </w:rPr>
-            </w:pPr>
-            <w:r>
-              <w:rPr>
+                <w:highlight w:val="green"/>
+                <w:lang w:val="ru-RU"/>
+              </w:rPr>
+            </w:pPr>
+            <w:r>
+              <w:rPr>
+                <w:highlight w:val="green"/>
                 <w:lang w:val="en-US"/>
               </w:rPr>
               <w:lastRenderedPageBreak/>
@@ -7185,6 +7235,7 @@
             </w:r>
             <w:r>
               <w:rPr>
+                <w:highlight w:val="green"/>
                 <w:lang w:val="ru-RU"/>
               </w:rPr>
               <w:t>39</w:t>
@@ -7198,11 +7249,13 @@
           <w:p>
             <w:pPr>
               <w:rPr>
-                <w:lang w:val="en-US"/>
-              </w:rPr>
-            </w:pPr>
-            <w:r>
-              <w:rPr>
+                <w:highlight w:val="green"/>
+                <w:lang w:val="en-US"/>
+              </w:rPr>
+            </w:pPr>
+            <w:r>
+              <w:rPr>
+                <w:highlight w:val="green"/>
                 <w:lang w:val="ru-RU"/>
               </w:rPr>
               <w:t>Изображение является необязательным атрибутом.</w:t>
@@ -7218,17 +7271,20 @@
           <w:p>
             <w:pPr>
               <w:rPr>
-                <w:lang w:val="ru-RU"/>
-              </w:rPr>
-            </w:pPr>
-            <w:r>
-              <w:rPr>
+                <w:highlight w:val="green"/>
+                <w:lang w:val="ru-RU"/>
+              </w:rPr>
+            </w:pPr>
+            <w:r>
+              <w:rPr>
+                <w:highlight w:val="green"/>
                 <w:lang w:val="en-US"/>
               </w:rPr>
               <w:t>R3.</w:t>
             </w:r>
             <w:r>
               <w:rPr>
+                <w:highlight w:val="green"/>
                 <w:lang w:val="ru-RU"/>
               </w:rPr>
               <w:t>40</w:t>
@@ -7242,60 +7298,49 @@
           <w:p>
             <w:pPr>
               <w:rPr>
-                <w:lang w:val="ru-RU"/>
-              </w:rPr>
-            </w:pPr>
-            <w:r>
-              <w:rPr>
-                <w:lang w:val="ru-RU"/>
-              </w:rPr>
-              <w:t>Администратор может загружать изображения формата «</w:t>
-            </w:r>
-            <w:r>
-              <w:rPr>
-                <w:lang w:val="ru-RU"/>
-              </w:rPr>
-              <w:t>.</w:t>
-            </w:r>
-            <w:r>
-              <w:rPr>
+                <w:highlight w:val="green"/>
+                <w:lang w:val="ru-RU"/>
+              </w:rPr>
+            </w:pPr>
+            <w:r>
+              <w:rPr>
+                <w:highlight w:val="green"/>
+                <w:lang w:val="ru-RU"/>
+              </w:rPr>
+              <w:t>Администратор может загружать изображения формата «.</w:t>
+            </w:r>
+            <w:r>
+              <w:rPr>
+                <w:highlight w:val="green"/>
                 <w:lang w:val="en-US"/>
               </w:rPr>
               <w:t>jpeg</w:t>
             </w:r>
             <w:r>
               <w:rPr>
-                <w:lang w:val="ru-RU"/>
-              </w:rPr>
-              <w:t>», «</w:t>
-            </w:r>
-            <w:r>
-              <w:rPr>
-                <w:lang w:val="ru-RU"/>
-              </w:rPr>
-              <w:t>.</w:t>
-            </w:r>
-            <w:r>
-              <w:rPr>
+                <w:highlight w:val="green"/>
+                <w:lang w:val="ru-RU"/>
+              </w:rPr>
+              <w:t>», «.</w:t>
+            </w:r>
+            <w:r>
+              <w:rPr>
+                <w:highlight w:val="green"/>
                 <w:lang w:val="en-US"/>
               </w:rPr>
               <w:t>jpg</w:t>
             </w:r>
             <w:r>
               <w:rPr>
-                <w:lang w:val="ru-RU"/>
-              </w:rPr>
-              <w:t>» и «</w:t>
-            </w:r>
-            <w:r>
-              <w:rPr>
-                <w:lang w:val="ru-RU"/>
-              </w:rPr>
-              <w:t>.</w:t>
+                <w:highlight w:val="green"/>
+                <w:lang w:val="ru-RU"/>
+              </w:rPr>
+              <w:t>» и «.</w:t>
             </w:r>
             <w:proofErr w:type="spellStart"/>
             <w:r>
               <w:rPr>
+                <w:highlight w:val="green"/>
                 <w:lang w:val="en-US"/>
               </w:rPr>
               <w:t>png</w:t>
@@ -7303,6 +7348,7 @@
             <w:proofErr w:type="spellEnd"/>
             <w:r>
               <w:rPr>
+                <w:highlight w:val="green"/>
                 <w:lang w:val="ru-RU"/>
               </w:rPr>
               <w:t>».</w:t>
@@ -7318,17 +7364,22 @@
           <w:p>
             <w:pPr>
               <w:rPr>
-                <w:lang w:val="ru-RU"/>
-              </w:rPr>
-            </w:pPr>
-            <w:r>
-              <w:rPr>
+                <w:highlight w:val="green"/>
+                <w:lang w:val="ru-RU"/>
+              </w:rPr>
+            </w:pPr>
+            <w:bookmarkStart w:id="4" w:name="_GoBack"/>
+            <w:bookmarkEnd w:id="4"/>
+            <w:r>
+              <w:rPr>
+                <w:highlight w:val="green"/>
                 <w:lang w:val="en-US"/>
               </w:rPr>
               <w:t>R3.</w:t>
             </w:r>
             <w:r>
               <w:rPr>
+                <w:highlight w:val="green"/>
                 <w:lang w:val="ru-RU"/>
               </w:rPr>
               <w:t>41</w:t>
@@ -7342,11 +7393,13 @@
           <w:p>
             <w:pPr>
               <w:rPr>
-                <w:lang w:val="ru-RU"/>
-              </w:rPr>
-            </w:pPr>
-            <w:r>
-              <w:rPr>
+                <w:highlight w:val="green"/>
+                <w:lang w:val="ru-RU"/>
+              </w:rPr>
+            </w:pPr>
+            <w:r>
+              <w:rPr>
+                <w:highlight w:val="green"/>
                 <w:lang w:val="ru-RU"/>
               </w:rPr>
               <w:t>Если все поля заполнены корректно, то после нажатия на кнопку «Подтвердить» создается новая категория.</w:t>
@@ -7676,15 +7729,7 @@
               <w:rPr>
                 <w:lang w:val="ru-RU"/>
               </w:rPr>
-              <w:t>с табл</w:t>
-            </w:r>
-            <w:bookmarkStart w:id="4" w:name="_GoBack"/>
-            <w:bookmarkEnd w:id="4"/>
-            <w:r>
-              <w:rPr>
-                <w:lang w:val="ru-RU"/>
-              </w:rPr>
-              <w:t>ицей историй заказов и кнопкой «очистить историю».</w:t>
+              <w:t>с таблицей историй заказов и кнопкой «очистить историю».</w:t>
             </w:r>
           </w:p>
         </w:tc>
@@ -14773,7 +14818,7 @@
 </file>
 
 <file path=customXml/itemProps1.xml><?xml version="1.0" encoding="utf-8"?>
-<ds:datastoreItem xmlns:ds="http://schemas.openxmlformats.org/officeDocument/2006/customXml" ds:itemID="{A88B1EDA-6486-4155-A8A7-458EFB6BA522}">
+<ds:datastoreItem xmlns:ds="http://schemas.openxmlformats.org/officeDocument/2006/customXml" ds:itemID="{ECF0301F-F98D-445E-AA7D-E59A922E63B3}">
   <ds:schemaRefs>
     <ds:schemaRef ds:uri="http://schemas.openxmlformats.org/officeDocument/2006/bibliography"/>
   </ds:schemaRefs>

--- a/docs/Lab1BahirauRA01116.docx
+++ b/docs/Lab1BahirauRA01116.docx
@@ -5660,17 +5660,20 @@
           <w:p>
             <w:pPr>
               <w:rPr>
-                <w:lang w:val="en-US"/>
-              </w:rPr>
-            </w:pPr>
-            <w:r>
-              <w:rPr>
+                <w:highlight w:val="green"/>
+                <w:lang w:val="en-US"/>
+              </w:rPr>
+            </w:pPr>
+            <w:r>
+              <w:rPr>
+                <w:highlight w:val="green"/>
                 <w:lang w:val="en-US"/>
               </w:rPr>
               <w:t>R3.</w:t>
             </w:r>
             <w:r>
               <w:rPr>
+                <w:highlight w:val="green"/>
                 <w:lang w:val="en-US"/>
               </w:rPr>
               <w:t>21</w:t>
@@ -5684,53 +5687,62 @@
           <w:p>
             <w:pPr>
               <w:rPr>
-                <w:lang w:val="ru-RU"/>
-              </w:rPr>
-            </w:pPr>
-            <w:r>
-              <w:rPr>
+                <w:highlight w:val="green"/>
+                <w:lang w:val="ru-RU"/>
+              </w:rPr>
+            </w:pPr>
+            <w:r>
+              <w:rPr>
+                <w:highlight w:val="green"/>
                 <w:lang w:val="ru-RU"/>
               </w:rPr>
               <w:t>После нажатия на кнопку «Изменить»</w:t>
             </w:r>
             <w:r>
               <w:rPr>
+                <w:highlight w:val="green"/>
                 <w:lang w:val="ru-RU"/>
               </w:rPr>
               <w:t xml:space="preserve"> открывается страница </w:t>
             </w:r>
             <w:r>
               <w:rPr>
+                <w:highlight w:val="green"/>
                 <w:lang w:val="en-US"/>
               </w:rPr>
               <w:t>goods</w:t>
             </w:r>
             <w:r>
               <w:rPr>
+                <w:highlight w:val="green"/>
                 <w:lang w:val="ru-RU"/>
               </w:rPr>
               <w:t>_</w:t>
             </w:r>
             <w:r>
               <w:rPr>
+                <w:highlight w:val="green"/>
                 <w:lang w:val="en-US"/>
               </w:rPr>
               <w:t>set</w:t>
             </w:r>
             <w:r>
               <w:rPr>
+                <w:highlight w:val="green"/>
                 <w:lang w:val="ru-RU"/>
               </w:rPr>
               <w:t>.</w:t>
             </w:r>
             <w:r>
               <w:rPr>
+                <w:highlight w:val="green"/>
                 <w:lang w:val="en-US"/>
               </w:rPr>
               <w:t>php</w:t>
             </w:r>
             <w:r>
               <w:rPr>
+                <w:highlight w:val="green"/>
                 <w:lang w:val="ru-RU"/>
               </w:rPr>
               <w:t>, которая содержит:</w:t>
@@ -5744,8 +5756,14 @@
                 <w:numId w:val="5"/>
               </w:numPr>
               <w:spacing w:after="0" w:line="240" w:lineRule="auto"/>
-            </w:pPr>
-            <w:r>
+              <w:rPr>
+                <w:highlight w:val="green"/>
+              </w:rPr>
+            </w:pPr>
+            <w:r>
+              <w:rPr>
+                <w:highlight w:val="green"/>
+              </w:rPr>
               <w:t>Название товара</w:t>
             </w:r>
           </w:p>
@@ -5757,8 +5775,14 @@
                 <w:numId w:val="5"/>
               </w:numPr>
               <w:spacing w:after="0" w:line="240" w:lineRule="auto"/>
-            </w:pPr>
-            <w:r>
+              <w:rPr>
+                <w:highlight w:val="green"/>
+              </w:rPr>
+            </w:pPr>
+            <w:r>
+              <w:rPr>
+                <w:highlight w:val="green"/>
+              </w:rPr>
               <w:t>Цена товара</w:t>
             </w:r>
           </w:p>
@@ -5770,8 +5794,14 @@
                 <w:numId w:val="5"/>
               </w:numPr>
               <w:spacing w:after="0" w:line="240" w:lineRule="auto"/>
-            </w:pPr>
-            <w:r>
+              <w:rPr>
+                <w:highlight w:val="green"/>
+              </w:rPr>
+            </w:pPr>
+            <w:r>
+              <w:rPr>
+                <w:highlight w:val="green"/>
+              </w:rPr>
               <w:t>Описание</w:t>
             </w:r>
           </w:p>
@@ -5783,8 +5813,14 @@
                 <w:numId w:val="5"/>
               </w:numPr>
               <w:spacing w:after="0" w:line="240" w:lineRule="auto"/>
-            </w:pPr>
-            <w:r>
+              <w:rPr>
+                <w:highlight w:val="green"/>
+              </w:rPr>
+            </w:pPr>
+            <w:r>
+              <w:rPr>
+                <w:highlight w:val="green"/>
+              </w:rPr>
               <w:t>Изображение</w:t>
             </w:r>
           </w:p>
@@ -5796,14 +5832,26 @@
                 <w:numId w:val="5"/>
               </w:numPr>
               <w:spacing w:after="0" w:line="240" w:lineRule="auto"/>
-            </w:pPr>
-            <w:r>
+              <w:rPr>
+                <w:highlight w:val="green"/>
+              </w:rPr>
+            </w:pPr>
+            <w:r>
+              <w:rPr>
+                <w:highlight w:val="green"/>
+              </w:rPr>
               <w:t>Кнопка «</w:t>
             </w:r>
             <w:r>
+              <w:rPr>
+                <w:highlight w:val="green"/>
+              </w:rPr>
               <w:t>Подтвердить</w:t>
             </w:r>
             <w:r>
+              <w:rPr>
+                <w:highlight w:val="green"/>
+              </w:rPr>
               <w:t>»</w:t>
             </w:r>
           </w:p>
@@ -5817,17 +5865,20 @@
           <w:p>
             <w:pPr>
               <w:rPr>
-                <w:lang w:val="en-US"/>
-              </w:rPr>
-            </w:pPr>
-            <w:r>
-              <w:rPr>
+                <w:highlight w:val="green"/>
+                <w:lang w:val="en-US"/>
+              </w:rPr>
+            </w:pPr>
+            <w:r>
+              <w:rPr>
+                <w:highlight w:val="green"/>
                 <w:lang w:val="en-US"/>
               </w:rPr>
               <w:t>R3.2</w:t>
             </w:r>
             <w:r>
               <w:rPr>
+                <w:highlight w:val="green"/>
                 <w:lang w:val="en-US"/>
               </w:rPr>
               <w:t>2</w:t>
@@ -5841,23 +5892,27 @@
           <w:p>
             <w:pPr>
               <w:rPr>
-                <w:lang w:val="ru-RU"/>
-              </w:rPr>
-            </w:pPr>
-            <w:r>
-              <w:rPr>
+                <w:highlight w:val="green"/>
+                <w:lang w:val="ru-RU"/>
+              </w:rPr>
+            </w:pPr>
+            <w:r>
+              <w:rPr>
+                <w:highlight w:val="green"/>
                 <w:lang w:val="ru-RU"/>
               </w:rPr>
               <w:t xml:space="preserve">Название товара </w:t>
             </w:r>
             <w:r>
               <w:rPr>
+                <w:highlight w:val="green"/>
                 <w:lang w:val="ru-RU"/>
               </w:rPr>
               <w:t xml:space="preserve">не должно </w:t>
             </w:r>
             <w:r>
               <w:rPr>
+                <w:highlight w:val="green"/>
                 <w:lang w:val="ru-RU"/>
               </w:rPr>
               <w:t>быть меньше пяти символов и не должно быть больше 128 символов.</w:t>
@@ -5873,17 +5928,20 @@
           <w:p>
             <w:pPr>
               <w:rPr>
-                <w:lang w:val="en-US"/>
-              </w:rPr>
-            </w:pPr>
-            <w:r>
-              <w:rPr>
+                <w:highlight w:val="green"/>
+                <w:lang w:val="en-US"/>
+              </w:rPr>
+            </w:pPr>
+            <w:r>
+              <w:rPr>
+                <w:highlight w:val="green"/>
                 <w:lang w:val="en-US"/>
               </w:rPr>
               <w:t>R3.2</w:t>
             </w:r>
             <w:r>
               <w:rPr>
+                <w:highlight w:val="green"/>
                 <w:lang w:val="en-US"/>
               </w:rPr>
               <w:t>3</w:t>
@@ -5897,65 +5955,69 @@
           <w:p>
             <w:pPr>
               <w:rPr>
-                <w:lang w:val="ru-RU"/>
-              </w:rPr>
-            </w:pPr>
-            <w:r>
-              <w:rPr>
+                <w:highlight w:val="green"/>
+                <w:lang w:val="ru-RU"/>
+              </w:rPr>
+            </w:pPr>
+            <w:r>
+              <w:rPr>
+                <w:highlight w:val="green"/>
                 <w:lang w:val="ru-RU"/>
               </w:rPr>
               <w:t>Если администратор нажал на «подтвердить» и название товара</w:t>
             </w:r>
             <w:r>
               <w:rPr>
+                <w:highlight w:val="green"/>
                 <w:lang w:val="ru-RU"/>
               </w:rPr>
               <w:t xml:space="preserve"> не соответствует требованиям «</w:t>
             </w:r>
             <w:r>
               <w:rPr>
+                <w:highlight w:val="green"/>
                 <w:lang w:val="en-US"/>
               </w:rPr>
               <w:t>R</w:t>
             </w:r>
             <w:r>
               <w:rPr>
-                <w:lang w:val="ru-RU"/>
-              </w:rPr>
-              <w:t>3.20</w:t>
-            </w:r>
-            <w:r>
-              <w:rPr>
-                <w:lang w:val="ru-RU"/>
-              </w:rPr>
-              <w:t xml:space="preserve">», то </w:t>
-            </w:r>
-            <w:r>
-              <w:rPr>
+                <w:highlight w:val="green"/>
+                <w:lang w:val="ru-RU"/>
+              </w:rPr>
+              <w:t xml:space="preserve">3.20», то </w:t>
+            </w:r>
+            <w:r>
+              <w:rPr>
+                <w:highlight w:val="green"/>
                 <w:lang w:val="ru-RU"/>
               </w:rPr>
               <w:t>появится сообщение «</w:t>
             </w:r>
             <w:r>
               <w:rPr>
+                <w:highlight w:val="green"/>
                 <w:lang w:val="ru-RU"/>
               </w:rPr>
               <w:t>Некорректное</w:t>
             </w:r>
             <w:r>
               <w:rPr>
+                <w:highlight w:val="green"/>
                 <w:lang w:val="ru-RU"/>
               </w:rPr>
               <w:t xml:space="preserve"> </w:t>
             </w:r>
             <w:r>
               <w:rPr>
+                <w:highlight w:val="green"/>
                 <w:lang w:val="ru-RU"/>
               </w:rPr>
               <w:t>название товара</w:t>
             </w:r>
             <w:r>
               <w:rPr>
+                <w:highlight w:val="green"/>
                 <w:lang w:val="ru-RU"/>
               </w:rPr>
               <w:t>».</w:t>
@@ -5971,17 +6033,20 @@
           <w:p>
             <w:pPr>
               <w:rPr>
-                <w:lang w:val="en-US"/>
-              </w:rPr>
-            </w:pPr>
-            <w:r>
-              <w:rPr>
+                <w:highlight w:val="green"/>
+                <w:lang w:val="en-US"/>
+              </w:rPr>
+            </w:pPr>
+            <w:r>
+              <w:rPr>
+                <w:highlight w:val="green"/>
                 <w:lang w:val="en-US"/>
               </w:rPr>
               <w:t>R3.2</w:t>
             </w:r>
             <w:r>
               <w:rPr>
+                <w:highlight w:val="green"/>
                 <w:lang w:val="en-US"/>
               </w:rPr>
               <w:t>4</w:t>
@@ -5995,29 +6060,34 @@
           <w:p>
             <w:pPr>
               <w:rPr>
-                <w:lang w:val="ru-RU"/>
-              </w:rPr>
-            </w:pPr>
-            <w:r>
-              <w:rPr>
+                <w:highlight w:val="green"/>
+                <w:lang w:val="ru-RU"/>
+              </w:rPr>
+            </w:pPr>
+            <w:r>
+              <w:rPr>
+                <w:highlight w:val="green"/>
                 <w:lang w:val="ru-RU"/>
               </w:rPr>
               <w:t xml:space="preserve">Цена товара должна быть </w:t>
             </w:r>
             <w:r>
               <w:rPr>
+                <w:highlight w:val="green"/>
                 <w:lang w:val="ru-RU"/>
               </w:rPr>
               <w:t>целым неотрицательным числом</w:t>
             </w:r>
             <w:r>
               <w:rPr>
+                <w:highlight w:val="green"/>
                 <w:lang w:val="ru-RU"/>
               </w:rPr>
               <w:t>, меньшим 2 147 483 648</w:t>
             </w:r>
             <w:r>
               <w:rPr>
+                <w:highlight w:val="green"/>
                 <w:lang w:val="ru-RU"/>
               </w:rPr>
               <w:t>.</w:t>
@@ -6033,17 +6103,20 @@
           <w:p>
             <w:pPr>
               <w:rPr>
-                <w:lang w:val="en-US"/>
-              </w:rPr>
-            </w:pPr>
-            <w:r>
-              <w:rPr>
+                <w:highlight w:val="green"/>
+                <w:lang w:val="en-US"/>
+              </w:rPr>
+            </w:pPr>
+            <w:r>
+              <w:rPr>
+                <w:highlight w:val="green"/>
                 <w:lang w:val="en-US"/>
               </w:rPr>
               <w:t>R3.2</w:t>
             </w:r>
             <w:r>
               <w:rPr>
+                <w:highlight w:val="green"/>
                 <w:lang w:val="en-US"/>
               </w:rPr>
               <w:t>5</w:t>
@@ -6057,83 +6130,97 @@
           <w:p>
             <w:pPr>
               <w:rPr>
-                <w:lang w:val="ru-RU"/>
-              </w:rPr>
-            </w:pPr>
-            <w:r>
-              <w:rPr>
+                <w:highlight w:val="green"/>
+                <w:lang w:val="ru-RU"/>
+              </w:rPr>
+            </w:pPr>
+            <w:r>
+              <w:rPr>
+                <w:highlight w:val="green"/>
                 <w:lang w:val="ru-RU"/>
               </w:rPr>
               <w:t xml:space="preserve">Если администратор нажал на «подтвердить» и </w:t>
             </w:r>
             <w:r>
               <w:rPr>
+                <w:highlight w:val="green"/>
                 <w:lang w:val="ru-RU"/>
               </w:rPr>
               <w:t>цена</w:t>
             </w:r>
             <w:r>
               <w:rPr>
+                <w:highlight w:val="green"/>
                 <w:lang w:val="ru-RU"/>
               </w:rPr>
               <w:t xml:space="preserve"> товар</w:t>
             </w:r>
             <w:r>
               <w:rPr>
+                <w:highlight w:val="green"/>
                 <w:lang w:val="ru-RU"/>
               </w:rPr>
               <w:t>а</w:t>
             </w:r>
             <w:r>
               <w:rPr>
+                <w:highlight w:val="green"/>
                 <w:lang w:val="ru-RU"/>
               </w:rPr>
               <w:t xml:space="preserve"> не соответствует требованиям «</w:t>
             </w:r>
             <w:r>
               <w:rPr>
+                <w:highlight w:val="green"/>
                 <w:lang w:val="en-US"/>
               </w:rPr>
               <w:t>R</w:t>
             </w:r>
             <w:r>
               <w:rPr>
+                <w:highlight w:val="green"/>
                 <w:lang w:val="ru-RU"/>
               </w:rPr>
               <w:t>3.2</w:t>
             </w:r>
             <w:r>
               <w:rPr>
+                <w:highlight w:val="green"/>
                 <w:lang w:val="ru-RU"/>
               </w:rPr>
               <w:t>2</w:t>
             </w:r>
             <w:r>
               <w:rPr>
+                <w:highlight w:val="green"/>
                 <w:lang w:val="ru-RU"/>
               </w:rPr>
               <w:t>», то появится сообщение «Некорректн</w:t>
             </w:r>
             <w:r>
               <w:rPr>
+                <w:highlight w:val="green"/>
                 <w:lang w:val="ru-RU"/>
               </w:rPr>
               <w:t>ая</w:t>
             </w:r>
             <w:r>
               <w:rPr>
+                <w:highlight w:val="green"/>
                 <w:lang w:val="ru-RU"/>
               </w:rPr>
               <w:t xml:space="preserve"> </w:t>
             </w:r>
             <w:r>
               <w:rPr>
+                <w:highlight w:val="green"/>
                 <w:lang w:val="ru-RU"/>
               </w:rPr>
               <w:t>цена</w:t>
             </w:r>
             <w:r>
               <w:rPr>
+                <w:highlight w:val="green"/>
                 <w:lang w:val="ru-RU"/>
               </w:rPr>
               <w:t xml:space="preserve"> товара».</w:t>
@@ -6149,17 +6236,20 @@
           <w:p>
             <w:pPr>
               <w:rPr>
-                <w:lang w:val="en-US"/>
-              </w:rPr>
-            </w:pPr>
-            <w:r>
-              <w:rPr>
+                <w:highlight w:val="green"/>
+                <w:lang w:val="en-US"/>
+              </w:rPr>
+            </w:pPr>
+            <w:r>
+              <w:rPr>
+                <w:highlight w:val="green"/>
                 <w:lang w:val="en-US"/>
               </w:rPr>
               <w:t>R3.2</w:t>
             </w:r>
             <w:r>
               <w:rPr>
+                <w:highlight w:val="green"/>
                 <w:lang w:val="en-US"/>
               </w:rPr>
               <w:t>6</w:t>
@@ -6173,35 +6263,41 @@
           <w:p>
             <w:pPr>
               <w:rPr>
-                <w:lang w:val="ru-RU"/>
-              </w:rPr>
-            </w:pPr>
-            <w:r>
-              <w:rPr>
+                <w:highlight w:val="green"/>
+                <w:lang w:val="ru-RU"/>
+              </w:rPr>
+            </w:pPr>
+            <w:r>
+              <w:rPr>
+                <w:highlight w:val="green"/>
                 <w:lang w:val="ru-RU"/>
               </w:rPr>
               <w:t>Описание</w:t>
             </w:r>
             <w:r>
               <w:rPr>
+                <w:highlight w:val="green"/>
                 <w:lang w:val="ru-RU"/>
               </w:rPr>
               <w:t xml:space="preserve"> не является обязательным.</w:t>
             </w:r>
             <w:r>
               <w:rPr>
+                <w:highlight w:val="green"/>
                 <w:lang w:val="ru-RU"/>
               </w:rPr>
               <w:t xml:space="preserve"> Описание должно </w:t>
             </w:r>
             <w:r>
               <w:rPr>
+                <w:highlight w:val="green"/>
                 <w:lang w:val="ru-RU"/>
               </w:rPr>
               <w:t>содержать</w:t>
             </w:r>
             <w:r>
               <w:rPr>
+                <w:highlight w:val="green"/>
                 <w:lang w:val="ru-RU"/>
               </w:rPr>
               <w:t xml:space="preserve"> не более 10000 символов.</w:t>
@@ -6217,23 +6313,27 @@
           <w:p>
             <w:pPr>
               <w:rPr>
-                <w:lang w:val="en-US"/>
-              </w:rPr>
-            </w:pPr>
-            <w:r>
-              <w:rPr>
+                <w:highlight w:val="green"/>
+                <w:lang w:val="en-US"/>
+              </w:rPr>
+            </w:pPr>
+            <w:r>
+              <w:rPr>
+                <w:highlight w:val="green"/>
                 <w:lang w:val="en-US"/>
               </w:rPr>
               <w:t>R</w:t>
             </w:r>
             <w:r>
               <w:rPr>
+                <w:highlight w:val="green"/>
                 <w:lang w:val="ru-RU"/>
               </w:rPr>
               <w:t>3.2</w:t>
             </w:r>
             <w:r>
               <w:rPr>
+                <w:highlight w:val="green"/>
                 <w:lang w:val="en-US"/>
               </w:rPr>
               <w:t>7</w:t>
@@ -6247,35 +6347,41 @@
           <w:p>
             <w:pPr>
               <w:rPr>
-                <w:lang w:val="ru-RU"/>
-              </w:rPr>
-            </w:pPr>
-            <w:r>
-              <w:rPr>
+                <w:highlight w:val="green"/>
+                <w:lang w:val="ru-RU"/>
+              </w:rPr>
+            </w:pPr>
+            <w:r>
+              <w:rPr>
+                <w:highlight w:val="green"/>
                 <w:lang w:val="ru-RU"/>
               </w:rPr>
               <w:t xml:space="preserve">Если администратор нажал на «подтвердить» и описание </w:t>
             </w:r>
             <w:r>
               <w:rPr>
+                <w:highlight w:val="green"/>
                 <w:lang w:val="ru-RU"/>
               </w:rPr>
               <w:t>содержит более 10000 символов</w:t>
             </w:r>
             <w:r>
               <w:rPr>
+                <w:highlight w:val="green"/>
                 <w:lang w:val="ru-RU"/>
               </w:rPr>
               <w:t>, то появится сообщение «</w:t>
             </w:r>
             <w:r>
               <w:rPr>
+                <w:highlight w:val="green"/>
                 <w:lang w:val="ru-RU"/>
               </w:rPr>
               <w:t>Слишком большое описание</w:t>
             </w:r>
             <w:r>
               <w:rPr>
+                <w:highlight w:val="green"/>
                 <w:lang w:val="ru-RU"/>
               </w:rPr>
               <w:t>».</w:t>
@@ -6291,17 +6397,20 @@
           <w:p>
             <w:pPr>
               <w:rPr>
-                <w:lang w:val="en-US"/>
-              </w:rPr>
-            </w:pPr>
-            <w:r>
-              <w:rPr>
+                <w:highlight w:val="green"/>
+                <w:lang w:val="en-US"/>
+              </w:rPr>
+            </w:pPr>
+            <w:r>
+              <w:rPr>
+                <w:highlight w:val="green"/>
                 <w:lang w:val="en-US"/>
               </w:rPr>
               <w:t>R3.2</w:t>
             </w:r>
             <w:r>
               <w:rPr>
+                <w:highlight w:val="green"/>
                 <w:lang w:val="en-US"/>
               </w:rPr>
               <w:t>8</w:t>
@@ -6315,11 +6424,13 @@
           <w:p>
             <w:pPr>
               <w:rPr>
-                <w:lang w:val="ru-RU"/>
-              </w:rPr>
-            </w:pPr>
-            <w:r>
-              <w:rPr>
+                <w:highlight w:val="green"/>
+                <w:lang w:val="ru-RU"/>
+              </w:rPr>
+            </w:pPr>
+            <w:r>
+              <w:rPr>
+                <w:highlight w:val="green"/>
                 <w:lang w:val="ru-RU"/>
               </w:rPr>
               <w:t>Изображение является необязательным атрибутом.</w:t>
@@ -6335,17 +6446,22 @@
           <w:p>
             <w:pPr>
               <w:rPr>
-                <w:lang w:val="en-US"/>
-              </w:rPr>
-            </w:pPr>
-            <w:r>
-              <w:rPr>
+                <w:highlight w:val="green"/>
+                <w:lang w:val="en-US"/>
+              </w:rPr>
+            </w:pPr>
+            <w:bookmarkStart w:id="4" w:name="_GoBack"/>
+            <w:bookmarkEnd w:id="4"/>
+            <w:r>
+              <w:rPr>
+                <w:highlight w:val="green"/>
                 <w:lang w:val="en-US"/>
               </w:rPr>
               <w:t>R3.2</w:t>
             </w:r>
             <w:r>
               <w:rPr>
+                <w:highlight w:val="green"/>
                 <w:lang w:val="en-US"/>
               </w:rPr>
               <w:t>9</w:t>
@@ -6359,66 +6475,63 @@
           <w:p>
             <w:pPr>
               <w:rPr>
-                <w:lang w:val="ru-RU"/>
-              </w:rPr>
-            </w:pPr>
-            <w:r>
-              <w:rPr>
+                <w:highlight w:val="green"/>
+                <w:lang w:val="ru-RU"/>
+              </w:rPr>
+            </w:pPr>
+            <w:r>
+              <w:rPr>
+                <w:highlight w:val="green"/>
                 <w:lang w:val="ru-RU"/>
               </w:rPr>
               <w:t>Администратор может загружать изображения формата «</w:t>
             </w:r>
             <w:r>
               <w:rPr>
+                <w:highlight w:val="green"/>
                 <w:lang w:val="ru-RU"/>
               </w:rPr>
               <w:t>.</w:t>
             </w:r>
             <w:r>
               <w:rPr>
+                <w:highlight w:val="green"/>
                 <w:lang w:val="en-US"/>
               </w:rPr>
               <w:t>jpeg</w:t>
             </w:r>
             <w:r>
               <w:rPr>
+                <w:highlight w:val="green"/>
                 <w:lang w:val="ru-RU"/>
               </w:rPr>
               <w:t>»</w:t>
             </w:r>
             <w:r>
               <w:rPr>
-                <w:lang w:val="ru-RU"/>
-              </w:rPr>
-              <w:t>, «</w:t>
-            </w:r>
-            <w:r>
-              <w:rPr>
-                <w:lang w:val="ru-RU"/>
-              </w:rPr>
-              <w:t>.</w:t>
-            </w:r>
-            <w:r>
-              <w:rPr>
+                <w:highlight w:val="green"/>
+                <w:lang w:val="ru-RU"/>
+              </w:rPr>
+              <w:t>, «.</w:t>
+            </w:r>
+            <w:r>
+              <w:rPr>
+                <w:highlight w:val="green"/>
                 <w:lang w:val="en-US"/>
               </w:rPr>
               <w:t>jpg</w:t>
             </w:r>
             <w:r>
               <w:rPr>
-                <w:lang w:val="ru-RU"/>
-              </w:rPr>
-              <w:t>» и «</w:t>
-            </w:r>
-            <w:r>
-              <w:rPr>
-                <w:lang w:val="ru-RU"/>
-              </w:rPr>
-              <w:t>.</w:t>
+                <w:highlight w:val="green"/>
+                <w:lang w:val="ru-RU"/>
+              </w:rPr>
+              <w:t>» и «.</w:t>
             </w:r>
             <w:proofErr w:type="spellStart"/>
             <w:r>
               <w:rPr>
+                <w:highlight w:val="green"/>
                 <w:lang w:val="en-US"/>
               </w:rPr>
               <w:t>png</w:t>
@@ -6426,6 +6539,7 @@
             <w:proofErr w:type="spellEnd"/>
             <w:r>
               <w:rPr>
+                <w:highlight w:val="green"/>
                 <w:lang w:val="ru-RU"/>
               </w:rPr>
               <w:t>».</w:t>
@@ -6503,17 +6617,20 @@
           <w:p>
             <w:pPr>
               <w:rPr>
-                <w:lang w:val="en-US"/>
-              </w:rPr>
-            </w:pPr>
-            <w:r>
-              <w:rPr>
+                <w:highlight w:val="green"/>
+                <w:lang w:val="en-US"/>
+              </w:rPr>
+            </w:pPr>
+            <w:r>
+              <w:rPr>
+                <w:highlight w:val="green"/>
                 <w:lang w:val="en-US"/>
               </w:rPr>
               <w:t>R3.</w:t>
             </w:r>
             <w:r>
               <w:rPr>
+                <w:highlight w:val="green"/>
                 <w:lang w:val="en-US"/>
               </w:rPr>
               <w:t>31</w:t>
@@ -6527,77 +6644,83 @@
           <w:p>
             <w:pPr>
               <w:rPr>
-                <w:lang w:val="ru-RU"/>
-              </w:rPr>
-            </w:pPr>
-            <w:r>
-              <w:rPr>
+                <w:highlight w:val="green"/>
+                <w:lang w:val="ru-RU"/>
+              </w:rPr>
+            </w:pPr>
+            <w:r>
+              <w:rPr>
+                <w:highlight w:val="green"/>
                 <w:lang w:val="ru-RU"/>
               </w:rPr>
               <w:t xml:space="preserve">После нажатия на </w:t>
             </w:r>
             <w:r>
               <w:rPr>
+                <w:highlight w:val="green"/>
                 <w:lang w:val="ru-RU"/>
               </w:rPr>
               <w:t>ссылку</w:t>
             </w:r>
             <w:r>
               <w:rPr>
+                <w:highlight w:val="green"/>
                 <w:lang w:val="ru-RU"/>
               </w:rPr>
               <w:t xml:space="preserve"> «Добавить товар» </w:t>
             </w:r>
             <w:r>
               <w:rPr>
+                <w:highlight w:val="green"/>
                 <w:lang w:val="ru-RU"/>
               </w:rPr>
               <w:t xml:space="preserve">открывается страница </w:t>
             </w:r>
             <w:r>
               <w:rPr>
+                <w:highlight w:val="green"/>
                 <w:lang w:val="en-US"/>
               </w:rPr>
               <w:t>goods</w:t>
             </w:r>
             <w:r>
               <w:rPr>
+                <w:highlight w:val="green"/>
                 <w:lang w:val="ru-RU"/>
               </w:rPr>
               <w:t>_</w:t>
             </w:r>
             <w:r>
               <w:rPr>
+                <w:highlight w:val="green"/>
                 <w:lang w:val="en-US"/>
               </w:rPr>
               <w:t>categories</w:t>
             </w:r>
             <w:r>
               <w:rPr>
+                <w:highlight w:val="green"/>
                 <w:lang w:val="ru-RU"/>
               </w:rPr>
               <w:t>.</w:t>
             </w:r>
             <w:r>
               <w:rPr>
+                <w:highlight w:val="green"/>
                 <w:lang w:val="en-US"/>
               </w:rPr>
               <w:t>php</w:t>
             </w:r>
             <w:r>
               <w:rPr>
-                <w:lang w:val="ru-RU"/>
-              </w:rPr>
-              <w:t xml:space="preserve"> </w:t>
-            </w:r>
-            <w:r>
-              <w:rPr>
-                <w:lang w:val="ru-RU"/>
-              </w:rPr>
-              <w:t xml:space="preserve">со списком </w:t>
-            </w:r>
-            <w:r>
-              <w:rPr>
+                <w:highlight w:val="green"/>
+                <w:lang w:val="ru-RU"/>
+              </w:rPr>
+              <w:t xml:space="preserve"> со списком </w:t>
+            </w:r>
+            <w:r>
+              <w:rPr>
+                <w:highlight w:val="green"/>
                 <w:lang w:val="ru-RU"/>
               </w:rPr>
               <w:t>категорий.</w:t>
@@ -6613,17 +6736,20 @@
           <w:p>
             <w:pPr>
               <w:rPr>
-                <w:lang w:val="en-US"/>
-              </w:rPr>
-            </w:pPr>
-            <w:r>
-              <w:rPr>
+                <w:highlight w:val="green"/>
+                <w:lang w:val="en-US"/>
+              </w:rPr>
+            </w:pPr>
+            <w:r>
+              <w:rPr>
+                <w:highlight w:val="green"/>
                 <w:lang w:val="en-US"/>
               </w:rPr>
               <w:t>R3.3</w:t>
             </w:r>
             <w:r>
               <w:rPr>
+                <w:highlight w:val="green"/>
                 <w:lang w:val="en-US"/>
               </w:rPr>
               <w:t>2</w:t>
@@ -6637,41 +6763,48 @@
           <w:p>
             <w:pPr>
               <w:rPr>
-                <w:lang w:val="ru-RU"/>
-              </w:rPr>
-            </w:pPr>
-            <w:r>
-              <w:rPr>
+                <w:highlight w:val="green"/>
+                <w:lang w:val="ru-RU"/>
+              </w:rPr>
+            </w:pPr>
+            <w:r>
+              <w:rPr>
+                <w:highlight w:val="green"/>
                 <w:lang w:val="ru-RU"/>
               </w:rPr>
               <w:t xml:space="preserve">После нажатия на одну из категорий открывается страница </w:t>
             </w:r>
             <w:r>
               <w:rPr>
+                <w:highlight w:val="green"/>
                 <w:lang w:val="en-US"/>
               </w:rPr>
               <w:t>goods</w:t>
             </w:r>
             <w:r>
               <w:rPr>
+                <w:highlight w:val="green"/>
                 <w:lang w:val="ru-RU"/>
               </w:rPr>
               <w:t>_</w:t>
             </w:r>
             <w:r>
               <w:rPr>
+                <w:highlight w:val="green"/>
                 <w:lang w:val="en-US"/>
               </w:rPr>
               <w:t>set</w:t>
             </w:r>
             <w:r>
               <w:rPr>
+                <w:highlight w:val="green"/>
                 <w:lang w:val="ru-RU"/>
               </w:rPr>
               <w:t>.</w:t>
             </w:r>
             <w:r>
               <w:rPr>
+                <w:highlight w:val="green"/>
                 <w:lang w:val="en-US"/>
               </w:rPr>
               <w:t>php</w:t>
@@ -6687,17 +6820,20 @@
           <w:p>
             <w:pPr>
               <w:rPr>
-                <w:lang w:val="en-US"/>
-              </w:rPr>
-            </w:pPr>
-            <w:r>
-              <w:rPr>
+                <w:highlight w:val="green"/>
+                <w:lang w:val="en-US"/>
+              </w:rPr>
+            </w:pPr>
+            <w:r>
+              <w:rPr>
+                <w:highlight w:val="green"/>
                 <w:lang w:val="en-US"/>
               </w:rPr>
               <w:t>R3.3</w:t>
             </w:r>
             <w:r>
               <w:rPr>
+                <w:highlight w:val="green"/>
                 <w:lang w:val="en-US"/>
               </w:rPr>
               <w:t>3</w:t>
@@ -6711,95 +6847,90 @@
           <w:p>
             <w:pPr>
               <w:rPr>
-                <w:lang w:val="ru-RU"/>
-              </w:rPr>
-            </w:pPr>
-            <w:r>
-              <w:rPr>
+                <w:highlight w:val="green"/>
+                <w:lang w:val="ru-RU"/>
+              </w:rPr>
+            </w:pPr>
+            <w:r>
+              <w:rPr>
+                <w:highlight w:val="green"/>
                 <w:lang w:val="ru-RU"/>
               </w:rPr>
               <w:t xml:space="preserve">Требования для страницы </w:t>
             </w:r>
             <w:r>
               <w:rPr>
+                <w:highlight w:val="green"/>
                 <w:lang w:val="en-US"/>
               </w:rPr>
               <w:t>goods</w:t>
             </w:r>
             <w:r>
               <w:rPr>
+                <w:highlight w:val="green"/>
                 <w:lang w:val="ru-RU"/>
               </w:rPr>
               <w:t>_</w:t>
             </w:r>
             <w:r>
               <w:rPr>
+                <w:highlight w:val="green"/>
                 <w:lang w:val="en-US"/>
               </w:rPr>
               <w:t>set</w:t>
             </w:r>
             <w:r>
               <w:rPr>
+                <w:highlight w:val="green"/>
                 <w:lang w:val="ru-RU"/>
               </w:rPr>
               <w:t>.</w:t>
             </w:r>
             <w:r>
               <w:rPr>
+                <w:highlight w:val="green"/>
                 <w:lang w:val="en-US"/>
               </w:rPr>
               <w:t>php</w:t>
             </w:r>
             <w:r>
               <w:rPr>
-                <w:lang w:val="ru-RU"/>
-              </w:rPr>
-              <w:t xml:space="preserve"> </w:t>
-            </w:r>
-            <w:r>
-              <w:rPr>
-                <w:lang w:val="ru-RU"/>
-              </w:rPr>
-              <w:t>соответствуют требованиям «</w:t>
-            </w:r>
-            <w:r>
-              <w:rPr>
+                <w:highlight w:val="green"/>
+                <w:lang w:val="ru-RU"/>
+              </w:rPr>
+              <w:t xml:space="preserve"> соответствуют требованиям «</w:t>
+            </w:r>
+            <w:r>
+              <w:rPr>
+                <w:highlight w:val="green"/>
                 <w:lang w:val="en-US"/>
               </w:rPr>
               <w:t>R</w:t>
             </w:r>
             <w:r>
               <w:rPr>
-                <w:lang w:val="ru-RU"/>
-              </w:rPr>
-              <w:t xml:space="preserve">3.19 </w:t>
-            </w:r>
-            <w:r>
-              <w:rPr>
-                <w:lang w:val="ru-RU"/>
-              </w:rPr>
-              <w:t>–</w:t>
-            </w:r>
-            <w:r>
-              <w:rPr>
-                <w:lang w:val="ru-RU"/>
-              </w:rPr>
-              <w:t xml:space="preserve"> </w:t>
-            </w:r>
-            <w:r>
-              <w:rPr>
+                <w:highlight w:val="green"/>
+                <w:lang w:val="ru-RU"/>
+              </w:rPr>
+              <w:t xml:space="preserve">3.19 – </w:t>
+            </w:r>
+            <w:r>
+              <w:rPr>
+                <w:highlight w:val="green"/>
                 <w:lang w:val="en-US"/>
               </w:rPr>
               <w:t>R</w:t>
             </w:r>
             <w:r>
               <w:rPr>
+                <w:highlight w:val="green"/>
                 <w:lang w:val="ru-RU"/>
               </w:rPr>
               <w:t>3.28</w:t>
             </w:r>
             <w:r>
               <w:rPr>
+                <w:highlight w:val="green"/>
                 <w:lang w:val="ru-RU"/>
               </w:rPr>
               <w:t>»</w:t>
@@ -7368,8 +7499,6 @@
                 <w:lang w:val="ru-RU"/>
               </w:rPr>
             </w:pPr>
-            <w:bookmarkStart w:id="4" w:name="_GoBack"/>
-            <w:bookmarkEnd w:id="4"/>
             <w:r>
               <w:rPr>
                 <w:highlight w:val="green"/>
@@ -14818,7 +14947,7 @@
 </file>
 
 <file path=customXml/itemProps1.xml><?xml version="1.0" encoding="utf-8"?>
-<ds:datastoreItem xmlns:ds="http://schemas.openxmlformats.org/officeDocument/2006/customXml" ds:itemID="{ECF0301F-F98D-445E-AA7D-E59A922E63B3}">
+<ds:datastoreItem xmlns:ds="http://schemas.openxmlformats.org/officeDocument/2006/customXml" ds:itemID="{42F6BD1D-10E5-4848-83AA-0AF30D7CCFD1}">
   <ds:schemaRefs>
     <ds:schemaRef ds:uri="http://schemas.openxmlformats.org/officeDocument/2006/bibliography"/>
   </ds:schemaRefs>

--- a/docs/Lab1BahirauRA01116.docx
+++ b/docs/Lab1BahirauRA01116.docx
@@ -5250,17 +5250,20 @@
           <w:p>
             <w:pPr>
               <w:rPr>
-                <w:lang w:val="ru-RU"/>
-              </w:rPr>
-            </w:pPr>
-            <w:r>
-              <w:rPr>
+                <w:highlight w:val="green"/>
+                <w:lang w:val="ru-RU"/>
+              </w:rPr>
+            </w:pPr>
+            <w:r>
+              <w:rPr>
+                <w:highlight w:val="green"/>
                 <w:lang w:val="en-US"/>
               </w:rPr>
               <w:t>R3.1</w:t>
             </w:r>
             <w:r>
               <w:rPr>
+                <w:highlight w:val="green"/>
                 <w:lang w:val="ru-RU"/>
               </w:rPr>
               <w:t>6</w:t>
@@ -5274,17 +5277,20 @@
           <w:p>
             <w:pPr>
               <w:rPr>
-                <w:lang w:val="ru-RU"/>
-              </w:rPr>
-            </w:pPr>
-            <w:r>
-              <w:rPr>
+                <w:highlight w:val="green"/>
+                <w:lang w:val="ru-RU"/>
+              </w:rPr>
+            </w:pPr>
+            <w:r>
+              <w:rPr>
+                <w:highlight w:val="green"/>
                 <w:lang w:val="ru-RU"/>
               </w:rPr>
               <w:t xml:space="preserve">После нажатия на ссылку «Поиск товара» открывается страница </w:t>
             </w:r>
             <w:r>
               <w:rPr>
+                <w:highlight w:val="green"/>
                 <w:lang w:val="ru-RU"/>
               </w:rPr>
               <w:t>a</w:t>
@@ -5292,6 +5298,7 @@
             <w:proofErr w:type="spellStart"/>
             <w:r>
               <w:rPr>
+                <w:highlight w:val="green"/>
                 <w:lang w:val="en-US"/>
               </w:rPr>
               <w:t>dmin</w:t>
@@ -5299,48 +5306,49 @@
             <w:proofErr w:type="spellEnd"/>
             <w:r>
               <w:rPr>
+                <w:highlight w:val="green"/>
                 <w:lang w:val="ru-RU"/>
               </w:rPr>
               <w:t>_</w:t>
             </w:r>
             <w:r>
               <w:rPr>
+                <w:highlight w:val="green"/>
                 <w:lang w:val="en-US"/>
               </w:rPr>
               <w:t>goods</w:t>
             </w:r>
             <w:r>
               <w:rPr>
+                <w:highlight w:val="green"/>
                 <w:lang w:val="ru-RU"/>
               </w:rPr>
               <w:t>.</w:t>
             </w:r>
             <w:r>
               <w:rPr>
+                <w:highlight w:val="green"/>
                 <w:lang w:val="en-US"/>
               </w:rPr>
               <w:t>php</w:t>
             </w:r>
             <w:r>
               <w:rPr>
-                <w:lang w:val="ru-RU"/>
-              </w:rPr>
-              <w:t xml:space="preserve"> </w:t>
-            </w:r>
-            <w:r>
-              <w:rPr>
-                <w:lang w:val="ru-RU"/>
-              </w:rPr>
-              <w:t xml:space="preserve">с таблицей </w:t>
-            </w:r>
-            <w:r>
-              <w:rPr>
+                <w:highlight w:val="green"/>
+                <w:lang w:val="ru-RU"/>
+              </w:rPr>
+              <w:t xml:space="preserve"> с таблицей </w:t>
+            </w:r>
+            <w:r>
+              <w:rPr>
+                <w:highlight w:val="green"/>
                 <w:lang w:val="ru-RU"/>
               </w:rPr>
               <w:t>товаров</w:t>
             </w:r>
             <w:r>
               <w:rPr>
+                <w:highlight w:val="green"/>
                 <w:lang w:val="ru-RU"/>
               </w:rPr>
               <w:t>.</w:t>
@@ -5356,17 +5364,20 @@
           <w:p>
             <w:pPr>
               <w:rPr>
-                <w:lang w:val="ru-RU"/>
-              </w:rPr>
-            </w:pPr>
-            <w:r>
-              <w:rPr>
+                <w:highlight w:val="green"/>
+                <w:lang w:val="ru-RU"/>
+              </w:rPr>
+            </w:pPr>
+            <w:r>
+              <w:rPr>
+                <w:highlight w:val="green"/>
                 <w:lang w:val="en-US"/>
               </w:rPr>
               <w:t>R3.1</w:t>
             </w:r>
             <w:r>
               <w:rPr>
+                <w:highlight w:val="green"/>
                 <w:lang w:val="ru-RU"/>
               </w:rPr>
               <w:t>7</w:t>
@@ -5380,11 +5391,13 @@
           <w:p>
             <w:pPr>
               <w:rPr>
-                <w:lang w:val="ru-RU"/>
-              </w:rPr>
-            </w:pPr>
-            <w:r>
-              <w:rPr>
+                <w:highlight w:val="green"/>
+                <w:lang w:val="ru-RU"/>
+              </w:rPr>
+            </w:pPr>
+            <w:r>
+              <w:rPr>
+                <w:highlight w:val="green"/>
                 <w:lang w:val="ru-RU"/>
               </w:rPr>
               <w:t>На странице a</w:t>
@@ -5392,6 +5405,7 @@
             <w:proofErr w:type="spellStart"/>
             <w:r>
               <w:rPr>
+                <w:highlight w:val="green"/>
                 <w:lang w:val="en-US"/>
               </w:rPr>
               <w:t>dmin</w:t>
@@ -5399,60 +5413,63 @@
             <w:proofErr w:type="spellEnd"/>
             <w:r>
               <w:rPr>
+                <w:highlight w:val="green"/>
                 <w:lang w:val="ru-RU"/>
               </w:rPr>
               <w:t>_</w:t>
             </w:r>
             <w:r>
               <w:rPr>
+                <w:highlight w:val="green"/>
                 <w:lang w:val="en-US"/>
               </w:rPr>
               <w:t>goods</w:t>
             </w:r>
             <w:r>
               <w:rPr>
+                <w:highlight w:val="green"/>
                 <w:lang w:val="ru-RU"/>
               </w:rPr>
               <w:t>.</w:t>
             </w:r>
             <w:r>
               <w:rPr>
+                <w:highlight w:val="green"/>
                 <w:lang w:val="en-US"/>
               </w:rPr>
               <w:t>php</w:t>
             </w:r>
             <w:r>
               <w:rPr>
-                <w:lang w:val="ru-RU"/>
-              </w:rPr>
-              <w:t xml:space="preserve"> </w:t>
-            </w:r>
-            <w:r>
-              <w:rPr>
-                <w:lang w:val="ru-RU"/>
-              </w:rPr>
-              <w:t xml:space="preserve">имеется поле для поиска по </w:t>
-            </w:r>
-            <w:r>
-              <w:rPr>
+                <w:highlight w:val="green"/>
+                <w:lang w:val="ru-RU"/>
+              </w:rPr>
+              <w:t xml:space="preserve"> имеется поле для поиска по </w:t>
+            </w:r>
+            <w:r>
+              <w:rPr>
+                <w:highlight w:val="green"/>
                 <w:lang w:val="ru-RU"/>
               </w:rPr>
               <w:t>названию</w:t>
             </w:r>
             <w:r>
               <w:rPr>
+                <w:highlight w:val="green"/>
                 <w:lang w:val="ru-RU"/>
               </w:rPr>
               <w:t xml:space="preserve"> и кнопка «Поиск», а также таблица со всеми </w:t>
             </w:r>
             <w:r>
               <w:rPr>
+                <w:highlight w:val="green"/>
                 <w:lang w:val="ru-RU"/>
               </w:rPr>
               <w:t>товарами</w:t>
             </w:r>
             <w:r>
               <w:rPr>
+                <w:highlight w:val="green"/>
                 <w:lang w:val="ru-RU"/>
               </w:rPr>
               <w:t>.</w:t>
@@ -5468,17 +5485,20 @@
           <w:p>
             <w:pPr>
               <w:rPr>
-                <w:lang w:val="ru-RU"/>
-              </w:rPr>
-            </w:pPr>
-            <w:r>
-              <w:rPr>
+                <w:highlight w:val="green"/>
+                <w:lang w:val="ru-RU"/>
+              </w:rPr>
+            </w:pPr>
+            <w:r>
+              <w:rPr>
+                <w:highlight w:val="green"/>
                 <w:lang w:val="en-US"/>
               </w:rPr>
               <w:t>R3.1</w:t>
             </w:r>
             <w:r>
               <w:rPr>
+                <w:highlight w:val="green"/>
                 <w:lang w:val="ru-RU"/>
               </w:rPr>
               <w:t>8</w:t>
@@ -5492,53 +5512,55 @@
           <w:p>
             <w:pPr>
               <w:rPr>
-                <w:lang w:val="ru-RU"/>
-              </w:rPr>
-            </w:pPr>
-            <w:r>
-              <w:rPr>
+                <w:highlight w:val="green"/>
+                <w:lang w:val="ru-RU"/>
+              </w:rPr>
+            </w:pPr>
+            <w:r>
+              <w:rPr>
+                <w:highlight w:val="green"/>
                 <w:lang w:val="ru-RU"/>
               </w:rPr>
               <w:t>Поиск выдает все</w:t>
             </w:r>
             <w:r>
               <w:rPr>
+                <w:highlight w:val="green"/>
+                <w:lang w:val="ru-RU"/>
+              </w:rPr>
+              <w:t xml:space="preserve"> товары</w:t>
+            </w:r>
+            <w:r>
+              <w:rPr>
+                <w:highlight w:val="green"/>
+                <w:lang w:val="ru-RU"/>
+              </w:rPr>
+              <w:t>, ч</w:t>
+            </w:r>
+            <w:r>
+              <w:rPr>
+                <w:highlight w:val="green"/>
+                <w:lang w:val="ru-RU"/>
+              </w:rPr>
+              <w:t>ье</w:t>
+            </w:r>
+            <w:r>
+              <w:rPr>
+                <w:highlight w:val="green"/>
                 <w:lang w:val="ru-RU"/>
               </w:rPr>
               <w:t xml:space="preserve"> </w:t>
             </w:r>
             <w:r>
               <w:rPr>
-                <w:lang w:val="ru-RU"/>
-              </w:rPr>
-              <w:t>товары</w:t>
-            </w:r>
-            <w:r>
-              <w:rPr>
-                <w:lang w:val="ru-RU"/>
-              </w:rPr>
-              <w:t>, ч</w:t>
-            </w:r>
-            <w:r>
-              <w:rPr>
-                <w:lang w:val="ru-RU"/>
-              </w:rPr>
-              <w:t>ье</w:t>
-            </w:r>
-            <w:r>
-              <w:rPr>
-                <w:lang w:val="ru-RU"/>
-              </w:rPr>
-              <w:t xml:space="preserve"> </w:t>
-            </w:r>
-            <w:r>
-              <w:rPr>
+                <w:highlight w:val="green"/>
                 <w:lang w:val="ru-RU"/>
               </w:rPr>
               <w:t>название</w:t>
             </w:r>
             <w:r>
               <w:rPr>
+                <w:highlight w:val="green"/>
                 <w:lang w:val="ru-RU"/>
               </w:rPr>
               <w:t xml:space="preserve"> содержит подстроку, которая соответствует строке в поле для поиска.</w:t>
@@ -5554,11 +5576,13 @@
           <w:p>
             <w:pPr>
               <w:rPr>
-                <w:lang w:val="en-US"/>
-              </w:rPr>
-            </w:pPr>
-            <w:r>
-              <w:rPr>
+                <w:highlight w:val="green"/>
+                <w:lang w:val="en-US"/>
+              </w:rPr>
+            </w:pPr>
+            <w:r>
+              <w:rPr>
+                <w:highlight w:val="green"/>
                 <w:lang w:val="en-US"/>
               </w:rPr>
               <w:t>R3.19</w:t>
@@ -5572,35 +5596,41 @@
           <w:p>
             <w:pPr>
               <w:rPr>
-                <w:lang w:val="ru-RU"/>
-              </w:rPr>
-            </w:pPr>
-            <w:r>
-              <w:rPr>
+                <w:highlight w:val="green"/>
+                <w:lang w:val="ru-RU"/>
+              </w:rPr>
+            </w:pPr>
+            <w:r>
+              <w:rPr>
+                <w:highlight w:val="green"/>
                 <w:lang w:val="ru-RU"/>
               </w:rPr>
               <w:t>Если поиск ничего не вернул, то на месте таблицы будет надпись «</w:t>
             </w:r>
             <w:r>
               <w:rPr>
+                <w:highlight w:val="green"/>
                 <w:lang w:val="ru-RU"/>
               </w:rPr>
               <w:t>Товаров с</w:t>
             </w:r>
             <w:r>
               <w:rPr>
+                <w:highlight w:val="green"/>
                 <w:lang w:val="ru-RU"/>
               </w:rPr>
               <w:t xml:space="preserve"> таким</w:t>
             </w:r>
             <w:r>
               <w:rPr>
+                <w:highlight w:val="green"/>
                 <w:lang w:val="ru-RU"/>
               </w:rPr>
               <w:t xml:space="preserve"> названием не найдено</w:t>
             </w:r>
             <w:r>
               <w:rPr>
+                <w:highlight w:val="green"/>
                 <w:lang w:val="ru-RU"/>
               </w:rPr>
               <w:t>».</w:t>
@@ -5616,17 +5646,20 @@
           <w:p>
             <w:pPr>
               <w:rPr>
-                <w:lang w:val="en-US"/>
-              </w:rPr>
-            </w:pPr>
-            <w:r>
-              <w:rPr>
+                <w:highlight w:val="green"/>
+                <w:lang w:val="en-US"/>
+              </w:rPr>
+            </w:pPr>
+            <w:r>
+              <w:rPr>
+                <w:highlight w:val="green"/>
                 <w:lang w:val="en-US"/>
               </w:rPr>
               <w:t>R3.</w:t>
             </w:r>
             <w:r>
               <w:rPr>
+                <w:highlight w:val="green"/>
                 <w:lang w:val="en-US"/>
               </w:rPr>
               <w:t>20</w:t>
@@ -5640,11 +5673,13 @@
           <w:p>
             <w:pPr>
               <w:rPr>
-                <w:lang w:val="ru-RU"/>
-              </w:rPr>
-            </w:pPr>
-            <w:r>
-              <w:rPr>
+                <w:highlight w:val="green"/>
+                <w:lang w:val="ru-RU"/>
+              </w:rPr>
+            </w:pPr>
+            <w:r>
+              <w:rPr>
+                <w:highlight w:val="green"/>
                 <w:lang w:val="ru-RU"/>
               </w:rPr>
               <w:t>Таблица с товарами содержит название товара и две кнопки – «Изменить» и «Удалить».</w:t>
@@ -6450,6 +6485,113 @@
                 <w:lang w:val="en-US"/>
               </w:rPr>
             </w:pPr>
+            <w:r>
+              <w:rPr>
+                <w:highlight w:val="green"/>
+                <w:lang w:val="en-US"/>
+              </w:rPr>
+              <w:t>R3.2</w:t>
+            </w:r>
+            <w:r>
+              <w:rPr>
+                <w:highlight w:val="green"/>
+                <w:lang w:val="en-US"/>
+              </w:rPr>
+              <w:t>9</w:t>
+            </w:r>
+          </w:p>
+        </w:tc>
+        <w:tc>
+          <w:tcPr>
+            <w:tcW w:w="8357" w:type="dxa"/>
+          </w:tcPr>
+          <w:p>
+            <w:pPr>
+              <w:rPr>
+                <w:highlight w:val="green"/>
+                <w:lang w:val="ru-RU"/>
+              </w:rPr>
+            </w:pPr>
+            <w:r>
+              <w:rPr>
+                <w:highlight w:val="green"/>
+                <w:lang w:val="ru-RU"/>
+              </w:rPr>
+              <w:t>Администратор может загружать изображения формата «</w:t>
+            </w:r>
+            <w:r>
+              <w:rPr>
+                <w:highlight w:val="green"/>
+                <w:lang w:val="ru-RU"/>
+              </w:rPr>
+              <w:t>.</w:t>
+            </w:r>
+            <w:r>
+              <w:rPr>
+                <w:highlight w:val="green"/>
+                <w:lang w:val="en-US"/>
+              </w:rPr>
+              <w:t>jpeg</w:t>
+            </w:r>
+            <w:r>
+              <w:rPr>
+                <w:highlight w:val="green"/>
+                <w:lang w:val="ru-RU"/>
+              </w:rPr>
+              <w:t>»</w:t>
+            </w:r>
+            <w:r>
+              <w:rPr>
+                <w:highlight w:val="green"/>
+                <w:lang w:val="ru-RU"/>
+              </w:rPr>
+              <w:t>, «.</w:t>
+            </w:r>
+            <w:r>
+              <w:rPr>
+                <w:highlight w:val="green"/>
+                <w:lang w:val="en-US"/>
+              </w:rPr>
+              <w:t>jpg</w:t>
+            </w:r>
+            <w:r>
+              <w:rPr>
+                <w:highlight w:val="green"/>
+                <w:lang w:val="ru-RU"/>
+              </w:rPr>
+              <w:t>» и «.</w:t>
+            </w:r>
+            <w:proofErr w:type="spellStart"/>
+            <w:r>
+              <w:rPr>
+                <w:highlight w:val="green"/>
+                <w:lang w:val="en-US"/>
+              </w:rPr>
+              <w:t>png</w:t>
+            </w:r>
+            <w:proofErr w:type="spellEnd"/>
+            <w:r>
+              <w:rPr>
+                <w:highlight w:val="green"/>
+                <w:lang w:val="ru-RU"/>
+              </w:rPr>
+              <w:t>».</w:t>
+            </w:r>
+          </w:p>
+        </w:tc>
+      </w:tr>
+      <w:tr>
+        <w:tc>
+          <w:tcPr>
+            <w:tcW w:w="988" w:type="dxa"/>
+          </w:tcPr>
+          <w:p>
+            <w:pPr>
+              <w:rPr>
+                <w:highlight w:val="green"/>
+                <w:lang w:val="en-US"/>
+              </w:rPr>
+            </w:pPr>
             <w:bookmarkStart w:id="4" w:name="_GoBack"/>
             <w:bookmarkEnd w:id="4"/>
             <w:r>
@@ -6457,14 +6599,14 @@
                 <w:highlight w:val="green"/>
                 <w:lang w:val="en-US"/>
               </w:rPr>
-              <w:t>R3.2</w:t>
-            </w:r>
-            <w:r>
-              <w:rPr>
-                <w:highlight w:val="green"/>
-                <w:lang w:val="en-US"/>
-              </w:rPr>
-              <w:t>9</w:t>
+              <w:t>R3.</w:t>
+            </w:r>
+            <w:r>
+              <w:rPr>
+                <w:highlight w:val="green"/>
+                <w:lang w:val="en-US"/>
+              </w:rPr>
+              <w:t>30</w:t>
             </w:r>
           </w:p>
         </w:tc>
@@ -6484,124 +6626,25 @@
                 <w:highlight w:val="green"/>
                 <w:lang w:val="ru-RU"/>
               </w:rPr>
-              <w:t>Администратор может загружать изображения формата «</w:t>
-            </w:r>
-            <w:r>
-              <w:rPr>
-                <w:highlight w:val="green"/>
-                <w:lang w:val="ru-RU"/>
-              </w:rPr>
-              <w:t>.</w:t>
-            </w:r>
-            <w:r>
-              <w:rPr>
-                <w:highlight w:val="green"/>
-                <w:lang w:val="en-US"/>
-              </w:rPr>
-              <w:t>jpeg</w:t>
-            </w:r>
-            <w:r>
-              <w:rPr>
-                <w:highlight w:val="green"/>
-                <w:lang w:val="ru-RU"/>
-              </w:rPr>
-              <w:t>»</w:t>
-            </w:r>
-            <w:r>
-              <w:rPr>
-                <w:highlight w:val="green"/>
-                <w:lang w:val="ru-RU"/>
-              </w:rPr>
-              <w:t>, «.</w:t>
-            </w:r>
-            <w:r>
-              <w:rPr>
-                <w:highlight w:val="green"/>
-                <w:lang w:val="en-US"/>
-              </w:rPr>
-              <w:t>jpg</w:t>
-            </w:r>
-            <w:r>
-              <w:rPr>
-                <w:highlight w:val="green"/>
-                <w:lang w:val="ru-RU"/>
-              </w:rPr>
-              <w:t>» и «.</w:t>
-            </w:r>
-            <w:proofErr w:type="spellStart"/>
-            <w:r>
-              <w:rPr>
-                <w:highlight w:val="green"/>
-                <w:lang w:val="en-US"/>
-              </w:rPr>
-              <w:t>png</w:t>
-            </w:r>
-            <w:proofErr w:type="spellEnd"/>
-            <w:r>
-              <w:rPr>
-                <w:highlight w:val="green"/>
-                <w:lang w:val="ru-RU"/>
-              </w:rPr>
-              <w:t>».</w:t>
-            </w:r>
-          </w:p>
-        </w:tc>
-      </w:tr>
-      <w:tr>
-        <w:tc>
-          <w:tcPr>
-            <w:tcW w:w="988" w:type="dxa"/>
-          </w:tcPr>
-          <w:p>
-            <w:pPr>
-              <w:rPr>
-                <w:lang w:val="en-US"/>
-              </w:rPr>
-            </w:pPr>
-            <w:r>
-              <w:rPr>
-                <w:lang w:val="en-US"/>
-              </w:rPr>
-              <w:t>R3.</w:t>
-            </w:r>
-            <w:r>
-              <w:rPr>
-                <w:lang w:val="en-US"/>
-              </w:rPr>
-              <w:t>30</w:t>
-            </w:r>
-          </w:p>
-        </w:tc>
-        <w:tc>
-          <w:tcPr>
-            <w:tcW w:w="8357" w:type="dxa"/>
-          </w:tcPr>
-          <w:p>
-            <w:pPr>
-              <w:rPr>
-                <w:lang w:val="ru-RU"/>
-              </w:rPr>
-            </w:pPr>
-            <w:r>
-              <w:rPr>
-                <w:lang w:val="ru-RU"/>
-              </w:rPr>
               <w:t>Если все поля заполнены корректно, то п</w:t>
             </w:r>
             <w:r>
               <w:rPr>
+                <w:highlight w:val="green"/>
                 <w:lang w:val="ru-RU"/>
               </w:rPr>
               <w:t xml:space="preserve">осле нажатия на кнопку </w:t>
             </w:r>
             <w:r>
               <w:rPr>
+                <w:highlight w:val="green"/>
                 <w:lang w:val="ru-RU"/>
               </w:rPr>
               <w:t>«Подтвердить»</w:t>
             </w:r>
             <w:r>
               <w:rPr>
+                <w:highlight w:val="green"/>
                 <w:lang w:val="ru-RU"/>
               </w:rPr>
               <w:t xml:space="preserve"> принимаются изменения.</w:t>
@@ -14947,7 +14990,7 @@
 </file>
 
 <file path=customXml/itemProps1.xml><?xml version="1.0" encoding="utf-8"?>
-<ds:datastoreItem xmlns:ds="http://schemas.openxmlformats.org/officeDocument/2006/customXml" ds:itemID="{42F6BD1D-10E5-4848-83AA-0AF30D7CCFD1}">
+<ds:datastoreItem xmlns:ds="http://schemas.openxmlformats.org/officeDocument/2006/customXml" ds:itemID="{DB2AD2B3-CF68-4968-AC43-E8102A5EFB5D}">
   <ds:schemaRefs>
     <ds:schemaRef ds:uri="http://schemas.openxmlformats.org/officeDocument/2006/bibliography"/>
   </ds:schemaRefs>

--- a/docs/Lab1BahirauRA01116.docx
+++ b/docs/Lab1BahirauRA01116.docx
@@ -6592,8 +6592,6 @@
                 <w:lang w:val="en-US"/>
               </w:rPr>
             </w:pPr>
-            <w:bookmarkStart w:id="4" w:name="_GoBack"/>
-            <w:bookmarkEnd w:id="4"/>
             <w:r>
               <w:rPr>
                 <w:highlight w:val="green"/>
@@ -8100,7 +8098,7 @@
           <w:lang w:val="ru-RU"/>
         </w:rPr>
       </w:pPr>
-      <w:bookmarkStart w:id="5" w:name="_Toc525675017"/>
+      <w:bookmarkStart w:id="4" w:name="_Toc525675017"/>
       <w:r>
         <w:rPr>
           <w:lang w:val="ru-RU"/>
@@ -8108,7 +8106,7 @@
         <w:lastRenderedPageBreak/>
         <w:t>Авторизованный пользователь</w:t>
       </w:r>
-      <w:bookmarkEnd w:id="5"/>
+      <w:bookmarkEnd w:id="4"/>
     </w:p>
     <w:p>
       <w:pPr>
@@ -8394,13 +8392,15 @@
               <w:rPr>
                 <w:rFonts w:asciiTheme="minorHAnsi" w:hAnsiTheme="minorHAnsi" w:cstheme="minorHAnsi"/>
                 <w:szCs w:val="24"/>
-                <w:lang w:val="en-US"/>
-              </w:rPr>
-            </w:pPr>
-            <w:r>
-              <w:rPr>
-                <w:rFonts w:asciiTheme="minorHAnsi" w:hAnsiTheme="minorHAnsi" w:cstheme="minorHAnsi"/>
-                <w:szCs w:val="24"/>
+                <w:highlight w:val="green"/>
+                <w:lang w:val="en-US"/>
+              </w:rPr>
+            </w:pPr>
+            <w:r>
+              <w:rPr>
+                <w:rFonts w:asciiTheme="minorHAnsi" w:hAnsiTheme="minorHAnsi" w:cstheme="minorHAnsi"/>
+                <w:szCs w:val="24"/>
+                <w:highlight w:val="green"/>
                 <w:lang w:val="en-US"/>
               </w:rPr>
               <w:t>R4.2</w:t>
@@ -8417,12 +8417,14 @@
               <w:rPr>
                 <w:rFonts w:asciiTheme="minorHAnsi" w:hAnsiTheme="minorHAnsi" w:cstheme="minorHAnsi"/>
                 <w:szCs w:val="24"/>
-              </w:rPr>
-            </w:pPr>
-            <w:r>
-              <w:rPr>
-                <w:rFonts w:asciiTheme="minorHAnsi" w:hAnsiTheme="minorHAnsi" w:cstheme="minorHAnsi"/>
-                <w:szCs w:val="24"/>
+                <w:highlight w:val="green"/>
+              </w:rPr>
+            </w:pPr>
+            <w:r>
+              <w:rPr>
+                <w:rFonts w:asciiTheme="minorHAnsi" w:hAnsiTheme="minorHAnsi" w:cstheme="minorHAnsi"/>
+                <w:szCs w:val="24"/>
+                <w:highlight w:val="green"/>
               </w:rPr>
               <w:t xml:space="preserve">После нажатия на одну из </w:t>
             </w:r>
@@ -8430,6 +8432,7 @@
               <w:rPr>
                 <w:rFonts w:asciiTheme="minorHAnsi" w:hAnsiTheme="minorHAnsi" w:cstheme="minorHAnsi"/>
                 <w:szCs w:val="24"/>
+                <w:highlight w:val="green"/>
               </w:rPr>
               <w:t xml:space="preserve">категорий открывается страница </w:t>
             </w:r>
@@ -8437,6 +8440,7 @@
               <w:rPr>
                 <w:rFonts w:asciiTheme="minorHAnsi" w:hAnsiTheme="minorHAnsi" w:cstheme="minorHAnsi"/>
                 <w:szCs w:val="24"/>
+                <w:highlight w:val="green"/>
                 <w:lang w:val="en-US"/>
               </w:rPr>
               <w:t>goods</w:t>
@@ -8445,6 +8449,7 @@
               <w:rPr>
                 <w:rFonts w:asciiTheme="minorHAnsi" w:hAnsiTheme="minorHAnsi" w:cstheme="minorHAnsi"/>
                 <w:szCs w:val="24"/>
+                <w:highlight w:val="green"/>
               </w:rPr>
               <w:t>.</w:t>
             </w:r>
@@ -8452,6 +8457,7 @@
               <w:rPr>
                 <w:rFonts w:asciiTheme="minorHAnsi" w:hAnsiTheme="minorHAnsi" w:cstheme="minorHAnsi"/>
                 <w:szCs w:val="24"/>
+                <w:highlight w:val="green"/>
                 <w:lang w:val="en-US"/>
               </w:rPr>
               <w:t>php</w:t>
@@ -8460,6 +8466,7 @@
               <w:rPr>
                 <w:rFonts w:asciiTheme="minorHAnsi" w:hAnsiTheme="minorHAnsi" w:cstheme="minorHAnsi"/>
                 <w:szCs w:val="24"/>
+                <w:highlight w:val="green"/>
               </w:rPr>
               <w:t xml:space="preserve"> </w:t>
             </w:r>
@@ -8467,6 +8474,7 @@
               <w:rPr>
                 <w:rFonts w:asciiTheme="minorHAnsi" w:hAnsiTheme="minorHAnsi" w:cstheme="minorHAnsi"/>
                 <w:szCs w:val="24"/>
+                <w:highlight w:val="green"/>
                 <w:lang w:val="en-US"/>
               </w:rPr>
               <w:t>c</w:t>
@@ -8475,6 +8483,39 @@
               <w:rPr>
                 <w:rFonts w:asciiTheme="minorHAnsi" w:hAnsiTheme="minorHAnsi" w:cstheme="minorHAnsi"/>
                 <w:szCs w:val="24"/>
+                <w:highlight w:val="green"/>
+              </w:rPr>
+              <w:t xml:space="preserve"> таблицей товаров</w:t>
+            </w:r>
+            <w:r>
+              <w:rPr>
+                <w:rFonts w:asciiTheme="minorHAnsi" w:hAnsiTheme="minorHAnsi" w:cstheme="minorHAnsi"/>
+                <w:szCs w:val="24"/>
+                <w:highlight w:val="green"/>
+              </w:rPr>
+              <w:t>, строкой поиска</w:t>
+            </w:r>
+            <w:r>
+              <w:rPr>
+                <w:rFonts w:asciiTheme="minorHAnsi" w:hAnsiTheme="minorHAnsi" w:cstheme="minorHAnsi"/>
+                <w:szCs w:val="24"/>
+                <w:highlight w:val="green"/>
+              </w:rPr>
+              <w:t xml:space="preserve"> и кнопкой «Поиск»</w:t>
+            </w:r>
+            <w:r>
+              <w:rPr>
+                <w:rFonts w:asciiTheme="minorHAnsi" w:hAnsiTheme="minorHAnsi" w:cstheme="minorHAnsi"/>
+                <w:szCs w:val="24"/>
+                <w:highlight w:val="green"/>
+              </w:rPr>
+              <w:t>,</w:t>
+            </w:r>
+            <w:r>
+              <w:rPr>
+                <w:rFonts w:asciiTheme="minorHAnsi" w:hAnsiTheme="minorHAnsi" w:cstheme="minorHAnsi"/>
+                <w:szCs w:val="24"/>
+                <w:highlight w:val="green"/>
               </w:rPr>
               <w:t xml:space="preserve"> </w:t>
             </w:r>
@@ -8482,41 +8523,7 @@
               <w:rPr>
                 <w:rFonts w:asciiTheme="minorHAnsi" w:hAnsiTheme="minorHAnsi" w:cstheme="minorHAnsi"/>
                 <w:szCs w:val="24"/>
-              </w:rPr>
-              <w:t>таблицей товаров</w:t>
-            </w:r>
-            <w:r>
-              <w:rPr>
-                <w:rFonts w:asciiTheme="minorHAnsi" w:hAnsiTheme="minorHAnsi" w:cstheme="minorHAnsi"/>
-                <w:szCs w:val="24"/>
-              </w:rPr>
-              <w:t>, строкой поиска</w:t>
-            </w:r>
-            <w:r>
-              <w:rPr>
-                <w:rFonts w:asciiTheme="minorHAnsi" w:hAnsiTheme="minorHAnsi" w:cstheme="minorHAnsi"/>
-                <w:szCs w:val="24"/>
-              </w:rPr>
-              <w:t xml:space="preserve"> и кнопкой «Поиск»</w:t>
-            </w:r>
-            <w:r>
-              <w:rPr>
-                <w:rFonts w:asciiTheme="minorHAnsi" w:hAnsiTheme="minorHAnsi" w:cstheme="minorHAnsi"/>
-                <w:szCs w:val="24"/>
-              </w:rPr>
-              <w:t>,</w:t>
-            </w:r>
-            <w:r>
-              <w:rPr>
-                <w:rFonts w:asciiTheme="minorHAnsi" w:hAnsiTheme="minorHAnsi" w:cstheme="minorHAnsi"/>
-                <w:szCs w:val="24"/>
-              </w:rPr>
-              <w:t xml:space="preserve"> </w:t>
-            </w:r>
-            <w:r>
-              <w:rPr>
-                <w:rFonts w:asciiTheme="minorHAnsi" w:hAnsiTheme="minorHAnsi" w:cstheme="minorHAnsi"/>
-                <w:szCs w:val="24"/>
+                <w:highlight w:val="green"/>
               </w:rPr>
               <w:t>ссылками сортировки «по названию» и «по цене»</w:t>
             </w:r>
@@ -8524,20 +8531,15 @@
               <w:rPr>
                 <w:rFonts w:asciiTheme="minorHAnsi" w:hAnsiTheme="minorHAnsi" w:cstheme="minorHAnsi"/>
                 <w:szCs w:val="24"/>
-              </w:rPr>
-              <w:t xml:space="preserve"> </w:t>
-            </w:r>
-            <w:r>
-              <w:rPr>
-                <w:rFonts w:asciiTheme="minorHAnsi" w:hAnsiTheme="minorHAnsi" w:cstheme="minorHAnsi"/>
-                <w:szCs w:val="24"/>
-              </w:rPr>
-              <w:t xml:space="preserve">и шапкой как в </w:t>
-            </w:r>
-            <w:r>
-              <w:rPr>
-                <w:rFonts w:asciiTheme="minorHAnsi" w:hAnsiTheme="minorHAnsi" w:cstheme="minorHAnsi"/>
-                <w:szCs w:val="24"/>
+                <w:highlight w:val="green"/>
+              </w:rPr>
+              <w:t xml:space="preserve"> и шапкой как в </w:t>
+            </w:r>
+            <w:r>
+              <w:rPr>
+                <w:rFonts w:asciiTheme="minorHAnsi" w:hAnsiTheme="minorHAnsi" w:cstheme="minorHAnsi"/>
+                <w:szCs w:val="24"/>
+                <w:highlight w:val="green"/>
                 <w:lang w:val="en-US"/>
               </w:rPr>
               <w:t>index</w:t>
@@ -8546,6 +8548,7 @@
               <w:rPr>
                 <w:rFonts w:asciiTheme="minorHAnsi" w:hAnsiTheme="minorHAnsi" w:cstheme="minorHAnsi"/>
                 <w:szCs w:val="24"/>
+                <w:highlight w:val="green"/>
               </w:rPr>
               <w:t>.</w:t>
             </w:r>
@@ -8553,6 +8556,7 @@
               <w:rPr>
                 <w:rFonts w:asciiTheme="minorHAnsi" w:hAnsiTheme="minorHAnsi" w:cstheme="minorHAnsi"/>
                 <w:szCs w:val="24"/>
+                <w:highlight w:val="green"/>
                 <w:lang w:val="en-US"/>
               </w:rPr>
               <w:t>php</w:t>
@@ -8561,6 +8565,7 @@
               <w:rPr>
                 <w:rFonts w:asciiTheme="minorHAnsi" w:hAnsiTheme="minorHAnsi" w:cstheme="minorHAnsi"/>
                 <w:szCs w:val="24"/>
+                <w:highlight w:val="green"/>
               </w:rPr>
               <w:t>.</w:t>
             </w:r>
@@ -8578,13 +8583,15 @@
               <w:rPr>
                 <w:rFonts w:asciiTheme="minorHAnsi" w:hAnsiTheme="minorHAnsi" w:cstheme="minorHAnsi"/>
                 <w:szCs w:val="24"/>
-                <w:lang w:val="en-US"/>
-              </w:rPr>
-            </w:pPr>
-            <w:r>
-              <w:rPr>
-                <w:rFonts w:asciiTheme="minorHAnsi" w:hAnsiTheme="minorHAnsi" w:cstheme="minorHAnsi"/>
-                <w:szCs w:val="24"/>
+                <w:highlight w:val="green"/>
+                <w:lang w:val="en-US"/>
+              </w:rPr>
+            </w:pPr>
+            <w:r>
+              <w:rPr>
+                <w:rFonts w:asciiTheme="minorHAnsi" w:hAnsiTheme="minorHAnsi" w:cstheme="minorHAnsi"/>
+                <w:szCs w:val="24"/>
+                <w:highlight w:val="green"/>
                 <w:lang w:val="en-US"/>
               </w:rPr>
               <w:t>R4.3</w:t>
@@ -8601,53 +8608,55 @@
               <w:rPr>
                 <w:rFonts w:asciiTheme="minorHAnsi" w:hAnsiTheme="minorHAnsi" w:cstheme="minorHAnsi"/>
                 <w:szCs w:val="24"/>
-              </w:rPr>
-            </w:pPr>
-            <w:r>
-              <w:rPr>
-                <w:rFonts w:asciiTheme="minorHAnsi" w:hAnsiTheme="minorHAnsi" w:cstheme="minorHAnsi"/>
+                <w:highlight w:val="green"/>
+              </w:rPr>
+            </w:pPr>
+            <w:r>
+              <w:rPr>
+                <w:rFonts w:asciiTheme="minorHAnsi" w:hAnsiTheme="minorHAnsi" w:cstheme="minorHAnsi"/>
+                <w:highlight w:val="green"/>
               </w:rPr>
               <w:t>Поиск выдает все</w:t>
             </w:r>
             <w:r>
               <w:rPr>
                 <w:rFonts w:asciiTheme="minorHAnsi" w:hAnsiTheme="minorHAnsi" w:cstheme="minorHAnsi"/>
+                <w:highlight w:val="green"/>
+              </w:rPr>
+              <w:t xml:space="preserve"> товары</w:t>
+            </w:r>
+            <w:r>
+              <w:rPr>
+                <w:rFonts w:asciiTheme="minorHAnsi" w:hAnsiTheme="minorHAnsi" w:cstheme="minorHAnsi"/>
+                <w:highlight w:val="green"/>
+              </w:rPr>
+              <w:t>, ч</w:t>
+            </w:r>
+            <w:r>
+              <w:rPr>
+                <w:rFonts w:asciiTheme="minorHAnsi" w:hAnsiTheme="minorHAnsi" w:cstheme="minorHAnsi"/>
+                <w:highlight w:val="green"/>
+              </w:rPr>
+              <w:t>ьё</w:t>
+            </w:r>
+            <w:r>
+              <w:rPr>
+                <w:rFonts w:asciiTheme="minorHAnsi" w:hAnsiTheme="minorHAnsi" w:cstheme="minorHAnsi"/>
+                <w:highlight w:val="green"/>
               </w:rPr>
               <w:t xml:space="preserve"> </w:t>
             </w:r>
             <w:r>
               <w:rPr>
                 <w:rFonts w:asciiTheme="minorHAnsi" w:hAnsiTheme="minorHAnsi" w:cstheme="minorHAnsi"/>
-              </w:rPr>
-              <w:t>товары</w:t>
-            </w:r>
-            <w:r>
-              <w:rPr>
-                <w:rFonts w:asciiTheme="minorHAnsi" w:hAnsiTheme="minorHAnsi" w:cstheme="minorHAnsi"/>
-              </w:rPr>
-              <w:t>, ч</w:t>
-            </w:r>
-            <w:r>
-              <w:rPr>
-                <w:rFonts w:asciiTheme="minorHAnsi" w:hAnsiTheme="minorHAnsi" w:cstheme="minorHAnsi"/>
-              </w:rPr>
-              <w:t>ьё</w:t>
-            </w:r>
-            <w:r>
-              <w:rPr>
-                <w:rFonts w:asciiTheme="minorHAnsi" w:hAnsiTheme="minorHAnsi" w:cstheme="minorHAnsi"/>
-              </w:rPr>
-              <w:t xml:space="preserve"> </w:t>
-            </w:r>
-            <w:r>
-              <w:rPr>
-                <w:rFonts w:asciiTheme="minorHAnsi" w:hAnsiTheme="minorHAnsi" w:cstheme="minorHAnsi"/>
+                <w:highlight w:val="green"/>
               </w:rPr>
               <w:t xml:space="preserve">название </w:t>
             </w:r>
             <w:r>
               <w:rPr>
                 <w:rFonts w:asciiTheme="minorHAnsi" w:hAnsiTheme="minorHAnsi" w:cstheme="minorHAnsi"/>
+                <w:highlight w:val="green"/>
               </w:rPr>
               <w:t>содержит подстроку, которая соответствует строке в поле для поиска.</w:t>
             </w:r>
@@ -8733,13 +8742,15 @@
               <w:rPr>
                 <w:rFonts w:asciiTheme="minorHAnsi" w:hAnsiTheme="minorHAnsi" w:cstheme="minorHAnsi"/>
                 <w:szCs w:val="24"/>
-                <w:lang w:val="en-US"/>
-              </w:rPr>
-            </w:pPr>
-            <w:r>
-              <w:rPr>
-                <w:rFonts w:asciiTheme="minorHAnsi" w:hAnsiTheme="minorHAnsi" w:cstheme="minorHAnsi"/>
-                <w:szCs w:val="24"/>
+                <w:highlight w:val="green"/>
+                <w:lang w:val="en-US"/>
+              </w:rPr>
+            </w:pPr>
+            <w:r>
+              <w:rPr>
+                <w:rFonts w:asciiTheme="minorHAnsi" w:hAnsiTheme="minorHAnsi" w:cstheme="minorHAnsi"/>
+                <w:szCs w:val="24"/>
+                <w:highlight w:val="green"/>
                 <w:lang w:val="en-US"/>
               </w:rPr>
               <w:t>R4.</w:t>
@@ -8748,6 +8759,7 @@
               <w:rPr>
                 <w:rFonts w:asciiTheme="minorHAnsi" w:hAnsiTheme="minorHAnsi" w:cstheme="minorHAnsi"/>
                 <w:szCs w:val="24"/>
+                <w:highlight w:val="green"/>
                 <w:lang w:val="en-US"/>
               </w:rPr>
               <w:t>5</w:t>
@@ -8764,12 +8776,14 @@
               <w:rPr>
                 <w:rFonts w:asciiTheme="minorHAnsi" w:hAnsiTheme="minorHAnsi" w:cstheme="minorHAnsi"/>
                 <w:szCs w:val="24"/>
-              </w:rPr>
-            </w:pPr>
-            <w:r>
-              <w:rPr>
-                <w:rFonts w:asciiTheme="minorHAnsi" w:hAnsiTheme="minorHAnsi" w:cstheme="minorHAnsi"/>
-                <w:szCs w:val="24"/>
+                <w:highlight w:val="green"/>
+              </w:rPr>
+            </w:pPr>
+            <w:r>
+              <w:rPr>
+                <w:rFonts w:asciiTheme="minorHAnsi" w:hAnsiTheme="minorHAnsi" w:cstheme="minorHAnsi"/>
+                <w:szCs w:val="24"/>
+                <w:highlight w:val="green"/>
               </w:rPr>
               <w:t>Если нажать на ссылку сортировки «</w:t>
             </w:r>
@@ -8777,6 +8791,7 @@
               <w:rPr>
                 <w:rFonts w:asciiTheme="minorHAnsi" w:hAnsiTheme="minorHAnsi" w:cstheme="minorHAnsi"/>
                 <w:szCs w:val="24"/>
+                <w:highlight w:val="green"/>
               </w:rPr>
               <w:t>по названию</w:t>
             </w:r>
@@ -8784,6 +8799,7 @@
               <w:rPr>
                 <w:rFonts w:asciiTheme="minorHAnsi" w:hAnsiTheme="minorHAnsi" w:cstheme="minorHAnsi"/>
                 <w:szCs w:val="24"/>
+                <w:highlight w:val="green"/>
               </w:rPr>
               <w:t>»</w:t>
             </w:r>
@@ -8791,6 +8807,7 @@
               <w:rPr>
                 <w:rFonts w:asciiTheme="minorHAnsi" w:hAnsiTheme="minorHAnsi" w:cstheme="minorHAnsi"/>
                 <w:szCs w:val="24"/>
+                <w:highlight w:val="green"/>
               </w:rPr>
               <w:t xml:space="preserve">, то все строки в таблице сортируются по </w:t>
             </w:r>
@@ -8798,6 +8815,7 @@
               <w:rPr>
                 <w:rFonts w:asciiTheme="minorHAnsi" w:hAnsiTheme="minorHAnsi" w:cstheme="minorHAnsi"/>
                 <w:szCs w:val="24"/>
+                <w:highlight w:val="green"/>
               </w:rPr>
               <w:t>названию.</w:t>
             </w:r>
@@ -8815,13 +8833,15 @@
               <w:rPr>
                 <w:rFonts w:asciiTheme="minorHAnsi" w:hAnsiTheme="minorHAnsi" w:cstheme="minorHAnsi"/>
                 <w:szCs w:val="24"/>
-                <w:lang w:val="en-US"/>
-              </w:rPr>
-            </w:pPr>
-            <w:r>
-              <w:rPr>
-                <w:rFonts w:asciiTheme="minorHAnsi" w:hAnsiTheme="minorHAnsi" w:cstheme="minorHAnsi"/>
-                <w:szCs w:val="24"/>
+                <w:highlight w:val="green"/>
+                <w:lang w:val="en-US"/>
+              </w:rPr>
+            </w:pPr>
+            <w:r>
+              <w:rPr>
+                <w:rFonts w:asciiTheme="minorHAnsi" w:hAnsiTheme="minorHAnsi" w:cstheme="minorHAnsi"/>
+                <w:szCs w:val="24"/>
+                <w:highlight w:val="green"/>
                 <w:lang w:val="en-US"/>
               </w:rPr>
               <w:t>R4.</w:t>
@@ -8830,6 +8850,7 @@
               <w:rPr>
                 <w:rFonts w:asciiTheme="minorHAnsi" w:hAnsiTheme="minorHAnsi" w:cstheme="minorHAnsi"/>
                 <w:szCs w:val="24"/>
+                <w:highlight w:val="green"/>
                 <w:lang w:val="en-US"/>
               </w:rPr>
               <w:t>6</w:t>
@@ -8846,12 +8867,14 @@
               <w:rPr>
                 <w:rFonts w:asciiTheme="minorHAnsi" w:hAnsiTheme="minorHAnsi" w:cstheme="minorHAnsi"/>
                 <w:szCs w:val="24"/>
-              </w:rPr>
-            </w:pPr>
-            <w:r>
-              <w:rPr>
-                <w:rFonts w:asciiTheme="minorHAnsi" w:hAnsiTheme="minorHAnsi" w:cstheme="minorHAnsi"/>
-                <w:szCs w:val="24"/>
+                <w:highlight w:val="green"/>
+              </w:rPr>
+            </w:pPr>
+            <w:r>
+              <w:rPr>
+                <w:rFonts w:asciiTheme="minorHAnsi" w:hAnsiTheme="minorHAnsi" w:cstheme="minorHAnsi"/>
+                <w:szCs w:val="24"/>
+                <w:highlight w:val="green"/>
               </w:rPr>
               <w:t>Если еще раз нажать на ссылку сортировки «по названию», то все строки в таблице сортируются по названию</w:t>
             </w:r>
@@ -8859,6 +8882,7 @@
               <w:rPr>
                 <w:rFonts w:asciiTheme="minorHAnsi" w:hAnsiTheme="minorHAnsi" w:cstheme="minorHAnsi"/>
                 <w:szCs w:val="24"/>
+                <w:highlight w:val="green"/>
               </w:rPr>
               <w:t xml:space="preserve"> в обратном порядке</w:t>
             </w:r>
@@ -8866,6 +8890,7 @@
               <w:rPr>
                 <w:rFonts w:asciiTheme="minorHAnsi" w:hAnsiTheme="minorHAnsi" w:cstheme="minorHAnsi"/>
                 <w:szCs w:val="24"/>
+                <w:highlight w:val="green"/>
               </w:rPr>
               <w:t>.</w:t>
             </w:r>
@@ -8883,13 +8908,15 @@
               <w:rPr>
                 <w:rFonts w:asciiTheme="minorHAnsi" w:hAnsiTheme="minorHAnsi" w:cstheme="minorHAnsi"/>
                 <w:szCs w:val="24"/>
-                <w:lang w:val="en-US"/>
-              </w:rPr>
-            </w:pPr>
-            <w:r>
-              <w:rPr>
-                <w:rFonts w:asciiTheme="minorHAnsi" w:hAnsiTheme="minorHAnsi" w:cstheme="minorHAnsi"/>
-                <w:szCs w:val="24"/>
+                <w:highlight w:val="green"/>
+                <w:lang w:val="en-US"/>
+              </w:rPr>
+            </w:pPr>
+            <w:r>
+              <w:rPr>
+                <w:rFonts w:asciiTheme="minorHAnsi" w:hAnsiTheme="minorHAnsi" w:cstheme="minorHAnsi"/>
+                <w:szCs w:val="24"/>
+                <w:highlight w:val="green"/>
                 <w:lang w:val="en-US"/>
               </w:rPr>
               <w:t>R4.</w:t>
@@ -8898,6 +8925,7 @@
               <w:rPr>
                 <w:rFonts w:asciiTheme="minorHAnsi" w:hAnsiTheme="minorHAnsi" w:cstheme="minorHAnsi"/>
                 <w:szCs w:val="24"/>
+                <w:highlight w:val="green"/>
                 <w:lang w:val="en-US"/>
               </w:rPr>
               <w:t>7</w:t>
@@ -8914,12 +8942,14 @@
               <w:rPr>
                 <w:rFonts w:asciiTheme="minorHAnsi" w:hAnsiTheme="minorHAnsi" w:cstheme="minorHAnsi"/>
                 <w:szCs w:val="24"/>
-              </w:rPr>
-            </w:pPr>
-            <w:r>
-              <w:rPr>
-                <w:rFonts w:asciiTheme="minorHAnsi" w:hAnsiTheme="minorHAnsi" w:cstheme="minorHAnsi"/>
-                <w:szCs w:val="24"/>
+                <w:highlight w:val="green"/>
+              </w:rPr>
+            </w:pPr>
+            <w:r>
+              <w:rPr>
+                <w:rFonts w:asciiTheme="minorHAnsi" w:hAnsiTheme="minorHAnsi" w:cstheme="minorHAnsi"/>
+                <w:szCs w:val="24"/>
+                <w:highlight w:val="green"/>
               </w:rPr>
               <w:t xml:space="preserve">Если нажать на ссылку сортировки «по </w:t>
             </w:r>
@@ -8927,6 +8957,7 @@
               <w:rPr>
                 <w:rFonts w:asciiTheme="minorHAnsi" w:hAnsiTheme="minorHAnsi" w:cstheme="minorHAnsi"/>
                 <w:szCs w:val="24"/>
+                <w:highlight w:val="green"/>
               </w:rPr>
               <w:t>цене</w:t>
             </w:r>
@@ -8934,6 +8965,7 @@
               <w:rPr>
                 <w:rFonts w:asciiTheme="minorHAnsi" w:hAnsiTheme="minorHAnsi" w:cstheme="minorHAnsi"/>
                 <w:szCs w:val="24"/>
+                <w:highlight w:val="green"/>
               </w:rPr>
               <w:t xml:space="preserve">», то все строки в таблице сортируются по </w:t>
             </w:r>
@@ -8941,6 +8973,7 @@
               <w:rPr>
                 <w:rFonts w:asciiTheme="minorHAnsi" w:hAnsiTheme="minorHAnsi" w:cstheme="minorHAnsi"/>
                 <w:szCs w:val="24"/>
+                <w:highlight w:val="green"/>
               </w:rPr>
               <w:t>цене</w:t>
             </w:r>
@@ -8948,6 +8981,7 @@
               <w:rPr>
                 <w:rFonts w:asciiTheme="minorHAnsi" w:hAnsiTheme="minorHAnsi" w:cstheme="minorHAnsi"/>
                 <w:szCs w:val="24"/>
+                <w:highlight w:val="green"/>
               </w:rPr>
               <w:t>.</w:t>
             </w:r>
@@ -8965,13 +8999,15 @@
               <w:rPr>
                 <w:rFonts w:asciiTheme="minorHAnsi" w:hAnsiTheme="minorHAnsi" w:cstheme="minorHAnsi"/>
                 <w:szCs w:val="24"/>
-                <w:lang w:val="en-US"/>
-              </w:rPr>
-            </w:pPr>
-            <w:r>
-              <w:rPr>
-                <w:rFonts w:asciiTheme="minorHAnsi" w:hAnsiTheme="minorHAnsi" w:cstheme="minorHAnsi"/>
-                <w:szCs w:val="24"/>
+                <w:highlight w:val="green"/>
+                <w:lang w:val="en-US"/>
+              </w:rPr>
+            </w:pPr>
+            <w:r>
+              <w:rPr>
+                <w:rFonts w:asciiTheme="minorHAnsi" w:hAnsiTheme="minorHAnsi" w:cstheme="minorHAnsi"/>
+                <w:szCs w:val="24"/>
+                <w:highlight w:val="green"/>
                 <w:lang w:val="en-US"/>
               </w:rPr>
               <w:t>R4.</w:t>
@@ -8980,6 +9016,7 @@
               <w:rPr>
                 <w:rFonts w:asciiTheme="minorHAnsi" w:hAnsiTheme="minorHAnsi" w:cstheme="minorHAnsi"/>
                 <w:szCs w:val="24"/>
+                <w:highlight w:val="green"/>
                 <w:lang w:val="en-US"/>
               </w:rPr>
               <w:t>8</w:t>
@@ -8996,12 +9033,14 @@
               <w:rPr>
                 <w:rFonts w:asciiTheme="minorHAnsi" w:hAnsiTheme="minorHAnsi" w:cstheme="minorHAnsi"/>
                 <w:szCs w:val="24"/>
-              </w:rPr>
-            </w:pPr>
-            <w:r>
-              <w:rPr>
-                <w:rFonts w:asciiTheme="minorHAnsi" w:hAnsiTheme="minorHAnsi" w:cstheme="minorHAnsi"/>
-                <w:szCs w:val="24"/>
+                <w:highlight w:val="green"/>
+              </w:rPr>
+            </w:pPr>
+            <w:r>
+              <w:rPr>
+                <w:rFonts w:asciiTheme="minorHAnsi" w:hAnsiTheme="minorHAnsi" w:cstheme="minorHAnsi"/>
+                <w:szCs w:val="24"/>
+                <w:highlight w:val="green"/>
               </w:rPr>
               <w:t xml:space="preserve">Если еще раз нажать на ссылку сортировки «по </w:t>
             </w:r>
@@ -9009,6 +9048,7 @@
               <w:rPr>
                 <w:rFonts w:asciiTheme="minorHAnsi" w:hAnsiTheme="minorHAnsi" w:cstheme="minorHAnsi"/>
                 <w:szCs w:val="24"/>
+                <w:highlight w:val="green"/>
               </w:rPr>
               <w:t>цене</w:t>
             </w:r>
@@ -9016,6 +9056,7 @@
               <w:rPr>
                 <w:rFonts w:asciiTheme="minorHAnsi" w:hAnsiTheme="minorHAnsi" w:cstheme="minorHAnsi"/>
                 <w:szCs w:val="24"/>
+                <w:highlight w:val="green"/>
               </w:rPr>
               <w:t xml:space="preserve">», то все строки в таблице сортируются по </w:t>
             </w:r>
@@ -9023,6 +9064,7 @@
               <w:rPr>
                 <w:rFonts w:asciiTheme="minorHAnsi" w:hAnsiTheme="minorHAnsi" w:cstheme="minorHAnsi"/>
                 <w:szCs w:val="24"/>
+                <w:highlight w:val="green"/>
               </w:rPr>
               <w:t>цене</w:t>
             </w:r>
@@ -9030,6 +9072,7 @@
               <w:rPr>
                 <w:rFonts w:asciiTheme="minorHAnsi" w:hAnsiTheme="minorHAnsi" w:cstheme="minorHAnsi"/>
                 <w:szCs w:val="24"/>
+                <w:highlight w:val="green"/>
               </w:rPr>
               <w:t xml:space="preserve"> в обратном порядке.</w:t>
             </w:r>
@@ -9264,13 +9307,15 @@
               <w:rPr>
                 <w:rFonts w:asciiTheme="minorHAnsi" w:hAnsiTheme="minorHAnsi" w:cstheme="minorHAnsi"/>
                 <w:szCs w:val="24"/>
-                <w:lang w:val="en-US"/>
-              </w:rPr>
-            </w:pPr>
-            <w:r>
-              <w:rPr>
-                <w:rFonts w:asciiTheme="minorHAnsi" w:hAnsiTheme="minorHAnsi" w:cstheme="minorHAnsi"/>
-                <w:szCs w:val="24"/>
+                <w:highlight w:val="green"/>
+                <w:lang w:val="en-US"/>
+              </w:rPr>
+            </w:pPr>
+            <w:r>
+              <w:rPr>
+                <w:rFonts w:asciiTheme="minorHAnsi" w:hAnsiTheme="minorHAnsi" w:cstheme="minorHAnsi"/>
+                <w:szCs w:val="24"/>
+                <w:highlight w:val="green"/>
                 <w:lang w:val="en-US"/>
               </w:rPr>
               <w:t>R4.1</w:t>
@@ -9279,6 +9324,7 @@
               <w:rPr>
                 <w:rFonts w:asciiTheme="minorHAnsi" w:hAnsiTheme="minorHAnsi" w:cstheme="minorHAnsi"/>
                 <w:szCs w:val="24"/>
+                <w:highlight w:val="green"/>
                 <w:lang w:val="en-US"/>
               </w:rPr>
               <w:t>1</w:t>
@@ -9295,26 +9341,22 @@
               <w:rPr>
                 <w:rFonts w:asciiTheme="minorHAnsi" w:hAnsiTheme="minorHAnsi" w:cstheme="minorHAnsi"/>
                 <w:szCs w:val="24"/>
-              </w:rPr>
-            </w:pPr>
-            <w:r>
-              <w:rPr>
-                <w:rFonts w:asciiTheme="minorHAnsi" w:hAnsiTheme="minorHAnsi" w:cstheme="minorHAnsi"/>
-                <w:szCs w:val="24"/>
-              </w:rPr>
-              <w:t>“</w:t>
-            </w:r>
-            <w:r>
-              <w:rPr>
-                <w:rFonts w:asciiTheme="minorHAnsi" w:hAnsiTheme="minorHAnsi" w:cstheme="minorHAnsi"/>
-                <w:szCs w:val="24"/>
-              </w:rPr>
-              <w:t>Пека</w:t>
-            </w:r>
-            <w:r>
-              <w:rPr>
-                <w:rFonts w:asciiTheme="minorHAnsi" w:hAnsiTheme="minorHAnsi" w:cstheme="minorHAnsi"/>
-                <w:szCs w:val="24"/>
+                <w:highlight w:val="green"/>
+              </w:rPr>
+            </w:pPr>
+            <w:r>
+              <w:rPr>
+                <w:rFonts w:asciiTheme="minorHAnsi" w:hAnsiTheme="minorHAnsi" w:cstheme="minorHAnsi"/>
+                <w:szCs w:val="24"/>
+                <w:highlight w:val="green"/>
+              </w:rPr>
+              <w:t>“Пека</w:t>
+            </w:r>
+            <w:r>
+              <w:rPr>
+                <w:rFonts w:asciiTheme="minorHAnsi" w:hAnsiTheme="minorHAnsi" w:cstheme="minorHAnsi"/>
+                <w:szCs w:val="24"/>
+                <w:highlight w:val="green"/>
               </w:rPr>
               <w:t>рь</w:t>
             </w:r>
@@ -9322,6 +9364,7 @@
               <w:rPr>
                 <w:rFonts w:asciiTheme="minorHAnsi" w:hAnsiTheme="minorHAnsi" w:cstheme="minorHAnsi"/>
                 <w:szCs w:val="24"/>
+                <w:highlight w:val="green"/>
               </w:rPr>
               <w:t>”</w:t>
             </w:r>
@@ -9329,6 +9372,7 @@
               <w:rPr>
                 <w:rFonts w:asciiTheme="minorHAnsi" w:hAnsiTheme="minorHAnsi" w:cstheme="minorHAnsi"/>
                 <w:szCs w:val="24"/>
+                <w:highlight w:val="green"/>
               </w:rPr>
               <w:t xml:space="preserve"> в шапке – это ссылка на главную страницу </w:t>
             </w:r>
@@ -9336,6 +9380,7 @@
               <w:rPr>
                 <w:rFonts w:asciiTheme="minorHAnsi" w:hAnsiTheme="minorHAnsi" w:cstheme="minorHAnsi"/>
                 <w:szCs w:val="24"/>
+                <w:highlight w:val="green"/>
                 <w:lang w:val="en-US"/>
               </w:rPr>
               <w:t>index</w:t>
@@ -9344,6 +9389,7 @@
               <w:rPr>
                 <w:rFonts w:asciiTheme="minorHAnsi" w:hAnsiTheme="minorHAnsi" w:cstheme="minorHAnsi"/>
                 <w:szCs w:val="24"/>
+                <w:highlight w:val="green"/>
               </w:rPr>
               <w:t>.</w:t>
             </w:r>
@@ -9351,6 +9397,7 @@
               <w:rPr>
                 <w:rFonts w:asciiTheme="minorHAnsi" w:hAnsiTheme="minorHAnsi" w:cstheme="minorHAnsi"/>
                 <w:szCs w:val="24"/>
+                <w:highlight w:val="green"/>
                 <w:lang w:val="en-US"/>
               </w:rPr>
               <w:t>php</w:t>
@@ -9549,6 +9596,8 @@
               </w:rPr>
               <w:t>.</w:t>
             </w:r>
+            <w:bookmarkStart w:id="5" w:name="_GoBack"/>
+            <w:bookmarkEnd w:id="5"/>
           </w:p>
         </w:tc>
       </w:tr>
@@ -11120,13 +11169,15 @@
               <w:rPr>
                 <w:rFonts w:asciiTheme="minorHAnsi" w:hAnsiTheme="minorHAnsi" w:cstheme="minorHAnsi"/>
                 <w:szCs w:val="24"/>
-                <w:lang w:val="en-US"/>
-              </w:rPr>
-            </w:pPr>
-            <w:r>
-              <w:rPr>
-                <w:rFonts w:asciiTheme="minorHAnsi" w:hAnsiTheme="minorHAnsi" w:cstheme="minorHAnsi"/>
-                <w:szCs w:val="24"/>
+                <w:highlight w:val="green"/>
+                <w:lang w:val="en-US"/>
+              </w:rPr>
+            </w:pPr>
+            <w:r>
+              <w:rPr>
+                <w:rFonts w:asciiTheme="minorHAnsi" w:hAnsiTheme="minorHAnsi" w:cstheme="minorHAnsi"/>
+                <w:szCs w:val="24"/>
+                <w:highlight w:val="green"/>
                 <w:lang w:val="en-US"/>
               </w:rPr>
               <w:t>R</w:t>
@@ -11135,6 +11186,7 @@
               <w:rPr>
                 <w:rFonts w:asciiTheme="minorHAnsi" w:hAnsiTheme="minorHAnsi" w:cstheme="minorHAnsi"/>
                 <w:szCs w:val="24"/>
+                <w:highlight w:val="green"/>
                 <w:lang w:val="en-US"/>
               </w:rPr>
               <w:t>5</w:t>
@@ -11143,6 +11195,7 @@
               <w:rPr>
                 <w:rFonts w:asciiTheme="minorHAnsi" w:hAnsiTheme="minorHAnsi" w:cstheme="minorHAnsi"/>
                 <w:szCs w:val="24"/>
+                <w:highlight w:val="green"/>
                 <w:lang w:val="en-US"/>
               </w:rPr>
               <w:t>.2</w:t>
@@ -11159,12 +11212,14 @@
               <w:rPr>
                 <w:rFonts w:asciiTheme="minorHAnsi" w:hAnsiTheme="minorHAnsi" w:cstheme="minorHAnsi"/>
                 <w:szCs w:val="24"/>
-              </w:rPr>
-            </w:pPr>
-            <w:r>
-              <w:rPr>
-                <w:rFonts w:asciiTheme="minorHAnsi" w:hAnsiTheme="minorHAnsi" w:cstheme="minorHAnsi"/>
-                <w:szCs w:val="24"/>
+                <w:highlight w:val="green"/>
+              </w:rPr>
+            </w:pPr>
+            <w:r>
+              <w:rPr>
+                <w:rFonts w:asciiTheme="minorHAnsi" w:hAnsiTheme="minorHAnsi" w:cstheme="minorHAnsi"/>
+                <w:szCs w:val="24"/>
+                <w:highlight w:val="green"/>
               </w:rPr>
               <w:t xml:space="preserve">После нажатия на одну из категорий открывается страница </w:t>
             </w:r>
@@ -11172,6 +11227,7 @@
               <w:rPr>
                 <w:rFonts w:asciiTheme="minorHAnsi" w:hAnsiTheme="minorHAnsi" w:cstheme="minorHAnsi"/>
                 <w:szCs w:val="24"/>
+                <w:highlight w:val="green"/>
                 <w:lang w:val="en-US"/>
               </w:rPr>
               <w:t>goods</w:t>
@@ -11180,6 +11236,7 @@
               <w:rPr>
                 <w:rFonts w:asciiTheme="minorHAnsi" w:hAnsiTheme="minorHAnsi" w:cstheme="minorHAnsi"/>
                 <w:szCs w:val="24"/>
+                <w:highlight w:val="green"/>
               </w:rPr>
               <w:t>.</w:t>
             </w:r>
@@ -11187,6 +11244,7 @@
               <w:rPr>
                 <w:rFonts w:asciiTheme="minorHAnsi" w:hAnsiTheme="minorHAnsi" w:cstheme="minorHAnsi"/>
                 <w:szCs w:val="24"/>
+                <w:highlight w:val="green"/>
                 <w:lang w:val="en-US"/>
               </w:rPr>
               <w:t>php</w:t>
@@ -11195,6 +11253,7 @@
               <w:rPr>
                 <w:rFonts w:asciiTheme="minorHAnsi" w:hAnsiTheme="minorHAnsi" w:cstheme="minorHAnsi"/>
                 <w:szCs w:val="24"/>
+                <w:highlight w:val="green"/>
               </w:rPr>
               <w:t xml:space="preserve"> </w:t>
             </w:r>
@@ -11202,6 +11261,7 @@
               <w:rPr>
                 <w:rFonts w:asciiTheme="minorHAnsi" w:hAnsiTheme="minorHAnsi" w:cstheme="minorHAnsi"/>
                 <w:szCs w:val="24"/>
+                <w:highlight w:val="green"/>
                 <w:lang w:val="en-US"/>
               </w:rPr>
               <w:t>c</w:t>
@@ -11210,34 +11270,15 @@
               <w:rPr>
                 <w:rFonts w:asciiTheme="minorHAnsi" w:hAnsiTheme="minorHAnsi" w:cstheme="minorHAnsi"/>
                 <w:szCs w:val="24"/>
-              </w:rPr>
-              <w:t xml:space="preserve"> </w:t>
-            </w:r>
-            <w:r>
-              <w:rPr>
-                <w:rFonts w:asciiTheme="minorHAnsi" w:hAnsiTheme="minorHAnsi" w:cstheme="minorHAnsi"/>
-                <w:szCs w:val="24"/>
-              </w:rPr>
-              <w:t>таблицей товаров, строкой поиска и кнопкой «Поиск», ссылками сортировки «по названию» и «по цене»</w:t>
-            </w:r>
-            <w:r>
-              <w:rPr>
-                <w:rFonts w:asciiTheme="minorHAnsi" w:hAnsiTheme="minorHAnsi" w:cstheme="minorHAnsi"/>
-                <w:szCs w:val="24"/>
-              </w:rPr>
-              <w:t xml:space="preserve"> </w:t>
-            </w:r>
-            <w:r>
-              <w:rPr>
-                <w:rFonts w:asciiTheme="minorHAnsi" w:hAnsiTheme="minorHAnsi" w:cstheme="minorHAnsi"/>
-                <w:szCs w:val="24"/>
-              </w:rPr>
-              <w:t xml:space="preserve">и шапкой как в </w:t>
-            </w:r>
-            <w:r>
-              <w:rPr>
-                <w:rFonts w:asciiTheme="minorHAnsi" w:hAnsiTheme="minorHAnsi" w:cstheme="minorHAnsi"/>
-                <w:szCs w:val="24"/>
+                <w:highlight w:val="green"/>
+              </w:rPr>
+              <w:t xml:space="preserve"> таблицей товаров, строкой поиска и кнопкой «Поиск», ссылками сортировки «по названию» и «по цене» и шапкой как в </w:t>
+            </w:r>
+            <w:r>
+              <w:rPr>
+                <w:rFonts w:asciiTheme="minorHAnsi" w:hAnsiTheme="minorHAnsi" w:cstheme="minorHAnsi"/>
+                <w:szCs w:val="24"/>
+                <w:highlight w:val="green"/>
                 <w:lang w:val="en-US"/>
               </w:rPr>
               <w:t>index</w:t>
@@ -11246,6 +11287,7 @@
               <w:rPr>
                 <w:rFonts w:asciiTheme="minorHAnsi" w:hAnsiTheme="minorHAnsi" w:cstheme="minorHAnsi"/>
                 <w:szCs w:val="24"/>
+                <w:highlight w:val="green"/>
               </w:rPr>
               <w:t>.</w:t>
             </w:r>
@@ -11253,6 +11295,7 @@
               <w:rPr>
                 <w:rFonts w:asciiTheme="minorHAnsi" w:hAnsiTheme="minorHAnsi" w:cstheme="minorHAnsi"/>
                 <w:szCs w:val="24"/>
+                <w:highlight w:val="green"/>
                 <w:lang w:val="en-US"/>
               </w:rPr>
               <w:t>php</w:t>
@@ -11261,6 +11304,7 @@
               <w:rPr>
                 <w:rFonts w:asciiTheme="minorHAnsi" w:hAnsiTheme="minorHAnsi" w:cstheme="minorHAnsi"/>
                 <w:szCs w:val="24"/>
+                <w:highlight w:val="green"/>
               </w:rPr>
               <w:t>.</w:t>
             </w:r>
@@ -11278,13 +11322,15 @@
               <w:rPr>
                 <w:rFonts w:asciiTheme="minorHAnsi" w:hAnsiTheme="minorHAnsi" w:cstheme="minorHAnsi"/>
                 <w:szCs w:val="24"/>
-                <w:lang w:val="en-US"/>
-              </w:rPr>
-            </w:pPr>
-            <w:r>
-              <w:rPr>
-                <w:rFonts w:asciiTheme="minorHAnsi" w:hAnsiTheme="minorHAnsi" w:cstheme="minorHAnsi"/>
-                <w:szCs w:val="24"/>
+                <w:highlight w:val="green"/>
+                <w:lang w:val="en-US"/>
+              </w:rPr>
+            </w:pPr>
+            <w:r>
+              <w:rPr>
+                <w:rFonts w:asciiTheme="minorHAnsi" w:hAnsiTheme="minorHAnsi" w:cstheme="minorHAnsi"/>
+                <w:szCs w:val="24"/>
+                <w:highlight w:val="green"/>
                 <w:lang w:val="en-US"/>
               </w:rPr>
               <w:t>R</w:t>
@@ -11293,6 +11339,7 @@
               <w:rPr>
                 <w:rFonts w:asciiTheme="minorHAnsi" w:hAnsiTheme="minorHAnsi" w:cstheme="minorHAnsi"/>
                 <w:szCs w:val="24"/>
+                <w:highlight w:val="green"/>
                 <w:lang w:val="en-US"/>
               </w:rPr>
               <w:t>5</w:t>
@@ -11301,6 +11348,7 @@
               <w:rPr>
                 <w:rFonts w:asciiTheme="minorHAnsi" w:hAnsiTheme="minorHAnsi" w:cstheme="minorHAnsi"/>
                 <w:szCs w:val="24"/>
+                <w:highlight w:val="green"/>
                 <w:lang w:val="en-US"/>
               </w:rPr>
               <w:t>.3</w:t>
@@ -11317,55 +11365,15 @@
               <w:rPr>
                 <w:rFonts w:asciiTheme="minorHAnsi" w:hAnsiTheme="minorHAnsi" w:cstheme="minorHAnsi"/>
                 <w:szCs w:val="24"/>
-              </w:rPr>
-            </w:pPr>
-            <w:r>
-              <w:rPr>
-                <w:rFonts w:asciiTheme="minorHAnsi" w:hAnsiTheme="minorHAnsi" w:cstheme="minorHAnsi"/>
-              </w:rPr>
-              <w:t>Поиск выдает все</w:t>
-            </w:r>
-            <w:r>
-              <w:rPr>
-                <w:rFonts w:asciiTheme="minorHAnsi" w:hAnsiTheme="minorHAnsi" w:cstheme="minorHAnsi"/>
-              </w:rPr>
-              <w:t xml:space="preserve"> </w:t>
-            </w:r>
-            <w:r>
-              <w:rPr>
-                <w:rFonts w:asciiTheme="minorHAnsi" w:hAnsiTheme="minorHAnsi" w:cstheme="minorHAnsi"/>
-              </w:rPr>
-              <w:t>товары</w:t>
-            </w:r>
-            <w:r>
-              <w:rPr>
-                <w:rFonts w:asciiTheme="minorHAnsi" w:hAnsiTheme="minorHAnsi" w:cstheme="minorHAnsi"/>
-              </w:rPr>
-              <w:t>, ч</w:t>
-            </w:r>
-            <w:r>
-              <w:rPr>
-                <w:rFonts w:asciiTheme="minorHAnsi" w:hAnsiTheme="minorHAnsi" w:cstheme="minorHAnsi"/>
-              </w:rPr>
-              <w:t>ьё</w:t>
-            </w:r>
-            <w:r>
-              <w:rPr>
-                <w:rFonts w:asciiTheme="minorHAnsi" w:hAnsiTheme="minorHAnsi" w:cstheme="minorHAnsi"/>
-              </w:rPr>
-              <w:t xml:space="preserve"> </w:t>
-            </w:r>
-            <w:r>
-              <w:rPr>
-                <w:rFonts w:asciiTheme="minorHAnsi" w:hAnsiTheme="minorHAnsi" w:cstheme="minorHAnsi"/>
-              </w:rPr>
-              <w:t xml:space="preserve">название </w:t>
-            </w:r>
-            <w:r>
-              <w:rPr>
-                <w:rFonts w:asciiTheme="minorHAnsi" w:hAnsiTheme="minorHAnsi" w:cstheme="minorHAnsi"/>
-              </w:rPr>
-              <w:t>содержит подстроку, которая соответствует строке в поле для поиска.</w:t>
+                <w:highlight w:val="green"/>
+              </w:rPr>
+            </w:pPr>
+            <w:r>
+              <w:rPr>
+                <w:rFonts w:asciiTheme="minorHAnsi" w:hAnsiTheme="minorHAnsi" w:cstheme="minorHAnsi"/>
+                <w:highlight w:val="green"/>
+              </w:rPr>
+              <w:t>Поиск выдает все товары, чьё название содержит подстроку, которая соответствует строке в поле для поиска.</w:t>
             </w:r>
           </w:p>
         </w:tc>
@@ -14990,7 +14998,7 @@
 </file>
 
 <file path=customXml/itemProps1.xml><?xml version="1.0" encoding="utf-8"?>
-<ds:datastoreItem xmlns:ds="http://schemas.openxmlformats.org/officeDocument/2006/customXml" ds:itemID="{DB2AD2B3-CF68-4968-AC43-E8102A5EFB5D}">
+<ds:datastoreItem xmlns:ds="http://schemas.openxmlformats.org/officeDocument/2006/customXml" ds:itemID="{702CFB0E-8343-4472-A624-232CB576FD44}">
   <ds:schemaRefs>
     <ds:schemaRef ds:uri="http://schemas.openxmlformats.org/officeDocument/2006/bibliography"/>
   </ds:schemaRefs>

--- a/docs/Lab1BahirauRA01116.docx
+++ b/docs/Lab1BahirauRA01116.docx
@@ -8674,13 +8674,15 @@
               <w:rPr>
                 <w:rFonts w:asciiTheme="minorHAnsi" w:hAnsiTheme="minorHAnsi" w:cstheme="minorHAnsi"/>
                 <w:szCs w:val="24"/>
-                <w:lang w:val="en-US"/>
-              </w:rPr>
-            </w:pPr>
-            <w:r>
-              <w:rPr>
-                <w:rFonts w:asciiTheme="minorHAnsi" w:hAnsiTheme="minorHAnsi" w:cstheme="minorHAnsi"/>
-                <w:szCs w:val="24"/>
+                <w:highlight w:val="green"/>
+                <w:lang w:val="en-US"/>
+              </w:rPr>
+            </w:pPr>
+            <w:r>
+              <w:rPr>
+                <w:rFonts w:asciiTheme="minorHAnsi" w:hAnsiTheme="minorHAnsi" w:cstheme="minorHAnsi"/>
+                <w:szCs w:val="24"/>
+                <w:highlight w:val="green"/>
                 <w:lang w:val="en-US"/>
               </w:rPr>
               <w:t>R4.4</w:t>
@@ -8696,37 +8698,15 @@
               <w:pStyle w:val="11"/>
               <w:rPr>
                 <w:rFonts w:asciiTheme="minorHAnsi" w:hAnsiTheme="minorHAnsi" w:cstheme="minorHAnsi"/>
+                <w:highlight w:val="green"/>
               </w:rPr>
             </w:pPr>
             <w:r>
               <w:rPr>
                 <w:rFonts w:asciiTheme="minorHAnsi" w:hAnsiTheme="minorHAnsi"/>
-              </w:rPr>
-              <w:t>Если поиск ничего не вернул, то на месте таблицы будет надпись «</w:t>
-            </w:r>
-            <w:r>
-              <w:rPr>
-                <w:rFonts w:asciiTheme="minorHAnsi" w:hAnsiTheme="minorHAnsi"/>
-              </w:rPr>
-              <w:t>Товаров</w:t>
-            </w:r>
-            <w:r>
-              <w:rPr>
-                <w:rFonts w:asciiTheme="minorHAnsi" w:hAnsiTheme="minorHAnsi"/>
-              </w:rPr>
-              <w:t xml:space="preserve"> с таким</w:t>
-            </w:r>
-            <w:r>
-              <w:rPr>
-                <w:rFonts w:asciiTheme="minorHAnsi" w:hAnsiTheme="minorHAnsi"/>
-              </w:rPr>
-              <w:t xml:space="preserve"> названием</w:t>
-            </w:r>
-            <w:r>
-              <w:rPr>
-                <w:rFonts w:asciiTheme="minorHAnsi" w:hAnsiTheme="minorHAnsi"/>
-              </w:rPr>
-              <w:t xml:space="preserve"> не найдено».</w:t>
+                <w:highlight w:val="green"/>
+              </w:rPr>
+              <w:t>Если поиск ничего не вернул, то на месте таблицы будет надпись «Товаров с таким названием не найдено».</w:t>
             </w:r>
           </w:p>
         </w:tc>
@@ -9239,13 +9219,15 @@
               <w:rPr>
                 <w:rFonts w:asciiTheme="minorHAnsi" w:hAnsiTheme="minorHAnsi" w:cstheme="minorHAnsi"/>
                 <w:szCs w:val="24"/>
-                <w:lang w:val="en-US"/>
-              </w:rPr>
-            </w:pPr>
-            <w:r>
-              <w:rPr>
-                <w:rFonts w:asciiTheme="minorHAnsi" w:hAnsiTheme="minorHAnsi" w:cstheme="minorHAnsi"/>
-                <w:szCs w:val="24"/>
+                <w:highlight w:val="green"/>
+                <w:lang w:val="en-US"/>
+              </w:rPr>
+            </w:pPr>
+            <w:r>
+              <w:rPr>
+                <w:rFonts w:asciiTheme="minorHAnsi" w:hAnsiTheme="minorHAnsi" w:cstheme="minorHAnsi"/>
+                <w:szCs w:val="24"/>
+                <w:highlight w:val="green"/>
                 <w:lang w:val="en-US"/>
               </w:rPr>
               <w:t>R4.</w:t>
@@ -9254,6 +9236,7 @@
               <w:rPr>
                 <w:rFonts w:asciiTheme="minorHAnsi" w:hAnsiTheme="minorHAnsi" w:cstheme="minorHAnsi"/>
                 <w:szCs w:val="24"/>
+                <w:highlight w:val="green"/>
                 <w:lang w:val="en-US"/>
               </w:rPr>
               <w:t>10</w:t>
@@ -9270,12 +9253,14 @@
               <w:rPr>
                 <w:rFonts w:asciiTheme="minorHAnsi" w:hAnsiTheme="minorHAnsi" w:cstheme="minorHAnsi"/>
                 <w:szCs w:val="24"/>
-              </w:rPr>
-            </w:pPr>
-            <w:r>
-              <w:rPr>
-                <w:rFonts w:asciiTheme="minorHAnsi" w:hAnsiTheme="minorHAnsi" w:cstheme="minorHAnsi"/>
-                <w:szCs w:val="24"/>
+                <w:highlight w:val="green"/>
+              </w:rPr>
+            </w:pPr>
+            <w:r>
+              <w:rPr>
+                <w:rFonts w:asciiTheme="minorHAnsi" w:hAnsiTheme="minorHAnsi" w:cstheme="minorHAnsi"/>
+                <w:szCs w:val="24"/>
+                <w:highlight w:val="green"/>
               </w:rPr>
               <w:t>После нажатия на кнопку</w:t>
             </w:r>
@@ -9283,6 +9268,7 @@
               <w:rPr>
                 <w:rFonts w:asciiTheme="minorHAnsi" w:hAnsiTheme="minorHAnsi" w:cstheme="minorHAnsi"/>
                 <w:szCs w:val="24"/>
+                <w:highlight w:val="green"/>
               </w:rPr>
               <w:t xml:space="preserve"> «Добавить в корзину» товар добавляется в корзину</w:t>
             </w:r>
@@ -9290,6 +9276,7 @@
               <w:rPr>
                 <w:rFonts w:asciiTheme="minorHAnsi" w:hAnsiTheme="minorHAnsi" w:cstheme="minorHAnsi"/>
                 <w:szCs w:val="24"/>
+                <w:highlight w:val="green"/>
               </w:rPr>
               <w:t>.</w:t>
             </w:r>
@@ -9596,8 +9583,6 @@
               </w:rPr>
               <w:t>.</w:t>
             </w:r>
-            <w:bookmarkStart w:id="5" w:name="_GoBack"/>
-            <w:bookmarkEnd w:id="5"/>
           </w:p>
         </w:tc>
       </w:tr>
@@ -9759,13 +9744,15 @@
               <w:rPr>
                 <w:rFonts w:asciiTheme="minorHAnsi" w:hAnsiTheme="minorHAnsi" w:cstheme="minorHAnsi"/>
                 <w:szCs w:val="24"/>
-                <w:lang w:val="en-US"/>
-              </w:rPr>
-            </w:pPr>
-            <w:r>
-              <w:rPr>
-                <w:rFonts w:asciiTheme="minorHAnsi" w:hAnsiTheme="minorHAnsi" w:cstheme="minorHAnsi"/>
-                <w:szCs w:val="24"/>
+                <w:highlight w:val="green"/>
+                <w:lang w:val="en-US"/>
+              </w:rPr>
+            </w:pPr>
+            <w:r>
+              <w:rPr>
+                <w:rFonts w:asciiTheme="minorHAnsi" w:hAnsiTheme="minorHAnsi" w:cstheme="minorHAnsi"/>
+                <w:szCs w:val="24"/>
+                <w:highlight w:val="green"/>
                 <w:lang w:val="en-US"/>
               </w:rPr>
               <w:t>R4.1</w:t>
@@ -9774,6 +9761,7 @@
               <w:rPr>
                 <w:rFonts w:asciiTheme="minorHAnsi" w:hAnsiTheme="minorHAnsi" w:cstheme="minorHAnsi"/>
                 <w:szCs w:val="24"/>
+                <w:highlight w:val="green"/>
                 <w:lang w:val="en-US"/>
               </w:rPr>
               <w:t>6</w:t>
@@ -9790,12 +9778,14 @@
               <w:rPr>
                 <w:rFonts w:asciiTheme="minorHAnsi" w:hAnsiTheme="minorHAnsi" w:cstheme="minorHAnsi"/>
                 <w:szCs w:val="24"/>
-              </w:rPr>
-            </w:pPr>
-            <w:r>
-              <w:rPr>
-                <w:rFonts w:asciiTheme="minorHAnsi" w:hAnsiTheme="minorHAnsi" w:cstheme="minorHAnsi"/>
-                <w:szCs w:val="24"/>
+                <w:highlight w:val="green"/>
+              </w:rPr>
+            </w:pPr>
+            <w:r>
+              <w:rPr>
+                <w:rFonts w:asciiTheme="minorHAnsi" w:hAnsiTheme="minorHAnsi" w:cstheme="minorHAnsi"/>
+                <w:szCs w:val="24"/>
+                <w:highlight w:val="green"/>
               </w:rPr>
               <w:t xml:space="preserve">После нажатия на ссылку «Корзина» открывается страница </w:t>
             </w:r>
@@ -9803,6 +9793,7 @@
               <w:rPr>
                 <w:rFonts w:asciiTheme="minorHAnsi" w:hAnsiTheme="minorHAnsi" w:cstheme="minorHAnsi"/>
                 <w:szCs w:val="24"/>
+                <w:highlight w:val="green"/>
                 <w:lang w:val="en-US"/>
               </w:rPr>
               <w:t>basket</w:t>
@@ -9811,6 +9802,7 @@
               <w:rPr>
                 <w:rFonts w:asciiTheme="minorHAnsi" w:hAnsiTheme="minorHAnsi" w:cstheme="minorHAnsi"/>
                 <w:szCs w:val="24"/>
+                <w:highlight w:val="green"/>
               </w:rPr>
               <w:t>.</w:t>
             </w:r>
@@ -9818,6 +9810,7 @@
               <w:rPr>
                 <w:rFonts w:asciiTheme="minorHAnsi" w:hAnsiTheme="minorHAnsi" w:cstheme="minorHAnsi"/>
                 <w:szCs w:val="24"/>
+                <w:highlight w:val="green"/>
                 <w:lang w:val="en-US"/>
               </w:rPr>
               <w:t>php</w:t>
@@ -9826,6 +9819,7 @@
               <w:rPr>
                 <w:rFonts w:asciiTheme="minorHAnsi" w:hAnsiTheme="minorHAnsi" w:cstheme="minorHAnsi"/>
                 <w:szCs w:val="24"/>
+                <w:highlight w:val="green"/>
               </w:rPr>
               <w:t>.</w:t>
             </w:r>
@@ -9843,13 +9837,15 @@
               <w:rPr>
                 <w:rFonts w:asciiTheme="minorHAnsi" w:hAnsiTheme="minorHAnsi" w:cstheme="minorHAnsi"/>
                 <w:szCs w:val="24"/>
-                <w:lang w:val="en-US"/>
-              </w:rPr>
-            </w:pPr>
-            <w:r>
-              <w:rPr>
-                <w:rFonts w:asciiTheme="minorHAnsi" w:hAnsiTheme="minorHAnsi" w:cstheme="minorHAnsi"/>
-                <w:szCs w:val="24"/>
+                <w:highlight w:val="green"/>
+                <w:lang w:val="en-US"/>
+              </w:rPr>
+            </w:pPr>
+            <w:r>
+              <w:rPr>
+                <w:rFonts w:asciiTheme="minorHAnsi" w:hAnsiTheme="minorHAnsi" w:cstheme="minorHAnsi"/>
+                <w:szCs w:val="24"/>
+                <w:highlight w:val="green"/>
                 <w:lang w:val="en-US"/>
               </w:rPr>
               <w:t>R4.1</w:t>
@@ -9858,6 +9854,7 @@
               <w:rPr>
                 <w:rFonts w:asciiTheme="minorHAnsi" w:hAnsiTheme="minorHAnsi" w:cstheme="minorHAnsi"/>
                 <w:szCs w:val="24"/>
+                <w:highlight w:val="green"/>
                 <w:lang w:val="en-US"/>
               </w:rPr>
               <w:t>7</w:t>
@@ -9874,12 +9871,14 @@
               <w:rPr>
                 <w:rFonts w:asciiTheme="minorHAnsi" w:hAnsiTheme="minorHAnsi" w:cstheme="minorHAnsi"/>
                 <w:szCs w:val="24"/>
-              </w:rPr>
-            </w:pPr>
-            <w:r>
-              <w:rPr>
-                <w:rFonts w:asciiTheme="minorHAnsi" w:hAnsiTheme="minorHAnsi" w:cstheme="minorHAnsi"/>
-                <w:szCs w:val="24"/>
+                <w:highlight w:val="green"/>
+              </w:rPr>
+            </w:pPr>
+            <w:r>
+              <w:rPr>
+                <w:rFonts w:asciiTheme="minorHAnsi" w:hAnsiTheme="minorHAnsi" w:cstheme="minorHAnsi"/>
+                <w:szCs w:val="24"/>
+                <w:highlight w:val="green"/>
               </w:rPr>
               <w:t xml:space="preserve">Если корзина пуста, то на странице </w:t>
             </w:r>
@@ -9887,6 +9886,7 @@
               <w:rPr>
                 <w:rFonts w:asciiTheme="minorHAnsi" w:hAnsiTheme="minorHAnsi" w:cstheme="minorHAnsi"/>
                 <w:szCs w:val="24"/>
+                <w:highlight w:val="green"/>
                 <w:lang w:val="en-US"/>
               </w:rPr>
               <w:t>basket</w:t>
@@ -9895,6 +9895,7 @@
               <w:rPr>
                 <w:rFonts w:asciiTheme="minorHAnsi" w:hAnsiTheme="minorHAnsi" w:cstheme="minorHAnsi"/>
                 <w:szCs w:val="24"/>
+                <w:highlight w:val="green"/>
               </w:rPr>
               <w:t>.</w:t>
             </w:r>
@@ -9902,6 +9903,7 @@
               <w:rPr>
                 <w:rFonts w:asciiTheme="minorHAnsi" w:hAnsiTheme="minorHAnsi" w:cstheme="minorHAnsi"/>
                 <w:szCs w:val="24"/>
+                <w:highlight w:val="green"/>
                 <w:lang w:val="en-US"/>
               </w:rPr>
               <w:t>php</w:t>
@@ -9910,20 +9912,15 @@
               <w:rPr>
                 <w:rFonts w:asciiTheme="minorHAnsi" w:hAnsiTheme="minorHAnsi" w:cstheme="minorHAnsi"/>
                 <w:szCs w:val="24"/>
-              </w:rPr>
-              <w:t xml:space="preserve"> </w:t>
-            </w:r>
-            <w:r>
-              <w:rPr>
-                <w:rFonts w:asciiTheme="minorHAnsi" w:hAnsiTheme="minorHAnsi" w:cstheme="minorHAnsi"/>
-                <w:szCs w:val="24"/>
-              </w:rPr>
-              <w:t xml:space="preserve">будет только ссылка «Корзина пуста. Добавьте что-нибудь» на главную страницу </w:t>
-            </w:r>
-            <w:r>
-              <w:rPr>
-                <w:rFonts w:asciiTheme="minorHAnsi" w:hAnsiTheme="minorHAnsi" w:cstheme="minorHAnsi"/>
-                <w:szCs w:val="24"/>
+                <w:highlight w:val="green"/>
+              </w:rPr>
+              <w:t xml:space="preserve"> будет только ссылка «Корзина пуста. Добавьте что-нибудь» на главную страницу </w:t>
+            </w:r>
+            <w:r>
+              <w:rPr>
+                <w:rFonts w:asciiTheme="minorHAnsi" w:hAnsiTheme="minorHAnsi" w:cstheme="minorHAnsi"/>
+                <w:szCs w:val="24"/>
+                <w:highlight w:val="green"/>
                 <w:lang w:val="en-US"/>
               </w:rPr>
               <w:t>index</w:t>
@@ -9932,6 +9929,7 @@
               <w:rPr>
                 <w:rFonts w:asciiTheme="minorHAnsi" w:hAnsiTheme="minorHAnsi" w:cstheme="minorHAnsi"/>
                 <w:szCs w:val="24"/>
+                <w:highlight w:val="green"/>
               </w:rPr>
               <w:t>.</w:t>
             </w:r>
@@ -9939,6 +9937,7 @@
               <w:rPr>
                 <w:rFonts w:asciiTheme="minorHAnsi" w:hAnsiTheme="minorHAnsi" w:cstheme="minorHAnsi"/>
                 <w:szCs w:val="24"/>
+                <w:highlight w:val="green"/>
                 <w:lang w:val="en-US"/>
               </w:rPr>
               <w:t>php</w:t>
@@ -9947,6 +9946,7 @@
               <w:rPr>
                 <w:rFonts w:asciiTheme="minorHAnsi" w:hAnsiTheme="minorHAnsi" w:cstheme="minorHAnsi"/>
                 <w:szCs w:val="24"/>
+                <w:highlight w:val="green"/>
               </w:rPr>
               <w:t>.</w:t>
             </w:r>
@@ -9964,13 +9964,15 @@
               <w:rPr>
                 <w:rFonts w:asciiTheme="minorHAnsi" w:hAnsiTheme="minorHAnsi" w:cstheme="minorHAnsi"/>
                 <w:szCs w:val="24"/>
-                <w:lang w:val="en-US"/>
-              </w:rPr>
-            </w:pPr>
-            <w:r>
-              <w:rPr>
-                <w:rFonts w:asciiTheme="minorHAnsi" w:hAnsiTheme="minorHAnsi" w:cstheme="minorHAnsi"/>
-                <w:szCs w:val="24"/>
+                <w:highlight w:val="green"/>
+                <w:lang w:val="en-US"/>
+              </w:rPr>
+            </w:pPr>
+            <w:r>
+              <w:rPr>
+                <w:rFonts w:asciiTheme="minorHAnsi" w:hAnsiTheme="minorHAnsi" w:cstheme="minorHAnsi"/>
+                <w:szCs w:val="24"/>
+                <w:highlight w:val="green"/>
                 <w:lang w:val="en-US"/>
               </w:rPr>
               <w:lastRenderedPageBreak/>
@@ -9980,6 +9982,7 @@
               <w:rPr>
                 <w:rFonts w:asciiTheme="minorHAnsi" w:hAnsiTheme="minorHAnsi" w:cstheme="minorHAnsi"/>
                 <w:szCs w:val="24"/>
+                <w:highlight w:val="green"/>
                 <w:lang w:val="en-US"/>
               </w:rPr>
               <w:t>8</w:t>
@@ -9996,12 +9999,14 @@
               <w:rPr>
                 <w:rFonts w:asciiTheme="minorHAnsi" w:hAnsiTheme="minorHAnsi" w:cstheme="minorHAnsi"/>
                 <w:szCs w:val="24"/>
-              </w:rPr>
-            </w:pPr>
-            <w:r>
-              <w:rPr>
-                <w:rFonts w:asciiTheme="minorHAnsi" w:hAnsiTheme="minorHAnsi" w:cstheme="minorHAnsi"/>
-                <w:szCs w:val="24"/>
+                <w:highlight w:val="green"/>
+              </w:rPr>
+            </w:pPr>
+            <w:r>
+              <w:rPr>
+                <w:rFonts w:asciiTheme="minorHAnsi" w:hAnsiTheme="minorHAnsi" w:cstheme="minorHAnsi"/>
+                <w:szCs w:val="24"/>
+                <w:highlight w:val="green"/>
               </w:rPr>
               <w:t>Если корзина не пуста, то на странице будет таблица товаров</w:t>
             </w:r>
@@ -10009,6 +10014,7 @@
               <w:rPr>
                 <w:rFonts w:asciiTheme="minorHAnsi" w:hAnsiTheme="minorHAnsi" w:cstheme="minorHAnsi"/>
                 <w:szCs w:val="24"/>
+                <w:highlight w:val="green"/>
               </w:rPr>
               <w:t xml:space="preserve"> с кнопками «Удалить» напротив каждой записи</w:t>
             </w:r>
@@ -10016,6 +10022,7 @@
               <w:rPr>
                 <w:rFonts w:asciiTheme="minorHAnsi" w:hAnsiTheme="minorHAnsi" w:cstheme="minorHAnsi"/>
                 <w:szCs w:val="24"/>
+                <w:highlight w:val="green"/>
               </w:rPr>
               <w:t>, информация об общей стоимости заказа</w:t>
             </w:r>
@@ -10023,6 +10030,7 @@
               <w:rPr>
                 <w:rFonts w:asciiTheme="minorHAnsi" w:hAnsiTheme="minorHAnsi" w:cstheme="minorHAnsi"/>
                 <w:szCs w:val="24"/>
+                <w:highlight w:val="green"/>
               </w:rPr>
               <w:t xml:space="preserve"> и кнопка «Оформить заказ»</w:t>
             </w:r>
@@ -10030,6 +10038,7 @@
               <w:rPr>
                 <w:rFonts w:asciiTheme="minorHAnsi" w:hAnsiTheme="minorHAnsi" w:cstheme="minorHAnsi"/>
                 <w:szCs w:val="24"/>
+                <w:highlight w:val="green"/>
               </w:rPr>
               <w:t>.</w:t>
             </w:r>
@@ -10047,13 +10056,15 @@
               <w:rPr>
                 <w:rFonts w:asciiTheme="minorHAnsi" w:hAnsiTheme="minorHAnsi" w:cstheme="minorHAnsi"/>
                 <w:szCs w:val="24"/>
-                <w:lang w:val="en-US"/>
-              </w:rPr>
-            </w:pPr>
-            <w:r>
-              <w:rPr>
-                <w:rFonts w:asciiTheme="minorHAnsi" w:hAnsiTheme="minorHAnsi" w:cstheme="minorHAnsi"/>
-                <w:szCs w:val="24"/>
+                <w:highlight w:val="green"/>
+                <w:lang w:val="en-US"/>
+              </w:rPr>
+            </w:pPr>
+            <w:r>
+              <w:rPr>
+                <w:rFonts w:asciiTheme="minorHAnsi" w:hAnsiTheme="minorHAnsi" w:cstheme="minorHAnsi"/>
+                <w:szCs w:val="24"/>
+                <w:highlight w:val="green"/>
                 <w:lang w:val="en-US"/>
               </w:rPr>
               <w:t>R4.1</w:t>
@@ -10062,6 +10073,7 @@
               <w:rPr>
                 <w:rFonts w:asciiTheme="minorHAnsi" w:hAnsiTheme="minorHAnsi" w:cstheme="minorHAnsi"/>
                 <w:szCs w:val="24"/>
+                <w:highlight w:val="green"/>
                 <w:lang w:val="en-US"/>
               </w:rPr>
               <w:t>9</w:t>
@@ -10078,12 +10090,14 @@
               <w:rPr>
                 <w:rFonts w:asciiTheme="minorHAnsi" w:hAnsiTheme="minorHAnsi" w:cstheme="minorHAnsi"/>
                 <w:szCs w:val="24"/>
-              </w:rPr>
-            </w:pPr>
-            <w:r>
-              <w:rPr>
-                <w:rFonts w:asciiTheme="minorHAnsi" w:hAnsiTheme="minorHAnsi" w:cstheme="minorHAnsi"/>
-                <w:szCs w:val="24"/>
+                <w:highlight w:val="green"/>
+              </w:rPr>
+            </w:pPr>
+            <w:r>
+              <w:rPr>
+                <w:rFonts w:asciiTheme="minorHAnsi" w:hAnsiTheme="minorHAnsi" w:cstheme="minorHAnsi"/>
+                <w:szCs w:val="24"/>
+                <w:highlight w:val="green"/>
               </w:rPr>
               <w:t xml:space="preserve">Если пользователь нажмет на кнопку «Удалить», то </w:t>
             </w:r>
@@ -10091,6 +10105,7 @@
               <w:rPr>
                 <w:rFonts w:asciiTheme="minorHAnsi" w:hAnsiTheme="minorHAnsi" w:cstheme="minorHAnsi"/>
                 <w:szCs w:val="24"/>
+                <w:highlight w:val="green"/>
               </w:rPr>
               <w:t>запись из корзины будет удалена</w:t>
             </w:r>
@@ -10108,13 +10123,15 @@
               <w:rPr>
                 <w:rFonts w:asciiTheme="minorHAnsi" w:hAnsiTheme="minorHAnsi" w:cstheme="minorHAnsi"/>
                 <w:szCs w:val="24"/>
-                <w:lang w:val="en-US"/>
-              </w:rPr>
-            </w:pPr>
-            <w:r>
-              <w:rPr>
-                <w:rFonts w:asciiTheme="minorHAnsi" w:hAnsiTheme="minorHAnsi" w:cstheme="minorHAnsi"/>
-                <w:szCs w:val="24"/>
+                <w:highlight w:val="green"/>
+                <w:lang w:val="en-US"/>
+              </w:rPr>
+            </w:pPr>
+            <w:r>
+              <w:rPr>
+                <w:rFonts w:asciiTheme="minorHAnsi" w:hAnsiTheme="minorHAnsi" w:cstheme="minorHAnsi"/>
+                <w:szCs w:val="24"/>
+                <w:highlight w:val="green"/>
                 <w:lang w:val="en-US"/>
               </w:rPr>
               <w:t>R4.</w:t>
@@ -10123,6 +10140,7 @@
               <w:rPr>
                 <w:rFonts w:asciiTheme="minorHAnsi" w:hAnsiTheme="minorHAnsi" w:cstheme="minorHAnsi"/>
                 <w:szCs w:val="24"/>
+                <w:highlight w:val="green"/>
                 <w:lang w:val="en-US"/>
               </w:rPr>
               <w:t>20</w:t>
@@ -10139,12 +10157,14 @@
               <w:rPr>
                 <w:rFonts w:asciiTheme="minorHAnsi" w:hAnsiTheme="minorHAnsi" w:cstheme="minorHAnsi"/>
                 <w:szCs w:val="24"/>
-              </w:rPr>
-            </w:pPr>
-            <w:r>
-              <w:rPr>
-                <w:rFonts w:asciiTheme="minorHAnsi" w:hAnsiTheme="minorHAnsi" w:cstheme="minorHAnsi"/>
-                <w:szCs w:val="24"/>
+                <w:highlight w:val="green"/>
+              </w:rPr>
+            </w:pPr>
+            <w:r>
+              <w:rPr>
+                <w:rFonts w:asciiTheme="minorHAnsi" w:hAnsiTheme="minorHAnsi" w:cstheme="minorHAnsi"/>
+                <w:szCs w:val="24"/>
+                <w:highlight w:val="green"/>
               </w:rPr>
               <w:t xml:space="preserve">Если пользователь </w:t>
             </w:r>
@@ -10152,6 +10172,7 @@
               <w:rPr>
                 <w:rFonts w:asciiTheme="minorHAnsi" w:hAnsiTheme="minorHAnsi" w:cstheme="minorHAnsi"/>
                 <w:szCs w:val="24"/>
+                <w:highlight w:val="green"/>
               </w:rPr>
               <w:t xml:space="preserve">нажмет на кнопку «Оформить заказ», то </w:t>
             </w:r>
@@ -10159,6 +10180,7 @@
               <w:rPr>
                 <w:rFonts w:asciiTheme="minorHAnsi" w:hAnsiTheme="minorHAnsi" w:cstheme="minorHAnsi"/>
                 <w:szCs w:val="24"/>
+                <w:highlight w:val="green"/>
               </w:rPr>
               <w:t>откроется страница c</w:t>
             </w:r>
@@ -10167,6 +10189,7 @@
               <w:rPr>
                 <w:rFonts w:asciiTheme="minorHAnsi" w:hAnsiTheme="minorHAnsi" w:cstheme="minorHAnsi"/>
                 <w:szCs w:val="24"/>
+                <w:highlight w:val="green"/>
                 <w:lang w:val="en-US"/>
               </w:rPr>
               <w:t>reate</w:t>
@@ -10176,6 +10199,7 @@
               <w:rPr>
                 <w:rFonts w:asciiTheme="minorHAnsi" w:hAnsiTheme="minorHAnsi" w:cstheme="minorHAnsi"/>
                 <w:szCs w:val="24"/>
+                <w:highlight w:val="green"/>
               </w:rPr>
               <w:t>_</w:t>
             </w:r>
@@ -10183,6 +10207,7 @@
               <w:rPr>
                 <w:rFonts w:asciiTheme="minorHAnsi" w:hAnsiTheme="minorHAnsi" w:cstheme="minorHAnsi"/>
                 <w:szCs w:val="24"/>
+                <w:highlight w:val="green"/>
                 <w:lang w:val="en-US"/>
               </w:rPr>
               <w:t>order</w:t>
@@ -10191,6 +10216,7 @@
               <w:rPr>
                 <w:rFonts w:asciiTheme="minorHAnsi" w:hAnsiTheme="minorHAnsi" w:cstheme="minorHAnsi"/>
                 <w:szCs w:val="24"/>
+                <w:highlight w:val="green"/>
               </w:rPr>
               <w:t>.</w:t>
             </w:r>
@@ -10198,6 +10224,7 @@
               <w:rPr>
                 <w:rFonts w:asciiTheme="minorHAnsi" w:hAnsiTheme="minorHAnsi" w:cstheme="minorHAnsi"/>
                 <w:szCs w:val="24"/>
+                <w:highlight w:val="green"/>
                 <w:lang w:val="en-US"/>
               </w:rPr>
               <w:t>php</w:t>
@@ -10206,20 +10233,15 @@
               <w:rPr>
                 <w:rFonts w:asciiTheme="minorHAnsi" w:hAnsiTheme="minorHAnsi" w:cstheme="minorHAnsi"/>
                 <w:szCs w:val="24"/>
-              </w:rPr>
-              <w:t xml:space="preserve"> </w:t>
-            </w:r>
-            <w:r>
-              <w:rPr>
-                <w:rFonts w:asciiTheme="minorHAnsi" w:hAnsiTheme="minorHAnsi" w:cstheme="minorHAnsi"/>
-                <w:szCs w:val="24"/>
-              </w:rPr>
-              <w:t xml:space="preserve">с </w:t>
-            </w:r>
-            <w:r>
-              <w:rPr>
-                <w:rFonts w:asciiTheme="minorHAnsi" w:hAnsiTheme="minorHAnsi" w:cstheme="minorHAnsi"/>
-                <w:szCs w:val="24"/>
+                <w:highlight w:val="green"/>
+              </w:rPr>
+              <w:t xml:space="preserve"> с </w:t>
+            </w:r>
+            <w:r>
+              <w:rPr>
+                <w:rFonts w:asciiTheme="minorHAnsi" w:hAnsiTheme="minorHAnsi" w:cstheme="minorHAnsi"/>
+                <w:szCs w:val="24"/>
+                <w:highlight w:val="green"/>
               </w:rPr>
               <w:t>полями для ввода адреса и телефона</w:t>
             </w:r>
@@ -10227,6 +10249,7 @@
               <w:rPr>
                 <w:rFonts w:asciiTheme="minorHAnsi" w:hAnsiTheme="minorHAnsi" w:cstheme="minorHAnsi"/>
                 <w:szCs w:val="24"/>
+                <w:highlight w:val="green"/>
               </w:rPr>
               <w:t xml:space="preserve"> и кнопкой «Отправить»</w:t>
             </w:r>
@@ -10234,6 +10257,7 @@
               <w:rPr>
                 <w:rFonts w:asciiTheme="minorHAnsi" w:hAnsiTheme="minorHAnsi" w:cstheme="minorHAnsi"/>
                 <w:szCs w:val="24"/>
+                <w:highlight w:val="green"/>
               </w:rPr>
               <w:t>.</w:t>
             </w:r>
@@ -10251,13 +10275,15 @@
               <w:rPr>
                 <w:rFonts w:asciiTheme="minorHAnsi" w:hAnsiTheme="minorHAnsi" w:cstheme="minorHAnsi"/>
                 <w:szCs w:val="24"/>
-                <w:lang w:val="en-US"/>
-              </w:rPr>
-            </w:pPr>
-            <w:r>
-              <w:rPr>
-                <w:rFonts w:asciiTheme="minorHAnsi" w:hAnsiTheme="minorHAnsi" w:cstheme="minorHAnsi"/>
-                <w:szCs w:val="24"/>
+                <w:highlight w:val="green"/>
+                <w:lang w:val="en-US"/>
+              </w:rPr>
+            </w:pPr>
+            <w:r>
+              <w:rPr>
+                <w:rFonts w:asciiTheme="minorHAnsi" w:hAnsiTheme="minorHAnsi" w:cstheme="minorHAnsi"/>
+                <w:szCs w:val="24"/>
+                <w:highlight w:val="green"/>
                 <w:lang w:val="en-US"/>
               </w:rPr>
               <w:t>R4.2</w:t>
@@ -10266,6 +10292,7 @@
               <w:rPr>
                 <w:rFonts w:asciiTheme="minorHAnsi" w:hAnsiTheme="minorHAnsi" w:cstheme="minorHAnsi"/>
                 <w:szCs w:val="24"/>
+                <w:highlight w:val="green"/>
                 <w:lang w:val="en-US"/>
               </w:rPr>
               <w:t>1</w:t>
@@ -10282,12 +10309,14 @@
               <w:rPr>
                 <w:rFonts w:asciiTheme="minorHAnsi" w:hAnsiTheme="minorHAnsi" w:cstheme="minorHAnsi"/>
                 <w:szCs w:val="24"/>
-              </w:rPr>
-            </w:pPr>
-            <w:r>
-              <w:rPr>
-                <w:rFonts w:asciiTheme="minorHAnsi" w:hAnsiTheme="minorHAnsi" w:cstheme="minorHAnsi"/>
-                <w:szCs w:val="24"/>
+                <w:highlight w:val="green"/>
+              </w:rPr>
+            </w:pPr>
+            <w:r>
+              <w:rPr>
+                <w:rFonts w:asciiTheme="minorHAnsi" w:hAnsiTheme="minorHAnsi" w:cstheme="minorHAnsi"/>
+                <w:szCs w:val="24"/>
+                <w:highlight w:val="green"/>
               </w:rPr>
               <w:t>Адрес должен</w:t>
             </w:r>
@@ -10295,6 +10324,7 @@
               <w:rPr>
                 <w:rFonts w:asciiTheme="minorHAnsi" w:hAnsiTheme="minorHAnsi" w:cstheme="minorHAnsi"/>
                 <w:szCs w:val="24"/>
+                <w:highlight w:val="green"/>
               </w:rPr>
               <w:t xml:space="preserve"> содержать не менее семи символов и не более ста символов.</w:t>
             </w:r>
@@ -10312,13 +10342,15 @@
               <w:rPr>
                 <w:rFonts w:asciiTheme="minorHAnsi" w:hAnsiTheme="minorHAnsi" w:cstheme="minorHAnsi"/>
                 <w:szCs w:val="24"/>
-                <w:lang w:val="en-US"/>
-              </w:rPr>
-            </w:pPr>
-            <w:r>
-              <w:rPr>
-                <w:rFonts w:asciiTheme="minorHAnsi" w:hAnsiTheme="minorHAnsi" w:cstheme="minorHAnsi"/>
-                <w:szCs w:val="24"/>
+                <w:highlight w:val="green"/>
+                <w:lang w:val="en-US"/>
+              </w:rPr>
+            </w:pPr>
+            <w:r>
+              <w:rPr>
+                <w:rFonts w:asciiTheme="minorHAnsi" w:hAnsiTheme="minorHAnsi" w:cstheme="minorHAnsi"/>
+                <w:szCs w:val="24"/>
+                <w:highlight w:val="green"/>
                 <w:lang w:val="en-US"/>
               </w:rPr>
               <w:t>R4.2</w:t>
@@ -10327,6 +10359,7 @@
               <w:rPr>
                 <w:rFonts w:asciiTheme="minorHAnsi" w:hAnsiTheme="minorHAnsi" w:cstheme="minorHAnsi"/>
                 <w:szCs w:val="24"/>
+                <w:highlight w:val="green"/>
                 <w:lang w:val="en-US"/>
               </w:rPr>
               <w:t>2</w:t>
@@ -10343,59 +10376,55 @@
               <w:rPr>
                 <w:rFonts w:asciiTheme="minorHAnsi" w:hAnsiTheme="minorHAnsi" w:cstheme="minorHAnsi"/>
                 <w:szCs w:val="24"/>
-              </w:rPr>
-            </w:pPr>
-            <w:r>
-              <w:rPr>
-                <w:rFonts w:asciiTheme="minorHAnsi" w:hAnsiTheme="minorHAnsi" w:cstheme="minorHAnsi"/>
-              </w:rPr>
-              <w:t xml:space="preserve">Если </w:t>
-            </w:r>
-            <w:r>
-              <w:rPr>
-                <w:rFonts w:asciiTheme="minorHAnsi" w:hAnsiTheme="minorHAnsi" w:cstheme="minorHAnsi"/>
-              </w:rPr>
-              <w:t>пользователь</w:t>
-            </w:r>
-            <w:r>
-              <w:rPr>
-                <w:rFonts w:asciiTheme="minorHAnsi" w:hAnsiTheme="minorHAnsi" w:cstheme="minorHAnsi"/>
-              </w:rPr>
-              <w:t xml:space="preserve"> нажал на «</w:t>
-            </w:r>
-            <w:r>
-              <w:rPr>
-                <w:rFonts w:asciiTheme="minorHAnsi" w:hAnsiTheme="minorHAnsi" w:cstheme="minorHAnsi"/>
+                <w:highlight w:val="green"/>
+              </w:rPr>
+            </w:pPr>
+            <w:r>
+              <w:rPr>
+                <w:rFonts w:asciiTheme="minorHAnsi" w:hAnsiTheme="minorHAnsi" w:cstheme="minorHAnsi"/>
+                <w:highlight w:val="green"/>
+              </w:rPr>
+              <w:t>Если пользователь нажал на «</w:t>
+            </w:r>
+            <w:r>
+              <w:rPr>
+                <w:rFonts w:asciiTheme="minorHAnsi" w:hAnsiTheme="minorHAnsi" w:cstheme="minorHAnsi"/>
+                <w:highlight w:val="green"/>
               </w:rPr>
               <w:t>Отправить</w:t>
             </w:r>
             <w:r>
               <w:rPr>
                 <w:rFonts w:asciiTheme="minorHAnsi" w:hAnsiTheme="minorHAnsi" w:cstheme="minorHAnsi"/>
+                <w:highlight w:val="green"/>
               </w:rPr>
               <w:t xml:space="preserve">» и </w:t>
             </w:r>
             <w:r>
               <w:rPr>
                 <w:rFonts w:asciiTheme="minorHAnsi" w:hAnsiTheme="minorHAnsi" w:cstheme="minorHAnsi"/>
+                <w:highlight w:val="green"/>
               </w:rPr>
               <w:t>адре</w:t>
             </w:r>
             <w:r>
               <w:rPr>
                 <w:rFonts w:asciiTheme="minorHAnsi" w:hAnsiTheme="minorHAnsi" w:cstheme="minorHAnsi"/>
+                <w:highlight w:val="green"/>
               </w:rPr>
               <w:t>с</w:t>
             </w:r>
             <w:r>
               <w:rPr>
                 <w:rFonts w:asciiTheme="minorHAnsi" w:hAnsiTheme="minorHAnsi" w:cstheme="minorHAnsi"/>
+                <w:highlight w:val="green"/>
               </w:rPr>
               <w:t xml:space="preserve"> не соответствует требованиям «</w:t>
             </w:r>
             <w:r>
               <w:rPr>
                 <w:rFonts w:asciiTheme="minorHAnsi" w:hAnsiTheme="minorHAnsi" w:cstheme="minorHAnsi"/>
+                <w:highlight w:val="green"/>
                 <w:lang w:val="en-US"/>
               </w:rPr>
               <w:t>R</w:t>
@@ -10403,36 +10432,42 @@
             <w:r>
               <w:rPr>
                 <w:rFonts w:asciiTheme="minorHAnsi" w:hAnsiTheme="minorHAnsi" w:cstheme="minorHAnsi"/>
+                <w:highlight w:val="green"/>
               </w:rPr>
               <w:t>4</w:t>
             </w:r>
             <w:r>
               <w:rPr>
                 <w:rFonts w:asciiTheme="minorHAnsi" w:hAnsiTheme="minorHAnsi" w:cstheme="minorHAnsi"/>
+                <w:highlight w:val="green"/>
               </w:rPr>
               <w:t>.2</w:t>
             </w:r>
             <w:r>
               <w:rPr>
                 <w:rFonts w:asciiTheme="minorHAnsi" w:hAnsiTheme="minorHAnsi" w:cstheme="minorHAnsi"/>
+                <w:highlight w:val="green"/>
               </w:rPr>
               <w:t>0</w:t>
             </w:r>
             <w:r>
               <w:rPr>
                 <w:rFonts w:asciiTheme="minorHAnsi" w:hAnsiTheme="minorHAnsi" w:cstheme="minorHAnsi"/>
+                <w:highlight w:val="green"/>
               </w:rPr>
               <w:t>», то появится сообщение «Некорректн</w:t>
             </w:r>
             <w:r>
               <w:rPr>
                 <w:rFonts w:asciiTheme="minorHAnsi" w:hAnsiTheme="minorHAnsi" w:cstheme="minorHAnsi"/>
+                <w:highlight w:val="green"/>
               </w:rPr>
               <w:t>ый адрес</w:t>
             </w:r>
             <w:r>
               <w:rPr>
                 <w:rFonts w:asciiTheme="minorHAnsi" w:hAnsiTheme="minorHAnsi" w:cstheme="minorHAnsi"/>
+                <w:highlight w:val="green"/>
               </w:rPr>
               <w:t>».</w:t>
             </w:r>
@@ -10450,13 +10485,15 @@
               <w:rPr>
                 <w:rFonts w:asciiTheme="minorHAnsi" w:hAnsiTheme="minorHAnsi" w:cstheme="minorHAnsi"/>
                 <w:szCs w:val="24"/>
-                <w:lang w:val="en-US"/>
-              </w:rPr>
-            </w:pPr>
-            <w:r>
-              <w:rPr>
-                <w:rFonts w:asciiTheme="minorHAnsi" w:hAnsiTheme="minorHAnsi" w:cstheme="minorHAnsi"/>
-                <w:szCs w:val="24"/>
+                <w:highlight w:val="green"/>
+                <w:lang w:val="en-US"/>
+              </w:rPr>
+            </w:pPr>
+            <w:r>
+              <w:rPr>
+                <w:rFonts w:asciiTheme="minorHAnsi" w:hAnsiTheme="minorHAnsi" w:cstheme="minorHAnsi"/>
+                <w:szCs w:val="24"/>
+                <w:highlight w:val="green"/>
                 <w:lang w:val="en-US"/>
               </w:rPr>
               <w:t>R4.2</w:t>
@@ -10465,6 +10502,7 @@
               <w:rPr>
                 <w:rFonts w:asciiTheme="minorHAnsi" w:hAnsiTheme="minorHAnsi" w:cstheme="minorHAnsi"/>
                 <w:szCs w:val="24"/>
+                <w:highlight w:val="green"/>
                 <w:lang w:val="en-US"/>
               </w:rPr>
               <w:t>3</w:t>
@@ -10481,12 +10519,14 @@
               <w:rPr>
                 <w:rFonts w:asciiTheme="minorHAnsi" w:hAnsiTheme="minorHAnsi" w:cstheme="minorHAnsi"/>
                 <w:szCs w:val="24"/>
-              </w:rPr>
-            </w:pPr>
-            <w:r>
-              <w:rPr>
-                <w:rFonts w:asciiTheme="minorHAnsi" w:hAnsiTheme="minorHAnsi" w:cstheme="minorHAnsi"/>
-                <w:szCs w:val="24"/>
+                <w:highlight w:val="green"/>
+              </w:rPr>
+            </w:pPr>
+            <w:r>
+              <w:rPr>
+                <w:rFonts w:asciiTheme="minorHAnsi" w:hAnsiTheme="minorHAnsi" w:cstheme="minorHAnsi"/>
+                <w:szCs w:val="24"/>
+                <w:highlight w:val="green"/>
               </w:rPr>
               <w:t xml:space="preserve">Телефон должен </w:t>
             </w:r>
@@ -10494,6 +10534,7 @@
               <w:rPr>
                 <w:rFonts w:asciiTheme="minorHAnsi" w:hAnsiTheme="minorHAnsi" w:cstheme="minorHAnsi"/>
                 <w:szCs w:val="24"/>
+                <w:highlight w:val="green"/>
               </w:rPr>
               <w:t>состоять из семи цифр.</w:t>
             </w:r>
@@ -10511,13 +10552,15 @@
               <w:rPr>
                 <w:rFonts w:asciiTheme="minorHAnsi" w:hAnsiTheme="minorHAnsi" w:cstheme="minorHAnsi"/>
                 <w:szCs w:val="24"/>
-                <w:lang w:val="en-US"/>
-              </w:rPr>
-            </w:pPr>
-            <w:r>
-              <w:rPr>
-                <w:rFonts w:asciiTheme="minorHAnsi" w:hAnsiTheme="minorHAnsi" w:cstheme="minorHAnsi"/>
-                <w:szCs w:val="24"/>
+                <w:highlight w:val="green"/>
+                <w:lang w:val="en-US"/>
+              </w:rPr>
+            </w:pPr>
+            <w:r>
+              <w:rPr>
+                <w:rFonts w:asciiTheme="minorHAnsi" w:hAnsiTheme="minorHAnsi" w:cstheme="minorHAnsi"/>
+                <w:szCs w:val="24"/>
+                <w:highlight w:val="green"/>
                 <w:lang w:val="en-US"/>
               </w:rPr>
               <w:t>R4.2</w:t>
@@ -10526,6 +10569,7 @@
               <w:rPr>
                 <w:rFonts w:asciiTheme="minorHAnsi" w:hAnsiTheme="minorHAnsi" w:cstheme="minorHAnsi"/>
                 <w:szCs w:val="24"/>
+                <w:highlight w:val="green"/>
                 <w:lang w:val="en-US"/>
               </w:rPr>
               <w:t>4</w:t>
@@ -10542,53 +10586,20 @@
               <w:rPr>
                 <w:rFonts w:asciiTheme="minorHAnsi" w:hAnsiTheme="minorHAnsi" w:cstheme="minorHAnsi"/>
                 <w:szCs w:val="24"/>
-              </w:rPr>
-            </w:pPr>
-            <w:r>
-              <w:rPr>
-                <w:rFonts w:asciiTheme="minorHAnsi" w:hAnsiTheme="minorHAnsi" w:cstheme="minorHAnsi"/>
-              </w:rPr>
-              <w:t xml:space="preserve">Если </w:t>
-            </w:r>
-            <w:r>
-              <w:rPr>
-                <w:rFonts w:asciiTheme="minorHAnsi" w:hAnsiTheme="minorHAnsi" w:cstheme="minorHAnsi"/>
-              </w:rPr>
-              <w:t>пользователь</w:t>
-            </w:r>
-            <w:r>
-              <w:rPr>
-                <w:rFonts w:asciiTheme="minorHAnsi" w:hAnsiTheme="minorHAnsi" w:cstheme="minorHAnsi"/>
-              </w:rPr>
-              <w:t xml:space="preserve"> нажал на «</w:t>
-            </w:r>
-            <w:r>
-              <w:rPr>
-                <w:rFonts w:asciiTheme="minorHAnsi" w:hAnsiTheme="minorHAnsi" w:cstheme="minorHAnsi"/>
-              </w:rPr>
-              <w:t>Отправить</w:t>
-            </w:r>
-            <w:r>
-              <w:rPr>
-                <w:rFonts w:asciiTheme="minorHAnsi" w:hAnsiTheme="minorHAnsi" w:cstheme="minorHAnsi"/>
-              </w:rPr>
-              <w:t xml:space="preserve">» и </w:t>
-            </w:r>
-            <w:r>
-              <w:rPr>
-                <w:rFonts w:asciiTheme="minorHAnsi" w:hAnsiTheme="minorHAnsi" w:cstheme="minorHAnsi"/>
-              </w:rPr>
-              <w:t>телефон</w:t>
-            </w:r>
-            <w:r>
-              <w:rPr>
-                <w:rFonts w:asciiTheme="minorHAnsi" w:hAnsiTheme="minorHAnsi" w:cstheme="minorHAnsi"/>
-              </w:rPr>
-              <w:t xml:space="preserve"> не соответствует требованиям «</w:t>
-            </w:r>
-            <w:r>
-              <w:rPr>
-                <w:rFonts w:asciiTheme="minorHAnsi" w:hAnsiTheme="minorHAnsi" w:cstheme="minorHAnsi"/>
+                <w:highlight w:val="green"/>
+              </w:rPr>
+            </w:pPr>
+            <w:r>
+              <w:rPr>
+                <w:rFonts w:asciiTheme="minorHAnsi" w:hAnsiTheme="minorHAnsi" w:cstheme="minorHAnsi"/>
+                <w:highlight w:val="green"/>
+              </w:rPr>
+              <w:t>Если пользователь нажал на «Отправить» и телефон не соответствует требованиям «</w:t>
+            </w:r>
+            <w:r>
+              <w:rPr>
+                <w:rFonts w:asciiTheme="minorHAnsi" w:hAnsiTheme="minorHAnsi" w:cstheme="minorHAnsi"/>
+                <w:highlight w:val="green"/>
                 <w:lang w:val="en-US"/>
               </w:rPr>
               <w:t>R</w:t>
@@ -10596,38 +10607,9 @@
             <w:r>
               <w:rPr>
                 <w:rFonts w:asciiTheme="minorHAnsi" w:hAnsiTheme="minorHAnsi" w:cstheme="minorHAnsi"/>
-              </w:rPr>
-              <w:t>4</w:t>
-            </w:r>
-            <w:r>
-              <w:rPr>
-                <w:rFonts w:asciiTheme="minorHAnsi" w:hAnsiTheme="minorHAnsi" w:cstheme="minorHAnsi"/>
-              </w:rPr>
-              <w:t>.2</w:t>
-            </w:r>
-            <w:r>
-              <w:rPr>
-                <w:rFonts w:asciiTheme="minorHAnsi" w:hAnsiTheme="minorHAnsi" w:cstheme="minorHAnsi"/>
-              </w:rPr>
-              <w:t>2</w:t>
-            </w:r>
-            <w:r>
-              <w:rPr>
-                <w:rFonts w:asciiTheme="minorHAnsi" w:hAnsiTheme="minorHAnsi" w:cstheme="minorHAnsi"/>
-              </w:rPr>
-              <w:t>», то появится сообщение «Некорректн</w:t>
-            </w:r>
-            <w:r>
-              <w:rPr>
-                <w:rFonts w:asciiTheme="minorHAnsi" w:hAnsiTheme="minorHAnsi" w:cstheme="minorHAnsi"/>
-              </w:rPr>
-              <w:t>ый телефон</w:t>
-            </w:r>
-            <w:r>
-              <w:rPr>
-                <w:rFonts w:asciiTheme="minorHAnsi" w:hAnsiTheme="minorHAnsi" w:cstheme="minorHAnsi"/>
-              </w:rPr>
-              <w:t>».</w:t>
+                <w:highlight w:val="green"/>
+              </w:rPr>
+              <w:t>4.22», то появится сообщение «Некорректный телефон».</w:t>
             </w:r>
           </w:p>
         </w:tc>
@@ -10643,13 +10625,15 @@
               <w:rPr>
                 <w:rFonts w:asciiTheme="minorHAnsi" w:hAnsiTheme="minorHAnsi" w:cstheme="minorHAnsi"/>
                 <w:szCs w:val="24"/>
-                <w:lang w:val="en-US"/>
-              </w:rPr>
-            </w:pPr>
-            <w:r>
-              <w:rPr>
-                <w:rFonts w:asciiTheme="minorHAnsi" w:hAnsiTheme="minorHAnsi" w:cstheme="minorHAnsi"/>
-                <w:szCs w:val="24"/>
+                <w:highlight w:val="green"/>
+                <w:lang w:val="en-US"/>
+              </w:rPr>
+            </w:pPr>
+            <w:r>
+              <w:rPr>
+                <w:rFonts w:asciiTheme="minorHAnsi" w:hAnsiTheme="minorHAnsi" w:cstheme="minorHAnsi"/>
+                <w:szCs w:val="24"/>
+                <w:highlight w:val="green"/>
                 <w:lang w:val="en-US"/>
               </w:rPr>
               <w:t>R4.</w:t>
@@ -10658,6 +10642,7 @@
               <w:rPr>
                 <w:rFonts w:asciiTheme="minorHAnsi" w:hAnsiTheme="minorHAnsi" w:cstheme="minorHAnsi"/>
                 <w:szCs w:val="24"/>
+                <w:highlight w:val="green"/>
                 <w:lang w:val="en-US"/>
               </w:rPr>
               <w:t>2</w:t>
@@ -10666,6 +10651,7 @@
               <w:rPr>
                 <w:rFonts w:asciiTheme="minorHAnsi" w:hAnsiTheme="minorHAnsi" w:cstheme="minorHAnsi"/>
                 <w:szCs w:val="24"/>
+                <w:highlight w:val="green"/>
                 <w:lang w:val="en-US"/>
               </w:rPr>
               <w:t>5</w:t>
@@ -10681,17 +10667,20 @@
               <w:pStyle w:val="11"/>
               <w:rPr>
                 <w:rFonts w:asciiTheme="minorHAnsi" w:hAnsiTheme="minorHAnsi" w:cstheme="minorHAnsi"/>
-              </w:rPr>
-            </w:pPr>
-            <w:r>
-              <w:rPr>
-                <w:rFonts w:asciiTheme="minorHAnsi" w:hAnsiTheme="minorHAnsi" w:cstheme="minorHAnsi"/>
+                <w:highlight w:val="green"/>
+              </w:rPr>
+            </w:pPr>
+            <w:r>
+              <w:rPr>
+                <w:rFonts w:asciiTheme="minorHAnsi" w:hAnsiTheme="minorHAnsi" w:cstheme="minorHAnsi"/>
+                <w:highlight w:val="green"/>
               </w:rPr>
               <w:t>Если пользователь заполнил все поля корректно, то заказ отправится на рассмотрение</w:t>
             </w:r>
             <w:r>
               <w:rPr>
                 <w:rFonts w:asciiTheme="minorHAnsi" w:hAnsiTheme="minorHAnsi" w:cstheme="minorHAnsi"/>
+                <w:highlight w:val="green"/>
               </w:rPr>
               <w:t>.</w:t>
             </w:r>
@@ -10840,7 +10829,7 @@
           <w:lang w:val="ru-RU"/>
         </w:rPr>
       </w:pPr>
-      <w:bookmarkStart w:id="6" w:name="_Toc525675018"/>
+      <w:bookmarkStart w:id="5" w:name="_Toc525675018"/>
       <w:r>
         <w:rPr>
           <w:lang w:val="ru-RU"/>
@@ -10848,7 +10837,7 @@
         <w:lastRenderedPageBreak/>
         <w:t>Неавторизованный пользователь</w:t>
       </w:r>
-      <w:bookmarkEnd w:id="6"/>
+      <w:bookmarkEnd w:id="5"/>
     </w:p>
     <w:p>
       <w:pPr>
@@ -11411,37 +11400,15 @@
               <w:pStyle w:val="11"/>
               <w:rPr>
                 <w:rFonts w:asciiTheme="minorHAnsi" w:hAnsiTheme="minorHAnsi" w:cstheme="minorHAnsi"/>
+                <w:highlight w:val="green"/>
               </w:rPr>
             </w:pPr>
             <w:r>
               <w:rPr>
                 <w:rFonts w:asciiTheme="minorHAnsi" w:hAnsiTheme="minorHAnsi"/>
-              </w:rPr>
-              <w:t>Если поиск ничего не вернул, то на месте таблицы будет надпись «</w:t>
-            </w:r>
-            <w:r>
-              <w:rPr>
-                <w:rFonts w:asciiTheme="minorHAnsi" w:hAnsiTheme="minorHAnsi"/>
-              </w:rPr>
-              <w:t>Товаров</w:t>
-            </w:r>
-            <w:r>
-              <w:rPr>
-                <w:rFonts w:asciiTheme="minorHAnsi" w:hAnsiTheme="minorHAnsi"/>
-              </w:rPr>
-              <w:t xml:space="preserve"> с таким</w:t>
-            </w:r>
-            <w:r>
-              <w:rPr>
-                <w:rFonts w:asciiTheme="minorHAnsi" w:hAnsiTheme="minorHAnsi"/>
-              </w:rPr>
-              <w:t xml:space="preserve"> названием</w:t>
-            </w:r>
-            <w:r>
-              <w:rPr>
-                <w:rFonts w:asciiTheme="minorHAnsi" w:hAnsiTheme="minorHAnsi"/>
-              </w:rPr>
-              <w:t xml:space="preserve"> не найдено».</w:t>
+                <w:highlight w:val="green"/>
+              </w:rPr>
+              <w:t>Если поиск ничего не вернул, то на месте таблицы будет надпись «Товаров с таким названием не найдено».</w:t>
             </w:r>
           </w:p>
         </w:tc>
@@ -11504,12 +11471,14 @@
               <w:rPr>
                 <w:rFonts w:asciiTheme="minorHAnsi" w:hAnsiTheme="minorHAnsi" w:cstheme="minorHAnsi"/>
                 <w:szCs w:val="24"/>
-              </w:rPr>
-            </w:pPr>
-            <w:r>
-              <w:rPr>
-                <w:rFonts w:asciiTheme="minorHAnsi" w:hAnsiTheme="minorHAnsi" w:cstheme="minorHAnsi"/>
-                <w:szCs w:val="24"/>
+                <w:highlight w:val="green"/>
+              </w:rPr>
+            </w:pPr>
+            <w:r>
+              <w:rPr>
+                <w:rFonts w:asciiTheme="minorHAnsi" w:hAnsiTheme="minorHAnsi" w:cstheme="minorHAnsi"/>
+                <w:szCs w:val="24"/>
+                <w:highlight w:val="green"/>
               </w:rPr>
               <w:t>Если нажать на ссылку сортировки «по названию», то все строки в таблице сортируются по названию.</w:t>
             </w:r>
@@ -11574,12 +11543,14 @@
               <w:rPr>
                 <w:rFonts w:asciiTheme="minorHAnsi" w:hAnsiTheme="minorHAnsi" w:cstheme="minorHAnsi"/>
                 <w:szCs w:val="24"/>
-              </w:rPr>
-            </w:pPr>
-            <w:r>
-              <w:rPr>
-                <w:rFonts w:asciiTheme="minorHAnsi" w:hAnsiTheme="minorHAnsi" w:cstheme="minorHAnsi"/>
-                <w:szCs w:val="24"/>
+                <w:highlight w:val="green"/>
+              </w:rPr>
+            </w:pPr>
+            <w:r>
+              <w:rPr>
+                <w:rFonts w:asciiTheme="minorHAnsi" w:hAnsiTheme="minorHAnsi" w:cstheme="minorHAnsi"/>
+                <w:szCs w:val="24"/>
+                <w:highlight w:val="green"/>
               </w:rPr>
               <w:t>Если еще раз нажать на ссылку сортировки «по названию», то все строки в таблице сортируются по названию в обратном порядке.</w:t>
             </w:r>
@@ -11644,12 +11615,14 @@
               <w:rPr>
                 <w:rFonts w:asciiTheme="minorHAnsi" w:hAnsiTheme="minorHAnsi" w:cstheme="minorHAnsi"/>
                 <w:szCs w:val="24"/>
-              </w:rPr>
-            </w:pPr>
-            <w:r>
-              <w:rPr>
-                <w:rFonts w:asciiTheme="minorHAnsi" w:hAnsiTheme="minorHAnsi" w:cstheme="minorHAnsi"/>
-                <w:szCs w:val="24"/>
+                <w:highlight w:val="green"/>
+              </w:rPr>
+            </w:pPr>
+            <w:r>
+              <w:rPr>
+                <w:rFonts w:asciiTheme="minorHAnsi" w:hAnsiTheme="minorHAnsi" w:cstheme="minorHAnsi"/>
+                <w:szCs w:val="24"/>
+                <w:highlight w:val="green"/>
               </w:rPr>
               <w:t>Если нажать на ссылку сортировки «по цене», то все строки в таблице сортируются по цене.</w:t>
             </w:r>
@@ -11714,12 +11687,14 @@
               <w:rPr>
                 <w:rFonts w:asciiTheme="minorHAnsi" w:hAnsiTheme="minorHAnsi" w:cstheme="minorHAnsi"/>
                 <w:szCs w:val="24"/>
-              </w:rPr>
-            </w:pPr>
-            <w:r>
-              <w:rPr>
-                <w:rFonts w:asciiTheme="minorHAnsi" w:hAnsiTheme="minorHAnsi" w:cstheme="minorHAnsi"/>
-                <w:szCs w:val="24"/>
+                <w:highlight w:val="green"/>
+              </w:rPr>
+            </w:pPr>
+            <w:r>
+              <w:rPr>
+                <w:rFonts w:asciiTheme="minorHAnsi" w:hAnsiTheme="minorHAnsi" w:cstheme="minorHAnsi"/>
+                <w:szCs w:val="24"/>
+                <w:highlight w:val="green"/>
               </w:rPr>
               <w:t>Если еще раз нажать на ссылку сортировки «по цене», то все строки в таблице сортируются по цене в обратном порядке.</w:t>
             </w:r>
@@ -11874,13 +11849,15 @@
               <w:rPr>
                 <w:rFonts w:asciiTheme="minorHAnsi" w:hAnsiTheme="minorHAnsi" w:cstheme="minorHAnsi"/>
                 <w:szCs w:val="24"/>
-                <w:lang w:val="en-US"/>
-              </w:rPr>
-            </w:pPr>
-            <w:r>
-              <w:rPr>
-                <w:rFonts w:asciiTheme="minorHAnsi" w:hAnsiTheme="minorHAnsi" w:cstheme="minorHAnsi"/>
-                <w:szCs w:val="24"/>
+                <w:highlight w:val="green"/>
+                <w:lang w:val="en-US"/>
+              </w:rPr>
+            </w:pPr>
+            <w:r>
+              <w:rPr>
+                <w:rFonts w:asciiTheme="minorHAnsi" w:hAnsiTheme="minorHAnsi" w:cstheme="minorHAnsi"/>
+                <w:szCs w:val="24"/>
+                <w:highlight w:val="green"/>
                 <w:lang w:val="en-US"/>
               </w:rPr>
               <w:t>R</w:t>
@@ -11889,6 +11866,7 @@
               <w:rPr>
                 <w:rFonts w:asciiTheme="minorHAnsi" w:hAnsiTheme="minorHAnsi" w:cstheme="minorHAnsi"/>
                 <w:szCs w:val="24"/>
+                <w:highlight w:val="green"/>
                 <w:lang w:val="en-US"/>
               </w:rPr>
               <w:t>5</w:t>
@@ -11897,6 +11875,7 @@
               <w:rPr>
                 <w:rFonts w:asciiTheme="minorHAnsi" w:hAnsiTheme="minorHAnsi" w:cstheme="minorHAnsi"/>
                 <w:szCs w:val="24"/>
+                <w:highlight w:val="green"/>
                 <w:lang w:val="en-US"/>
               </w:rPr>
               <w:t>.</w:t>
@@ -11905,6 +11884,7 @@
               <w:rPr>
                 <w:rFonts w:asciiTheme="minorHAnsi" w:hAnsiTheme="minorHAnsi" w:cstheme="minorHAnsi"/>
                 <w:szCs w:val="24"/>
+                <w:highlight w:val="green"/>
                 <w:lang w:val="en-US"/>
               </w:rPr>
               <w:t>10</w:t>
@@ -11921,12 +11901,14 @@
               <w:rPr>
                 <w:rFonts w:asciiTheme="minorHAnsi" w:hAnsiTheme="minorHAnsi" w:cstheme="minorHAnsi"/>
                 <w:szCs w:val="24"/>
-              </w:rPr>
-            </w:pPr>
-            <w:r>
-              <w:rPr>
-                <w:rFonts w:asciiTheme="minorHAnsi" w:hAnsiTheme="minorHAnsi" w:cstheme="minorHAnsi"/>
-                <w:szCs w:val="24"/>
+                <w:highlight w:val="green"/>
+              </w:rPr>
+            </w:pPr>
+            <w:r>
+              <w:rPr>
+                <w:rFonts w:asciiTheme="minorHAnsi" w:hAnsiTheme="minorHAnsi" w:cstheme="minorHAnsi"/>
+                <w:szCs w:val="24"/>
+                <w:highlight w:val="green"/>
               </w:rPr>
               <w:t>После нажатия на кнопку «Добавить в корзину» товар добавляется в корзину.</w:t>
             </w:r>
@@ -11944,13 +11926,15 @@
               <w:rPr>
                 <w:rFonts w:asciiTheme="minorHAnsi" w:hAnsiTheme="minorHAnsi" w:cstheme="minorHAnsi"/>
                 <w:szCs w:val="24"/>
-                <w:lang w:val="en-US"/>
-              </w:rPr>
-            </w:pPr>
-            <w:r>
-              <w:rPr>
-                <w:rFonts w:asciiTheme="minorHAnsi" w:hAnsiTheme="minorHAnsi" w:cstheme="minorHAnsi"/>
-                <w:szCs w:val="24"/>
+                <w:highlight w:val="green"/>
+                <w:lang w:val="en-US"/>
+              </w:rPr>
+            </w:pPr>
+            <w:r>
+              <w:rPr>
+                <w:rFonts w:asciiTheme="minorHAnsi" w:hAnsiTheme="minorHAnsi" w:cstheme="minorHAnsi"/>
+                <w:szCs w:val="24"/>
+                <w:highlight w:val="green"/>
                 <w:lang w:val="en-US"/>
               </w:rPr>
               <w:t>R</w:t>
@@ -11959,6 +11943,7 @@
               <w:rPr>
                 <w:rFonts w:asciiTheme="minorHAnsi" w:hAnsiTheme="minorHAnsi" w:cstheme="minorHAnsi"/>
                 <w:szCs w:val="24"/>
+                <w:highlight w:val="green"/>
                 <w:lang w:val="en-US"/>
               </w:rPr>
               <w:t>5</w:t>
@@ -11967,6 +11952,7 @@
               <w:rPr>
                 <w:rFonts w:asciiTheme="minorHAnsi" w:hAnsiTheme="minorHAnsi" w:cstheme="minorHAnsi"/>
                 <w:szCs w:val="24"/>
+                <w:highlight w:val="green"/>
                 <w:lang w:val="en-US"/>
               </w:rPr>
               <w:t>.1</w:t>
@@ -11975,6 +11961,7 @@
               <w:rPr>
                 <w:rFonts w:asciiTheme="minorHAnsi" w:hAnsiTheme="minorHAnsi" w:cstheme="minorHAnsi"/>
                 <w:szCs w:val="24"/>
+                <w:highlight w:val="green"/>
                 <w:lang w:val="en-US"/>
               </w:rPr>
               <w:t>1</w:t>
@@ -11991,40 +11978,22 @@
               <w:rPr>
                 <w:rFonts w:asciiTheme="minorHAnsi" w:hAnsiTheme="minorHAnsi" w:cstheme="minorHAnsi"/>
                 <w:szCs w:val="24"/>
-              </w:rPr>
-            </w:pPr>
-            <w:r>
-              <w:rPr>
-                <w:rFonts w:asciiTheme="minorHAnsi" w:hAnsiTheme="minorHAnsi" w:cstheme="minorHAnsi"/>
-                <w:szCs w:val="24"/>
-              </w:rPr>
-              <w:t>“</w:t>
-            </w:r>
-            <w:r>
-              <w:rPr>
-                <w:rFonts w:asciiTheme="minorHAnsi" w:hAnsiTheme="minorHAnsi" w:cstheme="minorHAnsi"/>
-                <w:szCs w:val="24"/>
-              </w:rPr>
-              <w:t>Пекарь</w:t>
-            </w:r>
-            <w:r>
-              <w:rPr>
-                <w:rFonts w:asciiTheme="minorHAnsi" w:hAnsiTheme="minorHAnsi" w:cstheme="minorHAnsi"/>
-                <w:szCs w:val="24"/>
-              </w:rPr>
-              <w:t>”</w:t>
-            </w:r>
-            <w:r>
-              <w:rPr>
-                <w:rFonts w:asciiTheme="minorHAnsi" w:hAnsiTheme="minorHAnsi" w:cstheme="minorHAnsi"/>
-                <w:szCs w:val="24"/>
-              </w:rPr>
-              <w:t xml:space="preserve"> в шапке – это ссылка на главную страницу </w:t>
-            </w:r>
-            <w:r>
-              <w:rPr>
-                <w:rFonts w:asciiTheme="minorHAnsi" w:hAnsiTheme="minorHAnsi" w:cstheme="minorHAnsi"/>
-                <w:szCs w:val="24"/>
+                <w:highlight w:val="green"/>
+              </w:rPr>
+            </w:pPr>
+            <w:r>
+              <w:rPr>
+                <w:rFonts w:asciiTheme="minorHAnsi" w:hAnsiTheme="minorHAnsi" w:cstheme="minorHAnsi"/>
+                <w:szCs w:val="24"/>
+                <w:highlight w:val="green"/>
+              </w:rPr>
+              <w:t xml:space="preserve">“Пекарь” в шапке – это ссылка на главную страницу </w:t>
+            </w:r>
+            <w:r>
+              <w:rPr>
+                <w:rFonts w:asciiTheme="minorHAnsi" w:hAnsiTheme="minorHAnsi" w:cstheme="minorHAnsi"/>
+                <w:szCs w:val="24"/>
+                <w:highlight w:val="green"/>
                 <w:lang w:val="en-US"/>
               </w:rPr>
               <w:t>index</w:t>
@@ -12033,6 +12002,7 @@
               <w:rPr>
                 <w:rFonts w:asciiTheme="minorHAnsi" w:hAnsiTheme="minorHAnsi" w:cstheme="minorHAnsi"/>
                 <w:szCs w:val="24"/>
+                <w:highlight w:val="green"/>
               </w:rPr>
               <w:t>.</w:t>
             </w:r>
@@ -12040,6 +12010,7 @@
               <w:rPr>
                 <w:rFonts w:asciiTheme="minorHAnsi" w:hAnsiTheme="minorHAnsi" w:cstheme="minorHAnsi"/>
                 <w:szCs w:val="24"/>
+                <w:highlight w:val="green"/>
                 <w:lang w:val="en-US"/>
               </w:rPr>
               <w:t>php</w:t>
@@ -12058,13 +12029,15 @@
               <w:rPr>
                 <w:rFonts w:asciiTheme="minorHAnsi" w:hAnsiTheme="minorHAnsi" w:cstheme="minorHAnsi"/>
                 <w:szCs w:val="24"/>
-                <w:lang w:val="en-US"/>
-              </w:rPr>
-            </w:pPr>
-            <w:r>
-              <w:rPr>
-                <w:rFonts w:asciiTheme="minorHAnsi" w:hAnsiTheme="minorHAnsi" w:cstheme="minorHAnsi"/>
-                <w:szCs w:val="24"/>
+                <w:highlight w:val="green"/>
+                <w:lang w:val="en-US"/>
+              </w:rPr>
+            </w:pPr>
+            <w:r>
+              <w:rPr>
+                <w:rFonts w:asciiTheme="minorHAnsi" w:hAnsiTheme="minorHAnsi" w:cstheme="minorHAnsi"/>
+                <w:szCs w:val="24"/>
+                <w:highlight w:val="green"/>
                 <w:lang w:val="en-US"/>
               </w:rPr>
               <w:t>R</w:t>
@@ -12073,6 +12046,7 @@
               <w:rPr>
                 <w:rFonts w:asciiTheme="minorHAnsi" w:hAnsiTheme="minorHAnsi" w:cstheme="minorHAnsi"/>
                 <w:szCs w:val="24"/>
+                <w:highlight w:val="green"/>
                 <w:lang w:val="en-US"/>
               </w:rPr>
               <w:t>5</w:t>
@@ -12081,6 +12055,7 @@
               <w:rPr>
                 <w:rFonts w:asciiTheme="minorHAnsi" w:hAnsiTheme="minorHAnsi" w:cstheme="minorHAnsi"/>
                 <w:szCs w:val="24"/>
+                <w:highlight w:val="green"/>
                 <w:lang w:val="en-US"/>
               </w:rPr>
               <w:t>.1</w:t>
@@ -12089,6 +12064,7 @@
               <w:rPr>
                 <w:rFonts w:asciiTheme="minorHAnsi" w:hAnsiTheme="minorHAnsi" w:cstheme="minorHAnsi"/>
                 <w:szCs w:val="24"/>
+                <w:highlight w:val="green"/>
                 <w:lang w:val="en-US"/>
               </w:rPr>
               <w:t>2</w:t>
@@ -12105,12 +12081,14 @@
               <w:rPr>
                 <w:rFonts w:asciiTheme="minorHAnsi" w:hAnsiTheme="minorHAnsi" w:cstheme="minorHAnsi"/>
                 <w:szCs w:val="24"/>
-              </w:rPr>
-            </w:pPr>
-            <w:r>
-              <w:rPr>
-                <w:rFonts w:asciiTheme="minorHAnsi" w:hAnsiTheme="minorHAnsi" w:cstheme="minorHAnsi"/>
-                <w:szCs w:val="24"/>
+                <w:highlight w:val="green"/>
+              </w:rPr>
+            </w:pPr>
+            <w:r>
+              <w:rPr>
+                <w:rFonts w:asciiTheme="minorHAnsi" w:hAnsiTheme="minorHAnsi" w:cstheme="minorHAnsi"/>
+                <w:szCs w:val="24"/>
+                <w:highlight w:val="green"/>
               </w:rPr>
               <w:t xml:space="preserve">После нажатия на ссылку «Корзина» открывается страница </w:t>
             </w:r>
@@ -12118,6 +12096,7 @@
               <w:rPr>
                 <w:rFonts w:asciiTheme="minorHAnsi" w:hAnsiTheme="minorHAnsi" w:cstheme="minorHAnsi"/>
                 <w:szCs w:val="24"/>
+                <w:highlight w:val="green"/>
                 <w:lang w:val="en-US"/>
               </w:rPr>
               <w:t>basket</w:t>
@@ -12126,6 +12105,7 @@
               <w:rPr>
                 <w:rFonts w:asciiTheme="minorHAnsi" w:hAnsiTheme="minorHAnsi" w:cstheme="minorHAnsi"/>
                 <w:szCs w:val="24"/>
+                <w:highlight w:val="green"/>
               </w:rPr>
               <w:t>.</w:t>
             </w:r>
@@ -12133,6 +12113,7 @@
               <w:rPr>
                 <w:rFonts w:asciiTheme="minorHAnsi" w:hAnsiTheme="minorHAnsi" w:cstheme="minorHAnsi"/>
                 <w:szCs w:val="24"/>
+                <w:highlight w:val="green"/>
                 <w:lang w:val="en-US"/>
               </w:rPr>
               <w:t>php</w:t>
@@ -12141,6 +12122,7 @@
               <w:rPr>
                 <w:rFonts w:asciiTheme="minorHAnsi" w:hAnsiTheme="minorHAnsi" w:cstheme="minorHAnsi"/>
                 <w:szCs w:val="24"/>
+                <w:highlight w:val="green"/>
               </w:rPr>
               <w:t>.</w:t>
             </w:r>
@@ -12158,13 +12140,15 @@
               <w:rPr>
                 <w:rFonts w:asciiTheme="minorHAnsi" w:hAnsiTheme="minorHAnsi" w:cstheme="minorHAnsi"/>
                 <w:szCs w:val="24"/>
-                <w:lang w:val="en-US"/>
-              </w:rPr>
-            </w:pPr>
-            <w:r>
-              <w:rPr>
-                <w:rFonts w:asciiTheme="minorHAnsi" w:hAnsiTheme="minorHAnsi" w:cstheme="minorHAnsi"/>
-                <w:szCs w:val="24"/>
+                <w:highlight w:val="green"/>
+                <w:lang w:val="en-US"/>
+              </w:rPr>
+            </w:pPr>
+            <w:r>
+              <w:rPr>
+                <w:rFonts w:asciiTheme="minorHAnsi" w:hAnsiTheme="minorHAnsi" w:cstheme="minorHAnsi"/>
+                <w:szCs w:val="24"/>
+                <w:highlight w:val="green"/>
                 <w:lang w:val="en-US"/>
               </w:rPr>
               <w:t>R</w:t>
@@ -12173,6 +12157,7 @@
               <w:rPr>
                 <w:rFonts w:asciiTheme="minorHAnsi" w:hAnsiTheme="minorHAnsi" w:cstheme="minorHAnsi"/>
                 <w:szCs w:val="24"/>
+                <w:highlight w:val="green"/>
                 <w:lang w:val="en-US"/>
               </w:rPr>
               <w:t>5</w:t>
@@ -12181,6 +12166,7 @@
               <w:rPr>
                 <w:rFonts w:asciiTheme="minorHAnsi" w:hAnsiTheme="minorHAnsi" w:cstheme="minorHAnsi"/>
                 <w:szCs w:val="24"/>
+                <w:highlight w:val="green"/>
                 <w:lang w:val="en-US"/>
               </w:rPr>
               <w:t>.1</w:t>
@@ -12189,6 +12175,7 @@
               <w:rPr>
                 <w:rFonts w:asciiTheme="minorHAnsi" w:hAnsiTheme="minorHAnsi" w:cstheme="minorHAnsi"/>
                 <w:szCs w:val="24"/>
+                <w:highlight w:val="green"/>
                 <w:lang w:val="en-US"/>
               </w:rPr>
               <w:t>3</w:t>
@@ -12205,12 +12192,14 @@
               <w:rPr>
                 <w:rFonts w:asciiTheme="minorHAnsi" w:hAnsiTheme="minorHAnsi" w:cstheme="minorHAnsi"/>
                 <w:szCs w:val="24"/>
-              </w:rPr>
-            </w:pPr>
-            <w:r>
-              <w:rPr>
-                <w:rFonts w:asciiTheme="minorHAnsi" w:hAnsiTheme="minorHAnsi" w:cstheme="minorHAnsi"/>
-                <w:szCs w:val="24"/>
+                <w:highlight w:val="green"/>
+              </w:rPr>
+            </w:pPr>
+            <w:r>
+              <w:rPr>
+                <w:rFonts w:asciiTheme="minorHAnsi" w:hAnsiTheme="minorHAnsi" w:cstheme="minorHAnsi"/>
+                <w:szCs w:val="24"/>
+                <w:highlight w:val="green"/>
               </w:rPr>
               <w:t xml:space="preserve">Если корзина пуста, то на странице </w:t>
             </w:r>
@@ -12218,6 +12207,7 @@
               <w:rPr>
                 <w:rFonts w:asciiTheme="minorHAnsi" w:hAnsiTheme="minorHAnsi" w:cstheme="minorHAnsi"/>
                 <w:szCs w:val="24"/>
+                <w:highlight w:val="green"/>
                 <w:lang w:val="en-US"/>
               </w:rPr>
               <w:t>basket</w:t>
@@ -12226,6 +12216,7 @@
               <w:rPr>
                 <w:rFonts w:asciiTheme="minorHAnsi" w:hAnsiTheme="minorHAnsi" w:cstheme="minorHAnsi"/>
                 <w:szCs w:val="24"/>
+                <w:highlight w:val="green"/>
               </w:rPr>
               <w:t>.</w:t>
             </w:r>
@@ -12233,6 +12224,7 @@
               <w:rPr>
                 <w:rFonts w:asciiTheme="minorHAnsi" w:hAnsiTheme="minorHAnsi" w:cstheme="minorHAnsi"/>
                 <w:szCs w:val="24"/>
+                <w:highlight w:val="green"/>
                 <w:lang w:val="en-US"/>
               </w:rPr>
               <w:t>php</w:t>
@@ -12241,20 +12233,15 @@
               <w:rPr>
                 <w:rFonts w:asciiTheme="minorHAnsi" w:hAnsiTheme="minorHAnsi" w:cstheme="minorHAnsi"/>
                 <w:szCs w:val="24"/>
-              </w:rPr>
-              <w:t xml:space="preserve"> </w:t>
-            </w:r>
-            <w:r>
-              <w:rPr>
-                <w:rFonts w:asciiTheme="minorHAnsi" w:hAnsiTheme="minorHAnsi" w:cstheme="minorHAnsi"/>
-                <w:szCs w:val="24"/>
-              </w:rPr>
-              <w:t xml:space="preserve">будет только ссылка «Корзина пуста. Добавьте что-нибудь» на главную страницу </w:t>
-            </w:r>
-            <w:r>
-              <w:rPr>
-                <w:rFonts w:asciiTheme="minorHAnsi" w:hAnsiTheme="minorHAnsi" w:cstheme="minorHAnsi"/>
-                <w:szCs w:val="24"/>
+                <w:highlight w:val="green"/>
+              </w:rPr>
+              <w:t xml:space="preserve"> будет только ссылка «Корзина пуста. Добавьте что-нибудь» на главную страницу </w:t>
+            </w:r>
+            <w:r>
+              <w:rPr>
+                <w:rFonts w:asciiTheme="minorHAnsi" w:hAnsiTheme="minorHAnsi" w:cstheme="minorHAnsi"/>
+                <w:szCs w:val="24"/>
+                <w:highlight w:val="green"/>
                 <w:lang w:val="en-US"/>
               </w:rPr>
               <w:t>index</w:t>
@@ -12263,6 +12250,7 @@
               <w:rPr>
                 <w:rFonts w:asciiTheme="minorHAnsi" w:hAnsiTheme="minorHAnsi" w:cstheme="minorHAnsi"/>
                 <w:szCs w:val="24"/>
+                <w:highlight w:val="green"/>
               </w:rPr>
               <w:t>.</w:t>
             </w:r>
@@ -12270,6 +12258,7 @@
               <w:rPr>
                 <w:rFonts w:asciiTheme="minorHAnsi" w:hAnsiTheme="minorHAnsi" w:cstheme="minorHAnsi"/>
                 <w:szCs w:val="24"/>
+                <w:highlight w:val="green"/>
                 <w:lang w:val="en-US"/>
               </w:rPr>
               <w:t>php</w:t>
@@ -12278,6 +12267,7 @@
               <w:rPr>
                 <w:rFonts w:asciiTheme="minorHAnsi" w:hAnsiTheme="minorHAnsi" w:cstheme="minorHAnsi"/>
                 <w:szCs w:val="24"/>
+                <w:highlight w:val="green"/>
               </w:rPr>
               <w:t>.</w:t>
             </w:r>
@@ -12295,13 +12285,15 @@
               <w:rPr>
                 <w:rFonts w:asciiTheme="minorHAnsi" w:hAnsiTheme="minorHAnsi" w:cstheme="minorHAnsi"/>
                 <w:szCs w:val="24"/>
-                <w:lang w:val="en-US"/>
-              </w:rPr>
-            </w:pPr>
-            <w:r>
-              <w:rPr>
-                <w:rFonts w:asciiTheme="minorHAnsi" w:hAnsiTheme="minorHAnsi" w:cstheme="minorHAnsi"/>
-                <w:szCs w:val="24"/>
+                <w:highlight w:val="green"/>
+                <w:lang w:val="en-US"/>
+              </w:rPr>
+            </w:pPr>
+            <w:r>
+              <w:rPr>
+                <w:rFonts w:asciiTheme="minorHAnsi" w:hAnsiTheme="minorHAnsi" w:cstheme="minorHAnsi"/>
+                <w:szCs w:val="24"/>
+                <w:highlight w:val="green"/>
                 <w:lang w:val="en-US"/>
               </w:rPr>
               <w:t>R</w:t>
@@ -12310,6 +12302,7 @@
               <w:rPr>
                 <w:rFonts w:asciiTheme="minorHAnsi" w:hAnsiTheme="minorHAnsi" w:cstheme="minorHAnsi"/>
                 <w:szCs w:val="24"/>
+                <w:highlight w:val="green"/>
                 <w:lang w:val="en-US"/>
               </w:rPr>
               <w:t>5</w:t>
@@ -12318,6 +12311,7 @@
               <w:rPr>
                 <w:rFonts w:asciiTheme="minorHAnsi" w:hAnsiTheme="minorHAnsi" w:cstheme="minorHAnsi"/>
                 <w:szCs w:val="24"/>
+                <w:highlight w:val="green"/>
                 <w:lang w:val="en-US"/>
               </w:rPr>
               <w:t>.1</w:t>
@@ -12326,6 +12320,7 @@
               <w:rPr>
                 <w:rFonts w:asciiTheme="minorHAnsi" w:hAnsiTheme="minorHAnsi" w:cstheme="minorHAnsi"/>
                 <w:szCs w:val="24"/>
+                <w:highlight w:val="green"/>
                 <w:lang w:val="en-US"/>
               </w:rPr>
               <w:t>4</w:t>
@@ -12342,21 +12337,17 @@
               <w:rPr>
                 <w:rFonts w:asciiTheme="minorHAnsi" w:hAnsiTheme="minorHAnsi" w:cstheme="minorHAnsi"/>
                 <w:szCs w:val="24"/>
-              </w:rPr>
-            </w:pPr>
-            <w:r>
-              <w:rPr>
-                <w:rFonts w:asciiTheme="minorHAnsi" w:hAnsiTheme="minorHAnsi" w:cstheme="minorHAnsi"/>
-                <w:szCs w:val="24"/>
-              </w:rPr>
-              <w:t>Если корзина не пуста, то на странице будет таблица товаров с кнопками «Удалить» напротив каждой записи, информация об общей стоимости заказа и кнопка «Оформить заказ»</w:t>
-            </w:r>
-            <w:r>
-              <w:rPr>
-                <w:rFonts w:asciiTheme="minorHAnsi" w:hAnsiTheme="minorHAnsi" w:cstheme="minorHAnsi"/>
-                <w:szCs w:val="24"/>
-              </w:rPr>
-              <w:t>.</w:t>
+                <w:highlight w:val="green"/>
+                <w:lang w:val="en-US"/>
+              </w:rPr>
+            </w:pPr>
+            <w:r>
+              <w:rPr>
+                <w:rFonts w:asciiTheme="minorHAnsi" w:hAnsiTheme="minorHAnsi" w:cstheme="minorHAnsi"/>
+                <w:szCs w:val="24"/>
+                <w:highlight w:val="green"/>
+              </w:rPr>
+              <w:t>Если корзина не пуста, то на странице будет таблица товаров с кнопками «Удалить» напротив каждой записи, информация об общей стоимости заказа и кнопка «Оформить заказ».</w:t>
             </w:r>
           </w:p>
         </w:tc>
@@ -12372,13 +12363,15 @@
               <w:rPr>
                 <w:rFonts w:asciiTheme="minorHAnsi" w:hAnsiTheme="minorHAnsi" w:cstheme="minorHAnsi"/>
                 <w:szCs w:val="24"/>
-                <w:lang w:val="en-US"/>
-              </w:rPr>
-            </w:pPr>
-            <w:r>
-              <w:rPr>
-                <w:rFonts w:asciiTheme="minorHAnsi" w:hAnsiTheme="minorHAnsi" w:cstheme="minorHAnsi"/>
-                <w:szCs w:val="24"/>
+                <w:highlight w:val="green"/>
+                <w:lang w:val="en-US"/>
+              </w:rPr>
+            </w:pPr>
+            <w:r>
+              <w:rPr>
+                <w:rFonts w:asciiTheme="minorHAnsi" w:hAnsiTheme="minorHAnsi" w:cstheme="minorHAnsi"/>
+                <w:szCs w:val="24"/>
+                <w:highlight w:val="green"/>
                 <w:lang w:val="en-US"/>
               </w:rPr>
               <w:t>R</w:t>
@@ -12387,6 +12380,7 @@
               <w:rPr>
                 <w:rFonts w:asciiTheme="minorHAnsi" w:hAnsiTheme="minorHAnsi" w:cstheme="minorHAnsi"/>
                 <w:szCs w:val="24"/>
+                <w:highlight w:val="green"/>
                 <w:lang w:val="en-US"/>
               </w:rPr>
               <w:t>5</w:t>
@@ -12395,6 +12389,7 @@
               <w:rPr>
                 <w:rFonts w:asciiTheme="minorHAnsi" w:hAnsiTheme="minorHAnsi" w:cstheme="minorHAnsi"/>
                 <w:szCs w:val="24"/>
+                <w:highlight w:val="green"/>
                 <w:lang w:val="en-US"/>
               </w:rPr>
               <w:t>.1</w:t>
@@ -12403,6 +12398,7 @@
               <w:rPr>
                 <w:rFonts w:asciiTheme="minorHAnsi" w:hAnsiTheme="minorHAnsi" w:cstheme="minorHAnsi"/>
                 <w:szCs w:val="24"/>
+                <w:highlight w:val="green"/>
                 <w:lang w:val="en-US"/>
               </w:rPr>
               <w:t>5</w:t>
@@ -12419,12 +12415,14 @@
               <w:rPr>
                 <w:rFonts w:asciiTheme="minorHAnsi" w:hAnsiTheme="minorHAnsi" w:cstheme="minorHAnsi"/>
                 <w:szCs w:val="24"/>
-              </w:rPr>
-            </w:pPr>
-            <w:r>
-              <w:rPr>
-                <w:rFonts w:asciiTheme="minorHAnsi" w:hAnsiTheme="minorHAnsi" w:cstheme="minorHAnsi"/>
-                <w:szCs w:val="24"/>
+                <w:highlight w:val="green"/>
+              </w:rPr>
+            </w:pPr>
+            <w:r>
+              <w:rPr>
+                <w:rFonts w:asciiTheme="minorHAnsi" w:hAnsiTheme="minorHAnsi" w:cstheme="minorHAnsi"/>
+                <w:szCs w:val="24"/>
+                <w:highlight w:val="green"/>
               </w:rPr>
               <w:t>Если пользователь нажмет на кнопку «Удалить», то запись из корзины будет удалена</w:t>
             </w:r>
@@ -12442,13 +12440,15 @@
               <w:rPr>
                 <w:rFonts w:asciiTheme="minorHAnsi" w:hAnsiTheme="minorHAnsi" w:cstheme="minorHAnsi"/>
                 <w:szCs w:val="24"/>
-                <w:lang w:val="en-US"/>
-              </w:rPr>
-            </w:pPr>
-            <w:r>
-              <w:rPr>
-                <w:rFonts w:asciiTheme="minorHAnsi" w:hAnsiTheme="minorHAnsi" w:cstheme="minorHAnsi"/>
-                <w:szCs w:val="24"/>
+                <w:highlight w:val="green"/>
+                <w:lang w:val="en-US"/>
+              </w:rPr>
+            </w:pPr>
+            <w:r>
+              <w:rPr>
+                <w:rFonts w:asciiTheme="minorHAnsi" w:hAnsiTheme="minorHAnsi" w:cstheme="minorHAnsi"/>
+                <w:szCs w:val="24"/>
+                <w:highlight w:val="green"/>
                 <w:lang w:val="en-US"/>
               </w:rPr>
               <w:lastRenderedPageBreak/>
@@ -12458,6 +12458,7 @@
               <w:rPr>
                 <w:rFonts w:asciiTheme="minorHAnsi" w:hAnsiTheme="minorHAnsi" w:cstheme="minorHAnsi"/>
                 <w:szCs w:val="24"/>
+                <w:highlight w:val="green"/>
                 <w:lang w:val="en-US"/>
               </w:rPr>
               <w:t>5</w:t>
@@ -12466,6 +12467,7 @@
               <w:rPr>
                 <w:rFonts w:asciiTheme="minorHAnsi" w:hAnsiTheme="minorHAnsi" w:cstheme="minorHAnsi"/>
                 <w:szCs w:val="24"/>
+                <w:highlight w:val="green"/>
                 <w:lang w:val="en-US"/>
               </w:rPr>
               <w:t>.1</w:t>
@@ -12474,6 +12476,7 @@
               <w:rPr>
                 <w:rFonts w:asciiTheme="minorHAnsi" w:hAnsiTheme="minorHAnsi" w:cstheme="minorHAnsi"/>
                 <w:szCs w:val="24"/>
+                <w:highlight w:val="green"/>
                 <w:lang w:val="en-US"/>
               </w:rPr>
               <w:t>6</w:t>
@@ -12490,12 +12493,14 @@
               <w:rPr>
                 <w:rFonts w:asciiTheme="minorHAnsi" w:hAnsiTheme="minorHAnsi" w:cstheme="minorHAnsi"/>
                 <w:szCs w:val="24"/>
-              </w:rPr>
-            </w:pPr>
-            <w:r>
-              <w:rPr>
-                <w:rFonts w:asciiTheme="minorHAnsi" w:hAnsiTheme="minorHAnsi" w:cstheme="minorHAnsi"/>
-                <w:szCs w:val="24"/>
+                <w:highlight w:val="green"/>
+              </w:rPr>
+            </w:pPr>
+            <w:r>
+              <w:rPr>
+                <w:rFonts w:asciiTheme="minorHAnsi" w:hAnsiTheme="minorHAnsi" w:cstheme="minorHAnsi"/>
+                <w:szCs w:val="24"/>
+                <w:highlight w:val="green"/>
               </w:rPr>
               <w:t>Если пользователь нажмет на кнопку «Оформить заказ», то откроется страница c</w:t>
             </w:r>
@@ -12504,6 +12509,7 @@
               <w:rPr>
                 <w:rFonts w:asciiTheme="minorHAnsi" w:hAnsiTheme="minorHAnsi" w:cstheme="minorHAnsi"/>
                 <w:szCs w:val="24"/>
+                <w:highlight w:val="green"/>
                 <w:lang w:val="en-US"/>
               </w:rPr>
               <w:t>reate</w:t>
@@ -12513,6 +12519,7 @@
               <w:rPr>
                 <w:rFonts w:asciiTheme="minorHAnsi" w:hAnsiTheme="minorHAnsi" w:cstheme="minorHAnsi"/>
                 <w:szCs w:val="24"/>
+                <w:highlight w:val="green"/>
               </w:rPr>
               <w:t>_</w:t>
             </w:r>
@@ -12520,6 +12527,7 @@
               <w:rPr>
                 <w:rFonts w:asciiTheme="minorHAnsi" w:hAnsiTheme="minorHAnsi" w:cstheme="minorHAnsi"/>
                 <w:szCs w:val="24"/>
+                <w:highlight w:val="green"/>
                 <w:lang w:val="en-US"/>
               </w:rPr>
               <w:t>order</w:t>
@@ -12528,6 +12536,7 @@
               <w:rPr>
                 <w:rFonts w:asciiTheme="minorHAnsi" w:hAnsiTheme="minorHAnsi" w:cstheme="minorHAnsi"/>
                 <w:szCs w:val="24"/>
+                <w:highlight w:val="green"/>
               </w:rPr>
               <w:t>.</w:t>
             </w:r>
@@ -12535,6 +12544,7 @@
               <w:rPr>
                 <w:rFonts w:asciiTheme="minorHAnsi" w:hAnsiTheme="minorHAnsi" w:cstheme="minorHAnsi"/>
                 <w:szCs w:val="24"/>
+                <w:highlight w:val="green"/>
                 <w:lang w:val="en-US"/>
               </w:rPr>
               <w:t>php</w:t>
@@ -12543,22 +12553,9 @@
               <w:rPr>
                 <w:rFonts w:asciiTheme="minorHAnsi" w:hAnsiTheme="minorHAnsi" w:cstheme="minorHAnsi"/>
                 <w:szCs w:val="24"/>
-              </w:rPr>
-              <w:t xml:space="preserve"> </w:t>
-            </w:r>
-            <w:r>
-              <w:rPr>
-                <w:rFonts w:asciiTheme="minorHAnsi" w:hAnsiTheme="minorHAnsi" w:cstheme="minorHAnsi"/>
-                <w:szCs w:val="24"/>
-              </w:rPr>
-              <w:t>с полями для ввода адреса и телефона и кнопкой «Отправить»</w:t>
-            </w:r>
-            <w:r>
-              <w:rPr>
-                <w:rFonts w:asciiTheme="minorHAnsi" w:hAnsiTheme="minorHAnsi" w:cstheme="minorHAnsi"/>
-                <w:szCs w:val="24"/>
-              </w:rPr>
-              <w:t>.</w:t>
+                <w:highlight w:val="green"/>
+              </w:rPr>
+              <w:t xml:space="preserve"> с полями для ввода адреса и телефона и кнопкой «Отправить».</w:t>
             </w:r>
           </w:p>
         </w:tc>
@@ -12574,13 +12571,15 @@
               <w:rPr>
                 <w:rFonts w:asciiTheme="minorHAnsi" w:hAnsiTheme="minorHAnsi" w:cstheme="minorHAnsi"/>
                 <w:szCs w:val="24"/>
-                <w:lang w:val="en-US"/>
-              </w:rPr>
-            </w:pPr>
-            <w:r>
-              <w:rPr>
-                <w:rFonts w:asciiTheme="minorHAnsi" w:hAnsiTheme="minorHAnsi" w:cstheme="minorHAnsi"/>
-                <w:szCs w:val="24"/>
+                <w:highlight w:val="green"/>
+                <w:lang w:val="en-US"/>
+              </w:rPr>
+            </w:pPr>
+            <w:r>
+              <w:rPr>
+                <w:rFonts w:asciiTheme="minorHAnsi" w:hAnsiTheme="minorHAnsi" w:cstheme="minorHAnsi"/>
+                <w:szCs w:val="24"/>
+                <w:highlight w:val="green"/>
                 <w:lang w:val="en-US"/>
               </w:rPr>
               <w:t>R</w:t>
@@ -12589,6 +12588,7 @@
               <w:rPr>
                 <w:rFonts w:asciiTheme="minorHAnsi" w:hAnsiTheme="minorHAnsi" w:cstheme="minorHAnsi"/>
                 <w:szCs w:val="24"/>
+                <w:highlight w:val="green"/>
                 <w:lang w:val="en-US"/>
               </w:rPr>
               <w:t>5</w:t>
@@ -12597,6 +12597,7 @@
               <w:rPr>
                 <w:rFonts w:asciiTheme="minorHAnsi" w:hAnsiTheme="minorHAnsi" w:cstheme="minorHAnsi"/>
                 <w:szCs w:val="24"/>
+                <w:highlight w:val="green"/>
                 <w:lang w:val="en-US"/>
               </w:rPr>
               <w:t>.</w:t>
@@ -12605,6 +12606,7 @@
               <w:rPr>
                 <w:rFonts w:asciiTheme="minorHAnsi" w:hAnsiTheme="minorHAnsi" w:cstheme="minorHAnsi"/>
                 <w:szCs w:val="24"/>
+                <w:highlight w:val="green"/>
                 <w:lang w:val="en-US"/>
               </w:rPr>
               <w:t>1</w:t>
@@ -12613,6 +12615,7 @@
               <w:rPr>
                 <w:rFonts w:asciiTheme="minorHAnsi" w:hAnsiTheme="minorHAnsi" w:cstheme="minorHAnsi"/>
                 <w:szCs w:val="24"/>
+                <w:highlight w:val="green"/>
                 <w:lang w:val="en-US"/>
               </w:rPr>
               <w:t>7</w:t>
@@ -12629,12 +12632,14 @@
               <w:rPr>
                 <w:rFonts w:asciiTheme="minorHAnsi" w:hAnsiTheme="minorHAnsi" w:cstheme="minorHAnsi"/>
                 <w:szCs w:val="24"/>
-              </w:rPr>
-            </w:pPr>
-            <w:r>
-              <w:rPr>
-                <w:rFonts w:asciiTheme="minorHAnsi" w:hAnsiTheme="minorHAnsi" w:cstheme="minorHAnsi"/>
-                <w:szCs w:val="24"/>
+                <w:highlight w:val="green"/>
+              </w:rPr>
+            </w:pPr>
+            <w:r>
+              <w:rPr>
+                <w:rFonts w:asciiTheme="minorHAnsi" w:hAnsiTheme="minorHAnsi" w:cstheme="minorHAnsi"/>
+                <w:szCs w:val="24"/>
+                <w:highlight w:val="green"/>
               </w:rPr>
               <w:t>Адрес должен содержать не менее семи символов и не более ста символов.</w:t>
             </w:r>
@@ -12652,13 +12657,15 @@
               <w:rPr>
                 <w:rFonts w:asciiTheme="minorHAnsi" w:hAnsiTheme="minorHAnsi" w:cstheme="minorHAnsi"/>
                 <w:szCs w:val="24"/>
-                <w:lang w:val="en-US"/>
-              </w:rPr>
-            </w:pPr>
-            <w:r>
-              <w:rPr>
-                <w:rFonts w:asciiTheme="minorHAnsi" w:hAnsiTheme="minorHAnsi" w:cstheme="minorHAnsi"/>
-                <w:szCs w:val="24"/>
+                <w:highlight w:val="green"/>
+                <w:lang w:val="en-US"/>
+              </w:rPr>
+            </w:pPr>
+            <w:r>
+              <w:rPr>
+                <w:rFonts w:asciiTheme="minorHAnsi" w:hAnsiTheme="minorHAnsi" w:cstheme="minorHAnsi"/>
+                <w:szCs w:val="24"/>
+                <w:highlight w:val="green"/>
                 <w:lang w:val="en-US"/>
               </w:rPr>
               <w:t>R</w:t>
@@ -12667,6 +12674,7 @@
               <w:rPr>
                 <w:rFonts w:asciiTheme="minorHAnsi" w:hAnsiTheme="minorHAnsi" w:cstheme="minorHAnsi"/>
                 <w:szCs w:val="24"/>
+                <w:highlight w:val="green"/>
                 <w:lang w:val="en-US"/>
               </w:rPr>
               <w:t>5</w:t>
@@ -12675,6 +12683,7 @@
               <w:rPr>
                 <w:rFonts w:asciiTheme="minorHAnsi" w:hAnsiTheme="minorHAnsi" w:cstheme="minorHAnsi"/>
                 <w:szCs w:val="24"/>
+                <w:highlight w:val="green"/>
                 <w:lang w:val="en-US"/>
               </w:rPr>
               <w:t>.</w:t>
@@ -12683,6 +12692,7 @@
               <w:rPr>
                 <w:rFonts w:asciiTheme="minorHAnsi" w:hAnsiTheme="minorHAnsi" w:cstheme="minorHAnsi"/>
                 <w:szCs w:val="24"/>
+                <w:highlight w:val="green"/>
                 <w:lang w:val="en-US"/>
               </w:rPr>
               <w:t>1</w:t>
@@ -12691,6 +12701,7 @@
               <w:rPr>
                 <w:rFonts w:asciiTheme="minorHAnsi" w:hAnsiTheme="minorHAnsi" w:cstheme="minorHAnsi"/>
                 <w:szCs w:val="24"/>
+                <w:highlight w:val="green"/>
                 <w:lang w:val="en-US"/>
               </w:rPr>
               <w:t>8</w:t>
@@ -12707,53 +12718,20 @@
               <w:rPr>
                 <w:rFonts w:asciiTheme="minorHAnsi" w:hAnsiTheme="minorHAnsi" w:cstheme="minorHAnsi"/>
                 <w:szCs w:val="24"/>
-              </w:rPr>
-            </w:pPr>
-            <w:r>
-              <w:rPr>
-                <w:rFonts w:asciiTheme="minorHAnsi" w:hAnsiTheme="minorHAnsi" w:cstheme="minorHAnsi"/>
-              </w:rPr>
-              <w:t xml:space="preserve">Если </w:t>
-            </w:r>
-            <w:r>
-              <w:rPr>
-                <w:rFonts w:asciiTheme="minorHAnsi" w:hAnsiTheme="minorHAnsi" w:cstheme="minorHAnsi"/>
-              </w:rPr>
-              <w:t>пользователь</w:t>
-            </w:r>
-            <w:r>
-              <w:rPr>
-                <w:rFonts w:asciiTheme="minorHAnsi" w:hAnsiTheme="minorHAnsi" w:cstheme="minorHAnsi"/>
-              </w:rPr>
-              <w:t xml:space="preserve"> нажал на «</w:t>
-            </w:r>
-            <w:r>
-              <w:rPr>
-                <w:rFonts w:asciiTheme="minorHAnsi" w:hAnsiTheme="minorHAnsi" w:cstheme="minorHAnsi"/>
-              </w:rPr>
-              <w:t>Отправить</w:t>
-            </w:r>
-            <w:r>
-              <w:rPr>
-                <w:rFonts w:asciiTheme="minorHAnsi" w:hAnsiTheme="minorHAnsi" w:cstheme="minorHAnsi"/>
-              </w:rPr>
-              <w:t xml:space="preserve">» и </w:t>
-            </w:r>
-            <w:r>
-              <w:rPr>
-                <w:rFonts w:asciiTheme="minorHAnsi" w:hAnsiTheme="minorHAnsi" w:cstheme="minorHAnsi"/>
-              </w:rPr>
-              <w:t>адрес</w:t>
-            </w:r>
-            <w:r>
-              <w:rPr>
-                <w:rFonts w:asciiTheme="minorHAnsi" w:hAnsiTheme="minorHAnsi" w:cstheme="minorHAnsi"/>
-              </w:rPr>
-              <w:t xml:space="preserve"> не соответствует требованиям «</w:t>
-            </w:r>
-            <w:r>
-              <w:rPr>
-                <w:rFonts w:asciiTheme="minorHAnsi" w:hAnsiTheme="minorHAnsi" w:cstheme="minorHAnsi"/>
+                <w:highlight w:val="green"/>
+              </w:rPr>
+            </w:pPr>
+            <w:r>
+              <w:rPr>
+                <w:rFonts w:asciiTheme="minorHAnsi" w:hAnsiTheme="minorHAnsi" w:cstheme="minorHAnsi"/>
+                <w:highlight w:val="green"/>
+              </w:rPr>
+              <w:t>Если пользователь нажал на «Отправить» и адрес не соответствует требованиям «</w:t>
+            </w:r>
+            <w:r>
+              <w:rPr>
+                <w:rFonts w:asciiTheme="minorHAnsi" w:hAnsiTheme="minorHAnsi" w:cstheme="minorHAnsi"/>
+                <w:highlight w:val="green"/>
                 <w:lang w:val="en-US"/>
               </w:rPr>
               <w:t>R</w:t>
@@ -12761,38 +12739,9 @@
             <w:r>
               <w:rPr>
                 <w:rFonts w:asciiTheme="minorHAnsi" w:hAnsiTheme="minorHAnsi" w:cstheme="minorHAnsi"/>
-              </w:rPr>
-              <w:t>4</w:t>
-            </w:r>
-            <w:r>
-              <w:rPr>
-                <w:rFonts w:asciiTheme="minorHAnsi" w:hAnsiTheme="minorHAnsi" w:cstheme="minorHAnsi"/>
-              </w:rPr>
-              <w:t>.2</w:t>
-            </w:r>
-            <w:r>
-              <w:rPr>
-                <w:rFonts w:asciiTheme="minorHAnsi" w:hAnsiTheme="minorHAnsi" w:cstheme="minorHAnsi"/>
-              </w:rPr>
-              <w:t>0</w:t>
-            </w:r>
-            <w:r>
-              <w:rPr>
-                <w:rFonts w:asciiTheme="minorHAnsi" w:hAnsiTheme="minorHAnsi" w:cstheme="minorHAnsi"/>
-              </w:rPr>
-              <w:t>», то появится сообщение «Некорректн</w:t>
-            </w:r>
-            <w:r>
-              <w:rPr>
-                <w:rFonts w:asciiTheme="minorHAnsi" w:hAnsiTheme="minorHAnsi" w:cstheme="minorHAnsi"/>
-              </w:rPr>
-              <w:t>ый адрес</w:t>
-            </w:r>
-            <w:r>
-              <w:rPr>
-                <w:rFonts w:asciiTheme="minorHAnsi" w:hAnsiTheme="minorHAnsi" w:cstheme="minorHAnsi"/>
-              </w:rPr>
-              <w:t>».</w:t>
+                <w:highlight w:val="green"/>
+              </w:rPr>
+              <w:t>4.20», то появится сообщение «Некорректный адрес».</w:t>
             </w:r>
           </w:p>
         </w:tc>
@@ -12808,13 +12757,15 @@
               <w:rPr>
                 <w:rFonts w:asciiTheme="minorHAnsi" w:hAnsiTheme="minorHAnsi" w:cstheme="minorHAnsi"/>
                 <w:szCs w:val="24"/>
-                <w:lang w:val="en-US"/>
-              </w:rPr>
-            </w:pPr>
-            <w:r>
-              <w:rPr>
-                <w:rFonts w:asciiTheme="minorHAnsi" w:hAnsiTheme="minorHAnsi" w:cstheme="minorHAnsi"/>
-                <w:szCs w:val="24"/>
+                <w:highlight w:val="green"/>
+                <w:lang w:val="en-US"/>
+              </w:rPr>
+            </w:pPr>
+            <w:r>
+              <w:rPr>
+                <w:rFonts w:asciiTheme="minorHAnsi" w:hAnsiTheme="minorHAnsi" w:cstheme="minorHAnsi"/>
+                <w:szCs w:val="24"/>
+                <w:highlight w:val="green"/>
                 <w:lang w:val="en-US"/>
               </w:rPr>
               <w:t>R</w:t>
@@ -12823,6 +12774,7 @@
               <w:rPr>
                 <w:rFonts w:asciiTheme="minorHAnsi" w:hAnsiTheme="minorHAnsi" w:cstheme="minorHAnsi"/>
                 <w:szCs w:val="24"/>
+                <w:highlight w:val="green"/>
                 <w:lang w:val="en-US"/>
               </w:rPr>
               <w:t>5</w:t>
@@ -12831,6 +12783,7 @@
               <w:rPr>
                 <w:rFonts w:asciiTheme="minorHAnsi" w:hAnsiTheme="minorHAnsi" w:cstheme="minorHAnsi"/>
                 <w:szCs w:val="24"/>
+                <w:highlight w:val="green"/>
                 <w:lang w:val="en-US"/>
               </w:rPr>
               <w:t>.</w:t>
@@ -12839,6 +12792,7 @@
               <w:rPr>
                 <w:rFonts w:asciiTheme="minorHAnsi" w:hAnsiTheme="minorHAnsi" w:cstheme="minorHAnsi"/>
                 <w:szCs w:val="24"/>
+                <w:highlight w:val="green"/>
                 <w:lang w:val="en-US"/>
               </w:rPr>
               <w:t>1</w:t>
@@ -12847,6 +12801,7 @@
               <w:rPr>
                 <w:rFonts w:asciiTheme="minorHAnsi" w:hAnsiTheme="minorHAnsi" w:cstheme="minorHAnsi"/>
                 <w:szCs w:val="24"/>
+                <w:highlight w:val="green"/>
                 <w:lang w:val="en-US"/>
               </w:rPr>
               <w:t>9</w:t>
@@ -12863,12 +12818,14 @@
               <w:rPr>
                 <w:rFonts w:asciiTheme="minorHAnsi" w:hAnsiTheme="minorHAnsi" w:cstheme="minorHAnsi"/>
                 <w:szCs w:val="24"/>
-              </w:rPr>
-            </w:pPr>
-            <w:r>
-              <w:rPr>
-                <w:rFonts w:asciiTheme="minorHAnsi" w:hAnsiTheme="minorHAnsi" w:cstheme="minorHAnsi"/>
-                <w:szCs w:val="24"/>
+                <w:highlight w:val="green"/>
+              </w:rPr>
+            </w:pPr>
+            <w:r>
+              <w:rPr>
+                <w:rFonts w:asciiTheme="minorHAnsi" w:hAnsiTheme="minorHAnsi" w:cstheme="minorHAnsi"/>
+                <w:szCs w:val="24"/>
+                <w:highlight w:val="green"/>
               </w:rPr>
               <w:t>Телефон должен состоять из семи цифр.</w:t>
             </w:r>
@@ -12886,13 +12843,15 @@
               <w:rPr>
                 <w:rFonts w:asciiTheme="minorHAnsi" w:hAnsiTheme="minorHAnsi" w:cstheme="minorHAnsi"/>
                 <w:szCs w:val="24"/>
-                <w:lang w:val="en-US"/>
-              </w:rPr>
-            </w:pPr>
-            <w:r>
-              <w:rPr>
-                <w:rFonts w:asciiTheme="minorHAnsi" w:hAnsiTheme="minorHAnsi" w:cstheme="minorHAnsi"/>
-                <w:szCs w:val="24"/>
+                <w:highlight w:val="green"/>
+                <w:lang w:val="en-US"/>
+              </w:rPr>
+            </w:pPr>
+            <w:r>
+              <w:rPr>
+                <w:rFonts w:asciiTheme="minorHAnsi" w:hAnsiTheme="minorHAnsi" w:cstheme="minorHAnsi"/>
+                <w:szCs w:val="24"/>
+                <w:highlight w:val="green"/>
                 <w:lang w:val="en-US"/>
               </w:rPr>
               <w:t>R</w:t>
@@ -12901,6 +12860,7 @@
               <w:rPr>
                 <w:rFonts w:asciiTheme="minorHAnsi" w:hAnsiTheme="minorHAnsi" w:cstheme="minorHAnsi"/>
                 <w:szCs w:val="24"/>
+                <w:highlight w:val="green"/>
                 <w:lang w:val="en-US"/>
               </w:rPr>
               <w:t>5</w:t>
@@ -12909,6 +12869,7 @@
               <w:rPr>
                 <w:rFonts w:asciiTheme="minorHAnsi" w:hAnsiTheme="minorHAnsi" w:cstheme="minorHAnsi"/>
                 <w:szCs w:val="24"/>
+                <w:highlight w:val="green"/>
                 <w:lang w:val="en-US"/>
               </w:rPr>
               <w:t>.</w:t>
@@ -12917,6 +12878,7 @@
               <w:rPr>
                 <w:rFonts w:asciiTheme="minorHAnsi" w:hAnsiTheme="minorHAnsi" w:cstheme="minorHAnsi"/>
                 <w:szCs w:val="24"/>
+                <w:highlight w:val="green"/>
                 <w:lang w:val="en-US"/>
               </w:rPr>
               <w:t>20</w:t>
@@ -12933,53 +12895,20 @@
               <w:rPr>
                 <w:rFonts w:asciiTheme="minorHAnsi" w:hAnsiTheme="minorHAnsi" w:cstheme="minorHAnsi"/>
                 <w:szCs w:val="24"/>
-              </w:rPr>
-            </w:pPr>
-            <w:r>
-              <w:rPr>
-                <w:rFonts w:asciiTheme="minorHAnsi" w:hAnsiTheme="minorHAnsi" w:cstheme="minorHAnsi"/>
-              </w:rPr>
-              <w:t xml:space="preserve">Если </w:t>
-            </w:r>
-            <w:r>
-              <w:rPr>
-                <w:rFonts w:asciiTheme="minorHAnsi" w:hAnsiTheme="minorHAnsi" w:cstheme="minorHAnsi"/>
-              </w:rPr>
-              <w:t>пользователь</w:t>
-            </w:r>
-            <w:r>
-              <w:rPr>
-                <w:rFonts w:asciiTheme="minorHAnsi" w:hAnsiTheme="minorHAnsi" w:cstheme="minorHAnsi"/>
-              </w:rPr>
-              <w:t xml:space="preserve"> нажал на «</w:t>
-            </w:r>
-            <w:r>
-              <w:rPr>
-                <w:rFonts w:asciiTheme="minorHAnsi" w:hAnsiTheme="minorHAnsi" w:cstheme="minorHAnsi"/>
-              </w:rPr>
-              <w:t>Отправить</w:t>
-            </w:r>
-            <w:r>
-              <w:rPr>
-                <w:rFonts w:asciiTheme="minorHAnsi" w:hAnsiTheme="minorHAnsi" w:cstheme="minorHAnsi"/>
-              </w:rPr>
-              <w:t xml:space="preserve">» и </w:t>
-            </w:r>
-            <w:r>
-              <w:rPr>
-                <w:rFonts w:asciiTheme="minorHAnsi" w:hAnsiTheme="minorHAnsi" w:cstheme="minorHAnsi"/>
-              </w:rPr>
-              <w:t>телефон</w:t>
-            </w:r>
-            <w:r>
-              <w:rPr>
-                <w:rFonts w:asciiTheme="minorHAnsi" w:hAnsiTheme="minorHAnsi" w:cstheme="minorHAnsi"/>
-              </w:rPr>
-              <w:t xml:space="preserve"> не соответствует требованиям «</w:t>
-            </w:r>
-            <w:r>
-              <w:rPr>
-                <w:rFonts w:asciiTheme="minorHAnsi" w:hAnsiTheme="minorHAnsi" w:cstheme="minorHAnsi"/>
+                <w:highlight w:val="green"/>
+              </w:rPr>
+            </w:pPr>
+            <w:r>
+              <w:rPr>
+                <w:rFonts w:asciiTheme="minorHAnsi" w:hAnsiTheme="minorHAnsi" w:cstheme="minorHAnsi"/>
+                <w:highlight w:val="green"/>
+              </w:rPr>
+              <w:t>Если пользователь нажал на «Отправить» и телефон не соответствует требованиям «</w:t>
+            </w:r>
+            <w:r>
+              <w:rPr>
+                <w:rFonts w:asciiTheme="minorHAnsi" w:hAnsiTheme="minorHAnsi" w:cstheme="minorHAnsi"/>
+                <w:highlight w:val="green"/>
                 <w:lang w:val="en-US"/>
               </w:rPr>
               <w:t>R</w:t>
@@ -12987,38 +12916,9 @@
             <w:r>
               <w:rPr>
                 <w:rFonts w:asciiTheme="minorHAnsi" w:hAnsiTheme="minorHAnsi" w:cstheme="minorHAnsi"/>
-              </w:rPr>
-              <w:t>4</w:t>
-            </w:r>
-            <w:r>
-              <w:rPr>
-                <w:rFonts w:asciiTheme="minorHAnsi" w:hAnsiTheme="minorHAnsi" w:cstheme="minorHAnsi"/>
-              </w:rPr>
-              <w:t>.2</w:t>
-            </w:r>
-            <w:r>
-              <w:rPr>
-                <w:rFonts w:asciiTheme="minorHAnsi" w:hAnsiTheme="minorHAnsi" w:cstheme="minorHAnsi"/>
-              </w:rPr>
-              <w:t>2</w:t>
-            </w:r>
-            <w:r>
-              <w:rPr>
-                <w:rFonts w:asciiTheme="minorHAnsi" w:hAnsiTheme="minorHAnsi" w:cstheme="minorHAnsi"/>
-              </w:rPr>
-              <w:t>», то появится сообщение «Некорректн</w:t>
-            </w:r>
-            <w:r>
-              <w:rPr>
-                <w:rFonts w:asciiTheme="minorHAnsi" w:hAnsiTheme="minorHAnsi" w:cstheme="minorHAnsi"/>
-              </w:rPr>
-              <w:t>ый телефон</w:t>
-            </w:r>
-            <w:r>
-              <w:rPr>
-                <w:rFonts w:asciiTheme="minorHAnsi" w:hAnsiTheme="minorHAnsi" w:cstheme="minorHAnsi"/>
-              </w:rPr>
-              <w:t>».</w:t>
+                <w:highlight w:val="green"/>
+              </w:rPr>
+              <w:t>4.22», то появится сообщение «Некорректный телефон».</w:t>
             </w:r>
           </w:p>
         </w:tc>
@@ -13034,13 +12934,17 @@
               <w:rPr>
                 <w:rFonts w:asciiTheme="minorHAnsi" w:hAnsiTheme="minorHAnsi" w:cstheme="minorHAnsi"/>
                 <w:szCs w:val="24"/>
-                <w:lang w:val="en-US"/>
-              </w:rPr>
-            </w:pPr>
-            <w:r>
-              <w:rPr>
-                <w:rFonts w:asciiTheme="minorHAnsi" w:hAnsiTheme="minorHAnsi" w:cstheme="minorHAnsi"/>
-                <w:szCs w:val="24"/>
+                <w:highlight w:val="green"/>
+                <w:lang w:val="en-US"/>
+              </w:rPr>
+            </w:pPr>
+            <w:bookmarkStart w:id="6" w:name="_GoBack"/>
+            <w:bookmarkEnd w:id="6"/>
+            <w:r>
+              <w:rPr>
+                <w:rFonts w:asciiTheme="minorHAnsi" w:hAnsiTheme="minorHAnsi" w:cstheme="minorHAnsi"/>
+                <w:szCs w:val="24"/>
+                <w:highlight w:val="green"/>
                 <w:lang w:val="en-US"/>
               </w:rPr>
               <w:t>R</w:t>
@@ -13049,6 +12953,7 @@
               <w:rPr>
                 <w:rFonts w:asciiTheme="minorHAnsi" w:hAnsiTheme="minorHAnsi" w:cstheme="minorHAnsi"/>
                 <w:szCs w:val="24"/>
+                <w:highlight w:val="green"/>
                 <w:lang w:val="en-US"/>
               </w:rPr>
               <w:t>5</w:t>
@@ -13057,6 +12962,7 @@
               <w:rPr>
                 <w:rFonts w:asciiTheme="minorHAnsi" w:hAnsiTheme="minorHAnsi" w:cstheme="minorHAnsi"/>
                 <w:szCs w:val="24"/>
+                <w:highlight w:val="green"/>
                 <w:lang w:val="en-US"/>
               </w:rPr>
               <w:t>.2</w:t>
@@ -13065,6 +12971,7 @@
               <w:rPr>
                 <w:rFonts w:asciiTheme="minorHAnsi" w:hAnsiTheme="minorHAnsi" w:cstheme="minorHAnsi"/>
                 <w:szCs w:val="24"/>
+                <w:highlight w:val="green"/>
                 <w:lang w:val="en-US"/>
               </w:rPr>
               <w:t>1</w:t>
@@ -13080,11 +12987,13 @@
               <w:pStyle w:val="11"/>
               <w:rPr>
                 <w:rFonts w:asciiTheme="minorHAnsi" w:hAnsiTheme="minorHAnsi" w:cstheme="minorHAnsi"/>
-              </w:rPr>
-            </w:pPr>
-            <w:r>
-              <w:rPr>
-                <w:rFonts w:asciiTheme="minorHAnsi" w:hAnsiTheme="minorHAnsi" w:cstheme="minorHAnsi"/>
+                <w:highlight w:val="green"/>
+              </w:rPr>
+            </w:pPr>
+            <w:r>
+              <w:rPr>
+                <w:rFonts w:asciiTheme="minorHAnsi" w:hAnsiTheme="minorHAnsi" w:cstheme="minorHAnsi"/>
+                <w:highlight w:val="green"/>
               </w:rPr>
               <w:t>Если пользователь заполнил все поля корректно, то заказ отправится на рассмотрение.</w:t>
             </w:r>
@@ -14998,7 +14907,7 @@
 </file>
 
 <file path=customXml/itemProps1.xml><?xml version="1.0" encoding="utf-8"?>
-<ds:datastoreItem xmlns:ds="http://schemas.openxmlformats.org/officeDocument/2006/customXml" ds:itemID="{702CFB0E-8343-4472-A624-232CB576FD44}">
+<ds:datastoreItem xmlns:ds="http://schemas.openxmlformats.org/officeDocument/2006/customXml" ds:itemID="{58D825AD-8196-427A-A50F-7EA308F71825}">
   <ds:schemaRefs>
     <ds:schemaRef ds:uri="http://schemas.openxmlformats.org/officeDocument/2006/bibliography"/>
   </ds:schemaRefs>

--- a/docs/Lab1BahirauRA01116.docx
+++ b/docs/Lab1BahirauRA01116.docx
@@ -3671,18 +3671,22 @@
           <w:numId w:val="3"/>
         </w:numPr>
         <w:rPr>
+          <w:highlight w:val="green"/>
           <w:lang w:val="ru-RU"/>
         </w:rPr>
       </w:pPr>
       <w:bookmarkStart w:id="3" w:name="_Toc525675016"/>
       <w:r>
         <w:rPr>
+          <w:highlight w:val="green"/>
           <w:lang w:val="ru-RU"/>
         </w:rPr>
         <w:lastRenderedPageBreak/>
         <w:t>Администратор</w:t>
       </w:r>
+      <w:bookmarkStart w:id="4" w:name="_GoBack"/>
       <w:bookmarkEnd w:id="3"/>
+      <w:bookmarkEnd w:id="4"/>
     </w:p>
     <w:p>
       <w:pPr>
@@ -4563,17 +4567,20 @@
           <w:p>
             <w:pPr>
               <w:rPr>
-                <w:lang w:val="ru-RU"/>
-              </w:rPr>
-            </w:pPr>
-            <w:r>
-              <w:rPr>
+                <w:highlight w:val="green"/>
+                <w:lang w:val="ru-RU"/>
+              </w:rPr>
+            </w:pPr>
+            <w:r>
+              <w:rPr>
+                <w:highlight w:val="green"/>
                 <w:lang w:val="en-US"/>
               </w:rPr>
               <w:t>R3.</w:t>
             </w:r>
             <w:r>
               <w:rPr>
+                <w:highlight w:val="green"/>
                 <w:lang w:val="ru-RU"/>
               </w:rPr>
               <w:t>8</w:t>
@@ -4587,95 +4594,97 @@
           <w:p>
             <w:pPr>
               <w:rPr>
-                <w:lang w:val="ru-RU"/>
-              </w:rPr>
-            </w:pPr>
-            <w:r>
-              <w:rPr>
+                <w:highlight w:val="green"/>
+                <w:lang w:val="ru-RU"/>
+              </w:rPr>
+            </w:pPr>
+            <w:r>
+              <w:rPr>
+                <w:highlight w:val="green"/>
                 <w:lang w:val="ru-RU"/>
               </w:rPr>
               <w:t xml:space="preserve">После нажатия на </w:t>
             </w:r>
             <w:r>
               <w:rPr>
+                <w:highlight w:val="green"/>
                 <w:lang w:val="ru-RU"/>
               </w:rPr>
               <w:t>кнопку</w:t>
             </w:r>
             <w:r>
               <w:rPr>
+                <w:highlight w:val="green"/>
                 <w:lang w:val="ru-RU"/>
               </w:rPr>
               <w:t xml:space="preserve"> «История заказов» </w:t>
             </w:r>
             <w:r>
               <w:rPr>
+                <w:highlight w:val="green"/>
                 <w:lang w:val="ru-RU"/>
               </w:rPr>
               <w:t xml:space="preserve">напротив логина выбранного пользователя </w:t>
             </w:r>
             <w:r>
               <w:rPr>
-                <w:lang w:val="ru-RU"/>
-              </w:rPr>
-              <w:t>открывается страница</w:t>
-            </w:r>
-            <w:r>
-              <w:rPr>
-                <w:lang w:val="ru-RU"/>
-              </w:rPr>
-              <w:t xml:space="preserve"> </w:t>
-            </w:r>
-            <w:r>
-              <w:rPr>
+                <w:highlight w:val="green"/>
+                <w:lang w:val="ru-RU"/>
+              </w:rPr>
+              <w:t xml:space="preserve">открывается страница </w:t>
+            </w:r>
+            <w:r>
+              <w:rPr>
+                <w:highlight w:val="green"/>
                 <w:lang w:val="en-US"/>
               </w:rPr>
               <w:t>user</w:t>
             </w:r>
             <w:r>
               <w:rPr>
+                <w:highlight w:val="green"/>
                 <w:lang w:val="ru-RU"/>
               </w:rPr>
               <w:t>_</w:t>
             </w:r>
             <w:r>
               <w:rPr>
+                <w:highlight w:val="green"/>
                 <w:lang w:val="en-US"/>
               </w:rPr>
               <w:t>history</w:t>
             </w:r>
             <w:r>
               <w:rPr>
+                <w:highlight w:val="green"/>
                 <w:lang w:val="ru-RU"/>
               </w:rPr>
               <w:t>.</w:t>
             </w:r>
             <w:r>
               <w:rPr>
+                <w:highlight w:val="green"/>
                 <w:lang w:val="en-US"/>
               </w:rPr>
               <w:t>php</w:t>
             </w:r>
             <w:r>
               <w:rPr>
-                <w:lang w:val="ru-RU"/>
-              </w:rPr>
-              <w:t xml:space="preserve"> </w:t>
-            </w:r>
-            <w:r>
-              <w:rPr>
-                <w:lang w:val="ru-RU"/>
-              </w:rPr>
-              <w:t>с историей</w:t>
-            </w:r>
-            <w:r>
-              <w:rPr>
+                <w:highlight w:val="green"/>
+                <w:lang w:val="ru-RU"/>
+              </w:rPr>
+              <w:t xml:space="preserve"> с историей</w:t>
+            </w:r>
+            <w:r>
+              <w:rPr>
+                <w:highlight w:val="green"/>
                 <w:lang w:val="ru-RU"/>
               </w:rPr>
               <w:t xml:space="preserve"> заказов</w:t>
             </w:r>
             <w:r>
               <w:rPr>
+                <w:highlight w:val="green"/>
                 <w:lang w:val="ru-RU"/>
               </w:rPr>
               <w:t xml:space="preserve"> выбранного пользователя.</w:t>
@@ -4691,17 +4700,20 @@
           <w:p>
             <w:pPr>
               <w:rPr>
-                <w:lang w:val="ru-RU"/>
-              </w:rPr>
-            </w:pPr>
-            <w:r>
-              <w:rPr>
+                <w:highlight w:val="green"/>
+                <w:lang w:val="ru-RU"/>
+              </w:rPr>
+            </w:pPr>
+            <w:r>
+              <w:rPr>
+                <w:highlight w:val="green"/>
                 <w:lang w:val="en-US"/>
               </w:rPr>
               <w:t>R3.</w:t>
             </w:r>
             <w:r>
               <w:rPr>
+                <w:highlight w:val="green"/>
                 <w:lang w:val="ru-RU"/>
               </w:rPr>
               <w:t>9</w:t>
@@ -4715,11 +4727,13 @@
           <w:p>
             <w:pPr>
               <w:rPr>
-                <w:lang w:val="ru-RU"/>
-              </w:rPr>
-            </w:pPr>
-            <w:r>
-              <w:rPr>
+                <w:highlight w:val="green"/>
+                <w:lang w:val="ru-RU"/>
+              </w:rPr>
+            </w:pPr>
+            <w:r>
+              <w:rPr>
+                <w:highlight w:val="green"/>
                 <w:lang w:val="ru-RU"/>
               </w:rPr>
               <w:t xml:space="preserve">На странице </w:t>
@@ -4727,6 +4741,7 @@
             <w:proofErr w:type="spellStart"/>
             <w:r>
               <w:rPr>
+                <w:highlight w:val="green"/>
                 <w:lang w:val="ru-RU"/>
               </w:rPr>
               <w:t>user_history.php</w:t>
@@ -4734,18 +4749,21 @@
             <w:proofErr w:type="spellEnd"/>
             <w:r>
               <w:rPr>
+                <w:highlight w:val="green"/>
                 <w:lang w:val="ru-RU"/>
               </w:rPr>
               <w:t xml:space="preserve"> </w:t>
             </w:r>
             <w:r>
               <w:rPr>
+                <w:highlight w:val="green"/>
                 <w:lang w:val="ru-RU"/>
               </w:rPr>
               <w:t>имеется таблица с историей заказов выбранного пользователя</w:t>
             </w:r>
             <w:r>
               <w:rPr>
+                <w:highlight w:val="green"/>
                 <w:lang w:val="ru-RU"/>
               </w:rPr>
               <w:t>.</w:t>
@@ -4761,17 +4779,20 @@
           <w:p>
             <w:pPr>
               <w:rPr>
-                <w:lang w:val="ru-RU"/>
-              </w:rPr>
-            </w:pPr>
-            <w:r>
-              <w:rPr>
+                <w:highlight w:val="green"/>
+                <w:lang w:val="ru-RU"/>
+              </w:rPr>
+            </w:pPr>
+            <w:r>
+              <w:rPr>
+                <w:highlight w:val="green"/>
                 <w:lang w:val="en-US"/>
               </w:rPr>
               <w:t>R3.</w:t>
             </w:r>
             <w:r>
               <w:rPr>
+                <w:highlight w:val="green"/>
                 <w:lang w:val="ru-RU"/>
               </w:rPr>
               <w:t>10</w:t>
@@ -4785,59 +4806,55 @@
           <w:p>
             <w:pPr>
               <w:rPr>
-                <w:lang w:val="ru-RU"/>
-              </w:rPr>
-            </w:pPr>
-            <w:r>
-              <w:rPr>
-                <w:lang w:val="ru-RU"/>
-              </w:rPr>
-              <w:t>Напротив записи</w:t>
-            </w:r>
-            <w:r>
-              <w:rPr>
-                <w:lang w:val="ru-RU"/>
-              </w:rPr>
-              <w:t xml:space="preserve"> </w:t>
-            </w:r>
-            <w:r>
-              <w:rPr>
-                <w:lang w:val="ru-RU"/>
-              </w:rPr>
-              <w:t xml:space="preserve">на странице </w:t>
-            </w:r>
-            <w:r>
-              <w:rPr>
+                <w:highlight w:val="green"/>
+                <w:lang w:val="ru-RU"/>
+              </w:rPr>
+            </w:pPr>
+            <w:r>
+              <w:rPr>
+                <w:highlight w:val="green"/>
+                <w:lang w:val="ru-RU"/>
+              </w:rPr>
+              <w:t xml:space="preserve">Напротив записи на странице </w:t>
+            </w:r>
+            <w:r>
+              <w:rPr>
+                <w:highlight w:val="green"/>
                 <w:lang w:val="en-US"/>
               </w:rPr>
               <w:t>user</w:t>
             </w:r>
             <w:r>
               <w:rPr>
+                <w:highlight w:val="green"/>
                 <w:lang w:val="ru-RU"/>
               </w:rPr>
               <w:t>_</w:t>
             </w:r>
             <w:r>
               <w:rPr>
+                <w:highlight w:val="green"/>
                 <w:lang w:val="en-US"/>
               </w:rPr>
               <w:t>history</w:t>
             </w:r>
             <w:r>
               <w:rPr>
+                <w:highlight w:val="green"/>
                 <w:lang w:val="ru-RU"/>
               </w:rPr>
               <w:t>.</w:t>
             </w:r>
             <w:r>
               <w:rPr>
+                <w:highlight w:val="green"/>
                 <w:lang w:val="en-US"/>
               </w:rPr>
               <w:t>php</w:t>
             </w:r>
             <w:r>
               <w:rPr>
+                <w:highlight w:val="green"/>
                 <w:lang w:val="ru-RU"/>
               </w:rPr>
               <w:t xml:space="preserve"> имеется кнопка «Удалить», которая удалит запись, если на нее нажать.</w:t>
@@ -4923,17 +4940,20 @@
           <w:p>
             <w:pPr>
               <w:rPr>
-                <w:lang w:val="ru-RU"/>
-              </w:rPr>
-            </w:pPr>
-            <w:r>
-              <w:rPr>
+                <w:highlight w:val="green"/>
+                <w:lang w:val="ru-RU"/>
+              </w:rPr>
+            </w:pPr>
+            <w:r>
+              <w:rPr>
+                <w:highlight w:val="green"/>
                 <w:lang w:val="en-US"/>
               </w:rPr>
               <w:t>R3.1</w:t>
             </w:r>
             <w:r>
               <w:rPr>
+                <w:highlight w:val="green"/>
                 <w:lang w:val="ru-RU"/>
               </w:rPr>
               <w:t>2</w:t>
@@ -4947,77 +4967,90 @@
           <w:p>
             <w:pPr>
               <w:rPr>
-                <w:lang w:val="ru-RU"/>
-              </w:rPr>
-            </w:pPr>
-            <w:r>
-              <w:rPr>
+                <w:highlight w:val="green"/>
+                <w:lang w:val="ru-RU"/>
+              </w:rPr>
+            </w:pPr>
+            <w:r>
+              <w:rPr>
+                <w:highlight w:val="green"/>
                 <w:lang w:val="ru-RU"/>
               </w:rPr>
               <w:t xml:space="preserve">После нажатия на </w:t>
             </w:r>
             <w:r>
               <w:rPr>
+                <w:highlight w:val="green"/>
                 <w:lang w:val="ru-RU"/>
               </w:rPr>
               <w:t>ссылку</w:t>
             </w:r>
             <w:r>
               <w:rPr>
+                <w:highlight w:val="green"/>
                 <w:lang w:val="ru-RU"/>
               </w:rPr>
               <w:t xml:space="preserve"> «</w:t>
             </w:r>
             <w:r>
               <w:rPr>
+                <w:highlight w:val="green"/>
                 <w:lang w:val="ru-RU"/>
               </w:rPr>
               <w:t>Список заказов</w:t>
             </w:r>
             <w:r>
               <w:rPr>
+                <w:highlight w:val="green"/>
                 <w:lang w:val="ru-RU"/>
               </w:rPr>
               <w:t xml:space="preserve">» </w:t>
             </w:r>
             <w:r>
               <w:rPr>
+                <w:highlight w:val="green"/>
                 <w:lang w:val="ru-RU"/>
               </w:rPr>
               <w:t>открывается страница «</w:t>
             </w:r>
             <w:r>
               <w:rPr>
+                <w:highlight w:val="green"/>
                 <w:lang w:val="en-US"/>
               </w:rPr>
               <w:t>order</w:t>
             </w:r>
             <w:r>
               <w:rPr>
+                <w:highlight w:val="green"/>
                 <w:lang w:val="ru-RU"/>
               </w:rPr>
               <w:t>.</w:t>
             </w:r>
             <w:r>
               <w:rPr>
+                <w:highlight w:val="green"/>
                 <w:lang w:val="en-US"/>
               </w:rPr>
               <w:t>php</w:t>
             </w:r>
             <w:r>
               <w:rPr>
+                <w:highlight w:val="green"/>
                 <w:lang w:val="ru-RU"/>
               </w:rPr>
               <w:t>»</w:t>
             </w:r>
             <w:r>
               <w:rPr>
+                <w:highlight w:val="green"/>
                 <w:lang w:val="ru-RU"/>
               </w:rPr>
               <w:t xml:space="preserve"> </w:t>
             </w:r>
             <w:r>
               <w:rPr>
+                <w:highlight w:val="green"/>
                 <w:lang w:val="ru-RU"/>
               </w:rPr>
               <w:t>с таблицей заказов.</w:t>
@@ -5033,11 +5066,13 @@
           <w:p>
             <w:pPr>
               <w:rPr>
-                <w:lang w:val="ru-RU"/>
-              </w:rPr>
-            </w:pPr>
-            <w:r>
-              <w:rPr>
+                <w:highlight w:val="green"/>
+                <w:lang w:val="ru-RU"/>
+              </w:rPr>
+            </w:pPr>
+            <w:r>
+              <w:rPr>
+                <w:highlight w:val="green"/>
                 <w:lang w:val="en-US"/>
               </w:rPr>
               <w:lastRenderedPageBreak/>
@@ -5045,6 +5080,7 @@
             </w:r>
             <w:r>
               <w:rPr>
+                <w:highlight w:val="green"/>
                 <w:lang w:val="ru-RU"/>
               </w:rPr>
               <w:t>3</w:t>
@@ -5058,71 +5094,69 @@
           <w:p>
             <w:pPr>
               <w:rPr>
-                <w:lang w:val="ru-RU"/>
-              </w:rPr>
-            </w:pPr>
-            <w:r>
-              <w:rPr>
-                <w:lang w:val="ru-RU"/>
-              </w:rPr>
-              <w:t>Напротив записи</w:t>
-            </w:r>
-            <w:r>
-              <w:rPr>
-                <w:lang w:val="ru-RU"/>
-              </w:rPr>
-              <w:t xml:space="preserve"> </w:t>
-            </w:r>
-            <w:r>
-              <w:rPr>
-                <w:lang w:val="ru-RU"/>
-              </w:rPr>
-              <w:t xml:space="preserve">на странице </w:t>
-            </w:r>
-            <w:r>
-              <w:rPr>
+                <w:highlight w:val="green"/>
+                <w:lang w:val="ru-RU"/>
+              </w:rPr>
+            </w:pPr>
+            <w:r>
+              <w:rPr>
+                <w:highlight w:val="green"/>
+                <w:lang w:val="ru-RU"/>
+              </w:rPr>
+              <w:t xml:space="preserve">Напротив записи на странице </w:t>
+            </w:r>
+            <w:r>
+              <w:rPr>
+                <w:highlight w:val="green"/>
                 <w:lang w:val="en-US"/>
               </w:rPr>
               <w:t>order</w:t>
             </w:r>
             <w:r>
               <w:rPr>
+                <w:highlight w:val="green"/>
                 <w:lang w:val="ru-RU"/>
               </w:rPr>
               <w:t>.</w:t>
             </w:r>
             <w:r>
               <w:rPr>
+                <w:highlight w:val="green"/>
                 <w:lang w:val="en-US"/>
               </w:rPr>
               <w:t>php</w:t>
             </w:r>
             <w:r>
               <w:rPr>
+                <w:highlight w:val="green"/>
                 <w:lang w:val="ru-RU"/>
               </w:rPr>
               <w:t xml:space="preserve"> имеется кнопка «</w:t>
             </w:r>
             <w:r>
               <w:rPr>
+                <w:highlight w:val="green"/>
                 <w:lang w:val="ru-RU"/>
               </w:rPr>
               <w:t>Подтвердить</w:t>
             </w:r>
             <w:r>
               <w:rPr>
+                <w:highlight w:val="green"/>
                 <w:lang w:val="ru-RU"/>
               </w:rPr>
               <w:t>»</w:t>
             </w:r>
             <w:r>
               <w:rPr>
+                <w:highlight w:val="green"/>
                 <w:lang w:val="ru-RU"/>
               </w:rPr>
               <w:t xml:space="preserve"> и </w:t>
             </w:r>
             <w:r>
               <w:rPr>
+                <w:highlight w:val="green"/>
                 <w:lang w:val="ru-RU"/>
               </w:rPr>
               <w:t>«Удалить».</w:t>
@@ -5138,17 +5172,20 @@
           <w:p>
             <w:pPr>
               <w:rPr>
-                <w:lang w:val="ru-RU"/>
-              </w:rPr>
-            </w:pPr>
-            <w:r>
-              <w:rPr>
+                <w:highlight w:val="green"/>
+                <w:lang w:val="ru-RU"/>
+              </w:rPr>
+            </w:pPr>
+            <w:r>
+              <w:rPr>
+                <w:highlight w:val="green"/>
                 <w:lang w:val="en-US"/>
               </w:rPr>
               <w:t>R3.1</w:t>
             </w:r>
             <w:r>
               <w:rPr>
+                <w:highlight w:val="green"/>
                 <w:lang w:val="ru-RU"/>
               </w:rPr>
               <w:t>4</w:t>
@@ -5162,23 +5199,27 @@
           <w:p>
             <w:pPr>
               <w:rPr>
-                <w:lang w:val="ru-RU"/>
-              </w:rPr>
-            </w:pPr>
-            <w:r>
-              <w:rPr>
+                <w:highlight w:val="green"/>
+                <w:lang w:val="ru-RU"/>
+              </w:rPr>
+            </w:pPr>
+            <w:r>
+              <w:rPr>
+                <w:highlight w:val="green"/>
                 <w:lang w:val="ru-RU"/>
               </w:rPr>
               <w:t>После нажатия на кнопку «Подтвердить» напротив заказа</w:t>
             </w:r>
             <w:r>
               <w:rPr>
+                <w:highlight w:val="green"/>
                 <w:lang w:val="ru-RU"/>
               </w:rPr>
               <w:t xml:space="preserve"> заказ подтверждается</w:t>
             </w:r>
             <w:r>
               <w:rPr>
+                <w:highlight w:val="green"/>
                 <w:lang w:val="ru-RU"/>
               </w:rPr>
               <w:t>.</w:t>
@@ -5194,17 +5235,20 @@
           <w:p>
             <w:pPr>
               <w:rPr>
-                <w:lang w:val="ru-RU"/>
-              </w:rPr>
-            </w:pPr>
-            <w:r>
-              <w:rPr>
+                <w:highlight w:val="green"/>
+                <w:lang w:val="ru-RU"/>
+              </w:rPr>
+            </w:pPr>
+            <w:r>
+              <w:rPr>
+                <w:highlight w:val="green"/>
                 <w:lang w:val="en-US"/>
               </w:rPr>
               <w:t>R3.1</w:t>
             </w:r>
             <w:r>
               <w:rPr>
+                <w:highlight w:val="green"/>
                 <w:lang w:val="ru-RU"/>
               </w:rPr>
               <w:t>5</w:t>
@@ -5218,23 +5262,27 @@
           <w:p>
             <w:pPr>
               <w:rPr>
-                <w:lang w:val="ru-RU"/>
-              </w:rPr>
-            </w:pPr>
-            <w:r>
-              <w:rPr>
+                <w:highlight w:val="green"/>
+                <w:lang w:val="ru-RU"/>
+              </w:rPr>
+            </w:pPr>
+            <w:r>
+              <w:rPr>
+                <w:highlight w:val="green"/>
                 <w:lang w:val="ru-RU"/>
               </w:rPr>
               <w:t>После нажатия на кнопку «Удалить» напротив заказа</w:t>
             </w:r>
             <w:r>
               <w:rPr>
+                <w:highlight w:val="green"/>
                 <w:lang w:val="ru-RU"/>
               </w:rPr>
               <w:t xml:space="preserve"> заказ удаляется</w:t>
             </w:r>
             <w:r>
               <w:rPr>
+                <w:highlight w:val="green"/>
                 <w:lang w:val="ru-RU"/>
               </w:rPr>
               <w:t>.</w:t>
@@ -7832,17 +7880,20 @@
           <w:p>
             <w:pPr>
               <w:rPr>
-                <w:lang w:val="ru-RU"/>
-              </w:rPr>
-            </w:pPr>
-            <w:r>
-              <w:rPr>
+                <w:highlight w:val="green"/>
+                <w:lang w:val="ru-RU"/>
+              </w:rPr>
+            </w:pPr>
+            <w:r>
+              <w:rPr>
+                <w:highlight w:val="green"/>
                 <w:lang w:val="en-US"/>
               </w:rPr>
               <w:t>R3.4</w:t>
             </w:r>
             <w:r>
               <w:rPr>
+                <w:highlight w:val="green"/>
                 <w:lang w:val="ru-RU"/>
               </w:rPr>
               <w:t>5</w:t>
@@ -7856,50 +7907,44 @@
           <w:p>
             <w:pPr>
               <w:rPr>
-                <w:lang w:val="ru-RU"/>
-              </w:rPr>
-            </w:pPr>
-            <w:r>
-              <w:rPr>
-                <w:lang w:val="ru-RU"/>
-              </w:rPr>
-              <w:t>После нажатия на ссылку «История заказов» открывается страница</w:t>
-            </w:r>
-            <w:r>
-              <w:rPr>
-                <w:lang w:val="ru-RU"/>
-              </w:rPr>
-              <w:t xml:space="preserve"> </w:t>
-            </w:r>
-            <w:r>
-              <w:rPr>
+                <w:highlight w:val="green"/>
+                <w:lang w:val="ru-RU"/>
+              </w:rPr>
+            </w:pPr>
+            <w:r>
+              <w:rPr>
+                <w:highlight w:val="green"/>
+                <w:lang w:val="ru-RU"/>
+              </w:rPr>
+              <w:t xml:space="preserve">После нажатия на ссылку «История заказов» открывается страница </w:t>
+            </w:r>
+            <w:r>
+              <w:rPr>
+                <w:highlight w:val="green"/>
                 <w:lang w:val="en-US"/>
               </w:rPr>
               <w:t>history</w:t>
             </w:r>
             <w:r>
               <w:rPr>
+                <w:highlight w:val="green"/>
                 <w:lang w:val="ru-RU"/>
               </w:rPr>
               <w:t>.</w:t>
             </w:r>
             <w:r>
               <w:rPr>
+                <w:highlight w:val="green"/>
                 <w:lang w:val="en-US"/>
               </w:rPr>
               <w:t>php</w:t>
             </w:r>
             <w:r>
               <w:rPr>
-                <w:lang w:val="ru-RU"/>
-              </w:rPr>
-              <w:t xml:space="preserve"> </w:t>
-            </w:r>
-            <w:r>
-              <w:rPr>
-                <w:lang w:val="ru-RU"/>
-              </w:rPr>
-              <w:t>с таблицей историй заказов и кнопкой «очистить историю».</w:t>
+                <w:highlight w:val="green"/>
+                <w:lang w:val="ru-RU"/>
+              </w:rPr>
+              <w:t xml:space="preserve"> с таблицей историй заказов и кнопкой «очистить историю».</w:t>
             </w:r>
           </w:p>
         </w:tc>
@@ -7912,17 +7957,20 @@
           <w:p>
             <w:pPr>
               <w:rPr>
-                <w:lang w:val="ru-RU"/>
-              </w:rPr>
-            </w:pPr>
-            <w:r>
-              <w:rPr>
+                <w:highlight w:val="green"/>
+                <w:lang w:val="ru-RU"/>
+              </w:rPr>
+            </w:pPr>
+            <w:r>
+              <w:rPr>
+                <w:highlight w:val="green"/>
                 <w:lang w:val="en-US"/>
               </w:rPr>
               <w:t>R3.4</w:t>
             </w:r>
             <w:r>
               <w:rPr>
+                <w:highlight w:val="green"/>
                 <w:lang w:val="ru-RU"/>
               </w:rPr>
               <w:t>6</w:t>
@@ -7936,44 +7984,44 @@
           <w:p>
             <w:pPr>
               <w:rPr>
-                <w:lang w:val="ru-RU"/>
-              </w:rPr>
-            </w:pPr>
-            <w:r>
-              <w:rPr>
+                <w:highlight w:val="green"/>
+                <w:lang w:val="ru-RU"/>
+              </w:rPr>
+            </w:pPr>
+            <w:r>
+              <w:rPr>
+                <w:highlight w:val="green"/>
                 <w:lang w:val="ru-RU"/>
               </w:rPr>
               <w:t xml:space="preserve">Напротив истории на странице </w:t>
             </w:r>
             <w:r>
               <w:rPr>
+                <w:highlight w:val="green"/>
                 <w:lang w:val="en-US"/>
               </w:rPr>
               <w:t>history</w:t>
             </w:r>
             <w:r>
               <w:rPr>
+                <w:highlight w:val="green"/>
                 <w:lang w:val="ru-RU"/>
               </w:rPr>
               <w:t>.</w:t>
             </w:r>
             <w:r>
               <w:rPr>
+                <w:highlight w:val="green"/>
                 <w:lang w:val="en-US"/>
               </w:rPr>
               <w:t>php</w:t>
             </w:r>
             <w:r>
               <w:rPr>
-                <w:lang w:val="ru-RU"/>
-              </w:rPr>
-              <w:t xml:space="preserve"> </w:t>
-            </w:r>
-            <w:r>
-              <w:rPr>
-                <w:lang w:val="ru-RU"/>
-              </w:rPr>
-              <w:t>имеется кнопка «Удалить»</w:t>
+                <w:highlight w:val="green"/>
+                <w:lang w:val="ru-RU"/>
+              </w:rPr>
+              <w:t xml:space="preserve"> имеется кнопка «Удалить»</w:t>
             </w:r>
           </w:p>
         </w:tc>
@@ -7986,17 +8034,20 @@
           <w:p>
             <w:pPr>
               <w:rPr>
-                <w:lang w:val="ru-RU"/>
-              </w:rPr>
-            </w:pPr>
-            <w:r>
-              <w:rPr>
+                <w:highlight w:val="green"/>
+                <w:lang w:val="ru-RU"/>
+              </w:rPr>
+            </w:pPr>
+            <w:r>
+              <w:rPr>
+                <w:highlight w:val="green"/>
                 <w:lang w:val="en-US"/>
               </w:rPr>
               <w:t>R3.4</w:t>
             </w:r>
             <w:r>
               <w:rPr>
+                <w:highlight w:val="green"/>
                 <w:lang w:val="ru-RU"/>
               </w:rPr>
               <w:t>7</w:t>
@@ -8010,11 +8061,13 @@
           <w:p>
             <w:pPr>
               <w:rPr>
-                <w:lang w:val="ru-RU"/>
-              </w:rPr>
-            </w:pPr>
-            <w:r>
-              <w:rPr>
+                <w:highlight w:val="green"/>
+                <w:lang w:val="ru-RU"/>
+              </w:rPr>
+            </w:pPr>
+            <w:r>
+              <w:rPr>
+                <w:highlight w:val="green"/>
                 <w:lang w:val="ru-RU"/>
               </w:rPr>
               <w:t>После нажатия на кнопку «Удалить» запись удаляется.</w:t>
@@ -8030,17 +8083,20 @@
           <w:p>
             <w:pPr>
               <w:rPr>
-                <w:lang w:val="ru-RU"/>
-              </w:rPr>
-            </w:pPr>
-            <w:r>
-              <w:rPr>
+                <w:highlight w:val="green"/>
+                <w:lang w:val="ru-RU"/>
+              </w:rPr>
+            </w:pPr>
+            <w:r>
+              <w:rPr>
+                <w:highlight w:val="green"/>
                 <w:lang w:val="en-US"/>
               </w:rPr>
               <w:t>R3.4</w:t>
             </w:r>
             <w:r>
               <w:rPr>
+                <w:highlight w:val="green"/>
                 <w:lang w:val="ru-RU"/>
               </w:rPr>
               <w:t>8</w:t>
@@ -8054,11 +8110,13 @@
           <w:p>
             <w:pPr>
               <w:rPr>
-                <w:lang w:val="ru-RU"/>
-              </w:rPr>
-            </w:pPr>
-            <w:r>
-              <w:rPr>
+                <w:highlight w:val="green"/>
+                <w:lang w:val="ru-RU"/>
+              </w:rPr>
+            </w:pPr>
+            <w:r>
+              <w:rPr>
+                <w:highlight w:val="green"/>
                 <w:lang w:val="ru-RU"/>
               </w:rPr>
               <w:t>После нажатия на кнопку «Очистить историю» история будет полностью очищена.</w:t>
@@ -8095,18 +8153,20 @@
           <w:numId w:val="3"/>
         </w:numPr>
         <w:rPr>
+          <w:highlight w:val="green"/>
           <w:lang w:val="ru-RU"/>
         </w:rPr>
       </w:pPr>
-      <w:bookmarkStart w:id="4" w:name="_Toc525675017"/>
+      <w:bookmarkStart w:id="5" w:name="_Toc525675017"/>
       <w:r>
         <w:rPr>
+          <w:highlight w:val="green"/>
           <w:lang w:val="ru-RU"/>
         </w:rPr>
         <w:lastRenderedPageBreak/>
         <w:t>Авторизованный пользователь</w:t>
       </w:r>
-      <w:bookmarkEnd w:id="4"/>
+      <w:bookmarkEnd w:id="5"/>
     </w:p>
     <w:p>
       <w:pPr>
@@ -9070,13 +9130,15 @@
               <w:rPr>
                 <w:rFonts w:asciiTheme="minorHAnsi" w:hAnsiTheme="minorHAnsi" w:cstheme="minorHAnsi"/>
                 <w:szCs w:val="24"/>
-                <w:lang w:val="en-US"/>
-              </w:rPr>
-            </w:pPr>
-            <w:r>
-              <w:rPr>
-                <w:rFonts w:asciiTheme="minorHAnsi" w:hAnsiTheme="minorHAnsi" w:cstheme="minorHAnsi"/>
-                <w:szCs w:val="24"/>
+                <w:highlight w:val="green"/>
+                <w:lang w:val="en-US"/>
+              </w:rPr>
+            </w:pPr>
+            <w:r>
+              <w:rPr>
+                <w:rFonts w:asciiTheme="minorHAnsi" w:hAnsiTheme="minorHAnsi" w:cstheme="minorHAnsi"/>
+                <w:szCs w:val="24"/>
+                <w:highlight w:val="green"/>
                 <w:lang w:val="en-US"/>
               </w:rPr>
               <w:t>R4.</w:t>
@@ -9085,6 +9147,7 @@
               <w:rPr>
                 <w:rFonts w:asciiTheme="minorHAnsi" w:hAnsiTheme="minorHAnsi" w:cstheme="minorHAnsi"/>
                 <w:szCs w:val="24"/>
+                <w:highlight w:val="green"/>
                 <w:lang w:val="en-US"/>
               </w:rPr>
               <w:t>9</w:t>
@@ -9101,12 +9164,14 @@
               <w:rPr>
                 <w:rFonts w:asciiTheme="minorHAnsi" w:hAnsiTheme="minorHAnsi" w:cstheme="minorHAnsi"/>
                 <w:szCs w:val="24"/>
-              </w:rPr>
-            </w:pPr>
-            <w:r>
-              <w:rPr>
-                <w:rFonts w:asciiTheme="minorHAnsi" w:hAnsiTheme="minorHAnsi" w:cstheme="minorHAnsi"/>
-                <w:szCs w:val="24"/>
+                <w:highlight w:val="green"/>
+              </w:rPr>
+            </w:pPr>
+            <w:r>
+              <w:rPr>
+                <w:rFonts w:asciiTheme="minorHAnsi" w:hAnsiTheme="minorHAnsi" w:cstheme="minorHAnsi"/>
+                <w:szCs w:val="24"/>
+                <w:highlight w:val="green"/>
               </w:rPr>
               <w:t xml:space="preserve">После нажатия на название товара в таблице открывается </w:t>
             </w:r>
@@ -9114,6 +9179,7 @@
               <w:rPr>
                 <w:rFonts w:asciiTheme="minorHAnsi" w:hAnsiTheme="minorHAnsi" w:cstheme="minorHAnsi"/>
                 <w:szCs w:val="24"/>
+                <w:highlight w:val="green"/>
               </w:rPr>
               <w:t xml:space="preserve">страница </w:t>
             </w:r>
@@ -9121,6 +9187,7 @@
               <w:rPr>
                 <w:rFonts w:asciiTheme="minorHAnsi" w:hAnsiTheme="minorHAnsi" w:cstheme="minorHAnsi"/>
                 <w:szCs w:val="24"/>
+                <w:highlight w:val="green"/>
                 <w:lang w:val="en-US"/>
               </w:rPr>
               <w:t>good</w:t>
@@ -9129,6 +9196,7 @@
               <w:rPr>
                 <w:rFonts w:asciiTheme="minorHAnsi" w:hAnsiTheme="minorHAnsi" w:cstheme="minorHAnsi"/>
                 <w:szCs w:val="24"/>
+                <w:highlight w:val="green"/>
               </w:rPr>
               <w:t>_</w:t>
             </w:r>
@@ -9136,6 +9204,7 @@
               <w:rPr>
                 <w:rFonts w:asciiTheme="minorHAnsi" w:hAnsiTheme="minorHAnsi" w:cstheme="minorHAnsi"/>
                 <w:szCs w:val="24"/>
+                <w:highlight w:val="green"/>
                 <w:lang w:val="en-US"/>
               </w:rPr>
               <w:t>page</w:t>
@@ -9144,6 +9213,7 @@
               <w:rPr>
                 <w:rFonts w:asciiTheme="minorHAnsi" w:hAnsiTheme="minorHAnsi" w:cstheme="minorHAnsi"/>
                 <w:szCs w:val="24"/>
+                <w:highlight w:val="green"/>
               </w:rPr>
               <w:t>.</w:t>
             </w:r>
@@ -9151,6 +9221,7 @@
               <w:rPr>
                 <w:rFonts w:asciiTheme="minorHAnsi" w:hAnsiTheme="minorHAnsi" w:cstheme="minorHAnsi"/>
                 <w:szCs w:val="24"/>
+                <w:highlight w:val="green"/>
                 <w:lang w:val="en-US"/>
               </w:rPr>
               <w:t>php</w:t>
@@ -9159,6 +9230,7 @@
               <w:rPr>
                 <w:rFonts w:asciiTheme="minorHAnsi" w:hAnsiTheme="minorHAnsi" w:cstheme="minorHAnsi"/>
                 <w:szCs w:val="24"/>
+                <w:highlight w:val="green"/>
               </w:rPr>
               <w:t xml:space="preserve"> </w:t>
             </w:r>
@@ -9166,6 +9238,7 @@
               <w:rPr>
                 <w:rFonts w:asciiTheme="minorHAnsi" w:hAnsiTheme="minorHAnsi" w:cstheme="minorHAnsi"/>
                 <w:szCs w:val="24"/>
+                <w:highlight w:val="green"/>
                 <w:lang w:val="en-US"/>
               </w:rPr>
               <w:t>c</w:t>
@@ -9174,20 +9247,15 @@
               <w:rPr>
                 <w:rFonts w:asciiTheme="minorHAnsi" w:hAnsiTheme="minorHAnsi" w:cstheme="minorHAnsi"/>
                 <w:szCs w:val="24"/>
-              </w:rPr>
-              <w:t xml:space="preserve"> </w:t>
-            </w:r>
-            <w:r>
-              <w:rPr>
-                <w:rFonts w:asciiTheme="minorHAnsi" w:hAnsiTheme="minorHAnsi" w:cstheme="minorHAnsi"/>
-                <w:szCs w:val="24"/>
-              </w:rPr>
-              <w:t>названием,</w:t>
-            </w:r>
-            <w:r>
-              <w:rPr>
-                <w:rFonts w:asciiTheme="minorHAnsi" w:hAnsiTheme="minorHAnsi" w:cstheme="minorHAnsi"/>
-                <w:szCs w:val="24"/>
+                <w:highlight w:val="green"/>
+              </w:rPr>
+              <w:t xml:space="preserve"> названием,</w:t>
+            </w:r>
+            <w:r>
+              <w:rPr>
+                <w:rFonts w:asciiTheme="minorHAnsi" w:hAnsiTheme="minorHAnsi" w:cstheme="minorHAnsi"/>
+                <w:szCs w:val="24"/>
+                <w:highlight w:val="green"/>
               </w:rPr>
               <w:t xml:space="preserve"> ценой,</w:t>
             </w:r>
@@ -9195,6 +9263,7 @@
               <w:rPr>
                 <w:rFonts w:asciiTheme="minorHAnsi" w:hAnsiTheme="minorHAnsi" w:cstheme="minorHAnsi"/>
                 <w:szCs w:val="24"/>
+                <w:highlight w:val="green"/>
               </w:rPr>
               <w:t xml:space="preserve"> изображением,</w:t>
             </w:r>
@@ -9202,6 +9271,7 @@
               <w:rPr>
                 <w:rFonts w:asciiTheme="minorHAnsi" w:hAnsiTheme="minorHAnsi" w:cstheme="minorHAnsi"/>
                 <w:szCs w:val="24"/>
+                <w:highlight w:val="green"/>
               </w:rPr>
               <w:t xml:space="preserve"> описанием товара и кнопкой «Добавить в корзину»</w:t>
             </w:r>
@@ -9403,13 +9473,15 @@
               <w:rPr>
                 <w:rFonts w:asciiTheme="minorHAnsi" w:hAnsiTheme="minorHAnsi" w:cstheme="minorHAnsi"/>
                 <w:szCs w:val="24"/>
-                <w:lang w:val="en-US"/>
-              </w:rPr>
-            </w:pPr>
-            <w:r>
-              <w:rPr>
-                <w:rFonts w:asciiTheme="minorHAnsi" w:hAnsiTheme="minorHAnsi" w:cstheme="minorHAnsi"/>
-                <w:szCs w:val="24"/>
+                <w:highlight w:val="green"/>
+                <w:lang w:val="en-US"/>
+              </w:rPr>
+            </w:pPr>
+            <w:r>
+              <w:rPr>
+                <w:rFonts w:asciiTheme="minorHAnsi" w:hAnsiTheme="minorHAnsi" w:cstheme="minorHAnsi"/>
+                <w:szCs w:val="24"/>
+                <w:highlight w:val="green"/>
                 <w:lang w:val="en-US"/>
               </w:rPr>
               <w:t>R</w:t>
@@ -9418,6 +9490,7 @@
               <w:rPr>
                 <w:rFonts w:asciiTheme="minorHAnsi" w:hAnsiTheme="minorHAnsi" w:cstheme="minorHAnsi"/>
                 <w:szCs w:val="24"/>
+                <w:highlight w:val="green"/>
                 <w:lang w:val="en-US"/>
               </w:rPr>
               <w:t>4.1</w:t>
@@ -9426,6 +9499,7 @@
               <w:rPr>
                 <w:rFonts w:asciiTheme="minorHAnsi" w:hAnsiTheme="minorHAnsi" w:cstheme="minorHAnsi"/>
                 <w:szCs w:val="24"/>
+                <w:highlight w:val="green"/>
                 <w:lang w:val="en-US"/>
               </w:rPr>
               <w:t>2</w:t>
@@ -9442,12 +9516,14 @@
               <w:rPr>
                 <w:rFonts w:asciiTheme="minorHAnsi" w:hAnsiTheme="minorHAnsi" w:cstheme="minorHAnsi"/>
                 <w:szCs w:val="24"/>
-              </w:rPr>
-            </w:pPr>
-            <w:r>
-              <w:rPr>
-                <w:rFonts w:asciiTheme="minorHAnsi" w:hAnsiTheme="minorHAnsi" w:cstheme="minorHAnsi"/>
-                <w:szCs w:val="24"/>
+                <w:highlight w:val="green"/>
+              </w:rPr>
+            </w:pPr>
+            <w:r>
+              <w:rPr>
+                <w:rFonts w:asciiTheme="minorHAnsi" w:hAnsiTheme="minorHAnsi" w:cstheme="minorHAnsi"/>
+                <w:szCs w:val="24"/>
+                <w:highlight w:val="green"/>
               </w:rPr>
               <w:t xml:space="preserve">После нажатия на ссылку «История» открывается </w:t>
             </w:r>
@@ -9455,6 +9531,7 @@
               <w:rPr>
                 <w:rFonts w:asciiTheme="minorHAnsi" w:hAnsiTheme="minorHAnsi" w:cstheme="minorHAnsi"/>
                 <w:szCs w:val="24"/>
+                <w:highlight w:val="green"/>
               </w:rPr>
               <w:t>страница «</w:t>
             </w:r>
@@ -9462,6 +9539,7 @@
               <w:rPr>
                 <w:rFonts w:asciiTheme="minorHAnsi" w:hAnsiTheme="minorHAnsi" w:cstheme="minorHAnsi"/>
                 <w:szCs w:val="24"/>
+                <w:highlight w:val="green"/>
                 <w:lang w:val="en-US"/>
               </w:rPr>
               <w:t>user</w:t>
@@ -9470,6 +9548,7 @@
               <w:rPr>
                 <w:rFonts w:asciiTheme="minorHAnsi" w:hAnsiTheme="minorHAnsi" w:cstheme="minorHAnsi"/>
                 <w:szCs w:val="24"/>
+                <w:highlight w:val="green"/>
               </w:rPr>
               <w:t>_</w:t>
             </w:r>
@@ -9477,6 +9556,7 @@
               <w:rPr>
                 <w:rFonts w:asciiTheme="minorHAnsi" w:hAnsiTheme="minorHAnsi" w:cstheme="minorHAnsi"/>
                 <w:szCs w:val="24"/>
+                <w:highlight w:val="green"/>
                 <w:lang w:val="en-US"/>
               </w:rPr>
               <w:t>history</w:t>
@@ -9485,6 +9565,7 @@
               <w:rPr>
                 <w:rFonts w:asciiTheme="minorHAnsi" w:hAnsiTheme="minorHAnsi" w:cstheme="minorHAnsi"/>
                 <w:szCs w:val="24"/>
+                <w:highlight w:val="green"/>
               </w:rPr>
               <w:t>.</w:t>
             </w:r>
@@ -9492,6 +9573,7 @@
               <w:rPr>
                 <w:rFonts w:asciiTheme="minorHAnsi" w:hAnsiTheme="minorHAnsi" w:cstheme="minorHAnsi"/>
                 <w:szCs w:val="24"/>
+                <w:highlight w:val="green"/>
                 <w:lang w:val="en-US"/>
               </w:rPr>
               <w:t>php</w:t>
@@ -9500,6 +9582,7 @@
               <w:rPr>
                 <w:rFonts w:asciiTheme="minorHAnsi" w:hAnsiTheme="minorHAnsi" w:cstheme="minorHAnsi"/>
                 <w:szCs w:val="24"/>
+                <w:highlight w:val="green"/>
               </w:rPr>
               <w:t>»</w:t>
             </w:r>
@@ -9517,13 +9600,15 @@
               <w:rPr>
                 <w:rFonts w:asciiTheme="minorHAnsi" w:hAnsiTheme="minorHAnsi" w:cstheme="minorHAnsi"/>
                 <w:szCs w:val="24"/>
-                <w:lang w:val="en-US"/>
-              </w:rPr>
-            </w:pPr>
-            <w:r>
-              <w:rPr>
-                <w:rFonts w:asciiTheme="minorHAnsi" w:hAnsiTheme="minorHAnsi" w:cstheme="minorHAnsi"/>
-                <w:szCs w:val="24"/>
+                <w:highlight w:val="green"/>
+                <w:lang w:val="en-US"/>
+              </w:rPr>
+            </w:pPr>
+            <w:r>
+              <w:rPr>
+                <w:rFonts w:asciiTheme="minorHAnsi" w:hAnsiTheme="minorHAnsi" w:cstheme="minorHAnsi"/>
+                <w:szCs w:val="24"/>
+                <w:highlight w:val="green"/>
                 <w:lang w:val="en-US"/>
               </w:rPr>
               <w:t>R4.1</w:t>
@@ -9532,6 +9617,7 @@
               <w:rPr>
                 <w:rFonts w:asciiTheme="minorHAnsi" w:hAnsiTheme="minorHAnsi" w:cstheme="minorHAnsi"/>
                 <w:szCs w:val="24"/>
+                <w:highlight w:val="green"/>
                 <w:lang w:val="en-US"/>
               </w:rPr>
               <w:t>3</w:t>
@@ -9548,12 +9634,14 @@
               <w:rPr>
                 <w:rFonts w:asciiTheme="minorHAnsi" w:hAnsiTheme="minorHAnsi" w:cstheme="minorHAnsi"/>
                 <w:szCs w:val="24"/>
+                <w:highlight w:val="green"/>
                 <w:lang w:val="ru-BY"/>
               </w:rPr>
             </w:pPr>
             <w:r>
               <w:rPr>
                 <w:rFonts w:asciiTheme="minorHAnsi" w:hAnsiTheme="minorHAnsi" w:cstheme="minorHAnsi"/>
+                <w:highlight w:val="green"/>
               </w:rPr>
               <w:t xml:space="preserve">На странице </w:t>
             </w:r>
@@ -9561,6 +9649,7 @@
             <w:r>
               <w:rPr>
                 <w:rFonts w:asciiTheme="minorHAnsi" w:hAnsiTheme="minorHAnsi" w:cstheme="minorHAnsi"/>
+                <w:highlight w:val="green"/>
               </w:rPr>
               <w:t>user_history.php</w:t>
             </w:r>
@@ -9568,18 +9657,21 @@
             <w:r>
               <w:rPr>
                 <w:rFonts w:asciiTheme="minorHAnsi" w:hAnsiTheme="minorHAnsi" w:cstheme="minorHAnsi"/>
+                <w:highlight w:val="green"/>
               </w:rPr>
               <w:t xml:space="preserve"> имеется таблица с историей заказов</w:t>
             </w:r>
             <w:r>
               <w:rPr>
                 <w:rFonts w:asciiTheme="minorHAnsi" w:hAnsiTheme="minorHAnsi" w:cstheme="minorHAnsi"/>
+                <w:highlight w:val="green"/>
               </w:rPr>
               <w:t>, кнопка «Очистить историю»</w:t>
             </w:r>
             <w:r>
               <w:rPr>
                 <w:rFonts w:asciiTheme="minorHAnsi" w:hAnsiTheme="minorHAnsi" w:cstheme="minorHAnsi"/>
+                <w:highlight w:val="green"/>
               </w:rPr>
               <w:t>.</w:t>
             </w:r>
@@ -9597,13 +9689,15 @@
               <w:rPr>
                 <w:rFonts w:asciiTheme="minorHAnsi" w:hAnsiTheme="minorHAnsi" w:cstheme="minorHAnsi"/>
                 <w:szCs w:val="24"/>
-                <w:lang w:val="en-US"/>
-              </w:rPr>
-            </w:pPr>
-            <w:r>
-              <w:rPr>
-                <w:rFonts w:asciiTheme="minorHAnsi" w:hAnsiTheme="minorHAnsi" w:cstheme="minorHAnsi"/>
-                <w:szCs w:val="24"/>
+                <w:highlight w:val="green"/>
+                <w:lang w:val="en-US"/>
+              </w:rPr>
+            </w:pPr>
+            <w:r>
+              <w:rPr>
+                <w:rFonts w:asciiTheme="minorHAnsi" w:hAnsiTheme="minorHAnsi" w:cstheme="minorHAnsi"/>
+                <w:szCs w:val="24"/>
+                <w:highlight w:val="green"/>
                 <w:lang w:val="en-US"/>
               </w:rPr>
               <w:t>R4.1</w:t>
@@ -9612,6 +9706,7 @@
               <w:rPr>
                 <w:rFonts w:asciiTheme="minorHAnsi" w:hAnsiTheme="minorHAnsi" w:cstheme="minorHAnsi"/>
                 <w:szCs w:val="24"/>
+                <w:highlight w:val="green"/>
                 <w:lang w:val="en-US"/>
               </w:rPr>
               <w:t>4</w:t>
@@ -9628,18 +9723,21 @@
               <w:rPr>
                 <w:rFonts w:asciiTheme="minorHAnsi" w:hAnsiTheme="minorHAnsi" w:cstheme="minorHAnsi"/>
                 <w:szCs w:val="24"/>
+                <w:highlight w:val="green"/>
                 <w:lang w:val="ru-BY"/>
               </w:rPr>
             </w:pPr>
             <w:r>
               <w:rPr>
                 <w:rFonts w:asciiTheme="minorHAnsi" w:hAnsiTheme="minorHAnsi" w:cstheme="minorHAnsi"/>
+                <w:highlight w:val="green"/>
               </w:rPr>
               <w:t xml:space="preserve">Напротив записи на странице </w:t>
             </w:r>
             <w:r>
               <w:rPr>
                 <w:rFonts w:asciiTheme="minorHAnsi" w:hAnsiTheme="minorHAnsi" w:cstheme="minorHAnsi"/>
+                <w:highlight w:val="green"/>
                 <w:lang w:val="en-US"/>
               </w:rPr>
               <w:t>user</w:t>
@@ -9647,12 +9745,14 @@
             <w:r>
               <w:rPr>
                 <w:rFonts w:asciiTheme="minorHAnsi" w:hAnsiTheme="minorHAnsi" w:cstheme="minorHAnsi"/>
+                <w:highlight w:val="green"/>
               </w:rPr>
               <w:t>_</w:t>
             </w:r>
             <w:r>
               <w:rPr>
                 <w:rFonts w:asciiTheme="minorHAnsi" w:hAnsiTheme="minorHAnsi" w:cstheme="minorHAnsi"/>
+                <w:highlight w:val="green"/>
                 <w:lang w:val="en-US"/>
               </w:rPr>
               <w:t>history</w:t>
@@ -9660,12 +9760,14 @@
             <w:r>
               <w:rPr>
                 <w:rFonts w:asciiTheme="minorHAnsi" w:hAnsiTheme="minorHAnsi" w:cstheme="minorHAnsi"/>
+                <w:highlight w:val="green"/>
               </w:rPr>
               <w:t>.</w:t>
             </w:r>
             <w:r>
               <w:rPr>
                 <w:rFonts w:asciiTheme="minorHAnsi" w:hAnsiTheme="minorHAnsi" w:cstheme="minorHAnsi"/>
+                <w:highlight w:val="green"/>
                 <w:lang w:val="en-US"/>
               </w:rPr>
               <w:t>php</w:t>
@@ -9673,6 +9775,7 @@
             <w:r>
               <w:rPr>
                 <w:rFonts w:asciiTheme="minorHAnsi" w:hAnsiTheme="minorHAnsi" w:cstheme="minorHAnsi"/>
+                <w:highlight w:val="green"/>
               </w:rPr>
               <w:t xml:space="preserve"> имеется кнопка «Удалить», которая удалит запись, если на нее нажать.</w:t>
             </w:r>
@@ -9690,13 +9793,15 @@
               <w:rPr>
                 <w:rFonts w:asciiTheme="minorHAnsi" w:hAnsiTheme="minorHAnsi" w:cstheme="minorHAnsi"/>
                 <w:szCs w:val="24"/>
-                <w:lang w:val="en-US"/>
-              </w:rPr>
-            </w:pPr>
-            <w:r>
-              <w:rPr>
-                <w:rFonts w:asciiTheme="minorHAnsi" w:hAnsiTheme="minorHAnsi" w:cstheme="minorHAnsi"/>
-                <w:szCs w:val="24"/>
+                <w:highlight w:val="green"/>
+                <w:lang w:val="en-US"/>
+              </w:rPr>
+            </w:pPr>
+            <w:r>
+              <w:rPr>
+                <w:rFonts w:asciiTheme="minorHAnsi" w:hAnsiTheme="minorHAnsi" w:cstheme="minorHAnsi"/>
+                <w:szCs w:val="24"/>
+                <w:highlight w:val="green"/>
                 <w:lang w:val="en-US"/>
               </w:rPr>
               <w:t>R4.1</w:t>
@@ -9705,6 +9810,7 @@
               <w:rPr>
                 <w:rFonts w:asciiTheme="minorHAnsi" w:hAnsiTheme="minorHAnsi" w:cstheme="minorHAnsi"/>
                 <w:szCs w:val="24"/>
+                <w:highlight w:val="green"/>
                 <w:lang w:val="en-US"/>
               </w:rPr>
               <w:t>5</w:t>
@@ -9721,12 +9827,14 @@
               <w:rPr>
                 <w:rFonts w:asciiTheme="minorHAnsi" w:hAnsiTheme="minorHAnsi" w:cstheme="minorHAnsi"/>
                 <w:szCs w:val="24"/>
+                <w:highlight w:val="green"/>
                 <w:lang w:val="ru-BY"/>
               </w:rPr>
             </w:pPr>
             <w:r>
               <w:rPr>
                 <w:rFonts w:asciiTheme="minorHAnsi" w:hAnsiTheme="minorHAnsi" w:cstheme="minorHAnsi"/>
+                <w:highlight w:val="green"/>
               </w:rPr>
               <w:t>После нажатия на кнопку «Очистить историю» история будет полностью очищена.</w:t>
             </w:r>
@@ -10826,18 +10934,20 @@
           <w:numId w:val="3"/>
         </w:numPr>
         <w:rPr>
+          <w:highlight w:val="green"/>
           <w:lang w:val="ru-RU"/>
         </w:rPr>
       </w:pPr>
-      <w:bookmarkStart w:id="5" w:name="_Toc525675018"/>
+      <w:bookmarkStart w:id="6" w:name="_Toc525675018"/>
       <w:r>
         <w:rPr>
+          <w:highlight w:val="green"/>
           <w:lang w:val="ru-RU"/>
         </w:rPr>
         <w:lastRenderedPageBreak/>
         <w:t>Неавторизованный пользователь</w:t>
       </w:r>
-      <w:bookmarkEnd w:id="5"/>
+      <w:bookmarkEnd w:id="6"/>
     </w:p>
     <w:p>
       <w:pPr>
@@ -10854,6 +10964,7 @@
           <w:rFonts w:asciiTheme="minorHAnsi" w:hAnsiTheme="minorHAnsi" w:cstheme="minorHAnsi"/>
           <w:b/>
           <w:szCs w:val="24"/>
+          <w:highlight w:val="green"/>
         </w:rPr>
       </w:pPr>
       <w:r>
@@ -10861,6 +10972,7 @@
           <w:rFonts w:asciiTheme="minorHAnsi" w:hAnsiTheme="minorHAnsi" w:cstheme="minorHAnsi"/>
           <w:b/>
           <w:szCs w:val="24"/>
+          <w:highlight w:val="green"/>
         </w:rPr>
         <w:t>Общие сведения</w:t>
       </w:r>
@@ -10873,6 +10985,7 @@
           <w:rFonts w:asciiTheme="minorHAnsi" w:hAnsiTheme="minorHAnsi" w:cstheme="minorHAnsi"/>
           <w:b/>
           <w:szCs w:val="24"/>
+          <w:highlight w:val="green"/>
         </w:rPr>
       </w:pPr>
     </w:p>
@@ -10889,55 +11002,15 @@
         <w:rPr>
           <w:rFonts w:asciiTheme="minorHAnsi" w:hAnsiTheme="minorHAnsi" w:cstheme="minorHAnsi"/>
           <w:szCs w:val="24"/>
-        </w:rPr>
-        <w:t xml:space="preserve">Данную часть системы может видеть </w:t>
+          <w:highlight w:val="green"/>
+        </w:rPr>
+        <w:t>Данную часть системы может видеть неавторизованный пользователь. Пользователь может выбрать одну из категорий товара, просмотреть товары, которые имеются в базе данных, после чего он может добавить (удалить из) их в корзину и оформить заказ.</w:t>
       </w:r>
       <w:r>
         <w:rPr>
           <w:rFonts w:asciiTheme="minorHAnsi" w:hAnsiTheme="minorHAnsi" w:cstheme="minorHAnsi"/>
           <w:szCs w:val="24"/>
-        </w:rPr>
-        <w:t>неавторизованный</w:t>
-      </w:r>
-      <w:r>
-        <w:rPr>
-          <w:rFonts w:asciiTheme="minorHAnsi" w:hAnsiTheme="minorHAnsi" w:cstheme="minorHAnsi"/>
-          <w:szCs w:val="24"/>
-        </w:rPr>
-        <w:t xml:space="preserve"> пользователь. Пользователь может выбрать одну из категорий товара, просмотреть товары, которые имеются в базе данных, после чего он может добавить</w:t>
-      </w:r>
-      <w:r>
-        <w:rPr>
-          <w:rFonts w:asciiTheme="minorHAnsi" w:hAnsiTheme="minorHAnsi" w:cstheme="minorHAnsi"/>
-          <w:szCs w:val="24"/>
-        </w:rPr>
-        <w:t xml:space="preserve"> (удалить из)</w:t>
-      </w:r>
-      <w:r>
-        <w:rPr>
-          <w:rFonts w:asciiTheme="minorHAnsi" w:hAnsiTheme="minorHAnsi" w:cstheme="minorHAnsi"/>
-          <w:szCs w:val="24"/>
-        </w:rPr>
-        <w:t xml:space="preserve"> их в корзину</w:t>
-      </w:r>
-      <w:r>
-        <w:rPr>
-          <w:rFonts w:asciiTheme="minorHAnsi" w:hAnsiTheme="minorHAnsi" w:cstheme="minorHAnsi"/>
-          <w:szCs w:val="24"/>
-        </w:rPr>
-        <w:t xml:space="preserve"> и оформить заказ</w:t>
-      </w:r>
-      <w:r>
-        <w:rPr>
-          <w:rFonts w:asciiTheme="minorHAnsi" w:hAnsiTheme="minorHAnsi" w:cstheme="minorHAnsi"/>
-          <w:szCs w:val="24"/>
-        </w:rPr>
-        <w:t>.</w:t>
-      </w:r>
-      <w:r>
-        <w:rPr>
-          <w:rFonts w:asciiTheme="minorHAnsi" w:hAnsiTheme="minorHAnsi" w:cstheme="minorHAnsi"/>
-          <w:szCs w:val="24"/>
+          <w:highlight w:val="green"/>
         </w:rPr>
         <w:t xml:space="preserve"> Неавторизованный пользователь может войти в систему или зарегистрироваться.</w:t>
       </w:r>
@@ -11378,13 +11451,15 @@
               <w:rPr>
                 <w:rFonts w:asciiTheme="minorHAnsi" w:hAnsiTheme="minorHAnsi" w:cstheme="minorHAnsi"/>
                 <w:szCs w:val="24"/>
-                <w:lang w:val="en-US"/>
-              </w:rPr>
-            </w:pPr>
-            <w:r>
-              <w:rPr>
-                <w:rFonts w:asciiTheme="minorHAnsi" w:hAnsiTheme="minorHAnsi" w:cstheme="minorHAnsi"/>
-                <w:szCs w:val="24"/>
+                <w:highlight w:val="green"/>
+                <w:lang w:val="en-US"/>
+              </w:rPr>
+            </w:pPr>
+            <w:r>
+              <w:rPr>
+                <w:rFonts w:asciiTheme="minorHAnsi" w:hAnsiTheme="minorHAnsi" w:cstheme="minorHAnsi"/>
+                <w:szCs w:val="24"/>
+                <w:highlight w:val="green"/>
                 <w:lang w:val="en-US"/>
               </w:rPr>
               <w:t>R5.4</w:t>
@@ -11424,13 +11499,15 @@
               <w:rPr>
                 <w:rFonts w:asciiTheme="minorHAnsi" w:hAnsiTheme="minorHAnsi" w:cstheme="minorHAnsi"/>
                 <w:szCs w:val="24"/>
-                <w:lang w:val="en-US"/>
-              </w:rPr>
-            </w:pPr>
-            <w:r>
-              <w:rPr>
-                <w:rFonts w:asciiTheme="minorHAnsi" w:hAnsiTheme="minorHAnsi" w:cstheme="minorHAnsi"/>
-                <w:szCs w:val="24"/>
+                <w:highlight w:val="green"/>
+                <w:lang w:val="en-US"/>
+              </w:rPr>
+            </w:pPr>
+            <w:r>
+              <w:rPr>
+                <w:rFonts w:asciiTheme="minorHAnsi" w:hAnsiTheme="minorHAnsi" w:cstheme="minorHAnsi"/>
+                <w:szCs w:val="24"/>
+                <w:highlight w:val="green"/>
                 <w:lang w:val="en-US"/>
               </w:rPr>
               <w:t>R</w:t>
@@ -11439,6 +11516,7 @@
               <w:rPr>
                 <w:rFonts w:asciiTheme="minorHAnsi" w:hAnsiTheme="minorHAnsi" w:cstheme="minorHAnsi"/>
                 <w:szCs w:val="24"/>
+                <w:highlight w:val="green"/>
                 <w:lang w:val="en-US"/>
               </w:rPr>
               <w:t>5</w:t>
@@ -11447,6 +11525,7 @@
               <w:rPr>
                 <w:rFonts w:asciiTheme="minorHAnsi" w:hAnsiTheme="minorHAnsi" w:cstheme="minorHAnsi"/>
                 <w:szCs w:val="24"/>
+                <w:highlight w:val="green"/>
                 <w:lang w:val="en-US"/>
               </w:rPr>
               <w:t>.</w:t>
@@ -11455,6 +11534,7 @@
               <w:rPr>
                 <w:rFonts w:asciiTheme="minorHAnsi" w:hAnsiTheme="minorHAnsi" w:cstheme="minorHAnsi"/>
                 <w:szCs w:val="24"/>
+                <w:highlight w:val="green"/>
                 <w:lang w:val="en-US"/>
               </w:rPr>
               <w:t>5</w:t>
@@ -11496,13 +11576,15 @@
               <w:rPr>
                 <w:rFonts w:asciiTheme="minorHAnsi" w:hAnsiTheme="minorHAnsi" w:cstheme="minorHAnsi"/>
                 <w:szCs w:val="24"/>
-                <w:lang w:val="en-US"/>
-              </w:rPr>
-            </w:pPr>
-            <w:r>
-              <w:rPr>
-                <w:rFonts w:asciiTheme="minorHAnsi" w:hAnsiTheme="minorHAnsi" w:cstheme="minorHAnsi"/>
-                <w:szCs w:val="24"/>
+                <w:highlight w:val="green"/>
+                <w:lang w:val="en-US"/>
+              </w:rPr>
+            </w:pPr>
+            <w:r>
+              <w:rPr>
+                <w:rFonts w:asciiTheme="minorHAnsi" w:hAnsiTheme="minorHAnsi" w:cstheme="minorHAnsi"/>
+                <w:szCs w:val="24"/>
+                <w:highlight w:val="green"/>
                 <w:lang w:val="en-US"/>
               </w:rPr>
               <w:t>R</w:t>
@@ -11511,6 +11593,7 @@
               <w:rPr>
                 <w:rFonts w:asciiTheme="minorHAnsi" w:hAnsiTheme="minorHAnsi" w:cstheme="minorHAnsi"/>
                 <w:szCs w:val="24"/>
+                <w:highlight w:val="green"/>
                 <w:lang w:val="en-US"/>
               </w:rPr>
               <w:t>5</w:t>
@@ -11519,6 +11602,7 @@
               <w:rPr>
                 <w:rFonts w:asciiTheme="minorHAnsi" w:hAnsiTheme="minorHAnsi" w:cstheme="minorHAnsi"/>
                 <w:szCs w:val="24"/>
+                <w:highlight w:val="green"/>
                 <w:lang w:val="en-US"/>
               </w:rPr>
               <w:t>.</w:t>
@@ -11527,6 +11611,7 @@
               <w:rPr>
                 <w:rFonts w:asciiTheme="minorHAnsi" w:hAnsiTheme="minorHAnsi" w:cstheme="minorHAnsi"/>
                 <w:szCs w:val="24"/>
+                <w:highlight w:val="green"/>
                 <w:lang w:val="en-US"/>
               </w:rPr>
               <w:t>6</w:t>
@@ -11568,13 +11653,15 @@
               <w:rPr>
                 <w:rFonts w:asciiTheme="minorHAnsi" w:hAnsiTheme="minorHAnsi" w:cstheme="minorHAnsi"/>
                 <w:szCs w:val="24"/>
-                <w:lang w:val="en-US"/>
-              </w:rPr>
-            </w:pPr>
-            <w:r>
-              <w:rPr>
-                <w:rFonts w:asciiTheme="minorHAnsi" w:hAnsiTheme="minorHAnsi" w:cstheme="minorHAnsi"/>
-                <w:szCs w:val="24"/>
+                <w:highlight w:val="green"/>
+                <w:lang w:val="en-US"/>
+              </w:rPr>
+            </w:pPr>
+            <w:r>
+              <w:rPr>
+                <w:rFonts w:asciiTheme="minorHAnsi" w:hAnsiTheme="minorHAnsi" w:cstheme="minorHAnsi"/>
+                <w:szCs w:val="24"/>
+                <w:highlight w:val="green"/>
                 <w:lang w:val="en-US"/>
               </w:rPr>
               <w:t>R</w:t>
@@ -11583,6 +11670,7 @@
               <w:rPr>
                 <w:rFonts w:asciiTheme="minorHAnsi" w:hAnsiTheme="minorHAnsi" w:cstheme="minorHAnsi"/>
                 <w:szCs w:val="24"/>
+                <w:highlight w:val="green"/>
                 <w:lang w:val="en-US"/>
               </w:rPr>
               <w:t>5</w:t>
@@ -11591,6 +11679,7 @@
               <w:rPr>
                 <w:rFonts w:asciiTheme="minorHAnsi" w:hAnsiTheme="minorHAnsi" w:cstheme="minorHAnsi"/>
                 <w:szCs w:val="24"/>
+                <w:highlight w:val="green"/>
                 <w:lang w:val="en-US"/>
               </w:rPr>
               <w:t>.</w:t>
@@ -11599,6 +11688,7 @@
               <w:rPr>
                 <w:rFonts w:asciiTheme="minorHAnsi" w:hAnsiTheme="minorHAnsi" w:cstheme="minorHAnsi"/>
                 <w:szCs w:val="24"/>
+                <w:highlight w:val="green"/>
                 <w:lang w:val="en-US"/>
               </w:rPr>
               <w:t>7</w:t>
@@ -11640,13 +11730,15 @@
               <w:rPr>
                 <w:rFonts w:asciiTheme="minorHAnsi" w:hAnsiTheme="minorHAnsi" w:cstheme="minorHAnsi"/>
                 <w:szCs w:val="24"/>
-                <w:lang w:val="en-US"/>
-              </w:rPr>
-            </w:pPr>
-            <w:r>
-              <w:rPr>
-                <w:rFonts w:asciiTheme="minorHAnsi" w:hAnsiTheme="minorHAnsi" w:cstheme="minorHAnsi"/>
-                <w:szCs w:val="24"/>
+                <w:highlight w:val="green"/>
+                <w:lang w:val="en-US"/>
+              </w:rPr>
+            </w:pPr>
+            <w:r>
+              <w:rPr>
+                <w:rFonts w:asciiTheme="minorHAnsi" w:hAnsiTheme="minorHAnsi" w:cstheme="minorHAnsi"/>
+                <w:szCs w:val="24"/>
+                <w:highlight w:val="green"/>
                 <w:lang w:val="en-US"/>
               </w:rPr>
               <w:t>R</w:t>
@@ -11655,6 +11747,7 @@
               <w:rPr>
                 <w:rFonts w:asciiTheme="minorHAnsi" w:hAnsiTheme="minorHAnsi" w:cstheme="minorHAnsi"/>
                 <w:szCs w:val="24"/>
+                <w:highlight w:val="green"/>
                 <w:lang w:val="en-US"/>
               </w:rPr>
               <w:t>5</w:t>
@@ -11663,6 +11756,7 @@
               <w:rPr>
                 <w:rFonts w:asciiTheme="minorHAnsi" w:hAnsiTheme="minorHAnsi" w:cstheme="minorHAnsi"/>
                 <w:szCs w:val="24"/>
+                <w:highlight w:val="green"/>
                 <w:lang w:val="en-US"/>
               </w:rPr>
               <w:t>.</w:t>
@@ -11671,6 +11765,7 @@
               <w:rPr>
                 <w:rFonts w:asciiTheme="minorHAnsi" w:hAnsiTheme="minorHAnsi" w:cstheme="minorHAnsi"/>
                 <w:szCs w:val="24"/>
+                <w:highlight w:val="green"/>
                 <w:lang w:val="en-US"/>
               </w:rPr>
               <w:t>8</w:t>
@@ -11712,13 +11807,15 @@
               <w:rPr>
                 <w:rFonts w:asciiTheme="minorHAnsi" w:hAnsiTheme="minorHAnsi" w:cstheme="minorHAnsi"/>
                 <w:szCs w:val="24"/>
-                <w:lang w:val="en-US"/>
-              </w:rPr>
-            </w:pPr>
-            <w:r>
-              <w:rPr>
-                <w:rFonts w:asciiTheme="minorHAnsi" w:hAnsiTheme="minorHAnsi" w:cstheme="minorHAnsi"/>
-                <w:szCs w:val="24"/>
+                <w:highlight w:val="green"/>
+                <w:lang w:val="en-US"/>
+              </w:rPr>
+            </w:pPr>
+            <w:r>
+              <w:rPr>
+                <w:rFonts w:asciiTheme="minorHAnsi" w:hAnsiTheme="minorHAnsi" w:cstheme="minorHAnsi"/>
+                <w:szCs w:val="24"/>
+                <w:highlight w:val="green"/>
                 <w:lang w:val="en-US"/>
               </w:rPr>
               <w:t>R</w:t>
@@ -11727,6 +11824,7 @@
               <w:rPr>
                 <w:rFonts w:asciiTheme="minorHAnsi" w:hAnsiTheme="minorHAnsi" w:cstheme="minorHAnsi"/>
                 <w:szCs w:val="24"/>
+                <w:highlight w:val="green"/>
                 <w:lang w:val="en-US"/>
               </w:rPr>
               <w:t>5</w:t>
@@ -11735,6 +11833,7 @@
               <w:rPr>
                 <w:rFonts w:asciiTheme="minorHAnsi" w:hAnsiTheme="minorHAnsi" w:cstheme="minorHAnsi"/>
                 <w:szCs w:val="24"/>
+                <w:highlight w:val="green"/>
                 <w:lang w:val="en-US"/>
               </w:rPr>
               <w:t>.</w:t>
@@ -11743,6 +11842,7 @@
               <w:rPr>
                 <w:rFonts w:asciiTheme="minorHAnsi" w:hAnsiTheme="minorHAnsi" w:cstheme="minorHAnsi"/>
                 <w:szCs w:val="24"/>
+                <w:highlight w:val="green"/>
                 <w:lang w:val="en-US"/>
               </w:rPr>
               <w:t>9</w:t>
@@ -11759,12 +11859,14 @@
               <w:rPr>
                 <w:rFonts w:asciiTheme="minorHAnsi" w:hAnsiTheme="minorHAnsi" w:cstheme="minorHAnsi"/>
                 <w:szCs w:val="24"/>
-              </w:rPr>
-            </w:pPr>
-            <w:r>
-              <w:rPr>
-                <w:rFonts w:asciiTheme="minorHAnsi" w:hAnsiTheme="minorHAnsi" w:cstheme="minorHAnsi"/>
-                <w:szCs w:val="24"/>
+                <w:highlight w:val="green"/>
+              </w:rPr>
+            </w:pPr>
+            <w:r>
+              <w:rPr>
+                <w:rFonts w:asciiTheme="minorHAnsi" w:hAnsiTheme="minorHAnsi" w:cstheme="minorHAnsi"/>
+                <w:szCs w:val="24"/>
+                <w:highlight w:val="green"/>
               </w:rPr>
               <w:t xml:space="preserve">После нажатия на название товара в таблице открывается страница </w:t>
             </w:r>
@@ -11772,6 +11874,7 @@
               <w:rPr>
                 <w:rFonts w:asciiTheme="minorHAnsi" w:hAnsiTheme="minorHAnsi" w:cstheme="minorHAnsi"/>
                 <w:szCs w:val="24"/>
+                <w:highlight w:val="green"/>
                 <w:lang w:val="en-US"/>
               </w:rPr>
               <w:t>good</w:t>
@@ -11780,6 +11883,7 @@
               <w:rPr>
                 <w:rFonts w:asciiTheme="minorHAnsi" w:hAnsiTheme="minorHAnsi" w:cstheme="minorHAnsi"/>
                 <w:szCs w:val="24"/>
+                <w:highlight w:val="green"/>
               </w:rPr>
               <w:t>_</w:t>
             </w:r>
@@ -11787,6 +11891,7 @@
               <w:rPr>
                 <w:rFonts w:asciiTheme="minorHAnsi" w:hAnsiTheme="minorHAnsi" w:cstheme="minorHAnsi"/>
                 <w:szCs w:val="24"/>
+                <w:highlight w:val="green"/>
                 <w:lang w:val="en-US"/>
               </w:rPr>
               <w:t>page</w:t>
@@ -11795,6 +11900,7 @@
               <w:rPr>
                 <w:rFonts w:asciiTheme="minorHAnsi" w:hAnsiTheme="minorHAnsi" w:cstheme="minorHAnsi"/>
                 <w:szCs w:val="24"/>
+                <w:highlight w:val="green"/>
               </w:rPr>
               <w:t>.</w:t>
             </w:r>
@@ -11802,6 +11908,7 @@
               <w:rPr>
                 <w:rFonts w:asciiTheme="minorHAnsi" w:hAnsiTheme="minorHAnsi" w:cstheme="minorHAnsi"/>
                 <w:szCs w:val="24"/>
+                <w:highlight w:val="green"/>
                 <w:lang w:val="en-US"/>
               </w:rPr>
               <w:t>php</w:t>
@@ -11810,6 +11917,7 @@
               <w:rPr>
                 <w:rFonts w:asciiTheme="minorHAnsi" w:hAnsiTheme="minorHAnsi" w:cstheme="minorHAnsi"/>
                 <w:szCs w:val="24"/>
+                <w:highlight w:val="green"/>
               </w:rPr>
               <w:t xml:space="preserve"> </w:t>
             </w:r>
@@ -11817,6 +11925,7 @@
               <w:rPr>
                 <w:rFonts w:asciiTheme="minorHAnsi" w:hAnsiTheme="minorHAnsi" w:cstheme="minorHAnsi"/>
                 <w:szCs w:val="24"/>
+                <w:highlight w:val="green"/>
                 <w:lang w:val="en-US"/>
               </w:rPr>
               <w:t>c</w:t>
@@ -11825,15 +11934,9 @@
               <w:rPr>
                 <w:rFonts w:asciiTheme="minorHAnsi" w:hAnsiTheme="minorHAnsi" w:cstheme="minorHAnsi"/>
                 <w:szCs w:val="24"/>
-              </w:rPr>
-              <w:t xml:space="preserve"> </w:t>
-            </w:r>
-            <w:r>
-              <w:rPr>
-                <w:rFonts w:asciiTheme="minorHAnsi" w:hAnsiTheme="minorHAnsi" w:cstheme="minorHAnsi"/>
-                <w:szCs w:val="24"/>
-              </w:rPr>
-              <w:t>названием, ценой, изображением, описанием товара и кнопкой «Добавить в корзину»</w:t>
+                <w:highlight w:val="green"/>
+              </w:rPr>
+              <w:t xml:space="preserve"> названием, ценой, изображением, описанием товара и кнопкой «Добавить в корзину»</w:t>
             </w:r>
           </w:p>
         </w:tc>
@@ -12338,7 +12441,6 @@
                 <w:rFonts w:asciiTheme="minorHAnsi" w:hAnsiTheme="minorHAnsi" w:cstheme="minorHAnsi"/>
                 <w:szCs w:val="24"/>
                 <w:highlight w:val="green"/>
-                <w:lang w:val="en-US"/>
               </w:rPr>
             </w:pPr>
             <w:r>
@@ -12938,8 +13040,6 @@
                 <w:lang w:val="en-US"/>
               </w:rPr>
             </w:pPr>
-            <w:bookmarkStart w:id="6" w:name="_GoBack"/>
-            <w:bookmarkEnd w:id="6"/>
             <w:r>
               <w:rPr>
                 <w:rFonts w:asciiTheme="minorHAnsi" w:hAnsiTheme="minorHAnsi" w:cstheme="minorHAnsi"/>
@@ -14907,7 +15007,7 @@
 </file>
 
 <file path=customXml/itemProps1.xml><?xml version="1.0" encoding="utf-8"?>
-<ds:datastoreItem xmlns:ds="http://schemas.openxmlformats.org/officeDocument/2006/customXml" ds:itemID="{58D825AD-8196-427A-A50F-7EA308F71825}">
+<ds:datastoreItem xmlns:ds="http://schemas.openxmlformats.org/officeDocument/2006/customXml" ds:itemID="{7EF32470-B331-4BEF-8058-038847F83458}">
   <ds:schemaRefs>
     <ds:schemaRef ds:uri="http://schemas.openxmlformats.org/officeDocument/2006/bibliography"/>
   </ds:schemaRefs>
